--- a/КУРСАЧ/Kursovaya_Kuzmin.docx
+++ b/КУРСАЧ/Kursovaya_Kuzmin.docx
@@ -1314,14 +1314,7 @@
           <w:rFonts w:ascii="Times New Roman" w:eastAsia="Times New Roman" w:hAnsi="Times New Roman" w:cs="Times New Roman"/>
           <w:highlight w:val="white"/>
         </w:rPr>
-        <w:t>Ли</w:t>
-      </w:r>
-      <w:r>
-        <w:rPr>
-          <w:rFonts w:ascii="Times New Roman" w:eastAsia="Times New Roman" w:hAnsi="Times New Roman" w:cs="Times New Roman"/>
-          <w:highlight w:val="white"/>
-        </w:rPr>
-        <w:t xml:space="preserve">тература, сеть </w:t>
+        <w:t xml:space="preserve">Литература, сеть </w:t>
       </w:r>
       <w:proofErr w:type="spellStart"/>
       <w:r>
@@ -1796,7 +1789,7 @@
           <w:highlight w:val="white"/>
           <w:u w:val="single"/>
         </w:rPr>
-        <w:t xml:space="preserve">                            </w:t>
+        <w:t xml:space="preserve">                                                     </w:t>
       </w:r>
       <w:r>
         <w:rPr>
@@ -1804,9 +1797,8 @@
           <w:sz w:val="24"/>
           <w:szCs w:val="24"/>
           <w:highlight w:val="white"/>
-          <w:u w:val="single"/>
-        </w:rPr>
-        <w:t xml:space="preserve">                         </w:t>
+        </w:rPr>
+        <w:t>/</w:t>
       </w:r>
       <w:r>
         <w:rPr>
@@ -1814,8 +1806,9 @@
           <w:sz w:val="24"/>
           <w:szCs w:val="24"/>
           <w:highlight w:val="white"/>
-        </w:rPr>
-        <w:t>/</w:t>
+          <w:lang w:val="ru-RU"/>
+        </w:rPr>
+        <w:t>В. П. Кузьмин</w:t>
       </w:r>
       <w:r>
         <w:rPr>
@@ -1823,19 +1816,22 @@
           <w:sz w:val="24"/>
           <w:szCs w:val="24"/>
           <w:highlight w:val="white"/>
-          <w:lang w:val="ru-RU"/>
-        </w:rPr>
-        <w:t>В. П. Кузьмин</w:t>
-      </w:r>
-      <w:r>
+        </w:rPr>
+        <w:t>/</w:t>
+      </w:r>
+    </w:p>
+    <w:p>
+      <w:pPr>
+        <w:spacing w:line="240" w:lineRule="auto"/>
+        <w:ind w:left="142"/>
+        <w:jc w:val="both"/>
         <w:rPr>
           <w:rFonts w:ascii="Times New Roman" w:eastAsia="Times New Roman" w:hAnsi="Times New Roman" w:cs="Times New Roman"/>
           <w:sz w:val="24"/>
           <w:szCs w:val="24"/>
           <w:highlight w:val="white"/>
         </w:rPr>
-        <w:t>/</w:t>
-      </w:r>
+      </w:pPr>
     </w:p>
     <w:p>
       <w:pPr>
@@ -1849,6 +1845,34 @@
           <w:highlight w:val="white"/>
         </w:rPr>
       </w:pPr>
+      <w:r>
+        <w:rPr>
+          <w:rFonts w:ascii="Times New Roman" w:eastAsia="Times New Roman" w:hAnsi="Times New Roman" w:cs="Times New Roman"/>
+          <w:sz w:val="24"/>
+          <w:szCs w:val="24"/>
+          <w:highlight w:val="white"/>
+        </w:rPr>
+        <w:t>Руководитель проекта_______________________________/Д.</w:t>
+      </w:r>
+      <w:r>
+        <w:rPr>
+          <w:rFonts w:ascii="Times New Roman" w:eastAsia="Times New Roman" w:hAnsi="Times New Roman" w:cs="Times New Roman"/>
+          <w:sz w:val="24"/>
+          <w:szCs w:val="24"/>
+          <w:highlight w:val="white"/>
+          <w:lang w:val="ru-RU"/>
+        </w:rPr>
+        <w:t xml:space="preserve"> </w:t>
+      </w:r>
+      <w:r>
+        <w:rPr>
+          <w:rFonts w:ascii="Times New Roman" w:eastAsia="Times New Roman" w:hAnsi="Times New Roman" w:cs="Times New Roman"/>
+          <w:sz w:val="24"/>
+          <w:szCs w:val="24"/>
+          <w:highlight w:val="white"/>
+        </w:rPr>
+        <w:t>А. Столбов/</w:t>
+      </w:r>
     </w:p>
     <w:p>
       <w:pPr>
@@ -1862,6 +1886,20 @@
           <w:highlight w:val="white"/>
         </w:rPr>
       </w:pPr>
+    </w:p>
+    <w:p>
+      <w:pPr>
+        <w:spacing w:line="240" w:lineRule="auto"/>
+        <w:ind w:left="142"/>
+        <w:jc w:val="both"/>
+        <w:rPr>
+          <w:rFonts w:ascii="Times New Roman" w:eastAsia="Times New Roman" w:hAnsi="Times New Roman" w:cs="Times New Roman"/>
+          <w:b/>
+          <w:sz w:val="28"/>
+          <w:szCs w:val="28"/>
+          <w:highlight w:val="white"/>
+        </w:rPr>
+      </w:pPr>
       <w:r>
         <w:rPr>
           <w:rFonts w:ascii="Times New Roman" w:eastAsia="Times New Roman" w:hAnsi="Times New Roman" w:cs="Times New Roman"/>
@@ -1869,7 +1907,7 @@
           <w:szCs w:val="24"/>
           <w:highlight w:val="white"/>
         </w:rPr>
-        <w:t>Руководитель проекта_______________________________/Д.</w:t>
+        <w:t xml:space="preserve">Зав. кафедрой ИВТ, </w:t>
       </w:r>
       <w:r>
         <w:rPr>
@@ -1877,9 +1915,8 @@
           <w:sz w:val="24"/>
           <w:szCs w:val="24"/>
           <w:highlight w:val="white"/>
-          <w:lang w:val="ru-RU"/>
-        </w:rPr>
-        <w:t xml:space="preserve"> </w:t>
+        </w:rPr>
+        <w:t>к.т.н.</w:t>
       </w:r>
       <w:r>
         <w:rPr>
@@ -1888,88 +1925,7 @@
           <w:szCs w:val="24"/>
           <w:highlight w:val="white"/>
         </w:rPr>
-        <w:t>А. Столбов/</w:t>
-      </w:r>
-    </w:p>
-    <w:p>
-      <w:pPr>
-        <w:spacing w:line="240" w:lineRule="auto"/>
-        <w:ind w:left="142"/>
-        <w:jc w:val="both"/>
-        <w:rPr>
-          <w:rFonts w:ascii="Times New Roman" w:eastAsia="Times New Roman" w:hAnsi="Times New Roman" w:cs="Times New Roman"/>
-          <w:sz w:val="24"/>
-          <w:szCs w:val="24"/>
-          <w:highlight w:val="white"/>
-        </w:rPr>
-      </w:pPr>
-    </w:p>
-    <w:p>
-      <w:pPr>
-        <w:spacing w:line="240" w:lineRule="auto"/>
-        <w:ind w:left="142"/>
-        <w:jc w:val="both"/>
-        <w:rPr>
-          <w:rFonts w:ascii="Times New Roman" w:eastAsia="Times New Roman" w:hAnsi="Times New Roman" w:cs="Times New Roman"/>
-          <w:b/>
-          <w:sz w:val="28"/>
-          <w:szCs w:val="28"/>
-          <w:highlight w:val="white"/>
-        </w:rPr>
-      </w:pPr>
-      <w:r>
-        <w:rPr>
-          <w:rFonts w:ascii="Times New Roman" w:eastAsia="Times New Roman" w:hAnsi="Times New Roman" w:cs="Times New Roman"/>
-          <w:sz w:val="24"/>
-          <w:szCs w:val="24"/>
-          <w:highlight w:val="white"/>
-        </w:rPr>
-        <w:t xml:space="preserve">Зав. кафедрой ИВТ, </w:t>
-      </w:r>
-      <w:r>
-        <w:rPr>
-          <w:rFonts w:ascii="Times New Roman" w:eastAsia="Times New Roman" w:hAnsi="Times New Roman" w:cs="Times New Roman"/>
-          <w:sz w:val="24"/>
-          <w:szCs w:val="24"/>
-          <w:highlight w:val="white"/>
-        </w:rPr>
-        <w:t>к.т.н.</w:t>
-      </w:r>
-      <w:r>
-        <w:rPr>
-          <w:rFonts w:ascii="Times New Roman" w:eastAsia="Times New Roman" w:hAnsi="Times New Roman" w:cs="Times New Roman"/>
-          <w:sz w:val="24"/>
-          <w:szCs w:val="24"/>
-          <w:highlight w:val="white"/>
-        </w:rPr>
-        <w:t>_______</w:t>
-      </w:r>
-      <w:r>
-        <w:rPr>
-          <w:rFonts w:ascii="Times New Roman" w:eastAsia="Times New Roman" w:hAnsi="Times New Roman" w:cs="Times New Roman"/>
-          <w:sz w:val="24"/>
-          <w:szCs w:val="24"/>
-          <w:highlight w:val="white"/>
-        </w:rPr>
-        <w:t>___________</w:t>
-      </w:r>
-      <w:r>
-        <w:rPr>
-          <w:rFonts w:ascii="Times New Roman" w:eastAsia="Times New Roman" w:hAnsi="Times New Roman" w:cs="Times New Roman"/>
-          <w:sz w:val="24"/>
-          <w:szCs w:val="24"/>
-          <w:highlight w:val="white"/>
-        </w:rPr>
-        <w:t>_________</w:t>
-      </w:r>
-      <w:r>
-        <w:rPr>
-          <w:rFonts w:ascii="Times New Roman" w:eastAsia="Times New Roman" w:hAnsi="Times New Roman" w:cs="Times New Roman"/>
-          <w:sz w:val="24"/>
-          <w:szCs w:val="24"/>
-          <w:highlight w:val="white"/>
-        </w:rPr>
-        <w:t>/</w:t>
+        <w:t>___________________________/</w:t>
       </w:r>
       <w:r>
         <w:rPr>
@@ -2061,16 +2017,16 @@
         <w:jc w:val="both"/>
         <w:rPr>
           <w:rFonts w:ascii="Times New Roman" w:eastAsia="Times New Roman" w:hAnsi="Times New Roman" w:cs="Times New Roman"/>
-          <w:b/>
-          <w:sz w:val="28"/>
-          <w:szCs w:val="28"/>
-          <w:highlight w:val="white"/>
-        </w:rPr>
-      </w:pPr>
-      <w:r>
-        <w:rPr>
-          <w:rFonts w:ascii="Times New Roman" w:eastAsia="Times New Roman" w:hAnsi="Times New Roman" w:cs="Times New Roman"/>
-          <w:b/>
+          <w:bCs/>
+          <w:sz w:val="28"/>
+          <w:szCs w:val="28"/>
+          <w:highlight w:val="white"/>
+        </w:rPr>
+      </w:pPr>
+      <w:r>
+        <w:rPr>
+          <w:rFonts w:ascii="Times New Roman" w:eastAsia="Times New Roman" w:hAnsi="Times New Roman" w:cs="Times New Roman"/>
+          <w:bCs/>
           <w:sz w:val="28"/>
           <w:szCs w:val="28"/>
           <w:highlight w:val="white"/>
@@ -2085,16 +2041,16 @@
         <w:jc w:val="both"/>
         <w:rPr>
           <w:rFonts w:ascii="Times New Roman" w:eastAsia="Times New Roman" w:hAnsi="Times New Roman" w:cs="Times New Roman"/>
-          <w:b/>
-          <w:sz w:val="28"/>
-          <w:szCs w:val="28"/>
-          <w:highlight w:val="white"/>
-        </w:rPr>
-      </w:pPr>
-      <w:r>
-        <w:rPr>
-          <w:rFonts w:ascii="Times New Roman" w:eastAsia="Times New Roman" w:hAnsi="Times New Roman" w:cs="Times New Roman"/>
-          <w:b/>
+          <w:bCs/>
+          <w:sz w:val="28"/>
+          <w:szCs w:val="28"/>
+          <w:highlight w:val="white"/>
+        </w:rPr>
+      </w:pPr>
+      <w:r>
+        <w:rPr>
+          <w:rFonts w:ascii="Times New Roman" w:eastAsia="Times New Roman" w:hAnsi="Times New Roman" w:cs="Times New Roman"/>
+          <w:bCs/>
           <w:sz w:val="28"/>
           <w:szCs w:val="28"/>
           <w:highlight w:val="white"/>
@@ -2109,17 +2065,17 @@
         <w:jc w:val="both"/>
         <w:rPr>
           <w:rFonts w:ascii="Times New Roman" w:eastAsia="Times New Roman" w:hAnsi="Times New Roman" w:cs="Times New Roman"/>
-          <w:b/>
-          <w:sz w:val="28"/>
-          <w:szCs w:val="28"/>
-          <w:highlight w:val="white"/>
-          <w:lang w:val="ru-RU"/>
-        </w:rPr>
-      </w:pPr>
-      <w:r>
-        <w:rPr>
-          <w:rFonts w:ascii="Times New Roman" w:eastAsia="Times New Roman" w:hAnsi="Times New Roman" w:cs="Times New Roman"/>
-          <w:b/>
+          <w:bCs/>
+          <w:sz w:val="28"/>
+          <w:szCs w:val="28"/>
+          <w:highlight w:val="white"/>
+          <w:lang w:val="ru-RU"/>
+        </w:rPr>
+      </w:pPr>
+      <w:r>
+        <w:rPr>
+          <w:rFonts w:ascii="Times New Roman" w:eastAsia="Times New Roman" w:hAnsi="Times New Roman" w:cs="Times New Roman"/>
+          <w:bCs/>
           <w:sz w:val="28"/>
           <w:szCs w:val="28"/>
           <w:highlight w:val="white"/>
@@ -2130,7 +2086,7 @@
       <w:r>
         <w:rPr>
           <w:rFonts w:ascii="Times New Roman" w:eastAsia="Times New Roman" w:hAnsi="Times New Roman" w:cs="Times New Roman"/>
-          <w:b/>
+          <w:bCs/>
           <w:sz w:val="28"/>
           <w:szCs w:val="28"/>
           <w:highlight w:val="white"/>
@@ -2141,7 +2097,7 @@
       <w:r>
         <w:rPr>
           <w:rFonts w:ascii="Times New Roman" w:eastAsia="Times New Roman" w:hAnsi="Times New Roman" w:cs="Times New Roman"/>
-          <w:b/>
+          <w:bCs/>
           <w:sz w:val="28"/>
           <w:szCs w:val="28"/>
           <w:highlight w:val="white"/>
@@ -2151,7 +2107,7 @@
       <w:r>
         <w:rPr>
           <w:rFonts w:ascii="Times New Roman" w:eastAsia="Times New Roman" w:hAnsi="Times New Roman" w:cs="Times New Roman"/>
-          <w:b/>
+          <w:bCs/>
           <w:sz w:val="28"/>
           <w:szCs w:val="28"/>
           <w:highlight w:val="white"/>
@@ -2161,7 +2117,7 @@
       <w:r>
         <w:rPr>
           <w:rFonts w:ascii="Times New Roman" w:eastAsia="Times New Roman" w:hAnsi="Times New Roman" w:cs="Times New Roman"/>
-          <w:b/>
+          <w:bCs/>
           <w:sz w:val="28"/>
           <w:szCs w:val="28"/>
           <w:highlight w:val="white"/>
@@ -2171,7 +2127,7 @@
       <w:r>
         <w:rPr>
           <w:rFonts w:ascii="Times New Roman" w:eastAsia="Times New Roman" w:hAnsi="Times New Roman" w:cs="Times New Roman"/>
-          <w:b/>
+          <w:bCs/>
           <w:sz w:val="28"/>
           <w:szCs w:val="28"/>
           <w:highlight w:val="white"/>
@@ -2187,16 +2143,16 @@
         <w:jc w:val="both"/>
         <w:rPr>
           <w:rFonts w:ascii="Times New Roman" w:eastAsia="Times New Roman" w:hAnsi="Times New Roman" w:cs="Times New Roman"/>
-          <w:b/>
-          <w:sz w:val="28"/>
-          <w:szCs w:val="28"/>
-          <w:highlight w:val="white"/>
-        </w:rPr>
-      </w:pPr>
-      <w:r>
-        <w:rPr>
-          <w:rFonts w:ascii="Times New Roman" w:eastAsia="Times New Roman" w:hAnsi="Times New Roman" w:cs="Times New Roman"/>
-          <w:b/>
+          <w:bCs/>
+          <w:sz w:val="28"/>
+          <w:szCs w:val="28"/>
+          <w:highlight w:val="white"/>
+        </w:rPr>
+      </w:pPr>
+      <w:r>
+        <w:rPr>
+          <w:rFonts w:ascii="Times New Roman" w:eastAsia="Times New Roman" w:hAnsi="Times New Roman" w:cs="Times New Roman"/>
+          <w:bCs/>
           <w:sz w:val="28"/>
           <w:szCs w:val="28"/>
           <w:highlight w:val="white"/>
@@ -2212,7 +2168,6 @@
         <w:jc w:val="both"/>
         <w:rPr>
           <w:rFonts w:ascii="Times New Roman" w:hAnsi="Times New Roman" w:cs="Times New Roman"/>
-          <w:b/>
           <w:bCs/>
           <w:sz w:val="28"/>
           <w:szCs w:val="28"/>
@@ -2221,7 +2176,6 @@
       <w:r>
         <w:rPr>
           <w:rFonts w:ascii="Times New Roman" w:hAnsi="Times New Roman" w:cs="Times New Roman"/>
-          <w:b/>
           <w:bCs/>
           <w:sz w:val="28"/>
           <w:szCs w:val="28"/>
@@ -2231,7 +2185,6 @@
       <w:r>
         <w:rPr>
           <w:rFonts w:ascii="Times New Roman" w:hAnsi="Times New Roman" w:cs="Times New Roman"/>
-          <w:b/>
           <w:bCs/>
           <w:sz w:val="28"/>
           <w:szCs w:val="28"/>
@@ -2243,7 +2196,6 @@
       <w:r>
         <w:rPr>
           <w:rFonts w:ascii="Times New Roman" w:hAnsi="Times New Roman" w:cs="Times New Roman"/>
-          <w:b/>
           <w:bCs/>
           <w:sz w:val="28"/>
           <w:szCs w:val="28"/>
@@ -2254,7 +2206,6 @@
       <w:r>
         <w:rPr>
           <w:rFonts w:ascii="Times New Roman" w:hAnsi="Times New Roman" w:cs="Times New Roman"/>
-          <w:b/>
           <w:bCs/>
           <w:sz w:val="28"/>
           <w:szCs w:val="28"/>
@@ -2264,7 +2215,6 @@
       <w:r>
         <w:rPr>
           <w:rFonts w:ascii="Times New Roman" w:hAnsi="Times New Roman" w:cs="Times New Roman"/>
-          <w:b/>
           <w:bCs/>
           <w:sz w:val="28"/>
           <w:szCs w:val="28"/>
@@ -2279,7 +2229,6 @@
         <w:jc w:val="both"/>
         <w:rPr>
           <w:rFonts w:ascii="Times New Roman" w:hAnsi="Times New Roman" w:cs="Times New Roman"/>
-          <w:b/>
           <w:bCs/>
           <w:sz w:val="28"/>
           <w:szCs w:val="28"/>
@@ -2288,7 +2237,6 @@
       <w:r>
         <w:rPr>
           <w:rFonts w:ascii="Times New Roman" w:hAnsi="Times New Roman" w:cs="Times New Roman"/>
-          <w:b/>
           <w:bCs/>
           <w:sz w:val="28"/>
           <w:szCs w:val="28"/>
@@ -2298,7 +2246,6 @@
       <w:r>
         <w:rPr>
           <w:rFonts w:ascii="Times New Roman" w:hAnsi="Times New Roman" w:cs="Times New Roman"/>
-          <w:b/>
           <w:bCs/>
           <w:sz w:val="28"/>
           <w:szCs w:val="28"/>
@@ -2309,27 +2256,15 @@
       <w:r>
         <w:rPr>
           <w:rFonts w:ascii="Times New Roman" w:hAnsi="Times New Roman" w:cs="Times New Roman"/>
-          <w:b/>
           <w:bCs/>
           <w:sz w:val="28"/>
           <w:szCs w:val="28"/>
         </w:rPr>
-        <w:t>процесс</w:t>
-      </w:r>
-      <w:r>
-        <w:rPr>
-          <w:rFonts w:ascii="Times New Roman" w:hAnsi="Times New Roman" w:cs="Times New Roman"/>
-          <w:b/>
-          <w:bCs/>
-          <w:sz w:val="28"/>
-          <w:szCs w:val="28"/>
-        </w:rPr>
-        <w:t xml:space="preserve"> наблюдения за работой системы управления документами для обнаружения проблем производительности</w:t>
-      </w:r>
-      <w:r>
-        <w:rPr>
-          <w:rFonts w:ascii="Times New Roman" w:hAnsi="Times New Roman" w:cs="Times New Roman"/>
-          <w:b/>
+        <w:t>процесс наблюдения за работой системы управления документами для обнаружения проблем производительности</w:t>
+      </w:r>
+      <w:r>
+        <w:rPr>
+          <w:rFonts w:ascii="Times New Roman" w:hAnsi="Times New Roman" w:cs="Times New Roman"/>
           <w:bCs/>
           <w:sz w:val="28"/>
           <w:szCs w:val="28"/>
@@ -2344,7 +2279,6 @@
         <w:jc w:val="both"/>
         <w:rPr>
           <w:rFonts w:ascii="Times New Roman" w:hAnsi="Times New Roman" w:cs="Times New Roman"/>
-          <w:b/>
           <w:bCs/>
           <w:sz w:val="28"/>
           <w:szCs w:val="28"/>
@@ -2353,7 +2287,6 @@
       <w:r>
         <w:rPr>
           <w:rFonts w:ascii="Times New Roman" w:hAnsi="Times New Roman" w:cs="Times New Roman"/>
-          <w:b/>
           <w:bCs/>
           <w:sz w:val="28"/>
           <w:szCs w:val="28"/>
@@ -2363,7 +2296,6 @@
       <w:r>
         <w:rPr>
           <w:rFonts w:ascii="Times New Roman" w:hAnsi="Times New Roman" w:cs="Times New Roman"/>
-          <w:b/>
           <w:bCs/>
           <w:sz w:val="28"/>
           <w:szCs w:val="28"/>
@@ -2374,27 +2306,15 @@
       <w:r>
         <w:rPr>
           <w:rFonts w:ascii="Times New Roman" w:hAnsi="Times New Roman" w:cs="Times New Roman"/>
-          <w:b/>
           <w:bCs/>
           <w:sz w:val="28"/>
           <w:szCs w:val="28"/>
         </w:rPr>
-        <w:t>процесс</w:t>
-      </w:r>
-      <w:r>
-        <w:rPr>
-          <w:rFonts w:ascii="Times New Roman" w:hAnsi="Times New Roman" w:cs="Times New Roman"/>
-          <w:b/>
-          <w:bCs/>
-          <w:sz w:val="28"/>
-          <w:szCs w:val="28"/>
-        </w:rPr>
-        <w:t xml:space="preserve"> изучения и интерпретации собранных данных для выявления трендов и проблем в работе системы управления документами</w:t>
-      </w:r>
-      <w:r>
-        <w:rPr>
-          <w:rFonts w:ascii="Times New Roman" w:hAnsi="Times New Roman" w:cs="Times New Roman"/>
-          <w:b/>
+        <w:t>процесс изучения и интерпретации собранных данных для выявления трендов и проблем в работе системы управления документами</w:t>
+      </w:r>
+      <w:r>
+        <w:rPr>
+          <w:rFonts w:ascii="Times New Roman" w:hAnsi="Times New Roman" w:cs="Times New Roman"/>
           <w:bCs/>
           <w:sz w:val="28"/>
           <w:szCs w:val="28"/>
@@ -2409,7 +2329,6 @@
         <w:jc w:val="both"/>
         <w:rPr>
           <w:rFonts w:ascii="Times New Roman" w:hAnsi="Times New Roman" w:cs="Times New Roman"/>
-          <w:b/>
           <w:bCs/>
           <w:sz w:val="28"/>
           <w:szCs w:val="28"/>
@@ -2418,7 +2337,6 @@
       <w:r>
         <w:rPr>
           <w:rFonts w:ascii="Times New Roman" w:hAnsi="Times New Roman" w:cs="Times New Roman"/>
-          <w:b/>
           <w:bCs/>
           <w:sz w:val="28"/>
           <w:szCs w:val="28"/>
@@ -2428,7 +2346,6 @@
       <w:r>
         <w:rPr>
           <w:rFonts w:ascii="Times New Roman" w:hAnsi="Times New Roman" w:cs="Times New Roman"/>
-          <w:b/>
           <w:bCs/>
           <w:sz w:val="28"/>
           <w:szCs w:val="28"/>
@@ -2439,7 +2356,6 @@
       <w:r>
         <w:rPr>
           <w:rFonts w:ascii="Times New Roman" w:hAnsi="Times New Roman" w:cs="Times New Roman"/>
-          <w:b/>
           <w:bCs/>
           <w:sz w:val="28"/>
           <w:szCs w:val="28"/>
@@ -2449,7 +2365,6 @@
       <w:r>
         <w:rPr>
           <w:rFonts w:ascii="Times New Roman" w:hAnsi="Times New Roman" w:cs="Times New Roman"/>
-          <w:b/>
           <w:bCs/>
           <w:sz w:val="28"/>
           <w:szCs w:val="28"/>
@@ -2464,7 +2379,6 @@
         <w:jc w:val="both"/>
         <w:rPr>
           <w:rFonts w:ascii="Times New Roman" w:hAnsi="Times New Roman" w:cs="Times New Roman"/>
-          <w:b/>
           <w:bCs/>
           <w:sz w:val="28"/>
           <w:szCs w:val="28"/>
@@ -2474,7 +2388,6 @@
       <w:r>
         <w:rPr>
           <w:rFonts w:ascii="Times New Roman" w:hAnsi="Times New Roman" w:cs="Times New Roman"/>
-          <w:b/>
           <w:bCs/>
           <w:sz w:val="28"/>
           <w:szCs w:val="28"/>
@@ -2490,7 +2403,6 @@
         <w:jc w:val="both"/>
         <w:rPr>
           <w:rFonts w:ascii="Times New Roman" w:hAnsi="Times New Roman" w:cs="Times New Roman"/>
-          <w:b/>
           <w:bCs/>
           <w:sz w:val="28"/>
           <w:szCs w:val="28"/>
@@ -2500,7 +2412,6 @@
       <w:r>
         <w:rPr>
           <w:rFonts w:ascii="Times New Roman" w:hAnsi="Times New Roman" w:cs="Times New Roman"/>
-          <w:b/>
           <w:bCs/>
           <w:sz w:val="28"/>
           <w:szCs w:val="28"/>
@@ -2539,6 +2450,7 @@
           <w:sz w:val="28"/>
           <w:szCs w:val="28"/>
           <w:highlight w:val="white"/>
+          <w:lang w:val="ru-RU"/>
         </w:rPr>
       </w:pPr>
       <w:r>
@@ -2548,9 +2460,10 @@
           <w:sz w:val="28"/>
           <w:szCs w:val="28"/>
           <w:highlight w:val="white"/>
+          <w:lang w:val="ru-RU"/>
         </w:rPr>
         <w:lastRenderedPageBreak/>
-        <w:t>РЕФЕРАТ</w:t>
+        <w:t>Реферат</w:t>
       </w:r>
     </w:p>
     <w:p>
@@ -2572,47 +2485,83 @@
           <w:szCs w:val="28"/>
           <w:highlight w:val="white"/>
         </w:rPr>
-        <w:t xml:space="preserve">Курсовой проект </w:t>
-      </w:r>
-      <w:proofErr w:type="gramStart"/>
-      <w:r>
-        <w:rPr>
-          <w:rFonts w:ascii="Times New Roman" w:eastAsia="Times New Roman" w:hAnsi="Times New Roman" w:cs="Times New Roman"/>
-          <w:sz w:val="28"/>
-          <w:szCs w:val="28"/>
-          <w:highlight w:val="white"/>
-        </w:rPr>
-        <w:t xml:space="preserve">содержит </w:t>
-      </w:r>
-      <w:r>
-        <w:rPr>
-          <w:rFonts w:ascii="Times New Roman" w:eastAsia="Times New Roman" w:hAnsi="Times New Roman" w:cs="Times New Roman"/>
-          <w:color w:val="FF0000"/>
-          <w:sz w:val="28"/>
-          <w:szCs w:val="28"/>
-          <w:highlight w:val="white"/>
-        </w:rPr>
-        <w:t>?</w:t>
-      </w:r>
-      <w:proofErr w:type="gramEnd"/>
-      <w:r>
-        <w:rPr>
-          <w:rFonts w:ascii="Times New Roman" w:eastAsia="Times New Roman" w:hAnsi="Times New Roman" w:cs="Times New Roman"/>
-          <w:sz w:val="28"/>
-          <w:szCs w:val="28"/>
-          <w:highlight w:val="white"/>
-        </w:rPr>
-        <w:t xml:space="preserve"> страниц, ? рисунков, ? таблиц, </w:t>
-      </w:r>
-      <w:r>
-        <w:rPr>
-          <w:rFonts w:ascii="Times New Roman" w:eastAsia="Times New Roman" w:hAnsi="Times New Roman" w:cs="Times New Roman"/>
-          <w:color w:val="FF0000"/>
-          <w:sz w:val="28"/>
-          <w:szCs w:val="28"/>
-          <w:highlight w:val="white"/>
-        </w:rPr>
-        <w:t>?</w:t>
+        <w:t xml:space="preserve">Курсовой проект содержит </w:t>
+      </w:r>
+      <w:r>
+        <w:rPr>
+          <w:rFonts w:ascii="Times New Roman" w:eastAsia="Times New Roman" w:hAnsi="Times New Roman" w:cs="Times New Roman"/>
+          <w:sz w:val="28"/>
+          <w:szCs w:val="28"/>
+          <w:highlight w:val="white"/>
+          <w:lang w:val="ru-RU"/>
+        </w:rPr>
+        <w:t>…</w:t>
+      </w:r>
+      <w:r>
+        <w:rPr>
+          <w:rFonts w:ascii="Times New Roman" w:eastAsia="Times New Roman" w:hAnsi="Times New Roman" w:cs="Times New Roman"/>
+          <w:sz w:val="28"/>
+          <w:szCs w:val="28"/>
+          <w:highlight w:val="white"/>
+        </w:rPr>
+        <w:t xml:space="preserve"> страниц, </w:t>
+      </w:r>
+      <w:r>
+        <w:rPr>
+          <w:rFonts w:ascii="Times New Roman" w:eastAsia="Times New Roman" w:hAnsi="Times New Roman" w:cs="Times New Roman"/>
+          <w:sz w:val="28"/>
+          <w:szCs w:val="28"/>
+          <w:highlight w:val="white"/>
+          <w:lang w:val="ru-RU"/>
+        </w:rPr>
+        <w:t>…</w:t>
+      </w:r>
+      <w:r>
+        <w:rPr>
+          <w:rFonts w:ascii="Times New Roman" w:eastAsia="Times New Roman" w:hAnsi="Times New Roman" w:cs="Times New Roman"/>
+          <w:sz w:val="28"/>
+          <w:szCs w:val="28"/>
+          <w:highlight w:val="white"/>
+        </w:rPr>
+        <w:t xml:space="preserve"> рисунков, </w:t>
+      </w:r>
+      <w:r>
+        <w:rPr>
+          <w:rFonts w:ascii="Times New Roman" w:eastAsia="Times New Roman" w:hAnsi="Times New Roman" w:cs="Times New Roman"/>
+          <w:sz w:val="28"/>
+          <w:szCs w:val="28"/>
+          <w:highlight w:val="white"/>
+          <w:lang w:val="ru-RU"/>
+        </w:rPr>
+        <w:t>…</w:t>
+      </w:r>
+      <w:r>
+        <w:rPr>
+          <w:rFonts w:ascii="Times New Roman" w:eastAsia="Times New Roman" w:hAnsi="Times New Roman" w:cs="Times New Roman"/>
+          <w:sz w:val="28"/>
+          <w:szCs w:val="28"/>
+          <w:highlight w:val="white"/>
+        </w:rPr>
+        <w:t xml:space="preserve"> таб</w:t>
+      </w:r>
+      <w:r>
+        <w:rPr>
+          <w:rFonts w:ascii="Times New Roman" w:eastAsia="Times New Roman" w:hAnsi="Times New Roman" w:cs="Times New Roman"/>
+          <w:sz w:val="28"/>
+          <w:szCs w:val="28"/>
+          <w:highlight w:val="white"/>
+        </w:rPr>
+        <w:t xml:space="preserve">лиц, </w:t>
+      </w:r>
+      <w:r>
+        <w:rPr>
+          <w:rFonts w:ascii="Times New Roman" w:eastAsia="Times New Roman" w:hAnsi="Times New Roman" w:cs="Times New Roman"/>
+          <w:sz w:val="28"/>
+          <w:szCs w:val="28"/>
+          <w:highlight w:val="white"/>
+          <w:lang w:val="ru-RU"/>
+        </w:rPr>
+        <w:t>…</w:t>
       </w:r>
       <w:r>
         <w:rPr>
@@ -2626,12 +2575,12 @@
       <w:r>
         <w:rPr>
           <w:rFonts w:ascii="Times New Roman" w:eastAsia="Times New Roman" w:hAnsi="Times New Roman" w:cs="Times New Roman"/>
-          <w:color w:val="FF0000"/>
-          <w:sz w:val="28"/>
-          <w:szCs w:val="28"/>
-          <w:highlight w:val="white"/>
-        </w:rPr>
-        <w:t>?</w:t>
+          <w:sz w:val="28"/>
+          <w:szCs w:val="28"/>
+          <w:highlight w:val="white"/>
+          <w:lang w:val="ru-RU"/>
+        </w:rPr>
+        <w:t>…</w:t>
       </w:r>
       <w:r>
         <w:rPr>
@@ -2653,6 +2602,7 @@
           <w:sz w:val="28"/>
           <w:szCs w:val="28"/>
           <w:highlight w:val="white"/>
+          <w:lang w:val="ru-RU"/>
         </w:rPr>
       </w:pPr>
       <w:r>
@@ -2663,7 +2613,18 @@
           <w:szCs w:val="28"/>
           <w:highlight w:val="white"/>
         </w:rPr>
-        <w:t>Информационная система для поиска основных неисправностей в бензиновом двигателе внутреннего сгорания</w:t>
+        <w:t xml:space="preserve">Информационная система </w:t>
+      </w:r>
+      <w:r>
+        <w:rPr>
+          <w:rFonts w:ascii="Times New Roman" w:eastAsia="Times New Roman" w:hAnsi="Times New Roman" w:cs="Times New Roman"/>
+          <w:b/>
+          <w:sz w:val="28"/>
+          <w:szCs w:val="28"/>
+          <w:highlight w:val="white"/>
+          <w:lang w:val="ru-RU"/>
+        </w:rPr>
+        <w:t>мониторинга системы управления документами</w:t>
       </w:r>
     </w:p>
     <w:p>
@@ -2725,25 +2686,378 @@
           <w:sz w:val="28"/>
           <w:szCs w:val="28"/>
           <w:highlight w:val="white"/>
-        </w:rPr>
-        <w:t xml:space="preserve">Цель работы – разработка информационной системы </w:t>
-      </w:r>
-      <w:r>
-        <w:rPr>
-          <w:rFonts w:ascii="Times New Roman" w:eastAsia="Times New Roman" w:hAnsi="Times New Roman" w:cs="Times New Roman"/>
-          <w:sz w:val="28"/>
-          <w:szCs w:val="28"/>
-          <w:highlight w:val="white"/>
-          <w:lang w:val="ru-RU"/>
-        </w:rPr>
-        <w:t>для мониторинга системы управления документами</w:t>
-      </w:r>
-      <w:r>
-        <w:rPr>
-          <w:rFonts w:ascii="Times New Roman" w:eastAsia="Times New Roman" w:hAnsi="Times New Roman" w:cs="Times New Roman"/>
-          <w:sz w:val="28"/>
-          <w:szCs w:val="28"/>
-          <w:highlight w:val="white"/>
+          <w:lang w:val="ru-RU"/>
+        </w:rPr>
+        <w:t>Цели и задачи курсовой работы</w:t>
+      </w:r>
+      <w:r>
+        <w:rPr>
+          <w:rFonts w:ascii="Times New Roman" w:eastAsia="Times New Roman" w:hAnsi="Times New Roman" w:cs="Times New Roman"/>
+          <w:sz w:val="28"/>
+          <w:szCs w:val="28"/>
+          <w:highlight w:val="white"/>
+        </w:rPr>
+        <w:t>:</w:t>
+      </w:r>
+    </w:p>
+    <w:p>
+      <w:pPr>
+        <w:spacing w:after="160"/>
+        <w:ind w:firstLine="708"/>
+        <w:jc w:val="both"/>
+        <w:rPr>
+          <w:rFonts w:ascii="Times New Roman" w:hAnsi="Times New Roman" w:cs="Times New Roman"/>
+          <w:sz w:val="28"/>
+          <w:szCs w:val="28"/>
+        </w:rPr>
+      </w:pPr>
+      <w:r>
+        <w:rPr>
+          <w:rFonts w:ascii="Times New Roman" w:hAnsi="Times New Roman" w:cs="Times New Roman"/>
+          <w:sz w:val="28"/>
+          <w:szCs w:val="28"/>
+          <w:lang w:val="ru-RU"/>
+        </w:rPr>
+        <w:t xml:space="preserve">- </w:t>
+      </w:r>
+      <w:r>
+        <w:rPr>
+          <w:rFonts w:ascii="Times New Roman" w:hAnsi="Times New Roman" w:cs="Times New Roman"/>
+          <w:sz w:val="28"/>
+          <w:szCs w:val="28"/>
+        </w:rPr>
+        <w:t>Описать предметную область курсовой работы;</w:t>
+      </w:r>
+    </w:p>
+    <w:p>
+      <w:pPr>
+        <w:spacing w:after="160"/>
+        <w:ind w:firstLine="708"/>
+        <w:jc w:val="both"/>
+        <w:rPr>
+          <w:rFonts w:ascii="Times New Roman" w:hAnsi="Times New Roman" w:cs="Times New Roman"/>
+          <w:sz w:val="28"/>
+          <w:szCs w:val="28"/>
+        </w:rPr>
+      </w:pPr>
+      <w:r>
+        <w:rPr>
+          <w:rFonts w:ascii="Times New Roman" w:hAnsi="Times New Roman" w:cs="Times New Roman"/>
+          <w:sz w:val="28"/>
+          <w:szCs w:val="28"/>
+          <w:lang w:val="ru-RU"/>
+        </w:rPr>
+        <w:t xml:space="preserve">- </w:t>
+      </w:r>
+      <w:r>
+        <w:rPr>
+          <w:rFonts w:ascii="Times New Roman" w:hAnsi="Times New Roman" w:cs="Times New Roman"/>
+          <w:sz w:val="28"/>
+          <w:szCs w:val="28"/>
+        </w:rPr>
+        <w:t>Осуществить обзор аналогов;</w:t>
+      </w:r>
+    </w:p>
+    <w:p>
+      <w:pPr>
+        <w:spacing w:after="160"/>
+        <w:ind w:firstLine="708"/>
+        <w:jc w:val="both"/>
+        <w:rPr>
+          <w:rFonts w:ascii="Times New Roman" w:hAnsi="Times New Roman" w:cs="Times New Roman"/>
+          <w:sz w:val="28"/>
+          <w:szCs w:val="28"/>
+        </w:rPr>
+      </w:pPr>
+      <w:r>
+        <w:rPr>
+          <w:rFonts w:ascii="Times New Roman" w:hAnsi="Times New Roman" w:cs="Times New Roman"/>
+          <w:sz w:val="28"/>
+          <w:szCs w:val="28"/>
+          <w:lang w:val="ru-RU"/>
+        </w:rPr>
+        <w:t xml:space="preserve">- </w:t>
+      </w:r>
+      <w:r>
+        <w:rPr>
+          <w:rFonts w:ascii="Times New Roman" w:hAnsi="Times New Roman" w:cs="Times New Roman"/>
+          <w:sz w:val="28"/>
+          <w:szCs w:val="28"/>
+        </w:rPr>
+        <w:t>Описать требования к системе;</w:t>
+      </w:r>
+    </w:p>
+    <w:p>
+      <w:pPr>
+        <w:spacing w:after="160"/>
+        <w:ind w:firstLine="708"/>
+        <w:jc w:val="both"/>
+        <w:rPr>
+          <w:rFonts w:ascii="Times New Roman" w:hAnsi="Times New Roman" w:cs="Times New Roman"/>
+          <w:sz w:val="28"/>
+          <w:szCs w:val="28"/>
+        </w:rPr>
+      </w:pPr>
+      <w:r>
+        <w:rPr>
+          <w:rFonts w:ascii="Times New Roman" w:hAnsi="Times New Roman" w:cs="Times New Roman"/>
+          <w:sz w:val="28"/>
+          <w:szCs w:val="28"/>
+          <w:lang w:val="ru-RU"/>
+        </w:rPr>
+        <w:t xml:space="preserve">- </w:t>
+      </w:r>
+      <w:r>
+        <w:rPr>
+          <w:rFonts w:ascii="Times New Roman" w:hAnsi="Times New Roman" w:cs="Times New Roman"/>
+          <w:sz w:val="28"/>
+          <w:szCs w:val="28"/>
+        </w:rPr>
+        <w:t>Провести SWOT-анализ;</w:t>
+      </w:r>
+    </w:p>
+    <w:p>
+      <w:pPr>
+        <w:spacing w:after="160"/>
+        <w:ind w:firstLine="708"/>
+        <w:jc w:val="both"/>
+        <w:rPr>
+          <w:rFonts w:ascii="Times New Roman" w:hAnsi="Times New Roman" w:cs="Times New Roman"/>
+          <w:sz w:val="28"/>
+          <w:szCs w:val="28"/>
+        </w:rPr>
+      </w:pPr>
+      <w:r>
+        <w:rPr>
+          <w:rFonts w:ascii="Times New Roman" w:hAnsi="Times New Roman" w:cs="Times New Roman"/>
+          <w:sz w:val="28"/>
+          <w:szCs w:val="28"/>
+          <w:lang w:val="ru-RU"/>
+        </w:rPr>
+        <w:t xml:space="preserve">- </w:t>
+      </w:r>
+      <w:r>
+        <w:rPr>
+          <w:rFonts w:ascii="Times New Roman" w:hAnsi="Times New Roman" w:cs="Times New Roman"/>
+          <w:sz w:val="28"/>
+          <w:szCs w:val="28"/>
+        </w:rPr>
+        <w:t>Создать концептуальную модель предметной области;</w:t>
+      </w:r>
+    </w:p>
+    <w:p>
+      <w:pPr>
+        <w:spacing w:after="160"/>
+        <w:ind w:firstLine="708"/>
+        <w:jc w:val="both"/>
+        <w:rPr>
+          <w:rFonts w:ascii="Times New Roman" w:hAnsi="Times New Roman" w:cs="Times New Roman"/>
+          <w:sz w:val="28"/>
+          <w:szCs w:val="28"/>
+        </w:rPr>
+      </w:pPr>
+      <w:r>
+        <w:rPr>
+          <w:rFonts w:ascii="Times New Roman" w:hAnsi="Times New Roman" w:cs="Times New Roman"/>
+          <w:sz w:val="28"/>
+          <w:szCs w:val="28"/>
+          <w:lang w:val="ru-RU"/>
+        </w:rPr>
+        <w:t xml:space="preserve">- </w:t>
+      </w:r>
+      <w:r>
+        <w:rPr>
+          <w:rFonts w:ascii="Times New Roman" w:hAnsi="Times New Roman" w:cs="Times New Roman"/>
+          <w:sz w:val="28"/>
+          <w:szCs w:val="28"/>
+        </w:rPr>
+        <w:t xml:space="preserve">Составить </w:t>
+      </w:r>
+      <w:proofErr w:type="spellStart"/>
+      <w:r>
+        <w:rPr>
+          <w:rFonts w:ascii="Times New Roman" w:hAnsi="Times New Roman" w:cs="Times New Roman"/>
+          <w:sz w:val="28"/>
+          <w:szCs w:val="28"/>
+        </w:rPr>
+        <w:t>Use</w:t>
+      </w:r>
+      <w:proofErr w:type="spellEnd"/>
+      <w:r>
+        <w:rPr>
+          <w:rFonts w:ascii="Times New Roman" w:hAnsi="Times New Roman" w:cs="Times New Roman"/>
+          <w:sz w:val="28"/>
+          <w:szCs w:val="28"/>
+        </w:rPr>
+        <w:t>-</w:t>
+      </w:r>
+      <w:proofErr w:type="spellStart"/>
+      <w:r>
+        <w:rPr>
+          <w:rFonts w:ascii="Times New Roman" w:hAnsi="Times New Roman" w:cs="Times New Roman"/>
+          <w:sz w:val="28"/>
+          <w:szCs w:val="28"/>
+        </w:rPr>
+        <w:t>Case</w:t>
+      </w:r>
+      <w:proofErr w:type="spellEnd"/>
+      <w:r>
+        <w:rPr>
+          <w:rFonts w:ascii="Times New Roman" w:hAnsi="Times New Roman" w:cs="Times New Roman"/>
+          <w:sz w:val="28"/>
+          <w:szCs w:val="28"/>
+        </w:rPr>
+        <w:t>-диаграмму;</w:t>
+      </w:r>
+    </w:p>
+    <w:p>
+      <w:pPr>
+        <w:spacing w:after="160"/>
+        <w:ind w:firstLine="708"/>
+        <w:jc w:val="both"/>
+        <w:rPr>
+          <w:rFonts w:ascii="Times New Roman" w:hAnsi="Times New Roman" w:cs="Times New Roman"/>
+          <w:sz w:val="28"/>
+          <w:szCs w:val="28"/>
+        </w:rPr>
+      </w:pPr>
+      <w:r>
+        <w:rPr>
+          <w:rFonts w:ascii="Times New Roman" w:hAnsi="Times New Roman" w:cs="Times New Roman"/>
+          <w:sz w:val="28"/>
+          <w:szCs w:val="28"/>
+          <w:lang w:val="ru-RU"/>
+        </w:rPr>
+        <w:t xml:space="preserve">- </w:t>
+      </w:r>
+      <w:r>
+        <w:rPr>
+          <w:rFonts w:ascii="Times New Roman" w:hAnsi="Times New Roman" w:cs="Times New Roman"/>
+          <w:sz w:val="28"/>
+          <w:szCs w:val="28"/>
+        </w:rPr>
+        <w:t>Описать прецеденты внутри информационной системы;</w:t>
+      </w:r>
+    </w:p>
+    <w:p>
+      <w:pPr>
+        <w:spacing w:after="160"/>
+        <w:ind w:firstLine="708"/>
+        <w:jc w:val="both"/>
+        <w:rPr>
+          <w:rFonts w:ascii="Times New Roman" w:hAnsi="Times New Roman" w:cs="Times New Roman"/>
+          <w:sz w:val="28"/>
+          <w:szCs w:val="28"/>
+        </w:rPr>
+      </w:pPr>
+      <w:r>
+        <w:rPr>
+          <w:rFonts w:ascii="Times New Roman" w:hAnsi="Times New Roman" w:cs="Times New Roman"/>
+          <w:sz w:val="28"/>
+          <w:szCs w:val="28"/>
+          <w:lang w:val="ru-RU"/>
+        </w:rPr>
+        <w:t xml:space="preserve">- </w:t>
+      </w:r>
+      <w:r>
+        <w:rPr>
+          <w:rFonts w:ascii="Times New Roman" w:hAnsi="Times New Roman" w:cs="Times New Roman"/>
+          <w:sz w:val="28"/>
+          <w:szCs w:val="28"/>
+        </w:rPr>
+        <w:t>Составить BPMN-диаграмму;</w:t>
+      </w:r>
+    </w:p>
+    <w:p>
+      <w:pPr>
+        <w:spacing w:after="160"/>
+        <w:ind w:firstLine="708"/>
+        <w:jc w:val="both"/>
+        <w:rPr>
+          <w:rFonts w:ascii="Times New Roman" w:hAnsi="Times New Roman" w:cs="Times New Roman"/>
+          <w:sz w:val="28"/>
+          <w:szCs w:val="28"/>
+        </w:rPr>
+      </w:pPr>
+      <w:r>
+        <w:rPr>
+          <w:rFonts w:ascii="Times New Roman" w:hAnsi="Times New Roman" w:cs="Times New Roman"/>
+          <w:sz w:val="28"/>
+          <w:szCs w:val="28"/>
+          <w:lang w:val="ru-RU"/>
+        </w:rPr>
+        <w:t xml:space="preserve">- </w:t>
+      </w:r>
+      <w:r>
+        <w:rPr>
+          <w:rFonts w:ascii="Times New Roman" w:hAnsi="Times New Roman" w:cs="Times New Roman"/>
+          <w:sz w:val="28"/>
+          <w:szCs w:val="28"/>
+        </w:rPr>
+        <w:t>Составить диаграмму классов;</w:t>
+      </w:r>
+    </w:p>
+    <w:p>
+      <w:pPr>
+        <w:spacing w:after="160"/>
+        <w:ind w:firstLine="708"/>
+        <w:jc w:val="both"/>
+        <w:rPr>
+          <w:rFonts w:ascii="Times New Roman" w:hAnsi="Times New Roman" w:cs="Times New Roman"/>
+          <w:sz w:val="28"/>
+          <w:szCs w:val="28"/>
+        </w:rPr>
+      </w:pPr>
+      <w:r>
+        <w:rPr>
+          <w:rFonts w:ascii="Times New Roman" w:hAnsi="Times New Roman" w:cs="Times New Roman"/>
+          <w:sz w:val="28"/>
+          <w:szCs w:val="28"/>
+          <w:lang w:val="ru-RU"/>
+        </w:rPr>
+        <w:t xml:space="preserve">- </w:t>
+      </w:r>
+      <w:r>
+        <w:rPr>
+          <w:rFonts w:ascii="Times New Roman" w:hAnsi="Times New Roman" w:cs="Times New Roman"/>
+          <w:sz w:val="28"/>
+          <w:szCs w:val="28"/>
+        </w:rPr>
+        <w:t xml:space="preserve">Разработать прототип </w:t>
+      </w:r>
+      <w:proofErr w:type="spellStart"/>
+      <w:r>
+        <w:rPr>
+          <w:rFonts w:ascii="Times New Roman" w:hAnsi="Times New Roman" w:cs="Times New Roman"/>
+          <w:sz w:val="28"/>
+          <w:szCs w:val="28"/>
+        </w:rPr>
+        <w:t>User</w:t>
+      </w:r>
+      <w:proofErr w:type="spellEnd"/>
+      <w:r>
+        <w:rPr>
+          <w:rFonts w:ascii="Times New Roman" w:hAnsi="Times New Roman" w:cs="Times New Roman"/>
+          <w:sz w:val="28"/>
+          <w:szCs w:val="28"/>
+        </w:rPr>
+        <w:t xml:space="preserve"> </w:t>
+      </w:r>
+      <w:proofErr w:type="spellStart"/>
+      <w:r>
+        <w:rPr>
+          <w:rFonts w:ascii="Times New Roman" w:hAnsi="Times New Roman" w:cs="Times New Roman"/>
+          <w:sz w:val="28"/>
+          <w:szCs w:val="28"/>
+        </w:rPr>
+        <w:t>Interface</w:t>
+      </w:r>
+      <w:proofErr w:type="spellEnd"/>
+      <w:r>
+        <w:rPr>
+          <w:rFonts w:ascii="Times New Roman" w:hAnsi="Times New Roman" w:cs="Times New Roman"/>
+          <w:sz w:val="28"/>
+          <w:szCs w:val="28"/>
         </w:rPr>
         <w:t>.</w:t>
       </w:r>
@@ -2762,21 +3076,9 @@
       </w:pPr>
       <w:r>
         <w:rPr>
-          <w:rFonts w:ascii="Times New Roman" w:eastAsia="Times New Roman" w:hAnsi="Times New Roman" w:cs="Times New Roman"/>
-          <w:sz w:val="28"/>
-          <w:szCs w:val="28"/>
-          <w:highlight w:val="white"/>
-        </w:rPr>
-        <w:t>Основны</w:t>
-      </w:r>
-      <w:r>
-        <w:rPr>
-          <w:rFonts w:ascii="Times New Roman" w:eastAsia="Times New Roman" w:hAnsi="Times New Roman" w:cs="Times New Roman"/>
-          <w:sz w:val="28"/>
-          <w:szCs w:val="28"/>
-          <w:highlight w:val="white"/>
-        </w:rPr>
-        <w:t>е результаты:</w:t>
+          <w:rFonts w:ascii="Times New Roman" w:hAnsi="Times New Roman" w:cs="Times New Roman"/>
+        </w:rPr>
+        <w:br w:type="page"/>
       </w:r>
     </w:p>
     <w:p>
@@ -2786,176 +3088,6 @@
         <w:jc w:val="both"/>
         <w:rPr>
           <w:rFonts w:ascii="Times New Roman" w:eastAsia="Times New Roman" w:hAnsi="Times New Roman" w:cs="Times New Roman"/>
-          <w:sz w:val="28"/>
-          <w:szCs w:val="28"/>
-          <w:highlight w:val="white"/>
-        </w:rPr>
-      </w:pPr>
-      <w:r>
-        <w:rPr>
-          <w:rFonts w:ascii="Times New Roman" w:eastAsia="Times New Roman" w:hAnsi="Times New Roman" w:cs="Times New Roman"/>
-          <w:sz w:val="28"/>
-          <w:szCs w:val="28"/>
-          <w:highlight w:val="white"/>
-        </w:rPr>
-        <w:t>– решена задача 1,</w:t>
-      </w:r>
-      <w:r>
-        <w:rPr>
-          <w:rFonts w:ascii="Times New Roman" w:eastAsia="Times New Roman" w:hAnsi="Times New Roman" w:cs="Times New Roman"/>
-          <w:sz w:val="28"/>
-          <w:szCs w:val="28"/>
-          <w:highlight w:val="white"/>
-        </w:rPr>
-        <w:t xml:space="preserve"> построена концептуальная модель предметной области;</w:t>
-      </w:r>
-    </w:p>
-    <w:p>
-      <w:pPr>
-        <w:spacing w:after="160" w:line="360" w:lineRule="auto"/>
-        <w:ind w:firstLine="708"/>
-        <w:jc w:val="both"/>
-        <w:rPr>
-          <w:rFonts w:ascii="Times New Roman" w:eastAsia="Times New Roman" w:hAnsi="Times New Roman" w:cs="Times New Roman"/>
-          <w:sz w:val="28"/>
-          <w:szCs w:val="28"/>
-          <w:highlight w:val="white"/>
-        </w:rPr>
-      </w:pPr>
-      <w:r>
-        <w:rPr>
-          <w:rFonts w:ascii="Times New Roman" w:eastAsia="Times New Roman" w:hAnsi="Times New Roman" w:cs="Times New Roman"/>
-          <w:sz w:val="28"/>
-          <w:szCs w:val="28"/>
-          <w:highlight w:val="white"/>
-        </w:rPr>
-        <w:t>– решена задача 2,</w:t>
-      </w:r>
-      <w:r>
-        <w:rPr>
-          <w:rFonts w:ascii="Times New Roman" w:eastAsia="Times New Roman" w:hAnsi="Times New Roman" w:cs="Times New Roman"/>
-          <w:sz w:val="28"/>
-          <w:szCs w:val="28"/>
-          <w:highlight w:val="white"/>
-        </w:rPr>
-        <w:t xml:space="preserve"> построена USE-CASE диаграмма;</w:t>
-      </w:r>
-    </w:p>
-    <w:p>
-      <w:pPr>
-        <w:spacing w:after="160" w:line="360" w:lineRule="auto"/>
-        <w:ind w:firstLine="708"/>
-        <w:jc w:val="both"/>
-        <w:rPr>
-          <w:rFonts w:ascii="Times New Roman" w:eastAsia="Times New Roman" w:hAnsi="Times New Roman" w:cs="Times New Roman"/>
-          <w:sz w:val="28"/>
-          <w:szCs w:val="28"/>
-          <w:highlight w:val="white"/>
-        </w:rPr>
-      </w:pPr>
-      <w:r>
-        <w:rPr>
-          <w:rFonts w:ascii="Times New Roman" w:eastAsia="Times New Roman" w:hAnsi="Times New Roman" w:cs="Times New Roman"/>
-          <w:sz w:val="28"/>
-          <w:szCs w:val="28"/>
-          <w:highlight w:val="white"/>
-        </w:rPr>
-        <w:t>– решена задача 3,</w:t>
-      </w:r>
-      <w:r>
-        <w:rPr>
-          <w:rFonts w:ascii="Times New Roman" w:eastAsia="Times New Roman" w:hAnsi="Times New Roman" w:cs="Times New Roman"/>
-          <w:sz w:val="28"/>
-          <w:szCs w:val="28"/>
-          <w:highlight w:val="white"/>
-        </w:rPr>
-        <w:t xml:space="preserve"> построено описание прецедентов;</w:t>
-      </w:r>
-    </w:p>
-    <w:p>
-      <w:pPr>
-        <w:spacing w:after="160" w:line="360" w:lineRule="auto"/>
-        <w:ind w:firstLine="708"/>
-        <w:jc w:val="both"/>
-        <w:rPr>
-          <w:rFonts w:ascii="Times New Roman" w:eastAsia="Times New Roman" w:hAnsi="Times New Roman" w:cs="Times New Roman"/>
-          <w:sz w:val="28"/>
-          <w:szCs w:val="28"/>
-          <w:highlight w:val="white"/>
-        </w:rPr>
-      </w:pPr>
-      <w:r>
-        <w:rPr>
-          <w:rFonts w:ascii="Times New Roman" w:eastAsia="Times New Roman" w:hAnsi="Times New Roman" w:cs="Times New Roman"/>
-          <w:sz w:val="28"/>
-          <w:szCs w:val="28"/>
-          <w:highlight w:val="white"/>
-        </w:rPr>
-        <w:t>– решена задача 4,</w:t>
-      </w:r>
-      <w:r>
-        <w:rPr>
-          <w:rFonts w:ascii="Times New Roman" w:eastAsia="Times New Roman" w:hAnsi="Times New Roman" w:cs="Times New Roman"/>
-          <w:sz w:val="28"/>
-          <w:szCs w:val="28"/>
-          <w:highlight w:val="white"/>
-        </w:rPr>
-        <w:t xml:space="preserve"> разработана BPMN-диаграмма;</w:t>
-      </w:r>
-    </w:p>
-    <w:p>
-      <w:pPr>
-        <w:spacing w:after="160" w:line="360" w:lineRule="auto"/>
-        <w:ind w:firstLine="708"/>
-        <w:jc w:val="both"/>
-        <w:rPr>
-          <w:rFonts w:ascii="Times New Roman" w:eastAsia="Times New Roman" w:hAnsi="Times New Roman" w:cs="Times New Roman"/>
-          <w:sz w:val="28"/>
-          <w:szCs w:val="28"/>
-          <w:highlight w:val="white"/>
-        </w:rPr>
-      </w:pPr>
-      <w:r>
-        <w:rPr>
-          <w:rFonts w:ascii="Times New Roman" w:eastAsia="Times New Roman" w:hAnsi="Times New Roman" w:cs="Times New Roman"/>
-          <w:sz w:val="28"/>
-          <w:szCs w:val="28"/>
-          <w:highlight w:val="white"/>
-        </w:rPr>
-        <w:t>– решена задача 5,</w:t>
-      </w:r>
-      <w:r>
-        <w:rPr>
-          <w:rFonts w:ascii="Times New Roman" w:eastAsia="Times New Roman" w:hAnsi="Times New Roman" w:cs="Times New Roman"/>
-          <w:sz w:val="28"/>
-          <w:szCs w:val="28"/>
-          <w:highlight w:val="white"/>
-        </w:rPr>
-        <w:t xml:space="preserve"> построена диаграмма классов</w:t>
-      </w:r>
-      <w:r>
-        <w:rPr>
-          <w:rFonts w:ascii="Times New Roman" w:eastAsia="Times New Roman" w:hAnsi="Times New Roman" w:cs="Times New Roman"/>
-          <w:sz w:val="28"/>
-          <w:szCs w:val="28"/>
-          <w:lang w:val="ru-RU"/>
-        </w:rPr>
-        <w:t>.</w:t>
-      </w:r>
-      <w:r>
-        <w:rPr>
-          <w:rFonts w:ascii="Times New Roman" w:hAnsi="Times New Roman" w:cs="Times New Roman"/>
-        </w:rPr>
-        <w:br w:type="page"/>
-      </w:r>
-    </w:p>
-    <w:p>
-      <w:pPr>
-        <w:spacing w:after="160" w:line="360" w:lineRule="auto"/>
-        <w:ind w:firstLine="708"/>
-        <w:jc w:val="both"/>
-        <w:rPr>
-          <w:rFonts w:ascii="Times New Roman" w:eastAsia="Times New Roman" w:hAnsi="Times New Roman" w:cs="Times New Roman"/>
           <w:sz w:val="24"/>
           <w:szCs w:val="24"/>
           <w:highlight w:val="white"/>
@@ -2986,6 +3118,13 @@
     </w:p>
     <w:sdt>
       <w:sdtPr>
+        <w:rPr>
+          <w:rFonts w:ascii="Arial" w:eastAsia="Arial" w:hAnsi="Arial" w:cs="Arial"/>
+          <w:color w:val="auto"/>
+          <w:sz w:val="22"/>
+          <w:szCs w:val="22"/>
+          <w:lang w:val="ru"/>
+        </w:rPr>
         <w:id w:val="-259217374"/>
         <w:docPartObj>
           <w:docPartGallery w:val="Table of Contents"/>
@@ -2994,13 +3133,8 @@
       </w:sdtPr>
       <w:sdtEndPr>
         <w:rPr>
-          <w:rFonts w:ascii="Arial" w:eastAsia="Arial" w:hAnsi="Arial" w:cs="Arial"/>
           <w:b/>
           <w:bCs/>
-          <w:color w:val="auto"/>
-          <w:sz w:val="22"/>
-          <w:szCs w:val="22"/>
-          <w:lang w:val="ru"/>
         </w:rPr>
       </w:sdtEndPr>
       <w:sdtContent>
@@ -4600,15 +4734,7 @@
           <w:szCs w:val="28"/>
         </w:rPr>
         <w:lastRenderedPageBreak/>
-        <w:t>В</w:t>
-      </w:r>
-      <w:r>
-        <w:rPr>
-          <w:rFonts w:ascii="Times New Roman" w:eastAsia="Times" w:hAnsi="Times New Roman" w:cs="Times New Roman"/>
-          <w:sz w:val="28"/>
-          <w:szCs w:val="28"/>
-        </w:rPr>
-        <w:t>ВЕДЕНИЕ</w:t>
+        <w:t>ВВЕДЕНИЕ</w:t>
       </w:r>
       <w:bookmarkEnd w:id="2"/>
     </w:p>
@@ -4681,39 +4807,7 @@
           <w:szCs w:val="28"/>
         </w:rPr>
         <w:lastRenderedPageBreak/>
-        <w:t>Г</w:t>
-      </w:r>
-      <w:r>
-        <w:rPr>
-          <w:rFonts w:ascii="Times New Roman" w:eastAsia="Times" w:hAnsi="Times New Roman" w:cs="Times New Roman"/>
-          <w:sz w:val="28"/>
-          <w:szCs w:val="28"/>
-        </w:rPr>
-        <w:t>лава 1. ПОСТАНО</w:t>
-      </w:r>
-      <w:r>
-        <w:rPr>
-          <w:rFonts w:ascii="Times New Roman" w:eastAsia="Times" w:hAnsi="Times New Roman" w:cs="Times New Roman"/>
-          <w:sz w:val="28"/>
-          <w:szCs w:val="28"/>
-        </w:rPr>
-        <w:t>В</w:t>
-      </w:r>
-      <w:r>
-        <w:rPr>
-          <w:rFonts w:ascii="Times New Roman" w:eastAsia="Times" w:hAnsi="Times New Roman" w:cs="Times New Roman"/>
-          <w:sz w:val="28"/>
-          <w:szCs w:val="28"/>
-        </w:rPr>
-        <w:t>К</w:t>
-      </w:r>
-      <w:r>
-        <w:rPr>
-          <w:rFonts w:ascii="Times New Roman" w:eastAsia="Times" w:hAnsi="Times New Roman" w:cs="Times New Roman"/>
-          <w:sz w:val="28"/>
-          <w:szCs w:val="28"/>
-        </w:rPr>
-        <w:t>А ЗАДАЧИ</w:t>
+        <w:t>Глава 1. ПОСТАНОВКА ЗАДАЧИ</w:t>
       </w:r>
       <w:bookmarkEnd w:id="3"/>
     </w:p>
@@ -4733,15 +4827,7 @@
           <w:sz w:val="28"/>
           <w:szCs w:val="28"/>
         </w:rPr>
-        <w:t>1</w:t>
-      </w:r>
-      <w:r>
-        <w:rPr>
-          <w:rFonts w:ascii="Times New Roman" w:eastAsia="Times" w:hAnsi="Times New Roman" w:cs="Times New Roman"/>
-          <w:sz w:val="28"/>
-          <w:szCs w:val="28"/>
-        </w:rPr>
-        <w:t>. Цель</w:t>
+        <w:t>1. Цель</w:t>
       </w:r>
       <w:bookmarkEnd w:id="4"/>
     </w:p>
@@ -4763,16 +4849,7 @@
           <w:szCs w:val="28"/>
           <w:lang w:val="ru-RU"/>
         </w:rPr>
-        <w:t>Р</w:t>
-      </w:r>
-      <w:r>
-        <w:rPr>
-          <w:rFonts w:ascii="Times New Roman" w:eastAsia="Times" w:hAnsi="Times New Roman" w:cs="Times New Roman"/>
-          <w:sz w:val="28"/>
-          <w:szCs w:val="28"/>
-          <w:lang w:val="ru-RU"/>
-        </w:rPr>
-        <w:t>азработать информационную систему, которая облегчит работу и повысит эффективность системы управления документами путем сбора, анализа и визуализации данных</w:t>
+        <w:t>Разработать информационную систему, которая облегчит работу и повысит эффективность системы управления документами путем сбора, анализа и визуализации данных</w:t>
       </w:r>
       <w:r>
         <w:rPr>
@@ -4813,15 +4890,7 @@
           <w:sz w:val="28"/>
           <w:szCs w:val="28"/>
         </w:rPr>
-        <w:t>2</w:t>
-      </w:r>
-      <w:r>
-        <w:rPr>
-          <w:rFonts w:ascii="Times New Roman" w:eastAsia="Times" w:hAnsi="Times New Roman" w:cs="Times New Roman"/>
-          <w:sz w:val="28"/>
-          <w:szCs w:val="28"/>
-        </w:rPr>
-        <w:t>. Задачи</w:t>
+        <w:t>2. Задачи</w:t>
       </w:r>
       <w:bookmarkEnd w:id="5"/>
     </w:p>
@@ -5114,15 +5183,7 @@
           <w:szCs w:val="28"/>
         </w:rPr>
         <w:lastRenderedPageBreak/>
-        <w:t>Г</w:t>
-      </w:r>
-      <w:r>
-        <w:rPr>
-          <w:rFonts w:ascii="Times New Roman" w:eastAsia="Times" w:hAnsi="Times New Roman" w:cs="Times New Roman"/>
-          <w:sz w:val="28"/>
-          <w:szCs w:val="28"/>
-        </w:rPr>
-        <w:t>лава 2. ОПИСАНИЕ ПРЕДМЕТНОЙ ОБЛАСТИ</w:t>
+        <w:t>Глава 2. ОПИСАНИЕ ПРЕДМЕТНОЙ ОБЛАСТИ</w:t>
       </w:r>
       <w:bookmarkEnd w:id="6"/>
     </w:p>
@@ -5144,15 +5205,7 @@
           <w:sz w:val="28"/>
           <w:szCs w:val="28"/>
         </w:rPr>
-        <w:t>1</w:t>
-      </w:r>
-      <w:r>
-        <w:rPr>
-          <w:rFonts w:ascii="Times New Roman" w:eastAsia="Times" w:hAnsi="Times New Roman" w:cs="Times New Roman"/>
-          <w:sz w:val="28"/>
-          <w:szCs w:val="28"/>
-        </w:rPr>
-        <w:t>. Текстовое представление предметной области</w:t>
+        <w:t>1. Текстовое представление предметной области</w:t>
       </w:r>
       <w:bookmarkEnd w:id="7"/>
     </w:p>
@@ -5173,15 +5226,33 @@
           <w:sz w:val="28"/>
           <w:szCs w:val="28"/>
         </w:rPr>
-        <w:t xml:space="preserve">На веб-сервисе можно авторизоваться как пользователь или администратор (при наличии определенных прав), но </w:t>
-      </w:r>
-      <w:r>
-        <w:rPr>
-          <w:rFonts w:ascii="Times New Roman" w:eastAsia="Times" w:hAnsi="Times New Roman" w:cs="Times New Roman"/>
-          <w:sz w:val="28"/>
-          <w:szCs w:val="28"/>
-        </w:rPr>
-        <w:t>необходимую информацию можно получить и без регистрации. Если пользователь хочет</w:t>
+        <w:t>На веб-сервисе можно авторизоваться как пользователь или администратор (при наличии определенных прав),</w:t>
+      </w:r>
+      <w:r>
+        <w:rPr>
+          <w:rFonts w:ascii="Times New Roman" w:eastAsia="Times" w:hAnsi="Times New Roman" w:cs="Times New Roman"/>
+          <w:sz w:val="28"/>
+          <w:szCs w:val="28"/>
+          <w:lang w:val="ru-RU"/>
+        </w:rPr>
+        <w:t xml:space="preserve"> общую информаци</w:t>
+      </w:r>
+      <w:r>
+        <w:rPr>
+          <w:rFonts w:ascii="Times New Roman" w:eastAsia="Times" w:hAnsi="Times New Roman" w:cs="Times New Roman"/>
+          <w:sz w:val="28"/>
+          <w:szCs w:val="28"/>
+          <w:lang w:val="ru-RU"/>
+        </w:rPr>
+        <w:t>ю можно получить без входа в систему</w:t>
+      </w:r>
+      <w:r>
+        <w:rPr>
+          <w:rFonts w:ascii="Times New Roman" w:eastAsia="Times" w:hAnsi="Times New Roman" w:cs="Times New Roman"/>
+          <w:sz w:val="28"/>
+          <w:szCs w:val="28"/>
+        </w:rPr>
+        <w:t>. Если пользователь хочет</w:t>
       </w:r>
       <w:r>
         <w:rPr>
@@ -5348,15 +5419,7 @@
           <w:sz w:val="28"/>
           <w:szCs w:val="28"/>
         </w:rPr>
-        <w:t>2</w:t>
-      </w:r>
-      <w:r>
-        <w:rPr>
-          <w:rFonts w:ascii="Times New Roman" w:eastAsia="Times" w:hAnsi="Times New Roman" w:cs="Times New Roman"/>
-          <w:sz w:val="28"/>
-          <w:szCs w:val="28"/>
-        </w:rPr>
-        <w:t>. Модель предметной области</w:t>
+        <w:t>2. Модель предметной области</w:t>
       </w:r>
       <w:bookmarkEnd w:id="8"/>
     </w:p>
@@ -5439,16 +5502,7 @@
           <w:sz w:val="24"/>
           <w:szCs w:val="24"/>
         </w:rPr>
-        <w:t>Рис. 1. Модель</w:t>
-      </w:r>
-      <w:r>
-        <w:rPr>
-          <w:rFonts w:ascii="Times New Roman" w:eastAsia="Times" w:hAnsi="Times New Roman" w:cs="Times New Roman"/>
-          <w:i/>
-          <w:sz w:val="24"/>
-          <w:szCs w:val="24"/>
-        </w:rPr>
-        <w:t xml:space="preserve"> предметной области</w:t>
+        <w:t>Рис. 1. Модель предметной области</w:t>
       </w:r>
       <w:bookmarkStart w:id="9" w:name="_heading=h.2jl5ubxkx53k" w:colFirst="0" w:colLast="0"/>
       <w:bookmarkEnd w:id="9"/>
@@ -5479,15 +5533,7 @@
           <w:szCs w:val="28"/>
         </w:rPr>
         <w:lastRenderedPageBreak/>
-        <w:t>Г</w:t>
-      </w:r>
-      <w:r>
-        <w:rPr>
-          <w:rFonts w:ascii="Times New Roman" w:eastAsia="Times" w:hAnsi="Times New Roman" w:cs="Times New Roman"/>
-          <w:sz w:val="28"/>
-          <w:szCs w:val="28"/>
-        </w:rPr>
-        <w:t>лава 3. ОБЗОР АНАЛОГОВ</w:t>
+        <w:t>Глава 3. ОБЗОР АНАЛОГОВ</w:t>
       </w:r>
       <w:bookmarkEnd w:id="10"/>
     </w:p>
@@ -5588,34 +5634,7 @@
           <w:szCs w:val="28"/>
           <w:lang w:val="ru-RU"/>
         </w:rPr>
-        <w:t xml:space="preserve">Nagios — это широко используемая система мониторинга с открытым исходным кодом, которая обычно используется для мониторинга компонентов ИТ-инфраструктуры, таких как серверы, коммутаторы и приложения. Он может предупреждать администраторов о проблемах по электронной почте или другими способами. </w:t>
-      </w:r>
-      <w:r>
-        <w:rPr>
-          <w:rFonts w:ascii="Times New Roman" w:eastAsia="Times" w:hAnsi="Times New Roman" w:cs="Times New Roman"/>
-          <w:sz w:val="28"/>
-          <w:szCs w:val="28"/>
-          <w:lang w:val="ru-RU"/>
-        </w:rPr>
-        <w:t>Но у него н</w:t>
-      </w:r>
-      <w:r>
-        <w:rPr>
-          <w:rFonts w:ascii="Times New Roman" w:eastAsia="Times" w:hAnsi="Times New Roman" w:cs="Times New Roman"/>
-          <w:sz w:val="28"/>
-          <w:szCs w:val="28"/>
-          <w:lang w:val="ru-RU"/>
-        </w:rPr>
-        <w:t>е очень удобный пользовательский интерфейс,</w:t>
-      </w:r>
-      <w:r>
-        <w:rPr>
-          <w:rFonts w:ascii="Times New Roman" w:eastAsia="Times" w:hAnsi="Times New Roman" w:cs="Times New Roman"/>
-          <w:sz w:val="28"/>
-          <w:szCs w:val="28"/>
-          <w:lang w:val="ru-RU"/>
-        </w:rPr>
-        <w:t xml:space="preserve"> а также </w:t>
+        <w:t xml:space="preserve">Nagios — это широко используемая система мониторинга с открытым исходным кодом, которая обычно используется для мониторинга компонентов ИТ-инфраструктуры, таких как серверы, коммутаторы и приложения. Он может предупреждать администраторов о проблемах по электронной почте или другими способами. Но у него не очень удобный пользовательский интерфейс, а также </w:t>
       </w:r>
       <w:r>
         <w:rPr>
@@ -5633,34 +5652,7 @@
           <w:szCs w:val="28"/>
           <w:lang w:val="ru-RU"/>
         </w:rPr>
-        <w:t xml:space="preserve"> слож</w:t>
-      </w:r>
-      <w:r>
-        <w:rPr>
-          <w:rFonts w:ascii="Times New Roman" w:eastAsia="Times" w:hAnsi="Times New Roman" w:cs="Times New Roman"/>
-          <w:sz w:val="28"/>
-          <w:szCs w:val="28"/>
-          <w:lang w:val="ru-RU"/>
-        </w:rPr>
-        <w:t>ен в</w:t>
-      </w:r>
-      <w:r>
-        <w:rPr>
-          <w:rFonts w:ascii="Times New Roman" w:eastAsia="Times" w:hAnsi="Times New Roman" w:cs="Times New Roman"/>
-          <w:sz w:val="28"/>
-          <w:szCs w:val="28"/>
-          <w:lang w:val="ru-RU"/>
-        </w:rPr>
-        <w:t xml:space="preserve"> настройк</w:t>
-      </w:r>
-      <w:r>
-        <w:rPr>
-          <w:rFonts w:ascii="Times New Roman" w:eastAsia="Times" w:hAnsi="Times New Roman" w:cs="Times New Roman"/>
-          <w:sz w:val="28"/>
-          <w:szCs w:val="28"/>
-          <w:lang w:val="ru-RU"/>
-        </w:rPr>
-        <w:t>е.</w:t>
+        <w:t xml:space="preserve"> сложен в настройке.</w:t>
       </w:r>
     </w:p>
     <w:p>
@@ -5734,133 +5726,7 @@
           <w:szCs w:val="28"/>
           <w:lang w:val="ru-RU"/>
         </w:rPr>
-        <w:t xml:space="preserve"> — это еще одна система мониторинга с открытым исходным кодом, которая может отслеживать широкий спектр компонентов ИТ-инфраструктуры, включая серверы, приложения и сетевые устройства. Он также обладает возможностями оповещения. </w:t>
-      </w:r>
-      <w:r>
-        <w:rPr>
-          <w:rFonts w:ascii="Times New Roman" w:eastAsia="Times" w:hAnsi="Times New Roman" w:cs="Times New Roman"/>
-          <w:sz w:val="28"/>
-          <w:szCs w:val="28"/>
-          <w:lang w:val="ru-RU"/>
-        </w:rPr>
-        <w:t>Также данная система с</w:t>
-      </w:r>
-      <w:r>
-        <w:rPr>
-          <w:rFonts w:ascii="Times New Roman" w:eastAsia="Times" w:hAnsi="Times New Roman" w:cs="Times New Roman"/>
-          <w:sz w:val="28"/>
-          <w:szCs w:val="28"/>
-          <w:lang w:val="ru-RU"/>
-        </w:rPr>
-        <w:t>ложн</w:t>
-      </w:r>
-      <w:r>
-        <w:rPr>
-          <w:rFonts w:ascii="Times New Roman" w:eastAsia="Times" w:hAnsi="Times New Roman" w:cs="Times New Roman"/>
-          <w:sz w:val="28"/>
-          <w:szCs w:val="28"/>
-          <w:lang w:val="ru-RU"/>
-        </w:rPr>
-        <w:t>а</w:t>
-      </w:r>
-      <w:r>
-        <w:rPr>
-          <w:rFonts w:ascii="Times New Roman" w:eastAsia="Times" w:hAnsi="Times New Roman" w:cs="Times New Roman"/>
-          <w:sz w:val="28"/>
-          <w:szCs w:val="28"/>
-          <w:lang w:val="ru-RU"/>
-        </w:rPr>
-        <w:t xml:space="preserve"> </w:t>
-      </w:r>
-      <w:r>
-        <w:rPr>
-          <w:rFonts w:ascii="Times New Roman" w:eastAsia="Times" w:hAnsi="Times New Roman" w:cs="Times New Roman"/>
-          <w:sz w:val="28"/>
-          <w:szCs w:val="28"/>
-          <w:lang w:val="ru-RU"/>
-        </w:rPr>
-        <w:t xml:space="preserve">в </w:t>
-      </w:r>
-      <w:r>
-        <w:rPr>
-          <w:rFonts w:ascii="Times New Roman" w:eastAsia="Times" w:hAnsi="Times New Roman" w:cs="Times New Roman"/>
-          <w:sz w:val="28"/>
-          <w:szCs w:val="28"/>
-          <w:lang w:val="ru-RU"/>
-        </w:rPr>
-        <w:t>настройк</w:t>
-      </w:r>
-      <w:r>
-        <w:rPr>
-          <w:rFonts w:ascii="Times New Roman" w:eastAsia="Times" w:hAnsi="Times New Roman" w:cs="Times New Roman"/>
-          <w:sz w:val="28"/>
-          <w:szCs w:val="28"/>
-          <w:lang w:val="ru-RU"/>
-        </w:rPr>
-        <w:t>е</w:t>
-      </w:r>
-      <w:r>
-        <w:rPr>
-          <w:rFonts w:ascii="Times New Roman" w:eastAsia="Times" w:hAnsi="Times New Roman" w:cs="Times New Roman"/>
-          <w:sz w:val="28"/>
-          <w:szCs w:val="28"/>
-          <w:lang w:val="ru-RU"/>
-        </w:rPr>
-        <w:t>,</w:t>
-      </w:r>
-      <w:r>
-        <w:rPr>
-          <w:rFonts w:ascii="Times New Roman" w:eastAsia="Times" w:hAnsi="Times New Roman" w:cs="Times New Roman"/>
-          <w:sz w:val="28"/>
-          <w:szCs w:val="28"/>
-          <w:lang w:val="ru-RU"/>
-        </w:rPr>
-        <w:t xml:space="preserve"> а также она оказывает</w:t>
-      </w:r>
-      <w:r>
-        <w:rPr>
-          <w:rFonts w:ascii="Times New Roman" w:eastAsia="Times" w:hAnsi="Times New Roman" w:cs="Times New Roman"/>
-          <w:sz w:val="28"/>
-          <w:szCs w:val="28"/>
-          <w:lang w:val="ru-RU"/>
-        </w:rPr>
-        <w:t xml:space="preserve"> высок</w:t>
-      </w:r>
-      <w:r>
-        <w:rPr>
-          <w:rFonts w:ascii="Times New Roman" w:eastAsia="Times" w:hAnsi="Times New Roman" w:cs="Times New Roman"/>
-          <w:sz w:val="28"/>
-          <w:szCs w:val="28"/>
-          <w:lang w:val="ru-RU"/>
-        </w:rPr>
-        <w:t>ую</w:t>
-      </w:r>
-      <w:r>
-        <w:rPr>
-          <w:rFonts w:ascii="Times New Roman" w:eastAsia="Times" w:hAnsi="Times New Roman" w:cs="Times New Roman"/>
-          <w:sz w:val="28"/>
-          <w:szCs w:val="28"/>
-          <w:lang w:val="ru-RU"/>
-        </w:rPr>
-        <w:t xml:space="preserve"> нагрузк</w:t>
-      </w:r>
-      <w:r>
-        <w:rPr>
-          <w:rFonts w:ascii="Times New Roman" w:eastAsia="Times" w:hAnsi="Times New Roman" w:cs="Times New Roman"/>
-          <w:sz w:val="28"/>
-          <w:szCs w:val="28"/>
-          <w:lang w:val="ru-RU"/>
-        </w:rPr>
-        <w:t>у</w:t>
-      </w:r>
-      <w:r>
-        <w:rPr>
-          <w:rFonts w:ascii="Times New Roman" w:eastAsia="Times" w:hAnsi="Times New Roman" w:cs="Times New Roman"/>
-          <w:sz w:val="28"/>
-          <w:szCs w:val="28"/>
-          <w:lang w:val="ru-RU"/>
-        </w:rPr>
-        <w:t xml:space="preserve"> на систему</w:t>
+        <w:t xml:space="preserve"> — это еще одна система мониторинга с открытым исходным кодом, которая может отслеживать широкий спектр компонентов ИТ-инфраструктуры, включая серверы, приложения и сетевые устройства. Он также обладает возможностями оповещения. Также данная система сложна в настройке, а также она оказывает высокую нагрузку на систему</w:t>
       </w:r>
       <w:r>
         <w:rPr>
@@ -5942,106 +5808,7 @@
           <w:szCs w:val="28"/>
           <w:lang w:val="ru-RU"/>
         </w:rPr>
-        <w:t xml:space="preserve"> — это новая система мониторинга, предназначенная для сбора</w:t>
-      </w:r>
-      <w:r>
-        <w:rPr>
-          <w:rFonts w:ascii="Times New Roman" w:eastAsia="Times" w:hAnsi="Times New Roman" w:cs="Times New Roman"/>
-          <w:sz w:val="28"/>
-          <w:szCs w:val="28"/>
-          <w:lang w:val="ru-RU"/>
-        </w:rPr>
-        <w:t xml:space="preserve"> </w:t>
-      </w:r>
-      <w:r>
-        <w:rPr>
-          <w:rFonts w:ascii="Times New Roman" w:eastAsia="Times" w:hAnsi="Times New Roman" w:cs="Times New Roman"/>
-          <w:sz w:val="28"/>
-          <w:szCs w:val="28"/>
-          <w:lang w:val="ru-RU"/>
-        </w:rPr>
-        <w:t>и анализа показателей из распределенных систем. Он может использоваться</w:t>
-      </w:r>
-      <w:r>
-        <w:rPr>
-          <w:rFonts w:ascii="Times New Roman" w:eastAsia="Times" w:hAnsi="Times New Roman" w:cs="Times New Roman"/>
-          <w:sz w:val="28"/>
-          <w:szCs w:val="28"/>
-          <w:lang w:val="ru-RU"/>
-        </w:rPr>
-        <w:t xml:space="preserve"> </w:t>
-      </w:r>
-      <w:r>
-        <w:rPr>
-          <w:rFonts w:ascii="Times New Roman" w:eastAsia="Times" w:hAnsi="Times New Roman" w:cs="Times New Roman"/>
-          <w:sz w:val="28"/>
-          <w:szCs w:val="28"/>
-          <w:lang w:val="ru-RU"/>
-        </w:rPr>
-        <w:t>для мониторинга серверов, приложений и других компонентов и обеспечивает</w:t>
-      </w:r>
-      <w:r>
-        <w:rPr>
-          <w:rFonts w:ascii="Times New Roman" w:eastAsia="Times" w:hAnsi="Times New Roman" w:cs="Times New Roman"/>
-          <w:sz w:val="28"/>
-          <w:szCs w:val="28"/>
-          <w:lang w:val="ru-RU"/>
-        </w:rPr>
-        <w:t xml:space="preserve"> </w:t>
-      </w:r>
-      <w:r>
-        <w:rPr>
-          <w:rFonts w:ascii="Times New Roman" w:eastAsia="Times" w:hAnsi="Times New Roman" w:cs="Times New Roman"/>
-          <w:sz w:val="28"/>
-          <w:szCs w:val="28"/>
-          <w:lang w:val="ru-RU"/>
-        </w:rPr>
-        <w:t>оповещение в режиме реального времени на основе определенных</w:t>
-      </w:r>
-      <w:r>
-        <w:rPr>
-          <w:rFonts w:ascii="Times New Roman" w:eastAsia="Times" w:hAnsi="Times New Roman" w:cs="Times New Roman"/>
-          <w:sz w:val="28"/>
-          <w:szCs w:val="28"/>
-          <w:lang w:val="ru-RU"/>
-        </w:rPr>
-        <w:t xml:space="preserve"> </w:t>
-      </w:r>
-      <w:r>
-        <w:rPr>
-          <w:rFonts w:ascii="Times New Roman" w:eastAsia="Times" w:hAnsi="Times New Roman" w:cs="Times New Roman"/>
-          <w:sz w:val="28"/>
-          <w:szCs w:val="28"/>
-          <w:lang w:val="ru-RU"/>
-        </w:rPr>
-        <w:t>пользователем правил. Не очень мощный инструмент, не подходит для</w:t>
-      </w:r>
-      <w:r>
-        <w:rPr>
-          <w:rFonts w:ascii="Times New Roman" w:eastAsia="Times" w:hAnsi="Times New Roman" w:cs="Times New Roman"/>
-          <w:sz w:val="28"/>
-          <w:szCs w:val="28"/>
-          <w:lang w:val="ru-RU"/>
-        </w:rPr>
-        <w:t xml:space="preserve"> </w:t>
-      </w:r>
-      <w:r>
-        <w:rPr>
-          <w:rFonts w:ascii="Times New Roman" w:eastAsia="Times" w:hAnsi="Times New Roman" w:cs="Times New Roman"/>
-          <w:sz w:val="28"/>
-          <w:szCs w:val="28"/>
-          <w:lang w:val="ru-RU"/>
-        </w:rPr>
-        <w:t>сложных систем мониторинга</w:t>
-      </w:r>
-      <w:r>
-        <w:rPr>
-          <w:rFonts w:ascii="Times New Roman" w:eastAsia="Times" w:hAnsi="Times New Roman" w:cs="Times New Roman"/>
-          <w:sz w:val="28"/>
-          <w:szCs w:val="28"/>
-          <w:lang w:val="ru-RU"/>
-        </w:rPr>
-        <w:t>.</w:t>
+        <w:t xml:space="preserve"> — это новая система мониторинга, предназначенная для сбора и анализа показателей из распределенных систем. Он может использоваться для мониторинга серверов, приложений и других компонентов и обеспечивает оповещение в режиме реального времени на основе определенных пользователем правил. Не очень мощный инструмент, не подходит для сложных систем мониторинга.</w:t>
       </w:r>
     </w:p>
     <w:p>
@@ -7217,7 +6984,47 @@
           <w:szCs w:val="28"/>
           <w:lang w:val="ru-RU"/>
         </w:rPr>
-        <w:t xml:space="preserve">В целом, хотя эти системы имеют сходство с нашей системой, они не сопоставимы напрямую, поскольку предназначены для разных целей. Информационная система СУД специально разработана для мониторинга документов в системе управления документооборотом, в то время как Nagios, Zabbix и </w:t>
+        <w:t xml:space="preserve">В целом, хотя эти системы имеют сходство с нашей системой, они не сопоставимы напрямую, поскольку предназначены для разных целей. Информационная система СУД специально разработана для мониторинга документов в системе управления документооборотом, в то время как </w:t>
+      </w:r>
+      <w:proofErr w:type="spellStart"/>
+      <w:r>
+        <w:rPr>
+          <w:rFonts w:ascii="Times New Roman" w:hAnsi="Times New Roman" w:cs="Times New Roman"/>
+          <w:sz w:val="28"/>
+          <w:szCs w:val="28"/>
+          <w:lang w:val="ru-RU"/>
+        </w:rPr>
+        <w:t>Nagios</w:t>
+      </w:r>
+      <w:proofErr w:type="spellEnd"/>
+      <w:r>
+        <w:rPr>
+          <w:rFonts w:ascii="Times New Roman" w:hAnsi="Times New Roman" w:cs="Times New Roman"/>
+          <w:sz w:val="28"/>
+          <w:szCs w:val="28"/>
+          <w:lang w:val="ru-RU"/>
+        </w:rPr>
+        <w:t xml:space="preserve">, </w:t>
+      </w:r>
+      <w:proofErr w:type="spellStart"/>
+      <w:r>
+        <w:rPr>
+          <w:rFonts w:ascii="Times New Roman" w:hAnsi="Times New Roman" w:cs="Times New Roman"/>
+          <w:sz w:val="28"/>
+          <w:szCs w:val="28"/>
+          <w:lang w:val="ru-RU"/>
+        </w:rPr>
+        <w:t>Zabbix</w:t>
+      </w:r>
+      <w:proofErr w:type="spellEnd"/>
+      <w:r>
+        <w:rPr>
+          <w:rFonts w:ascii="Times New Roman" w:hAnsi="Times New Roman" w:cs="Times New Roman"/>
+          <w:sz w:val="28"/>
+          <w:szCs w:val="28"/>
+          <w:lang w:val="ru-RU"/>
+        </w:rPr>
+        <w:t xml:space="preserve"> и </w:t>
       </w:r>
       <w:proofErr w:type="spellStart"/>
       <w:r>
@@ -7318,15 +7125,7 @@
           <w:sz w:val="28"/>
           <w:szCs w:val="28"/>
         </w:rPr>
-        <w:t>1</w:t>
-      </w:r>
-      <w:r>
-        <w:rPr>
-          <w:rFonts w:ascii="Times New Roman" w:eastAsia="Times" w:hAnsi="Times New Roman" w:cs="Times New Roman"/>
-          <w:sz w:val="28"/>
-          <w:szCs w:val="28"/>
-        </w:rPr>
-        <w:t>. Требования к системе в целом</w:t>
+        <w:t>1. Требования к системе в целом</w:t>
       </w:r>
       <w:bookmarkEnd w:id="44"/>
     </w:p>
@@ -7363,15 +7162,7 @@
           <w:sz w:val="28"/>
           <w:szCs w:val="28"/>
         </w:rPr>
-        <w:t xml:space="preserve"> должна выполнять функции обработки, хранения </w:t>
-      </w:r>
-      <w:r>
-        <w:rPr>
-          <w:rFonts w:ascii="Times New Roman" w:eastAsia="Times" w:hAnsi="Times New Roman" w:cs="Times New Roman"/>
-          <w:sz w:val="28"/>
-          <w:szCs w:val="28"/>
-        </w:rPr>
-        <w:t>информации</w:t>
+        <w:t xml:space="preserve"> должна выполнять функции обработки, хранения информации</w:t>
       </w:r>
       <w:r>
         <w:rPr>
@@ -7397,25 +7188,7 @@
           <w:szCs w:val="28"/>
           <w:lang w:val="ru-RU"/>
         </w:rPr>
-        <w:t xml:space="preserve">Система должна быть масштабируемой, то есть способной адаптироваться к резкому изменению показателей задач и повышению требований (например, увеличение объемов данных, числа пользователей, и </w:t>
-      </w:r>
-      <w:r>
-        <w:rPr>
-          <w:rFonts w:ascii="Times New Roman" w:eastAsia="Times" w:hAnsi="Times New Roman" w:cs="Times New Roman"/>
-          <w:sz w:val="28"/>
-          <w:szCs w:val="28"/>
-          <w:lang w:val="ru-RU"/>
-        </w:rPr>
-        <w:t>т. д.</w:t>
-      </w:r>
-      <w:r>
-        <w:rPr>
-          <w:rFonts w:ascii="Times New Roman" w:eastAsia="Times" w:hAnsi="Times New Roman" w:cs="Times New Roman"/>
-          <w:sz w:val="28"/>
-          <w:szCs w:val="28"/>
-          <w:lang w:val="ru-RU"/>
-        </w:rPr>
-        <w:t xml:space="preserve">). Необходим разноуровневый доступ пользователей к данным и к функционалу (администраторы, пользователи системы). </w:t>
+        <w:t xml:space="preserve">Система должна быть масштабируемой, то есть способной адаптироваться к резкому изменению показателей задач и повышению требований (например, увеличение объемов данных, числа пользователей, и т. д.). Необходим разноуровневый доступ пользователей к данным и к функционалу (администраторы, пользователи системы). </w:t>
       </w:r>
       <w:r>
         <w:rPr>
@@ -7662,7 +7435,13 @@
         <w:rPr>
           <w:szCs w:val="28"/>
         </w:rPr>
-        <w:t>мониторов.</w:t>
+        <w:t>панелей</w:t>
+      </w:r>
+      <w:r>
+        <w:rPr>
+          <w:szCs w:val="28"/>
+        </w:rPr>
+        <w:t>.</w:t>
       </w:r>
     </w:p>
     <w:p>
@@ -7688,7 +7467,19 @@
         <w:rPr>
           <w:szCs w:val="28"/>
         </w:rPr>
-        <w:t>поддержки для пользователей в случае возникновения проблем у пользователей в работе системы.</w:t>
+        <w:t>поддержки для пользователей в случае возникновения проблем</w:t>
+      </w:r>
+      <w:r>
+        <w:rPr>
+          <w:szCs w:val="28"/>
+        </w:rPr>
+        <w:t xml:space="preserve"> </w:t>
+      </w:r>
+      <w:r>
+        <w:rPr>
+          <w:szCs w:val="28"/>
+        </w:rPr>
+        <w:t>в работе системы.</w:t>
       </w:r>
     </w:p>
     <w:p>
@@ -7714,7 +7505,19 @@
         <w:rPr>
           <w:szCs w:val="28"/>
         </w:rPr>
-        <w:t>созданных мониторов.</w:t>
+        <w:t xml:space="preserve">созданных </w:t>
+      </w:r>
+      <w:r>
+        <w:rPr>
+          <w:szCs w:val="28"/>
+        </w:rPr>
+        <w:t>панелей и уведомлений</w:t>
+      </w:r>
+      <w:r>
+        <w:rPr>
+          <w:szCs w:val="28"/>
+        </w:rPr>
+        <w:t>.</w:t>
       </w:r>
       <w:r>
         <w:t xml:space="preserve"> </w:t>
@@ -7743,15 +7546,7 @@
           <w:szCs w:val="28"/>
         </w:rPr>
         <w:lastRenderedPageBreak/>
-        <w:t>Г</w:t>
-      </w:r>
-      <w:r>
-        <w:rPr>
-          <w:rFonts w:ascii="Times New Roman" w:eastAsia="Times" w:hAnsi="Times New Roman" w:cs="Times New Roman"/>
-          <w:sz w:val="28"/>
-          <w:szCs w:val="28"/>
-        </w:rPr>
-        <w:t>лава 5. ПРОЕКТИРОВАНИЕ СИСТЕМЫ</w:t>
+        <w:t>Глава 5. ПРОЕКТИРОВАНИЕ СИСТЕМЫ</w:t>
       </w:r>
       <w:bookmarkEnd w:id="47"/>
     </w:p>
@@ -7761,7 +7556,9 @@
         <w:spacing w:before="0" w:after="160" w:line="360" w:lineRule="auto"/>
         <w:jc w:val="center"/>
         <w:rPr>
-          <w:rFonts w:ascii="Times New Roman" w:hAnsi="Times New Roman" w:cs="Times New Roman"/>
+          <w:rFonts w:ascii="Times New Roman" w:eastAsia="Times" w:hAnsi="Times New Roman" w:cs="Times New Roman"/>
+          <w:sz w:val="28"/>
+          <w:szCs w:val="28"/>
         </w:rPr>
       </w:pPr>
       <w:bookmarkStart w:id="48" w:name="_Toc131837660"/>
@@ -7771,17 +7568,105 @@
           <w:sz w:val="28"/>
           <w:szCs w:val="28"/>
         </w:rPr>
-        <w:t>1</w:t>
-      </w:r>
-      <w:r>
-        <w:rPr>
-          <w:rFonts w:ascii="Times New Roman" w:eastAsia="Times" w:hAnsi="Times New Roman" w:cs="Times New Roman"/>
-          <w:sz w:val="28"/>
-          <w:szCs w:val="28"/>
-        </w:rPr>
-        <w:t>. SWOT-анализ</w:t>
+        <w:t>1. SWOT-анализ</w:t>
       </w:r>
       <w:bookmarkEnd w:id="48"/>
+    </w:p>
+    <w:p>
+      <w:pPr>
+        <w:ind w:firstLine="720"/>
+        <w:rPr>
+          <w:rFonts w:ascii="Times New Roman" w:hAnsi="Times New Roman" w:cs="Times New Roman"/>
+          <w:sz w:val="28"/>
+          <w:szCs w:val="28"/>
+        </w:rPr>
+      </w:pPr>
+      <w:r>
+        <w:rPr>
+          <w:rFonts w:ascii="Times New Roman" w:hAnsi="Times New Roman" w:cs="Times New Roman"/>
+          <w:sz w:val="28"/>
+          <w:szCs w:val="28"/>
+        </w:rPr>
+        <w:t xml:space="preserve">SWOT-анализ — метод стратегического планирования, заключающийся в </w:t>
+      </w:r>
+    </w:p>
+    <w:p>
+      <w:pPr>
+        <w:rPr>
+          <w:rFonts w:ascii="Times New Roman" w:hAnsi="Times New Roman" w:cs="Times New Roman"/>
+          <w:sz w:val="28"/>
+          <w:szCs w:val="28"/>
+        </w:rPr>
+      </w:pPr>
+      <w:r>
+        <w:rPr>
+          <w:rFonts w:ascii="Times New Roman" w:hAnsi="Times New Roman" w:cs="Times New Roman"/>
+          <w:sz w:val="28"/>
+          <w:szCs w:val="28"/>
+        </w:rPr>
+        <w:t xml:space="preserve">выявлении факторов внутренней и внешней среды организации и разделении их </w:t>
+      </w:r>
+    </w:p>
+    <w:p>
+      <w:pPr>
+        <w:rPr>
+          <w:rFonts w:ascii="Times New Roman" w:hAnsi="Times New Roman" w:cs="Times New Roman"/>
+          <w:sz w:val="28"/>
+          <w:szCs w:val="28"/>
+          <w:lang w:val="en-US"/>
+        </w:rPr>
+      </w:pPr>
+      <w:r>
+        <w:rPr>
+          <w:rFonts w:ascii="Times New Roman" w:hAnsi="Times New Roman" w:cs="Times New Roman"/>
+          <w:sz w:val="28"/>
+          <w:szCs w:val="28"/>
+        </w:rPr>
+        <w:t>на</w:t>
+      </w:r>
+      <w:r>
+        <w:rPr>
+          <w:rFonts w:ascii="Times New Roman" w:hAnsi="Times New Roman" w:cs="Times New Roman"/>
+          <w:sz w:val="28"/>
+          <w:szCs w:val="28"/>
+          <w:lang w:val="en-US"/>
+        </w:rPr>
+        <w:t xml:space="preserve"> </w:t>
+      </w:r>
+      <w:r>
+        <w:rPr>
+          <w:rFonts w:ascii="Times New Roman" w:hAnsi="Times New Roman" w:cs="Times New Roman"/>
+          <w:sz w:val="28"/>
+          <w:szCs w:val="28"/>
+        </w:rPr>
+        <w:t>четыре</w:t>
+      </w:r>
+      <w:r>
+        <w:rPr>
+          <w:rFonts w:ascii="Times New Roman" w:hAnsi="Times New Roman" w:cs="Times New Roman"/>
+          <w:sz w:val="28"/>
+          <w:szCs w:val="28"/>
+          <w:lang w:val="en-US"/>
+        </w:rPr>
+        <w:t xml:space="preserve"> </w:t>
+      </w:r>
+      <w:r>
+        <w:rPr>
+          <w:rFonts w:ascii="Times New Roman" w:hAnsi="Times New Roman" w:cs="Times New Roman"/>
+          <w:sz w:val="28"/>
+          <w:szCs w:val="28"/>
+        </w:rPr>
+        <w:t>категории</w:t>
+      </w:r>
+      <w:r>
+        <w:rPr>
+          <w:rFonts w:ascii="Times New Roman" w:hAnsi="Times New Roman" w:cs="Times New Roman"/>
+          <w:sz w:val="28"/>
+          <w:szCs w:val="28"/>
+          <w:lang w:val="en-US"/>
+        </w:rPr>
+        <w:t>: Strengths, Weaknesses, Opportunities, Threats.</w:t>
+      </w:r>
     </w:p>
     <w:p>
       <w:pPr>
@@ -8204,15 +8089,7 @@
           <w:sz w:val="28"/>
           <w:szCs w:val="28"/>
         </w:rPr>
-        <w:t>2</w:t>
-      </w:r>
-      <w:r>
-        <w:rPr>
-          <w:rFonts w:ascii="Times New Roman" w:eastAsia="Times" w:hAnsi="Times New Roman" w:cs="Times New Roman"/>
-          <w:sz w:val="28"/>
-          <w:szCs w:val="28"/>
-        </w:rPr>
-        <w:t xml:space="preserve">. </w:t>
+        <w:t xml:space="preserve">2. </w:t>
       </w:r>
       <w:bookmarkStart w:id="51" w:name="_Hlk131836253"/>
       <w:r>
@@ -8248,6 +8125,7 @@
       <w:r>
         <w:rPr>
           <w:rFonts w:ascii="Times New Roman" w:eastAsia="Times" w:hAnsi="Times New Roman" w:cs="Times New Roman"/>
+          <w:noProof/>
           <w:sz w:val="28"/>
           <w:szCs w:val="28"/>
         </w:rPr>
@@ -8298,7 +8176,6 @@
           <w:i/>
           <w:sz w:val="24"/>
           <w:szCs w:val="24"/>
-          <w:lang w:val="ru-RU"/>
         </w:rPr>
       </w:pPr>
       <w:r>
@@ -8318,7 +8195,7 @@
           <w:szCs w:val="24"/>
           <w:lang w:val="ru-RU"/>
         </w:rPr>
-        <w:t xml:space="preserve">. </w:t>
+        <w:t xml:space="preserve">. 2. </w:t>
       </w:r>
       <w:r>
         <w:rPr>
@@ -8326,28 +8203,40 @@
           <w:i/>
           <w:sz w:val="24"/>
           <w:szCs w:val="24"/>
-          <w:lang w:val="ru-RU"/>
-        </w:rPr>
-        <w:t>2</w:t>
-      </w:r>
+        </w:rPr>
+        <w:t>Концептуальная модель</w:t>
+      </w:r>
+    </w:p>
+    <w:p>
+      <w:pPr>
+        <w:spacing w:after="160" w:line="360" w:lineRule="auto"/>
+        <w:ind w:left="142"/>
+        <w:rPr>
+          <w:rFonts w:ascii="Times New Roman" w:eastAsia="Times" w:hAnsi="Times New Roman" w:cs="Times New Roman"/>
+          <w:iCs/>
+          <w:sz w:val="24"/>
+          <w:szCs w:val="24"/>
+          <w:lang w:val="ru-RU"/>
+        </w:rPr>
+      </w:pPr>
       <w:r>
         <w:rPr>
           <w:rFonts w:ascii="Times New Roman" w:eastAsia="Times" w:hAnsi="Times New Roman" w:cs="Times New Roman"/>
           <w:i/>
           <w:sz w:val="24"/>
           <w:szCs w:val="24"/>
-          <w:lang w:val="ru-RU"/>
-        </w:rPr>
-        <w:t xml:space="preserve">. </w:t>
-      </w:r>
-      <w:r>
-        <w:rPr>
-          <w:rFonts w:ascii="Times New Roman" w:eastAsia="Times" w:hAnsi="Times New Roman" w:cs="Times New Roman"/>
-          <w:i/>
+        </w:rPr>
+        <w:tab/>
+      </w:r>
+      <w:r>
+        <w:rPr>
+          <w:rFonts w:ascii="Times New Roman" w:eastAsia="Times" w:hAnsi="Times New Roman" w:cs="Times New Roman"/>
+          <w:iCs/>
           <w:sz w:val="24"/>
           <w:szCs w:val="24"/>
-        </w:rPr>
-        <w:t>Концептуальная модель</w:t>
+          <w:lang w:val="ru-RU"/>
+        </w:rPr>
+        <w:t>На рисунке 2 представлена концептуальная модель предметной области, в целом здесь расписаны основные сущности и какие компоненты они содержат.</w:t>
       </w:r>
     </w:p>
     <w:p>
@@ -8730,15 +8619,7 @@
           <w:szCs w:val="28"/>
         </w:rPr>
         <w:lastRenderedPageBreak/>
-        <w:t>4</w:t>
-      </w:r>
-      <w:r>
-        <w:rPr>
-          <w:rFonts w:ascii="Times New Roman" w:eastAsia="Times" w:hAnsi="Times New Roman" w:cs="Times New Roman"/>
-          <w:sz w:val="28"/>
-          <w:szCs w:val="28"/>
-        </w:rPr>
-        <w:t>. Описание прецедентов</w:t>
+        <w:t>4. Описание прецедентов</w:t>
       </w:r>
       <w:bookmarkEnd w:id="53"/>
     </w:p>
@@ -9692,15 +9573,7 @@
           <w:szCs w:val="28"/>
         </w:rPr>
         <w:lastRenderedPageBreak/>
-        <w:t>5</w:t>
-      </w:r>
-      <w:r>
-        <w:rPr>
-          <w:rFonts w:ascii="Times New Roman" w:eastAsia="Times" w:hAnsi="Times New Roman" w:cs="Times New Roman"/>
-          <w:sz w:val="28"/>
-          <w:szCs w:val="28"/>
-        </w:rPr>
-        <w:t>. BPMN-диаграмма</w:t>
+        <w:t>5. BPMN-диаграмма</w:t>
       </w:r>
       <w:bookmarkEnd w:id="85"/>
     </w:p>
@@ -9722,34 +9595,47 @@
           <w:szCs w:val="28"/>
         </w:rPr>
         <w:drawing>
-          <wp:inline distT="114300" distB="114300" distL="114300" distR="114300" wp14:anchorId="46DC3B50" wp14:editId="09DC4CB9">
-            <wp:extent cx="6120000" cy="2781300"/>
-            <wp:effectExtent l="0" t="0" r="0" b="0"/>
-            <wp:docPr id="9" name="image6.png"/>
-            <wp:cNvGraphicFramePr/>
+          <wp:inline distT="0" distB="0" distL="0" distR="0" wp14:anchorId="03E64AC6" wp14:editId="23288B8E">
+            <wp:extent cx="5819775" cy="6486525"/>
+            <wp:effectExtent l="0" t="0" r="9525" b="9525"/>
+            <wp:docPr id="2" name="Рисунок 2"/>
+            <wp:cNvGraphicFramePr>
+              <a:graphicFrameLocks xmlns:a="http://schemas.openxmlformats.org/drawingml/2006/main" noChangeAspect="1"/>
+            </wp:cNvGraphicFramePr>
             <a:graphic xmlns:a="http://schemas.openxmlformats.org/drawingml/2006/main">
               <a:graphicData uri="http://schemas.openxmlformats.org/drawingml/2006/picture">
                 <pic:pic xmlns:pic="http://schemas.openxmlformats.org/drawingml/2006/picture">
                   <pic:nvPicPr>
-                    <pic:cNvPr id="0" name="image6.png"/>
-                    <pic:cNvPicPr preferRelativeResize="0"/>
+                    <pic:cNvPr id="0" name="Picture 2"/>
+                    <pic:cNvPicPr>
+                      <a:picLocks noChangeAspect="1" noChangeArrowheads="1"/>
+                    </pic:cNvPicPr>
                   </pic:nvPicPr>
                   <pic:blipFill>
-                    <a:blip r:embed="rId12"/>
+                    <a:blip r:embed="rId12">
+                      <a:extLst>
+                        <a:ext uri="{28A0092B-C50C-407E-A947-70E740481C1C}">
+                          <a14:useLocalDpi xmlns:a14="http://schemas.microsoft.com/office/drawing/2010/main" val="0"/>
+                        </a:ext>
+                      </a:extLst>
+                    </a:blip>
                     <a:srcRect/>
                     <a:stretch>
                       <a:fillRect/>
                     </a:stretch>
                   </pic:blipFill>
-                  <pic:spPr>
+                  <pic:spPr bwMode="auto">
                     <a:xfrm>
                       <a:off x="0" y="0"/>
-                      <a:ext cx="6120000" cy="2781300"/>
+                      <a:ext cx="5819775" cy="6486525"/>
                     </a:xfrm>
                     <a:prstGeom prst="rect">
                       <a:avLst/>
                     </a:prstGeom>
-                    <a:ln/>
+                    <a:noFill/>
+                    <a:ln>
+                      <a:noFill/>
+                    </a:ln>
                   </pic:spPr>
                 </pic:pic>
               </a:graphicData>
@@ -9810,46 +9696,89 @@
           <w:szCs w:val="28"/>
         </w:rPr>
       </w:pPr>
-      <w:r>
-        <w:rPr>
-          <w:rFonts w:ascii="Times New Roman" w:eastAsia="Times" w:hAnsi="Times New Roman" w:cs="Times New Roman"/>
-          <w:sz w:val="28"/>
-          <w:szCs w:val="28"/>
-        </w:rPr>
-        <w:t>Для того, чтобы обнаружить неисправность необходимо понять: нужно ли человеку это или он ее проигнорирует. Если неисправность не проигнорирована, то пользо</w:t>
-      </w:r>
-      <w:r>
-        <w:rPr>
-          <w:rFonts w:ascii="Times New Roman" w:eastAsia="Times" w:hAnsi="Times New Roman" w:cs="Times New Roman"/>
-          <w:sz w:val="28"/>
-          <w:szCs w:val="28"/>
-        </w:rPr>
-        <w:t>ватель заходит на веб-сервис и ищет свою неисправность. Если неисправность найдена, то пользователь может покинуть веб-сервис, либо оставить комментарий. Когда пользователь написал комментарий и отправил его, то он идет в БД, вследствие чего отобразится на</w:t>
-      </w:r>
-      <w:r>
-        <w:rPr>
-          <w:rFonts w:ascii="Times New Roman" w:eastAsia="Times" w:hAnsi="Times New Roman" w:cs="Times New Roman"/>
-          <w:sz w:val="28"/>
-          <w:szCs w:val="28"/>
-        </w:rPr>
-        <w:t xml:space="preserve"> странице.</w:t>
-      </w:r>
     </w:p>
     <w:p>
       <w:pPr>
         <w:spacing w:line="360" w:lineRule="auto"/>
-        <w:jc w:val="center"/>
-        <w:rPr>
-          <w:rFonts w:ascii="Times New Roman" w:eastAsia="Times" w:hAnsi="Times New Roman" w:cs="Times New Roman"/>
-          <w:sz w:val="28"/>
-          <w:szCs w:val="28"/>
-        </w:rPr>
-      </w:pPr>
-      <w:r>
-        <w:rPr>
-          <w:rFonts w:ascii="Times New Roman" w:hAnsi="Times New Roman" w:cs="Times New Roman"/>
-        </w:rPr>
-        <w:br w:type="page"/>
+        <w:ind w:firstLine="708"/>
+        <w:jc w:val="both"/>
+        <w:rPr>
+          <w:rFonts w:ascii="Times New Roman" w:eastAsia="Times" w:hAnsi="Times New Roman" w:cs="Times New Roman"/>
+          <w:sz w:val="28"/>
+          <w:szCs w:val="28"/>
+        </w:rPr>
+      </w:pPr>
+    </w:p>
+    <w:p>
+      <w:pPr>
+        <w:spacing w:line="360" w:lineRule="auto"/>
+        <w:ind w:firstLine="708"/>
+        <w:jc w:val="both"/>
+        <w:rPr>
+          <w:rFonts w:ascii="Times New Roman" w:eastAsia="Times" w:hAnsi="Times New Roman" w:cs="Times New Roman"/>
+          <w:sz w:val="28"/>
+          <w:szCs w:val="28"/>
+          <w:lang w:val="ru-RU"/>
+        </w:rPr>
+      </w:pPr>
+      <w:r>
+        <w:rPr>
+          <w:rFonts w:ascii="Times New Roman" w:eastAsia="Times" w:hAnsi="Times New Roman" w:cs="Times New Roman"/>
+          <w:sz w:val="28"/>
+          <w:szCs w:val="28"/>
+          <w:lang w:val="ru-RU"/>
+        </w:rPr>
+        <w:t xml:space="preserve">На рисунке 4 представлена </w:t>
+      </w:r>
+      <w:r>
+        <w:rPr>
+          <w:rFonts w:ascii="Times New Roman" w:eastAsia="Times" w:hAnsi="Times New Roman" w:cs="Times New Roman"/>
+          <w:sz w:val="28"/>
+          <w:szCs w:val="28"/>
+          <w:lang w:val="en-US"/>
+        </w:rPr>
+        <w:t>BPMN</w:t>
+      </w:r>
+      <w:r>
+        <w:rPr>
+          <w:rFonts w:ascii="Times New Roman" w:eastAsia="Times" w:hAnsi="Times New Roman" w:cs="Times New Roman"/>
+          <w:sz w:val="28"/>
+          <w:szCs w:val="28"/>
+          <w:lang w:val="ru-RU"/>
+        </w:rPr>
+        <w:t xml:space="preserve">-диаграмма по использованию пользователем системы. После входа пользователь выбирает, что нужно сделать. В первом случае пользователь создает панель для визуализации нужных ему данных, вводит показатель, который нужно вывести на график. Далее в серверной части происходит создание новой панели и формирование графика, по </w:t>
+      </w:r>
+      <w:r>
+        <w:rPr>
+          <w:rFonts w:ascii="Times New Roman" w:eastAsia="Times" w:hAnsi="Times New Roman" w:cs="Times New Roman"/>
+          <w:sz w:val="28"/>
+          <w:szCs w:val="28"/>
+          <w:lang w:val="ru-RU"/>
+        </w:rPr>
+        <w:lastRenderedPageBreak/>
+        <w:t>значениям из базы данных, после чего формируется конечный график на панели и отображается на сайте.</w:t>
+      </w:r>
+    </w:p>
+    <w:p>
+      <w:pPr>
+        <w:spacing w:line="360" w:lineRule="auto"/>
+        <w:ind w:firstLine="708"/>
+        <w:jc w:val="both"/>
+        <w:rPr>
+          <w:rFonts w:ascii="Times New Roman" w:eastAsia="Times" w:hAnsi="Times New Roman" w:cs="Times New Roman"/>
+          <w:sz w:val="28"/>
+          <w:szCs w:val="28"/>
+          <w:lang w:val="ru-RU"/>
+        </w:rPr>
+      </w:pPr>
+      <w:r>
+        <w:rPr>
+          <w:rFonts w:ascii="Times New Roman" w:eastAsia="Times" w:hAnsi="Times New Roman" w:cs="Times New Roman"/>
+          <w:sz w:val="28"/>
+          <w:szCs w:val="28"/>
+          <w:lang w:val="ru-RU"/>
+        </w:rPr>
+        <w:t>Во втором случае пользователь может подключить уведомление к существующей панели. Он выбирает панель и задает к ней правило, то есть выбирает, при каком значении должно прийти уведомление. Далее создается модуль проверки по правилу, которое проверяет значения из базы данных, после чего создается само уведомление, при выполнении правила. На сайте отображается подключенное уведомление с панелью.</w:t>
       </w:r>
     </w:p>
     <w:p>
@@ -9870,16 +9799,7 @@
           <w:sz w:val="28"/>
           <w:szCs w:val="28"/>
         </w:rPr>
-        <w:lastRenderedPageBreak/>
-        <w:t>6</w:t>
-      </w:r>
-      <w:r>
-        <w:rPr>
-          <w:rFonts w:ascii="Times New Roman" w:eastAsia="Times" w:hAnsi="Times New Roman" w:cs="Times New Roman"/>
-          <w:sz w:val="28"/>
-          <w:szCs w:val="28"/>
-        </w:rPr>
-        <w:t>. Диаграмма классов</w:t>
+        <w:t>6. Диаграмма классов</w:t>
       </w:r>
       <w:bookmarkEnd w:id="86"/>
     </w:p>
@@ -10036,6 +9956,7 @@
           <w:rFonts w:ascii="Times New Roman" w:eastAsia="Times" w:hAnsi="Times New Roman" w:cs="Times New Roman"/>
           <w:sz w:val="28"/>
           <w:szCs w:val="28"/>
+          <w:lang w:val="ru-RU"/>
         </w:rPr>
       </w:pPr>
       <w:bookmarkStart w:id="87" w:name="_Toc131837697"/>
@@ -10046,27 +9967,29 @@
           <w:szCs w:val="28"/>
         </w:rPr>
         <w:lastRenderedPageBreak/>
-        <w:t>7</w:t>
-      </w:r>
-      <w:r>
-        <w:rPr>
-          <w:rFonts w:ascii="Times New Roman" w:eastAsia="Times" w:hAnsi="Times New Roman" w:cs="Times New Roman"/>
-          <w:sz w:val="28"/>
-          <w:szCs w:val="28"/>
-        </w:rPr>
-        <w:t>. Прототип UI</w:t>
+        <w:t xml:space="preserve">7. Прототип </w:t>
       </w:r>
       <w:bookmarkEnd w:id="87"/>
+      <w:r>
+        <w:rPr>
+          <w:rFonts w:ascii="Times New Roman" w:eastAsia="Times" w:hAnsi="Times New Roman" w:cs="Times New Roman"/>
+          <w:sz w:val="28"/>
+          <w:szCs w:val="28"/>
+          <w:lang w:val="ru-RU"/>
+        </w:rPr>
+        <w:t>интерфейса</w:t>
+      </w:r>
     </w:p>
     <w:p>
       <w:pPr>
         <w:pStyle w:val="2"/>
         <w:spacing w:line="360" w:lineRule="auto"/>
-        <w:jc w:val="center"/>
-        <w:rPr>
-          <w:rFonts w:ascii="Times New Roman" w:eastAsia="Times" w:hAnsi="Times New Roman" w:cs="Times New Roman"/>
-          <w:sz w:val="28"/>
-          <w:szCs w:val="28"/>
+        <w:ind w:left="720"/>
+        <w:rPr>
+          <w:rFonts w:ascii="Times New Roman" w:hAnsi="Times New Roman" w:cs="Times New Roman"/>
+          <w:sz w:val="28"/>
+          <w:szCs w:val="28"/>
+          <w:lang w:val="ru-RU"/>
         </w:rPr>
       </w:pPr>
       <w:bookmarkStart w:id="88" w:name="_heading=h.2jo7lo8v9j9v" w:colFirst="0" w:colLast="0"/>
@@ -10074,14 +9997,344 @@
       <w:r>
         <w:rPr>
           <w:rFonts w:ascii="Times New Roman" w:hAnsi="Times New Roman" w:cs="Times New Roman"/>
-        </w:rPr>
-        <w:br w:type="page"/>
-      </w:r>
+          <w:sz w:val="28"/>
+          <w:szCs w:val="28"/>
+          <w:lang w:val="ru-RU"/>
+        </w:rPr>
+        <w:t xml:space="preserve">1. </w:t>
+      </w:r>
+      <w:r>
+        <w:rPr>
+          <w:rFonts w:ascii="Times New Roman" w:hAnsi="Times New Roman" w:cs="Times New Roman"/>
+          <w:sz w:val="28"/>
+          <w:szCs w:val="28"/>
+          <w:lang w:val="ru-RU"/>
+        </w:rPr>
+        <w:t>Регистрация в системе</w:t>
+      </w:r>
+    </w:p>
+    <w:p>
+      <w:pPr>
+        <w:spacing w:after="160" w:line="360" w:lineRule="auto"/>
+        <w:ind w:left="142"/>
+        <w:jc w:val="center"/>
+        <w:rPr>
+          <w:rFonts w:ascii="Times New Roman" w:eastAsia="Times" w:hAnsi="Times New Roman" w:cs="Times New Roman"/>
+          <w:i/>
+          <w:sz w:val="24"/>
+          <w:szCs w:val="24"/>
+          <w:lang w:val="ru-RU"/>
+        </w:rPr>
+      </w:pPr>
+      <w:r>
+        <w:rPr>
+          <w:rFonts w:ascii="Times New Roman" w:hAnsi="Times New Roman" w:cs="Times New Roman"/>
+          <w:lang w:val="ru-RU"/>
+        </w:rPr>
+        <w:drawing>
+          <wp:inline distT="0" distB="0" distL="0" distR="0" wp14:anchorId="4CB9E20B" wp14:editId="1BFB2118">
+            <wp:extent cx="6048373" cy="3238500"/>
+            <wp:effectExtent l="0" t="0" r="0" b="0"/>
+            <wp:docPr id="3" name="Рисунок 3"/>
+            <wp:cNvGraphicFramePr>
+              <a:graphicFrameLocks xmlns:a="http://schemas.openxmlformats.org/drawingml/2006/main" noChangeAspect="1"/>
+            </wp:cNvGraphicFramePr>
+            <a:graphic xmlns:a="http://schemas.openxmlformats.org/drawingml/2006/main">
+              <a:graphicData uri="http://schemas.openxmlformats.org/drawingml/2006/picture">
+                <pic:pic xmlns:pic="http://schemas.openxmlformats.org/drawingml/2006/picture">
+                  <pic:nvPicPr>
+                    <pic:cNvPr id="1" name=""/>
+                    <pic:cNvPicPr/>
+                  </pic:nvPicPr>
+                  <pic:blipFill>
+                    <a:blip r:embed="rId14"/>
+                    <a:stretch>
+                      <a:fillRect/>
+                    </a:stretch>
+                  </pic:blipFill>
+                  <pic:spPr>
+                    <a:xfrm>
+                      <a:off x="0" y="0"/>
+                      <a:ext cx="6101265" cy="3266820"/>
+                    </a:xfrm>
+                    <a:prstGeom prst="rect">
+                      <a:avLst/>
+                    </a:prstGeom>
+                  </pic:spPr>
+                </pic:pic>
+              </a:graphicData>
+            </a:graphic>
+          </wp:inline>
+        </w:drawing>
+      </w:r>
+      <w:r>
+        <w:rPr>
+          <w:rFonts w:ascii="Times New Roman" w:hAnsi="Times New Roman" w:cs="Times New Roman"/>
+          <w:lang w:val="ru-RU"/>
+        </w:rPr>
+        <w:br/>
+      </w:r>
+      <w:r>
+        <w:rPr>
+          <w:rFonts w:ascii="Times New Roman" w:eastAsia="Times" w:hAnsi="Times New Roman" w:cs="Times New Roman"/>
+          <w:i/>
+          <w:sz w:val="24"/>
+          <w:szCs w:val="24"/>
+        </w:rPr>
+        <w:t xml:space="preserve">Рис. </w:t>
+      </w:r>
+      <w:r>
+        <w:rPr>
+          <w:rFonts w:ascii="Times New Roman" w:eastAsia="Times" w:hAnsi="Times New Roman" w:cs="Times New Roman"/>
+          <w:i/>
+          <w:sz w:val="24"/>
+          <w:szCs w:val="24"/>
+          <w:lang w:val="ru-RU"/>
+        </w:rPr>
+        <w:t>6</w:t>
+      </w:r>
+      <w:r>
+        <w:rPr>
+          <w:rFonts w:ascii="Times New Roman" w:eastAsia="Times" w:hAnsi="Times New Roman" w:cs="Times New Roman"/>
+          <w:i/>
+          <w:sz w:val="24"/>
+          <w:szCs w:val="24"/>
+        </w:rPr>
+        <w:t xml:space="preserve">. </w:t>
+      </w:r>
+      <w:r>
+        <w:rPr>
+          <w:rFonts w:ascii="Times New Roman" w:eastAsia="Times" w:hAnsi="Times New Roman" w:cs="Times New Roman"/>
+          <w:i/>
+          <w:sz w:val="24"/>
+          <w:szCs w:val="24"/>
+          <w:lang w:val="ru-RU"/>
+        </w:rPr>
+        <w:t>Регистрация</w:t>
+      </w:r>
+    </w:p>
+    <w:p>
+      <w:pPr>
+        <w:spacing w:after="160" w:line="360" w:lineRule="auto"/>
+        <w:ind w:firstLine="720"/>
+        <w:rPr>
+          <w:rFonts w:ascii="Times New Roman" w:hAnsi="Times New Roman" w:cs="Times New Roman"/>
+          <w:sz w:val="28"/>
+          <w:szCs w:val="28"/>
+          <w:lang w:val="ru-RU"/>
+        </w:rPr>
+      </w:pPr>
+      <w:r>
+        <w:rPr>
+          <w:rFonts w:ascii="Times New Roman" w:hAnsi="Times New Roman" w:cs="Times New Roman"/>
+          <w:sz w:val="28"/>
+          <w:szCs w:val="28"/>
+          <w:lang w:val="ru-RU"/>
+        </w:rPr>
+        <w:t xml:space="preserve">2. </w:t>
+      </w:r>
+      <w:r>
+        <w:rPr>
+          <w:rFonts w:ascii="Times New Roman" w:hAnsi="Times New Roman" w:cs="Times New Roman"/>
+          <w:sz w:val="28"/>
+          <w:szCs w:val="28"/>
+          <w:lang w:val="ru-RU"/>
+        </w:rPr>
+        <w:t>Вход в систему</w:t>
+      </w:r>
+      <w:r>
+        <w:rPr>
+          <w:rFonts w:ascii="Times New Roman" w:hAnsi="Times New Roman" w:cs="Times New Roman"/>
+          <w:lang w:val="ru-RU"/>
+        </w:rPr>
+        <w:br/>
+      </w:r>
+      <w:r>
+        <w:rPr>
+          <w:rFonts w:ascii="Times New Roman" w:hAnsi="Times New Roman" w:cs="Times New Roman"/>
+        </w:rPr>
+        <w:drawing>
+          <wp:inline distT="0" distB="0" distL="0" distR="0" wp14:anchorId="0CF0C3CB" wp14:editId="4ACE0CB3">
+            <wp:extent cx="6018609" cy="3209925"/>
+            <wp:effectExtent l="0" t="0" r="1270" b="0"/>
+            <wp:docPr id="1" name="Рисунок 1"/>
+            <wp:cNvGraphicFramePr>
+              <a:graphicFrameLocks xmlns:a="http://schemas.openxmlformats.org/drawingml/2006/main" noChangeAspect="1"/>
+            </wp:cNvGraphicFramePr>
+            <a:graphic xmlns:a="http://schemas.openxmlformats.org/drawingml/2006/main">
+              <a:graphicData uri="http://schemas.openxmlformats.org/drawingml/2006/picture">
+                <pic:pic xmlns:pic="http://schemas.openxmlformats.org/drawingml/2006/picture">
+                  <pic:nvPicPr>
+                    <pic:cNvPr id="1" name=""/>
+                    <pic:cNvPicPr/>
+                  </pic:nvPicPr>
+                  <pic:blipFill>
+                    <a:blip r:embed="rId15"/>
+                    <a:stretch>
+                      <a:fillRect/>
+                    </a:stretch>
+                  </pic:blipFill>
+                  <pic:spPr>
+                    <a:xfrm>
+                      <a:off x="0" y="0"/>
+                      <a:ext cx="6031918" cy="3217023"/>
+                    </a:xfrm>
+                    <a:prstGeom prst="rect">
+                      <a:avLst/>
+                    </a:prstGeom>
+                  </pic:spPr>
+                </pic:pic>
+              </a:graphicData>
+            </a:graphic>
+          </wp:inline>
+        </w:drawing>
+      </w:r>
+    </w:p>
+    <w:p>
+      <w:pPr>
+        <w:spacing w:after="160" w:line="360" w:lineRule="auto"/>
+        <w:ind w:left="142"/>
+        <w:jc w:val="center"/>
+        <w:rPr>
+          <w:rFonts w:ascii="Times New Roman" w:eastAsia="Times" w:hAnsi="Times New Roman" w:cs="Times New Roman"/>
+          <w:sz w:val="28"/>
+          <w:szCs w:val="28"/>
+        </w:rPr>
+      </w:pPr>
+      <w:r>
+        <w:rPr>
+          <w:rFonts w:ascii="Times New Roman" w:eastAsia="Times" w:hAnsi="Times New Roman" w:cs="Times New Roman"/>
+          <w:i/>
+          <w:sz w:val="24"/>
+          <w:szCs w:val="24"/>
+        </w:rPr>
+        <w:t>Рис.</w:t>
+      </w:r>
+      <w:r>
+        <w:rPr>
+          <w:rFonts w:ascii="Times New Roman" w:eastAsia="Times" w:hAnsi="Times New Roman" w:cs="Times New Roman"/>
+          <w:i/>
+          <w:sz w:val="24"/>
+          <w:szCs w:val="24"/>
+          <w:lang w:val="ru-RU"/>
+        </w:rPr>
+        <w:t>7</w:t>
+      </w:r>
+      <w:r>
+        <w:rPr>
+          <w:rFonts w:ascii="Times New Roman" w:eastAsia="Times" w:hAnsi="Times New Roman" w:cs="Times New Roman"/>
+          <w:i/>
+          <w:sz w:val="24"/>
+          <w:szCs w:val="24"/>
+        </w:rPr>
+        <w:t>. Диаграмма компонентов</w:t>
+      </w:r>
+    </w:p>
+    <w:p>
+      <w:pPr>
+        <w:spacing w:after="160" w:line="360" w:lineRule="auto"/>
+        <w:ind w:firstLine="720"/>
+        <w:rPr>
+          <w:rFonts w:ascii="Times New Roman" w:eastAsia="Times" w:hAnsi="Times New Roman" w:cs="Times New Roman"/>
+          <w:sz w:val="28"/>
+          <w:szCs w:val="28"/>
+        </w:rPr>
+      </w:pPr>
     </w:p>
     <w:p>
       <w:pPr>
         <w:pStyle w:val="2"/>
         <w:spacing w:line="360" w:lineRule="auto"/>
+        <w:rPr>
+          <w:rFonts w:ascii="Times New Roman" w:hAnsi="Times New Roman" w:cs="Times New Roman"/>
+        </w:rPr>
+      </w:pPr>
+    </w:p>
+    <w:p>
+      <w:pPr>
+        <w:pStyle w:val="2"/>
+        <w:spacing w:line="360" w:lineRule="auto"/>
+        <w:rPr>
+          <w:rFonts w:ascii="Times New Roman" w:hAnsi="Times New Roman" w:cs="Times New Roman"/>
+        </w:rPr>
+      </w:pPr>
+    </w:p>
+    <w:p>
+      <w:pPr>
+        <w:pStyle w:val="2"/>
+        <w:spacing w:line="360" w:lineRule="auto"/>
+        <w:ind w:firstLine="720"/>
+        <w:rPr>
+          <w:rFonts w:ascii="Times New Roman" w:hAnsi="Times New Roman" w:cs="Times New Roman"/>
+          <w:sz w:val="28"/>
+          <w:szCs w:val="28"/>
+          <w:lang w:val="ru-RU"/>
+        </w:rPr>
+      </w:pPr>
+      <w:r>
+        <w:rPr>
+          <w:rFonts w:ascii="Times New Roman" w:hAnsi="Times New Roman" w:cs="Times New Roman"/>
+          <w:sz w:val="28"/>
+          <w:szCs w:val="28"/>
+          <w:lang w:val="ru-RU"/>
+        </w:rPr>
+        <w:t>3. Пример отображения графиков и диаграмм:</w:t>
+      </w:r>
+    </w:p>
+    <w:p>
+      <w:pPr>
+        <w:pStyle w:val="2"/>
+        <w:spacing w:line="360" w:lineRule="auto"/>
+        <w:rPr>
+          <w:rFonts w:ascii="Times New Roman" w:hAnsi="Times New Roman" w:cs="Times New Roman"/>
+          <w:lang w:val="ru-RU"/>
+        </w:rPr>
+      </w:pPr>
+      <w:r>
+        <w:rPr>
+          <w:rFonts w:ascii="Times New Roman" w:hAnsi="Times New Roman" w:cs="Times New Roman"/>
+        </w:rPr>
+        <w:drawing>
+          <wp:inline distT="0" distB="0" distL="0" distR="0" wp14:anchorId="150E6709" wp14:editId="0E4FD763">
+            <wp:extent cx="6122670" cy="3213100"/>
+            <wp:effectExtent l="0" t="0" r="0" b="6350"/>
+            <wp:docPr id="4" name="Рисунок 4"/>
+            <wp:cNvGraphicFramePr>
+              <a:graphicFrameLocks xmlns:a="http://schemas.openxmlformats.org/drawingml/2006/main" noChangeAspect="1"/>
+            </wp:cNvGraphicFramePr>
+            <a:graphic xmlns:a="http://schemas.openxmlformats.org/drawingml/2006/main">
+              <a:graphicData uri="http://schemas.openxmlformats.org/drawingml/2006/picture">
+                <pic:pic xmlns:pic="http://schemas.openxmlformats.org/drawingml/2006/picture">
+                  <pic:nvPicPr>
+                    <pic:cNvPr id="1" name=""/>
+                    <pic:cNvPicPr/>
+                  </pic:nvPicPr>
+                  <pic:blipFill>
+                    <a:blip r:embed="rId16"/>
+                    <a:stretch>
+                      <a:fillRect/>
+                    </a:stretch>
+                  </pic:blipFill>
+                  <pic:spPr>
+                    <a:xfrm>
+                      <a:off x="0" y="0"/>
+                      <a:ext cx="6122670" cy="3213100"/>
+                    </a:xfrm>
+                    <a:prstGeom prst="rect">
+                      <a:avLst/>
+                    </a:prstGeom>
+                  </pic:spPr>
+                </pic:pic>
+              </a:graphicData>
+            </a:graphic>
+          </wp:inline>
+        </w:drawing>
+      </w:r>
+    </w:p>
+    <w:p>
+      <w:pPr>
+        <w:spacing w:after="160" w:line="360" w:lineRule="auto"/>
+        <w:ind w:left="142"/>
         <w:jc w:val="center"/>
         <w:rPr>
           <w:rFonts w:ascii="Times New Roman" w:eastAsia="Times" w:hAnsi="Times New Roman" w:cs="Times New Roman"/>
@@ -10089,6 +10342,79 @@
           <w:szCs w:val="28"/>
         </w:rPr>
       </w:pPr>
+      <w:r>
+        <w:rPr>
+          <w:rFonts w:ascii="Times New Roman" w:eastAsia="Times" w:hAnsi="Times New Roman" w:cs="Times New Roman"/>
+          <w:i/>
+          <w:sz w:val="24"/>
+          <w:szCs w:val="24"/>
+        </w:rPr>
+        <w:t xml:space="preserve">Рис. </w:t>
+      </w:r>
+      <w:r>
+        <w:rPr>
+          <w:rFonts w:ascii="Times New Roman" w:eastAsia="Times" w:hAnsi="Times New Roman" w:cs="Times New Roman"/>
+          <w:i/>
+          <w:sz w:val="24"/>
+          <w:szCs w:val="24"/>
+          <w:lang w:val="ru-RU"/>
+        </w:rPr>
+        <w:t>8</w:t>
+      </w:r>
+      <w:r>
+        <w:rPr>
+          <w:rFonts w:ascii="Times New Roman" w:eastAsia="Times" w:hAnsi="Times New Roman" w:cs="Times New Roman"/>
+          <w:i/>
+          <w:sz w:val="24"/>
+          <w:szCs w:val="24"/>
+        </w:rPr>
+        <w:t>. Диаграмма компонентов</w:t>
+      </w:r>
+    </w:p>
+    <w:p>
+      <w:pPr>
+        <w:pStyle w:val="2"/>
+        <w:spacing w:line="360" w:lineRule="auto"/>
+        <w:ind w:firstLine="142"/>
+        <w:rPr>
+          <w:rFonts w:ascii="Times New Roman" w:hAnsi="Times New Roman" w:cs="Times New Roman"/>
+          <w:lang w:val="ru-RU"/>
+        </w:rPr>
+      </w:pPr>
+      <w:r>
+        <w:rPr>
+          <w:rFonts w:ascii="Times New Roman" w:hAnsi="Times New Roman" w:cs="Times New Roman"/>
+          <w:sz w:val="28"/>
+          <w:szCs w:val="28"/>
+          <w:lang w:val="ru-RU"/>
+        </w:rPr>
+        <w:t>В данных примерах представлен лишь первичный вариант отображения интерфейса и в дальнейшем будет видоизменен</w:t>
+      </w:r>
+      <w:r>
+        <w:rPr>
+          <w:rFonts w:ascii="Times New Roman" w:hAnsi="Times New Roman" w:cs="Times New Roman"/>
+          <w:lang w:val="ru-RU"/>
+        </w:rPr>
+        <w:t>.</w:t>
+      </w:r>
+      <w:r>
+        <w:rPr>
+          <w:rFonts w:ascii="Times New Roman" w:hAnsi="Times New Roman" w:cs="Times New Roman"/>
+        </w:rPr>
+        <w:br w:type="page"/>
+      </w:r>
+    </w:p>
+    <w:p>
+      <w:pPr>
+        <w:pStyle w:val="2"/>
+        <w:spacing w:line="360" w:lineRule="auto"/>
+        <w:ind w:firstLine="142"/>
+        <w:rPr>
+          <w:rFonts w:ascii="Times New Roman" w:eastAsia="Times" w:hAnsi="Times New Roman" w:cs="Times New Roman"/>
+          <w:sz w:val="28"/>
+          <w:szCs w:val="28"/>
+        </w:rPr>
+      </w:pPr>
       <w:bookmarkStart w:id="89" w:name="_Toc131837698"/>
       <w:r>
         <w:rPr>
@@ -10097,15 +10423,7 @@
           <w:szCs w:val="28"/>
         </w:rPr>
         <w:lastRenderedPageBreak/>
-        <w:t>8</w:t>
-      </w:r>
-      <w:r>
-        <w:rPr>
-          <w:rFonts w:ascii="Times New Roman" w:eastAsia="Times" w:hAnsi="Times New Roman" w:cs="Times New Roman"/>
-          <w:sz w:val="28"/>
-          <w:szCs w:val="28"/>
-        </w:rPr>
-        <w:t>. Диаграмма компонентов</w:t>
+        <w:t>8. Диаграмма компонентов</w:t>
       </w:r>
       <w:bookmarkEnd w:id="89"/>
     </w:p>
@@ -10146,7 +10464,7 @@
                     </pic:cNvPicPr>
                   </pic:nvPicPr>
                   <pic:blipFill>
-                    <a:blip r:embed="rId14">
+                    <a:blip r:embed="rId17">
                       <a:extLst>
                         <a:ext uri="{28A0092B-C50C-407E-A947-70E740481C1C}">
                           <a14:useLocalDpi xmlns:a14="http://schemas.microsoft.com/office/drawing/2010/main" val="0"/>
@@ -10189,7 +10507,6 @@
           <w:szCs w:val="28"/>
         </w:rPr>
       </w:pPr>
-      <w:proofErr w:type="gramStart"/>
       <w:r>
         <w:rPr>
           <w:rFonts w:ascii="Times New Roman" w:eastAsia="Times" w:hAnsi="Times New Roman" w:cs="Times New Roman"/>
@@ -10199,8 +10516,6 @@
         </w:rPr>
         <w:t xml:space="preserve">Рис. </w:t>
       </w:r>
-      <w:bookmarkStart w:id="90" w:name="_GoBack"/>
-      <w:bookmarkEnd w:id="90"/>
       <w:r>
         <w:rPr>
           <w:rFonts w:ascii="Times New Roman" w:eastAsia="Times" w:hAnsi="Times New Roman" w:cs="Times New Roman"/>
@@ -10209,9 +10524,8 @@
           <w:szCs w:val="24"/>
           <w:lang w:val="ru-RU"/>
         </w:rPr>
-        <w:t>?</w:t>
-      </w:r>
-      <w:proofErr w:type="gramEnd"/>
+        <w:t>9</w:t>
+      </w:r>
       <w:r>
         <w:rPr>
           <w:rFonts w:ascii="Times New Roman" w:eastAsia="Times" w:hAnsi="Times New Roman" w:cs="Times New Roman"/>
@@ -10249,7 +10563,18 @@
           <w:szCs w:val="28"/>
           <w:lang w:val="ru-RU"/>
         </w:rPr>
-        <w:t>делать запросы через интерфейс, который берет сервер приложений и далее манипулирует ими, чтобы далее вывести нужные данные для пользователя или подключить уведомления</w:t>
+        <w:t>делать запросы через интерфейс, который берет сервер приложений и далее манипулирует ими, чтобы далее вывести нужн</w:t>
+      </w:r>
+      <w:bookmarkStart w:id="90" w:name="_GoBack"/>
+      <w:bookmarkEnd w:id="90"/>
+      <w:r>
+        <w:rPr>
+          <w:rFonts w:ascii="Times New Roman" w:eastAsia="Times" w:hAnsi="Times New Roman" w:cs="Times New Roman"/>
+          <w:sz w:val="28"/>
+          <w:szCs w:val="28"/>
+          <w:lang w:val="ru-RU"/>
+        </w:rPr>
+        <w:t>ые данные для пользователя или подключить уведомления</w:t>
       </w:r>
       <w:r>
         <w:rPr>
@@ -10346,8 +10671,8 @@
       </w:pPr>
     </w:p>
     <w:sectPr>
-      <w:footerReference w:type="default" r:id="rId15"/>
-      <w:footerReference w:type="first" r:id="rId16"/>
+      <w:footerReference w:type="default" r:id="rId18"/>
+      <w:footerReference w:type="first" r:id="rId19"/>
       <w:pgSz w:w="11909" w:h="16834"/>
       <w:pgMar w:top="566" w:right="850" w:bottom="566" w:left="1417" w:header="720" w:footer="720" w:gutter="0"/>
       <w:pgNumType w:start="1"/>
@@ -11127,6 +11452,118 @@
       </w:rPr>
     </w:lvl>
   </w:abstractNum>
+  <w:abstractNum w:abstractNumId="6" w15:restartNumberingAfterBreak="0">
+    <w:nsid w:val="7A75342A"/>
+    <w:multiLevelType w:val="hybridMultilevel"/>
+    <w:tmpl w:val="EB56FFD0"/>
+    <w:lvl w:ilvl="0" w:tplc="DD8CE322">
+      <w:numFmt w:val="bullet"/>
+      <w:lvlText w:val="•"/>
+      <w:lvlJc w:val="left"/>
+      <w:pPr>
+        <w:ind w:left="2828" w:hanging="705"/>
+      </w:pPr>
+      <w:rPr>
+        <w:rFonts w:ascii="Times New Roman" w:eastAsia="Calibri" w:hAnsi="Times New Roman" w:cs="Times New Roman" w:hint="default"/>
+      </w:rPr>
+    </w:lvl>
+    <w:lvl w:ilvl="1" w:tplc="04190003" w:tentative="1">
+      <w:start w:val="1"/>
+      <w:numFmt w:val="bullet"/>
+      <w:lvlText w:val="o"/>
+      <w:lvlJc w:val="left"/>
+      <w:pPr>
+        <w:ind w:left="2854" w:hanging="360"/>
+      </w:pPr>
+      <w:rPr>
+        <w:rFonts w:ascii="Courier New" w:hAnsi="Courier New" w:cs="Courier New" w:hint="default"/>
+      </w:rPr>
+    </w:lvl>
+    <w:lvl w:ilvl="2" w:tplc="04190005" w:tentative="1">
+      <w:start w:val="1"/>
+      <w:numFmt w:val="bullet"/>
+      <w:lvlText w:val=""/>
+      <w:lvlJc w:val="left"/>
+      <w:pPr>
+        <w:ind w:left="3574" w:hanging="360"/>
+      </w:pPr>
+      <w:rPr>
+        <w:rFonts w:ascii="Wingdings" w:hAnsi="Wingdings" w:hint="default"/>
+      </w:rPr>
+    </w:lvl>
+    <w:lvl w:ilvl="3" w:tplc="04190001" w:tentative="1">
+      <w:start w:val="1"/>
+      <w:numFmt w:val="bullet"/>
+      <w:lvlText w:val=""/>
+      <w:lvlJc w:val="left"/>
+      <w:pPr>
+        <w:ind w:left="4294" w:hanging="360"/>
+      </w:pPr>
+      <w:rPr>
+        <w:rFonts w:ascii="Symbol" w:hAnsi="Symbol" w:hint="default"/>
+      </w:rPr>
+    </w:lvl>
+    <w:lvl w:ilvl="4" w:tplc="04190003" w:tentative="1">
+      <w:start w:val="1"/>
+      <w:numFmt w:val="bullet"/>
+      <w:lvlText w:val="o"/>
+      <w:lvlJc w:val="left"/>
+      <w:pPr>
+        <w:ind w:left="5014" w:hanging="360"/>
+      </w:pPr>
+      <w:rPr>
+        <w:rFonts w:ascii="Courier New" w:hAnsi="Courier New" w:cs="Courier New" w:hint="default"/>
+      </w:rPr>
+    </w:lvl>
+    <w:lvl w:ilvl="5" w:tplc="04190005" w:tentative="1">
+      <w:start w:val="1"/>
+      <w:numFmt w:val="bullet"/>
+      <w:lvlText w:val=""/>
+      <w:lvlJc w:val="left"/>
+      <w:pPr>
+        <w:ind w:left="5734" w:hanging="360"/>
+      </w:pPr>
+      <w:rPr>
+        <w:rFonts w:ascii="Wingdings" w:hAnsi="Wingdings" w:hint="default"/>
+      </w:rPr>
+    </w:lvl>
+    <w:lvl w:ilvl="6" w:tplc="04190001" w:tentative="1">
+      <w:start w:val="1"/>
+      <w:numFmt w:val="bullet"/>
+      <w:lvlText w:val=""/>
+      <w:lvlJc w:val="left"/>
+      <w:pPr>
+        <w:ind w:left="6454" w:hanging="360"/>
+      </w:pPr>
+      <w:rPr>
+        <w:rFonts w:ascii="Symbol" w:hAnsi="Symbol" w:hint="default"/>
+      </w:rPr>
+    </w:lvl>
+    <w:lvl w:ilvl="7" w:tplc="04190003" w:tentative="1">
+      <w:start w:val="1"/>
+      <w:numFmt w:val="bullet"/>
+      <w:lvlText w:val="o"/>
+      <w:lvlJc w:val="left"/>
+      <w:pPr>
+        <w:ind w:left="7174" w:hanging="360"/>
+      </w:pPr>
+      <w:rPr>
+        <w:rFonts w:ascii="Courier New" w:hAnsi="Courier New" w:cs="Courier New" w:hint="default"/>
+      </w:rPr>
+    </w:lvl>
+    <w:lvl w:ilvl="8" w:tplc="04190005" w:tentative="1">
+      <w:start w:val="1"/>
+      <w:numFmt w:val="bullet"/>
+      <w:lvlText w:val=""/>
+      <w:lvlJc w:val="left"/>
+      <w:pPr>
+        <w:ind w:left="7894" w:hanging="360"/>
+      </w:pPr>
+      <w:rPr>
+        <w:rFonts w:ascii="Wingdings" w:hAnsi="Wingdings" w:hint="default"/>
+      </w:rPr>
+    </w:lvl>
+  </w:abstractNum>
   <w:num w:numId="1">
     <w:abstractNumId w:val="0"/>
   </w:num>
@@ -11144,6 +11581,9 @@
   </w:num>
   <w:num w:numId="6">
     <w:abstractNumId w:val="1"/>
+  </w:num>
+  <w:num w:numId="7">
+    <w:abstractNumId w:val="6"/>
   </w:num>
 </w:numbering>
 </file>
@@ -11664,6 +12104,7 @@
   <w:style w:type="character" w:default="1" w:styleId="a0">
     <w:name w:val="Default Paragraph Font"/>
     <w:uiPriority w:val="1"/>
+    <w:semiHidden/>
     <w:unhideWhenUsed/>
   </w:style>
   <w:style w:type="table" w:default="1" w:styleId="a1">
@@ -11860,7 +12301,9 @@
   </w:style>
   <w:style w:type="paragraph" w:styleId="a9">
     <w:name w:val="List Paragraph"/>
+    <w:aliases w:val="Текст 2-й уровень"/>
     <w:basedOn w:val="a"/>
+    <w:link w:val="aa"/>
     <w:uiPriority w:val="34"/>
     <w:qFormat/>
     <w:rsid w:val="00391167"/>
@@ -11869,6 +12312,20 @@
       <w:ind w:left="720" w:firstLine="708"/>
       <w:contextualSpacing/>
     </w:pPr>
+    <w:rPr>
+      <w:rFonts w:ascii="Times New Roman" w:eastAsia="Times New Roman" w:hAnsi="Times New Roman" w:cs="Times New Roman"/>
+      <w:sz w:val="28"/>
+      <w:szCs w:val="20"/>
+      <w:lang w:val="ru-RU"/>
+    </w:rPr>
+  </w:style>
+  <w:style w:type="character" w:customStyle="1" w:styleId="aa">
+    <w:name w:val="Абзац списка Знак"/>
+    <w:aliases w:val="Текст 2-й уровень Знак"/>
+    <w:basedOn w:val="a0"/>
+    <w:link w:val="a9"/>
+    <w:uiPriority w:val="34"/>
+    <w:rsid w:val="00393F77"/>
     <w:rPr>
       <w:rFonts w:ascii="Times New Roman" w:eastAsia="Times New Roman" w:hAnsi="Times New Roman" w:cs="Times New Roman"/>
       <w:sz w:val="28"/>
@@ -12219,7 +12676,7 @@
 </file>
 
 <file path=customXml/itemProps2.xml><?xml version="1.0" encoding="utf-8"?>
-<ds:datastoreItem xmlns:ds="http://schemas.openxmlformats.org/officeDocument/2006/customXml" ds:itemID="{D25EFE2C-E7C3-43C2-B077-3DE0B2BDEFB4}">
+<ds:datastoreItem xmlns:ds="http://schemas.openxmlformats.org/officeDocument/2006/customXml" ds:itemID="{350EB80C-D17B-44C3-9215-2F7A56E8DE8A}">
   <ds:schemaRefs>
     <ds:schemaRef ds:uri="http://schemas.openxmlformats.org/officeDocument/2006/bibliography"/>
   </ds:schemaRefs>

--- a/КУРСАЧ/Kursovaya_Kuzmin.docx
+++ b/КУРСАЧ/Kursovaya_Kuzmin.docx
@@ -8625,24 +8625,19 @@
     </w:p>
     <w:p>
       <w:pPr>
-        <w:pStyle w:val="2"/>
-        <w:spacing w:line="360" w:lineRule="auto"/>
-        <w:ind w:left="360" w:firstLine="360"/>
-        <w:jc w:val="both"/>
-        <w:rPr>
-          <w:rFonts w:ascii="Times New Roman" w:eastAsia="Times" w:hAnsi="Times New Roman" w:cs="Times New Roman"/>
-          <w:sz w:val="28"/>
-          <w:szCs w:val="28"/>
-          <w:lang w:val="ru-RU"/>
+        <w:ind w:firstLine="720"/>
+        <w:rPr>
+          <w:rFonts w:ascii="Times New Roman" w:hAnsi="Times New Roman" w:cs="Times New Roman"/>
+          <w:sz w:val="28"/>
+          <w:szCs w:val="28"/>
         </w:rPr>
       </w:pPr>
       <w:bookmarkStart w:id="54" w:name="_Toc131837664"/>
       <w:r>
         <w:rPr>
-          <w:rFonts w:ascii="Times New Roman" w:eastAsia="Times" w:hAnsi="Times New Roman" w:cs="Times New Roman"/>
-          <w:sz w:val="28"/>
-          <w:szCs w:val="28"/>
-          <w:lang w:val="ru-RU"/>
+          <w:rFonts w:ascii="Times New Roman" w:hAnsi="Times New Roman" w:cs="Times New Roman"/>
+          <w:sz w:val="28"/>
+          <w:szCs w:val="28"/>
         </w:rPr>
         <w:t>Название прецедента – мониторинг и анализ метрик системы управления документами.</w:t>
       </w:r>
@@ -8650,85 +8645,39 @@
     </w:p>
     <w:p>
       <w:pPr>
-        <w:pStyle w:val="2"/>
-        <w:spacing w:line="360" w:lineRule="auto"/>
-        <w:ind w:left="360" w:firstLine="360"/>
-        <w:jc w:val="both"/>
-        <w:rPr>
-          <w:rFonts w:ascii="Times New Roman" w:eastAsia="Times" w:hAnsi="Times New Roman" w:cs="Times New Roman"/>
-          <w:sz w:val="28"/>
-          <w:szCs w:val="28"/>
-          <w:lang w:val="ru-RU"/>
+        <w:ind w:firstLine="720"/>
+        <w:rPr>
+          <w:rFonts w:ascii="Times New Roman" w:hAnsi="Times New Roman" w:cs="Times New Roman"/>
+          <w:sz w:val="28"/>
+          <w:szCs w:val="28"/>
         </w:rPr>
       </w:pPr>
       <w:bookmarkStart w:id="55" w:name="_Toc131837665"/>
       <w:r>
         <w:rPr>
-          <w:rFonts w:ascii="Times New Roman" w:eastAsia="Times" w:hAnsi="Times New Roman" w:cs="Times New Roman"/>
-          <w:sz w:val="28"/>
-          <w:szCs w:val="28"/>
-          <w:lang w:val="ru-RU"/>
-        </w:rPr>
-        <w:t>Основной исполнитель - администратор или пользователь системы</w:t>
-      </w:r>
-      <w:r>
-        <w:rPr>
-          <w:rFonts w:ascii="Times New Roman" w:eastAsia="Times" w:hAnsi="Times New Roman" w:cs="Times New Roman"/>
-          <w:sz w:val="28"/>
-          <w:szCs w:val="28"/>
-          <w:lang w:val="ru-RU"/>
-        </w:rPr>
-        <w:t xml:space="preserve"> </w:t>
-      </w:r>
-      <w:r>
-        <w:rPr>
-          <w:rFonts w:ascii="Times New Roman" w:eastAsia="Times" w:hAnsi="Times New Roman" w:cs="Times New Roman"/>
-          <w:sz w:val="28"/>
-          <w:szCs w:val="28"/>
-          <w:lang w:val="ru-RU"/>
-        </w:rPr>
-        <w:t>управления</w:t>
-      </w:r>
-      <w:r>
-        <w:rPr>
-          <w:rFonts w:ascii="Times New Roman" w:eastAsia="Times" w:hAnsi="Times New Roman" w:cs="Times New Roman"/>
-          <w:sz w:val="28"/>
-          <w:szCs w:val="28"/>
-          <w:lang w:val="ru-RU"/>
-        </w:rPr>
-        <w:t xml:space="preserve"> </w:t>
-      </w:r>
-      <w:r>
-        <w:rPr>
-          <w:rFonts w:ascii="Times New Roman" w:eastAsia="Times" w:hAnsi="Times New Roman" w:cs="Times New Roman"/>
-          <w:sz w:val="28"/>
-          <w:szCs w:val="28"/>
-          <w:lang w:val="ru-RU"/>
-        </w:rPr>
-        <w:t>документами.</w:t>
+          <w:rFonts w:ascii="Times New Roman" w:hAnsi="Times New Roman" w:cs="Times New Roman"/>
+          <w:sz w:val="28"/>
+          <w:szCs w:val="28"/>
+        </w:rPr>
+        <w:t>Основной исполнитель - администратор или пользователь системы управления документами.</w:t>
       </w:r>
       <w:bookmarkEnd w:id="55"/>
     </w:p>
     <w:p>
       <w:pPr>
-        <w:pStyle w:val="2"/>
-        <w:spacing w:line="360" w:lineRule="auto"/>
-        <w:ind w:left="360" w:firstLine="360"/>
-        <w:jc w:val="both"/>
-        <w:rPr>
-          <w:rFonts w:ascii="Times New Roman" w:eastAsia="Times" w:hAnsi="Times New Roman" w:cs="Times New Roman"/>
-          <w:sz w:val="28"/>
-          <w:szCs w:val="28"/>
-          <w:lang w:val="ru-RU"/>
+        <w:ind w:firstLine="720"/>
+        <w:rPr>
+          <w:rFonts w:ascii="Times New Roman" w:hAnsi="Times New Roman" w:cs="Times New Roman"/>
+          <w:sz w:val="28"/>
+          <w:szCs w:val="28"/>
         </w:rPr>
       </w:pPr>
       <w:bookmarkStart w:id="56" w:name="_Toc131837666"/>
       <w:r>
         <w:rPr>
-          <w:rFonts w:ascii="Times New Roman" w:eastAsia="Times" w:hAnsi="Times New Roman" w:cs="Times New Roman"/>
-          <w:sz w:val="28"/>
-          <w:szCs w:val="28"/>
-          <w:lang w:val="ru-RU"/>
+          <w:rFonts w:ascii="Times New Roman" w:hAnsi="Times New Roman" w:cs="Times New Roman"/>
+          <w:sz w:val="28"/>
+          <w:szCs w:val="28"/>
         </w:rPr>
         <w:t>Заинтересованные лица и их требования:</w:t>
       </w:r>
@@ -8736,797 +8685,686 @@
     </w:p>
     <w:p>
       <w:pPr>
-        <w:pStyle w:val="2"/>
+        <w:ind w:firstLine="720"/>
+        <w:rPr>
+          <w:rFonts w:ascii="Times New Roman" w:hAnsi="Times New Roman" w:cs="Times New Roman"/>
+          <w:sz w:val="28"/>
+          <w:szCs w:val="28"/>
+        </w:rPr>
+      </w:pPr>
+      <w:bookmarkStart w:id="57" w:name="_Toc131837667"/>
+      <w:r>
+        <w:rPr>
+          <w:rFonts w:ascii="Times New Roman" w:hAnsi="Times New Roman" w:cs="Times New Roman"/>
+          <w:sz w:val="28"/>
+          <w:szCs w:val="28"/>
+        </w:rPr>
+        <w:t>Администратор системы управления документами. Хочет следить за работоспособностью и производительностью системы управления документами, чтобы предотвращать возможные сбои и задержки в работе.</w:t>
+      </w:r>
+      <w:bookmarkEnd w:id="57"/>
+    </w:p>
+    <w:p>
+      <w:pPr>
+        <w:ind w:firstLine="720"/>
+        <w:rPr>
+          <w:rFonts w:ascii="Times New Roman" w:hAnsi="Times New Roman" w:cs="Times New Roman"/>
+          <w:sz w:val="28"/>
+          <w:szCs w:val="28"/>
+        </w:rPr>
+      </w:pPr>
+      <w:bookmarkStart w:id="58" w:name="_Toc131837668"/>
+      <w:r>
+        <w:rPr>
+          <w:rFonts w:ascii="Times New Roman" w:hAnsi="Times New Roman" w:cs="Times New Roman"/>
+          <w:sz w:val="28"/>
+          <w:szCs w:val="28"/>
+        </w:rPr>
+        <w:t>Пользователи системы управления документами. Хотят иметь доступ к актуальной информации о работе системы управления документами и ее производительности, чтобы использовать систему более эффективно.</w:t>
+      </w:r>
+      <w:bookmarkEnd w:id="58"/>
+    </w:p>
+    <w:p>
+      <w:pPr>
+        <w:ind w:firstLine="720"/>
+        <w:rPr>
+          <w:rFonts w:ascii="Times New Roman" w:hAnsi="Times New Roman" w:cs="Times New Roman"/>
+          <w:sz w:val="28"/>
+          <w:szCs w:val="28"/>
+        </w:rPr>
+      </w:pPr>
+      <w:bookmarkStart w:id="59" w:name="_Toc131837669"/>
+      <w:r>
+        <w:rPr>
+          <w:rFonts w:ascii="Times New Roman" w:hAnsi="Times New Roman" w:cs="Times New Roman"/>
+          <w:sz w:val="28"/>
+          <w:szCs w:val="28"/>
+        </w:rPr>
+        <w:t>Предусловия:</w:t>
+      </w:r>
+      <w:bookmarkEnd w:id="59"/>
+    </w:p>
+    <w:p>
+      <w:pPr>
+        <w:ind w:firstLine="720"/>
+        <w:rPr>
+          <w:rFonts w:ascii="Times New Roman" w:hAnsi="Times New Roman" w:cs="Times New Roman"/>
+          <w:sz w:val="28"/>
+          <w:szCs w:val="28"/>
+        </w:rPr>
+      </w:pPr>
+      <w:bookmarkStart w:id="60" w:name="_Toc131837670"/>
+      <w:r>
+        <w:rPr>
+          <w:rFonts w:ascii="Times New Roman" w:hAnsi="Times New Roman" w:cs="Times New Roman"/>
+          <w:sz w:val="28"/>
+          <w:szCs w:val="28"/>
+        </w:rPr>
+        <w:t>Система управления документами должна быть подключена к системе мониторинга и анализа метрик. Данные о работе системы управления документами должны быть собраны и сохранены в базе данных, подключенной к системе мониторинга.</w:t>
+      </w:r>
+      <w:bookmarkEnd w:id="60"/>
+    </w:p>
+    <w:p>
+      <w:pPr>
+        <w:ind w:firstLine="720"/>
+        <w:rPr>
+          <w:rFonts w:ascii="Times New Roman" w:hAnsi="Times New Roman" w:cs="Times New Roman"/>
+          <w:sz w:val="28"/>
+          <w:szCs w:val="28"/>
+        </w:rPr>
+      </w:pPr>
+      <w:bookmarkStart w:id="61" w:name="_Toc131837671"/>
+      <w:r>
+        <w:rPr>
+          <w:rFonts w:ascii="Times New Roman" w:hAnsi="Times New Roman" w:cs="Times New Roman"/>
+          <w:sz w:val="28"/>
+          <w:szCs w:val="28"/>
+        </w:rPr>
+        <w:t>Постусловия:</w:t>
+      </w:r>
+      <w:bookmarkEnd w:id="61"/>
+    </w:p>
+    <w:p>
+      <w:pPr>
+        <w:ind w:firstLine="720"/>
+        <w:rPr>
+          <w:rFonts w:ascii="Times New Roman" w:hAnsi="Times New Roman" w:cs="Times New Roman"/>
+          <w:sz w:val="28"/>
+          <w:szCs w:val="28"/>
+        </w:rPr>
+      </w:pPr>
+      <w:bookmarkStart w:id="62" w:name="_Toc131837672"/>
+      <w:r>
+        <w:rPr>
+          <w:rFonts w:ascii="Times New Roman" w:hAnsi="Times New Roman" w:cs="Times New Roman"/>
+          <w:sz w:val="28"/>
+          <w:szCs w:val="28"/>
+        </w:rPr>
+        <w:t>Администратор и пользователи системы управления документами получили доступ к актуальной информации о работе системы и ее производительности.</w:t>
+      </w:r>
+      <w:bookmarkEnd w:id="62"/>
+    </w:p>
+    <w:p>
+      <w:pPr>
+        <w:ind w:firstLine="720"/>
+        <w:rPr>
+          <w:rFonts w:ascii="Times New Roman" w:hAnsi="Times New Roman" w:cs="Times New Roman"/>
+          <w:sz w:val="28"/>
+          <w:szCs w:val="28"/>
+        </w:rPr>
+      </w:pPr>
+      <w:bookmarkStart w:id="63" w:name="_Toc131837673"/>
+      <w:r>
+        <w:rPr>
+          <w:rFonts w:ascii="Times New Roman" w:hAnsi="Times New Roman" w:cs="Times New Roman"/>
+          <w:sz w:val="28"/>
+          <w:szCs w:val="28"/>
+        </w:rPr>
+        <w:t>Основной успешный сценарий:</w:t>
+      </w:r>
+      <w:bookmarkEnd w:id="63"/>
+    </w:p>
+    <w:p>
+      <w:pPr>
+        <w:ind w:firstLine="720"/>
+        <w:rPr>
+          <w:rFonts w:ascii="Times New Roman" w:hAnsi="Times New Roman" w:cs="Times New Roman"/>
+          <w:sz w:val="28"/>
+          <w:szCs w:val="28"/>
+        </w:rPr>
+      </w:pPr>
+    </w:p>
+    <w:p>
+      <w:pPr>
+        <w:pStyle w:val="a9"/>
         <w:numPr>
           <w:ilvl w:val="0"/>
-          <w:numId w:val="3"/>
+          <w:numId w:val="8"/>
         </w:numPr>
-        <w:spacing w:line="360" w:lineRule="auto"/>
-        <w:jc w:val="both"/>
-        <w:rPr>
-          <w:rFonts w:ascii="Times New Roman" w:eastAsia="Times" w:hAnsi="Times New Roman" w:cs="Times New Roman"/>
-          <w:sz w:val="28"/>
-          <w:szCs w:val="28"/>
-          <w:lang w:val="ru-RU"/>
-        </w:rPr>
-      </w:pPr>
-      <w:bookmarkStart w:id="57" w:name="_Toc131837667"/>
-      <w:r>
-        <w:rPr>
-          <w:rFonts w:ascii="Times New Roman" w:eastAsia="Times" w:hAnsi="Times New Roman" w:cs="Times New Roman"/>
-          <w:sz w:val="28"/>
-          <w:szCs w:val="28"/>
-          <w:lang w:val="ru-RU"/>
-        </w:rPr>
-        <w:t>Администратор системы управления документами. Хочет следить за работоспособностью и производительностью системы управления документами, чтобы предотвращать возможные сбои и задержки в работе.</w:t>
-      </w:r>
-      <w:bookmarkEnd w:id="57"/>
-    </w:p>
-    <w:p>
-      <w:pPr>
-        <w:pStyle w:val="2"/>
+        <w:rPr>
+          <w:rFonts w:eastAsia="Times"/>
+          <w:szCs w:val="28"/>
+        </w:rPr>
+      </w:pPr>
+      <w:bookmarkStart w:id="64" w:name="_Toc131837674"/>
+      <w:r>
+        <w:rPr>
+          <w:rFonts w:eastAsia="Times"/>
+          <w:szCs w:val="28"/>
+        </w:rPr>
+        <w:t>Пользователь открывает систему мониторинга.</w:t>
+      </w:r>
+      <w:bookmarkEnd w:id="64"/>
+    </w:p>
+    <w:p>
+      <w:pPr>
+        <w:pStyle w:val="a9"/>
         <w:numPr>
           <w:ilvl w:val="0"/>
-          <w:numId w:val="3"/>
+          <w:numId w:val="8"/>
         </w:numPr>
-        <w:spacing w:line="360" w:lineRule="auto"/>
-        <w:jc w:val="both"/>
-        <w:rPr>
-          <w:rFonts w:ascii="Times New Roman" w:eastAsia="Times" w:hAnsi="Times New Roman" w:cs="Times New Roman"/>
-          <w:sz w:val="28"/>
-          <w:szCs w:val="28"/>
-          <w:lang w:val="ru-RU"/>
-        </w:rPr>
-      </w:pPr>
-      <w:bookmarkStart w:id="58" w:name="_Toc131837668"/>
-      <w:r>
-        <w:rPr>
-          <w:rFonts w:ascii="Times New Roman" w:eastAsia="Times" w:hAnsi="Times New Roman" w:cs="Times New Roman"/>
-          <w:sz w:val="28"/>
-          <w:szCs w:val="28"/>
-          <w:lang w:val="ru-RU"/>
-        </w:rPr>
-        <w:t>Пользователи системы управления документами. Хотят иметь доступ к актуальной информации о работе системы управления документами и ее производительности, чтобы использовать систему более эффективно.</w:t>
-      </w:r>
-      <w:bookmarkEnd w:id="58"/>
-    </w:p>
-    <w:p>
-      <w:pPr>
-        <w:pStyle w:val="2"/>
-        <w:spacing w:line="360" w:lineRule="auto"/>
-        <w:ind w:firstLine="360"/>
-        <w:jc w:val="both"/>
-        <w:rPr>
-          <w:rFonts w:ascii="Times New Roman" w:eastAsia="Times" w:hAnsi="Times New Roman" w:cs="Times New Roman"/>
-          <w:sz w:val="28"/>
-          <w:szCs w:val="28"/>
-          <w:lang w:val="ru-RU"/>
-        </w:rPr>
-      </w:pPr>
-      <w:bookmarkStart w:id="59" w:name="_Toc131837669"/>
-      <w:r>
-        <w:rPr>
-          <w:rFonts w:ascii="Times New Roman" w:eastAsia="Times" w:hAnsi="Times New Roman" w:cs="Times New Roman"/>
-          <w:sz w:val="28"/>
-          <w:szCs w:val="28"/>
-          <w:lang w:val="ru-RU"/>
-        </w:rPr>
-        <w:t>Предусловия:</w:t>
-      </w:r>
-      <w:bookmarkEnd w:id="59"/>
-    </w:p>
-    <w:p>
-      <w:pPr>
-        <w:pStyle w:val="2"/>
-        <w:spacing w:line="360" w:lineRule="auto"/>
-        <w:ind w:firstLine="360"/>
-        <w:jc w:val="both"/>
-        <w:rPr>
-          <w:rFonts w:ascii="Times New Roman" w:eastAsia="Times" w:hAnsi="Times New Roman" w:cs="Times New Roman"/>
-          <w:sz w:val="28"/>
-          <w:szCs w:val="28"/>
-          <w:lang w:val="ru-RU"/>
-        </w:rPr>
-      </w:pPr>
-      <w:bookmarkStart w:id="60" w:name="_Toc131837670"/>
-      <w:r>
-        <w:rPr>
-          <w:rFonts w:ascii="Times New Roman" w:eastAsia="Times" w:hAnsi="Times New Roman" w:cs="Times New Roman"/>
-          <w:sz w:val="28"/>
-          <w:szCs w:val="28"/>
-          <w:lang w:val="ru-RU"/>
-        </w:rPr>
-        <w:t>Система управления документами должна быть подключена к системе мониторинга и анализа метрик. Данные о работе системы управления документами должны быть собраны и сохранены в базе данных, подключенной к системе мониторинга.</w:t>
-      </w:r>
-      <w:bookmarkEnd w:id="60"/>
-    </w:p>
-    <w:p>
-      <w:pPr>
-        <w:pStyle w:val="2"/>
-        <w:spacing w:line="360" w:lineRule="auto"/>
-        <w:ind w:firstLine="360"/>
-        <w:jc w:val="both"/>
-        <w:rPr>
-          <w:rFonts w:ascii="Times New Roman" w:eastAsia="Times" w:hAnsi="Times New Roman" w:cs="Times New Roman"/>
-          <w:sz w:val="28"/>
-          <w:szCs w:val="28"/>
-          <w:lang w:val="ru-RU"/>
-        </w:rPr>
-      </w:pPr>
-      <w:bookmarkStart w:id="61" w:name="_Toc131837671"/>
-      <w:r>
-        <w:rPr>
-          <w:rFonts w:ascii="Times New Roman" w:eastAsia="Times" w:hAnsi="Times New Roman" w:cs="Times New Roman"/>
-          <w:sz w:val="28"/>
-          <w:szCs w:val="28"/>
-          <w:lang w:val="ru-RU"/>
-        </w:rPr>
-        <w:t>Постусловия:</w:t>
-      </w:r>
-      <w:bookmarkEnd w:id="61"/>
-    </w:p>
-    <w:p>
-      <w:pPr>
-        <w:pStyle w:val="2"/>
-        <w:spacing w:line="360" w:lineRule="auto"/>
-        <w:ind w:firstLine="360"/>
-        <w:jc w:val="both"/>
-        <w:rPr>
-          <w:rFonts w:ascii="Times New Roman" w:eastAsia="Times" w:hAnsi="Times New Roman" w:cs="Times New Roman"/>
-          <w:sz w:val="28"/>
-          <w:szCs w:val="28"/>
-          <w:lang w:val="ru-RU"/>
-        </w:rPr>
-      </w:pPr>
-      <w:bookmarkStart w:id="62" w:name="_Toc131837672"/>
-      <w:r>
-        <w:rPr>
-          <w:rFonts w:ascii="Times New Roman" w:eastAsia="Times" w:hAnsi="Times New Roman" w:cs="Times New Roman"/>
-          <w:sz w:val="28"/>
-          <w:szCs w:val="28"/>
-          <w:lang w:val="ru-RU"/>
-        </w:rPr>
-        <w:t>Администратор и пользователи системы управления документами получили доступ к актуальной информации о работе системы и ее производительности.</w:t>
-      </w:r>
-      <w:bookmarkEnd w:id="62"/>
-    </w:p>
-    <w:p>
-      <w:pPr>
-        <w:pStyle w:val="2"/>
-        <w:spacing w:line="360" w:lineRule="auto"/>
-        <w:ind w:firstLine="360"/>
-        <w:jc w:val="both"/>
-        <w:rPr>
-          <w:rFonts w:ascii="Times New Roman" w:eastAsia="Times" w:hAnsi="Times New Roman" w:cs="Times New Roman"/>
-          <w:sz w:val="28"/>
-          <w:szCs w:val="28"/>
-          <w:lang w:val="ru-RU"/>
-        </w:rPr>
-      </w:pPr>
-      <w:bookmarkStart w:id="63" w:name="_Toc131837673"/>
-      <w:r>
-        <w:rPr>
-          <w:rFonts w:ascii="Times New Roman" w:eastAsia="Times" w:hAnsi="Times New Roman" w:cs="Times New Roman"/>
-          <w:sz w:val="28"/>
-          <w:szCs w:val="28"/>
-          <w:lang w:val="ru-RU"/>
-        </w:rPr>
-        <w:t>Основной успешный сценарий:</w:t>
-      </w:r>
-      <w:bookmarkEnd w:id="63"/>
-    </w:p>
-    <w:p>
-      <w:pPr>
-        <w:pStyle w:val="2"/>
+        <w:rPr>
+          <w:rFonts w:eastAsia="Times"/>
+          <w:szCs w:val="28"/>
+        </w:rPr>
+      </w:pPr>
+      <w:bookmarkStart w:id="65" w:name="_Toc131837675"/>
+      <w:r>
+        <w:rPr>
+          <w:rFonts w:eastAsia="Times"/>
+          <w:szCs w:val="28"/>
+        </w:rPr>
+        <w:t>Пользователь авторизуется в системе.</w:t>
+      </w:r>
+      <w:bookmarkEnd w:id="65"/>
+    </w:p>
+    <w:p>
+      <w:pPr>
+        <w:pStyle w:val="a9"/>
         <w:numPr>
           <w:ilvl w:val="0"/>
-          <w:numId w:val="4"/>
+          <w:numId w:val="8"/>
         </w:numPr>
-        <w:spacing w:line="360" w:lineRule="auto"/>
-        <w:jc w:val="both"/>
-        <w:rPr>
-          <w:rFonts w:ascii="Times New Roman" w:eastAsia="Times" w:hAnsi="Times New Roman" w:cs="Times New Roman"/>
-          <w:sz w:val="28"/>
-          <w:szCs w:val="28"/>
-          <w:lang w:val="ru-RU"/>
-        </w:rPr>
-      </w:pPr>
-      <w:bookmarkStart w:id="64" w:name="_Toc131837674"/>
-      <w:r>
-        <w:rPr>
-          <w:rFonts w:ascii="Times New Roman" w:eastAsia="Times" w:hAnsi="Times New Roman" w:cs="Times New Roman"/>
-          <w:sz w:val="28"/>
-          <w:szCs w:val="28"/>
-          <w:lang w:val="ru-RU"/>
-        </w:rPr>
-        <w:t>Пользователь открывает систему мониторинга.</w:t>
-      </w:r>
-      <w:bookmarkEnd w:id="64"/>
-    </w:p>
-    <w:p>
-      <w:pPr>
-        <w:pStyle w:val="2"/>
+        <w:rPr>
+          <w:rFonts w:eastAsia="Times"/>
+          <w:szCs w:val="28"/>
+        </w:rPr>
+      </w:pPr>
+      <w:bookmarkStart w:id="66" w:name="_Toc131837676"/>
+      <w:r>
+        <w:rPr>
+          <w:rFonts w:eastAsia="Times"/>
+          <w:szCs w:val="28"/>
+        </w:rPr>
+        <w:t>Пользователь выбирает нужный ему документ или группу документов.</w:t>
+      </w:r>
+      <w:bookmarkEnd w:id="66"/>
+    </w:p>
+    <w:p>
+      <w:pPr>
+        <w:pStyle w:val="a9"/>
         <w:numPr>
           <w:ilvl w:val="0"/>
-          <w:numId w:val="4"/>
+          <w:numId w:val="8"/>
         </w:numPr>
-        <w:spacing w:line="360" w:lineRule="auto"/>
-        <w:jc w:val="both"/>
-        <w:rPr>
-          <w:rFonts w:ascii="Times New Roman" w:eastAsia="Times" w:hAnsi="Times New Roman" w:cs="Times New Roman"/>
-          <w:sz w:val="28"/>
-          <w:szCs w:val="28"/>
-          <w:lang w:val="ru-RU"/>
-        </w:rPr>
-      </w:pPr>
-      <w:bookmarkStart w:id="65" w:name="_Toc131837675"/>
-      <w:r>
-        <w:rPr>
-          <w:rFonts w:ascii="Times New Roman" w:eastAsia="Times" w:hAnsi="Times New Roman" w:cs="Times New Roman"/>
-          <w:sz w:val="28"/>
-          <w:szCs w:val="28"/>
-          <w:lang w:val="ru-RU"/>
-        </w:rPr>
-        <w:lastRenderedPageBreak/>
-        <w:t>Пользователь авторизуется в системе.</w:t>
-      </w:r>
-      <w:bookmarkEnd w:id="65"/>
-    </w:p>
-    <w:p>
-      <w:pPr>
-        <w:pStyle w:val="2"/>
+        <w:rPr>
+          <w:rFonts w:eastAsia="Times"/>
+          <w:szCs w:val="28"/>
+        </w:rPr>
+      </w:pPr>
+      <w:bookmarkStart w:id="67" w:name="_Toc131837677"/>
+      <w:r>
+        <w:rPr>
+          <w:rFonts w:eastAsia="Times"/>
+          <w:szCs w:val="28"/>
+        </w:rPr>
+        <w:t xml:space="preserve">Система мониторинга отображает данные и метрики по выбранным документам, такие как количество просмотров, среднее время нахождения на странице, популярные разделы и </w:t>
+      </w:r>
+      <w:proofErr w:type="gramStart"/>
+      <w:r>
+        <w:rPr>
+          <w:rFonts w:eastAsia="Times"/>
+          <w:szCs w:val="28"/>
+        </w:rPr>
+        <w:t>т.д.</w:t>
+      </w:r>
+      <w:bookmarkEnd w:id="67"/>
+      <w:proofErr w:type="gramEnd"/>
+    </w:p>
+    <w:p>
+      <w:pPr>
+        <w:pStyle w:val="a9"/>
         <w:numPr>
           <w:ilvl w:val="0"/>
-          <w:numId w:val="4"/>
+          <w:numId w:val="8"/>
         </w:numPr>
-        <w:spacing w:line="360" w:lineRule="auto"/>
-        <w:jc w:val="both"/>
-        <w:rPr>
-          <w:rFonts w:ascii="Times New Roman" w:eastAsia="Times" w:hAnsi="Times New Roman" w:cs="Times New Roman"/>
-          <w:sz w:val="28"/>
-          <w:szCs w:val="28"/>
-          <w:lang w:val="ru-RU"/>
-        </w:rPr>
-      </w:pPr>
-      <w:bookmarkStart w:id="66" w:name="_Toc131837676"/>
-      <w:r>
-        <w:rPr>
-          <w:rFonts w:ascii="Times New Roman" w:eastAsia="Times" w:hAnsi="Times New Roman" w:cs="Times New Roman"/>
-          <w:sz w:val="28"/>
-          <w:szCs w:val="28"/>
-          <w:lang w:val="ru-RU"/>
-        </w:rPr>
-        <w:t>Пользователь выбирает нужный ему документ или группу документов.</w:t>
-      </w:r>
-      <w:bookmarkEnd w:id="66"/>
-    </w:p>
-    <w:p>
-      <w:pPr>
-        <w:pStyle w:val="2"/>
+        <w:rPr>
+          <w:rFonts w:eastAsia="Times"/>
+          <w:szCs w:val="28"/>
+        </w:rPr>
+      </w:pPr>
+      <w:bookmarkStart w:id="68" w:name="_Toc131837678"/>
+      <w:r>
+        <w:rPr>
+          <w:rFonts w:eastAsia="Times"/>
+          <w:szCs w:val="28"/>
+        </w:rPr>
+        <w:t>Пользователь анализирует полученные данные и метрики для принятия решений по улучшению системы управления документами.</w:t>
+      </w:r>
+      <w:bookmarkEnd w:id="68"/>
+    </w:p>
+    <w:p>
+      <w:pPr>
+        <w:pStyle w:val="a9"/>
         <w:numPr>
           <w:ilvl w:val="0"/>
-          <w:numId w:val="4"/>
+          <w:numId w:val="8"/>
         </w:numPr>
-        <w:spacing w:line="360" w:lineRule="auto"/>
-        <w:jc w:val="both"/>
-        <w:rPr>
-          <w:rFonts w:ascii="Times New Roman" w:eastAsia="Times" w:hAnsi="Times New Roman" w:cs="Times New Roman"/>
-          <w:sz w:val="28"/>
-          <w:szCs w:val="28"/>
-          <w:lang w:val="ru-RU"/>
-        </w:rPr>
-      </w:pPr>
-      <w:bookmarkStart w:id="67" w:name="_Toc131837677"/>
-      <w:r>
-        <w:rPr>
-          <w:rFonts w:ascii="Times New Roman" w:eastAsia="Times" w:hAnsi="Times New Roman" w:cs="Times New Roman"/>
-          <w:sz w:val="28"/>
-          <w:szCs w:val="28"/>
-          <w:lang w:val="ru-RU"/>
-        </w:rPr>
-        <w:t xml:space="preserve">Система мониторинга отображает данные и метрики по выбранным документам, такие как количество просмотров, среднее время нахождения на странице, популярные разделы и </w:t>
-      </w:r>
-      <w:proofErr w:type="gramStart"/>
-      <w:r>
-        <w:rPr>
-          <w:rFonts w:ascii="Times New Roman" w:eastAsia="Times" w:hAnsi="Times New Roman" w:cs="Times New Roman"/>
-          <w:sz w:val="28"/>
-          <w:szCs w:val="28"/>
-          <w:lang w:val="ru-RU"/>
-        </w:rPr>
-        <w:t>т.д.</w:t>
-      </w:r>
-      <w:bookmarkEnd w:id="67"/>
-      <w:proofErr w:type="gramEnd"/>
-    </w:p>
-    <w:p>
-      <w:pPr>
-        <w:pStyle w:val="2"/>
+        <w:rPr>
+          <w:rFonts w:eastAsia="Times"/>
+          <w:szCs w:val="28"/>
+        </w:rPr>
+      </w:pPr>
+      <w:bookmarkStart w:id="69" w:name="_Toc131837679"/>
+      <w:r>
+        <w:rPr>
+          <w:rFonts w:eastAsia="Times"/>
+          <w:szCs w:val="28"/>
+        </w:rPr>
+        <w:t>Пользователь закрывает систему мониторинга.</w:t>
+      </w:r>
+      <w:bookmarkEnd w:id="69"/>
+    </w:p>
+    <w:p>
+      <w:pPr>
+        <w:rPr>
+          <w:rFonts w:ascii="Times New Roman" w:hAnsi="Times New Roman" w:cs="Times New Roman"/>
+          <w:sz w:val="28"/>
+          <w:szCs w:val="28"/>
+        </w:rPr>
+      </w:pPr>
+      <w:bookmarkStart w:id="70" w:name="_Toc131837680"/>
+      <w:r>
+        <w:rPr>
+          <w:rFonts w:ascii="Times New Roman" w:hAnsi="Times New Roman" w:cs="Times New Roman"/>
+          <w:sz w:val="28"/>
+          <w:szCs w:val="28"/>
+        </w:rPr>
+        <w:t>Альтернативный неуспешный сценарий:</w:t>
+      </w:r>
+      <w:bookmarkEnd w:id="70"/>
+    </w:p>
+    <w:p>
+      <w:pPr>
+        <w:rPr>
+          <w:rFonts w:ascii="Times New Roman" w:hAnsi="Times New Roman" w:cs="Times New Roman"/>
+          <w:sz w:val="28"/>
+          <w:szCs w:val="28"/>
+        </w:rPr>
+      </w:pPr>
+      <w:bookmarkStart w:id="71" w:name="_GoBack"/>
+      <w:bookmarkEnd w:id="71"/>
+    </w:p>
+    <w:p>
+      <w:pPr>
+        <w:pStyle w:val="a9"/>
         <w:numPr>
           <w:ilvl w:val="0"/>
-          <w:numId w:val="4"/>
+          <w:numId w:val="9"/>
         </w:numPr>
-        <w:spacing w:line="360" w:lineRule="auto"/>
-        <w:jc w:val="both"/>
-        <w:rPr>
-          <w:rFonts w:ascii="Times New Roman" w:eastAsia="Times" w:hAnsi="Times New Roman" w:cs="Times New Roman"/>
-          <w:sz w:val="28"/>
-          <w:szCs w:val="28"/>
-          <w:lang w:val="ru-RU"/>
-        </w:rPr>
-      </w:pPr>
-      <w:bookmarkStart w:id="68" w:name="_Toc131837678"/>
-      <w:r>
-        <w:rPr>
-          <w:rFonts w:ascii="Times New Roman" w:eastAsia="Times" w:hAnsi="Times New Roman" w:cs="Times New Roman"/>
-          <w:sz w:val="28"/>
-          <w:szCs w:val="28"/>
-          <w:lang w:val="ru-RU"/>
-        </w:rPr>
-        <w:t>Пользователь анализирует полученные данные и метрики для принятия решений по улучшению системы управления документами.</w:t>
-      </w:r>
-      <w:bookmarkEnd w:id="68"/>
-    </w:p>
-    <w:p>
-      <w:pPr>
-        <w:pStyle w:val="2"/>
+        <w:rPr>
+          <w:rFonts w:eastAsia="Times"/>
+          <w:szCs w:val="28"/>
+        </w:rPr>
+      </w:pPr>
+      <w:bookmarkStart w:id="72" w:name="_Toc131837681"/>
+      <w:r>
+        <w:rPr>
+          <w:rFonts w:eastAsia="Times"/>
+          <w:szCs w:val="28"/>
+        </w:rPr>
+        <w:t>Пользователь открывает систему мониторинга.</w:t>
+      </w:r>
+      <w:bookmarkEnd w:id="72"/>
+    </w:p>
+    <w:p>
+      <w:pPr>
+        <w:pStyle w:val="a9"/>
         <w:numPr>
           <w:ilvl w:val="0"/>
-          <w:numId w:val="4"/>
+          <w:numId w:val="9"/>
         </w:numPr>
-        <w:spacing w:line="360" w:lineRule="auto"/>
-        <w:jc w:val="both"/>
-        <w:rPr>
-          <w:rFonts w:ascii="Times New Roman" w:eastAsia="Times" w:hAnsi="Times New Roman" w:cs="Times New Roman"/>
-          <w:sz w:val="28"/>
-          <w:szCs w:val="28"/>
-          <w:lang w:val="ru-RU"/>
-        </w:rPr>
-      </w:pPr>
-      <w:bookmarkStart w:id="69" w:name="_Toc131837679"/>
-      <w:r>
-        <w:rPr>
-          <w:rFonts w:ascii="Times New Roman" w:eastAsia="Times" w:hAnsi="Times New Roman" w:cs="Times New Roman"/>
-          <w:sz w:val="28"/>
-          <w:szCs w:val="28"/>
-          <w:lang w:val="ru-RU"/>
-        </w:rPr>
-        <w:t>Пользователь закрывает систему мониторинга.</w:t>
-      </w:r>
-      <w:bookmarkEnd w:id="69"/>
-    </w:p>
-    <w:p>
-      <w:pPr>
-        <w:pStyle w:val="2"/>
-        <w:spacing w:line="360" w:lineRule="auto"/>
-        <w:jc w:val="both"/>
-        <w:rPr>
-          <w:rFonts w:ascii="Times New Roman" w:eastAsia="Times" w:hAnsi="Times New Roman" w:cs="Times New Roman"/>
-          <w:sz w:val="28"/>
-          <w:szCs w:val="28"/>
-          <w:lang w:val="ru-RU"/>
-        </w:rPr>
-      </w:pPr>
-      <w:bookmarkStart w:id="70" w:name="_Toc131837680"/>
-      <w:r>
-        <w:rPr>
-          <w:rFonts w:ascii="Times New Roman" w:eastAsia="Times" w:hAnsi="Times New Roman" w:cs="Times New Roman"/>
-          <w:sz w:val="28"/>
-          <w:szCs w:val="28"/>
-          <w:lang w:val="ru-RU"/>
-        </w:rPr>
-        <w:t>Альтернативный неуспешный сценарий:</w:t>
-      </w:r>
-      <w:bookmarkEnd w:id="70"/>
-    </w:p>
-    <w:p>
-      <w:pPr>
-        <w:pStyle w:val="2"/>
+        <w:rPr>
+          <w:rFonts w:eastAsia="Times"/>
+          <w:szCs w:val="28"/>
+        </w:rPr>
+      </w:pPr>
+      <w:bookmarkStart w:id="73" w:name="_Toc131837682"/>
+      <w:r>
+        <w:rPr>
+          <w:rFonts w:eastAsia="Times"/>
+          <w:szCs w:val="28"/>
+        </w:rPr>
+        <w:t>Пользователь не может авторизоваться в системе из-за проблем с логином или паролем.</w:t>
+      </w:r>
+      <w:bookmarkEnd w:id="73"/>
+    </w:p>
+    <w:p>
+      <w:pPr>
+        <w:pStyle w:val="a9"/>
         <w:numPr>
           <w:ilvl w:val="0"/>
-          <w:numId w:val="5"/>
+          <w:numId w:val="9"/>
         </w:numPr>
-        <w:spacing w:line="360" w:lineRule="auto"/>
-        <w:jc w:val="both"/>
-        <w:rPr>
-          <w:rFonts w:ascii="Times New Roman" w:eastAsia="Times" w:hAnsi="Times New Roman" w:cs="Times New Roman"/>
-          <w:sz w:val="28"/>
-          <w:szCs w:val="28"/>
-          <w:lang w:val="ru-RU"/>
-        </w:rPr>
-      </w:pPr>
-      <w:bookmarkStart w:id="71" w:name="_Toc131837681"/>
-      <w:r>
-        <w:rPr>
-          <w:rFonts w:ascii="Times New Roman" w:eastAsia="Times" w:hAnsi="Times New Roman" w:cs="Times New Roman"/>
-          <w:sz w:val="28"/>
-          <w:szCs w:val="28"/>
-          <w:lang w:val="ru-RU"/>
-        </w:rPr>
-        <w:t>Пользователь открывает систему мониторинга.</w:t>
-      </w:r>
-      <w:bookmarkEnd w:id="71"/>
-    </w:p>
-    <w:p>
-      <w:pPr>
-        <w:pStyle w:val="2"/>
+        <w:rPr>
+          <w:rFonts w:eastAsia="Times"/>
+          <w:szCs w:val="28"/>
+        </w:rPr>
+      </w:pPr>
+      <w:bookmarkStart w:id="74" w:name="_Toc131837683"/>
+      <w:r>
+        <w:rPr>
+          <w:rFonts w:eastAsia="Times"/>
+          <w:szCs w:val="28"/>
+        </w:rPr>
+        <w:lastRenderedPageBreak/>
+        <w:t>Система мониторинга не отображает данные из-за проблем с подключением к базе данных.</w:t>
+      </w:r>
+      <w:bookmarkEnd w:id="74"/>
+    </w:p>
+    <w:p>
+      <w:pPr>
+        <w:pStyle w:val="a9"/>
         <w:numPr>
           <w:ilvl w:val="0"/>
-          <w:numId w:val="5"/>
+          <w:numId w:val="9"/>
         </w:numPr>
-        <w:spacing w:line="360" w:lineRule="auto"/>
-        <w:jc w:val="both"/>
-        <w:rPr>
-          <w:rFonts w:ascii="Times New Roman" w:eastAsia="Times" w:hAnsi="Times New Roman" w:cs="Times New Roman"/>
-          <w:sz w:val="28"/>
-          <w:szCs w:val="28"/>
-          <w:lang w:val="ru-RU"/>
-        </w:rPr>
-      </w:pPr>
-      <w:bookmarkStart w:id="72" w:name="_Toc131837682"/>
-      <w:r>
-        <w:rPr>
-          <w:rFonts w:ascii="Times New Roman" w:eastAsia="Times" w:hAnsi="Times New Roman" w:cs="Times New Roman"/>
-          <w:sz w:val="28"/>
-          <w:szCs w:val="28"/>
-          <w:lang w:val="ru-RU"/>
-        </w:rPr>
-        <w:t>Пользователь не может авторизоваться в системе из-за проблем с логином или паролем.</w:t>
-      </w:r>
-      <w:bookmarkEnd w:id="72"/>
-    </w:p>
-    <w:p>
-      <w:pPr>
-        <w:pStyle w:val="2"/>
+        <w:rPr>
+          <w:rFonts w:eastAsia="Times"/>
+          <w:szCs w:val="28"/>
+        </w:rPr>
+      </w:pPr>
+      <w:bookmarkStart w:id="75" w:name="_Toc131837684"/>
+      <w:r>
+        <w:rPr>
+          <w:rFonts w:eastAsia="Times"/>
+          <w:szCs w:val="28"/>
+        </w:rPr>
+        <w:t>Пользователь не может выбрать нужные ему документы из-за неправильного поиска или отсутствия нужных данных в базе данных.</w:t>
+      </w:r>
+      <w:bookmarkEnd w:id="75"/>
+    </w:p>
+    <w:p>
+      <w:pPr>
+        <w:pStyle w:val="a9"/>
         <w:numPr>
           <w:ilvl w:val="0"/>
-          <w:numId w:val="5"/>
+          <w:numId w:val="9"/>
         </w:numPr>
-        <w:spacing w:line="360" w:lineRule="auto"/>
-        <w:jc w:val="both"/>
-        <w:rPr>
-          <w:rFonts w:ascii="Times New Roman" w:eastAsia="Times" w:hAnsi="Times New Roman" w:cs="Times New Roman"/>
-          <w:sz w:val="28"/>
-          <w:szCs w:val="28"/>
-          <w:lang w:val="ru-RU"/>
-        </w:rPr>
-      </w:pPr>
-      <w:bookmarkStart w:id="73" w:name="_Toc131837683"/>
-      <w:r>
-        <w:rPr>
-          <w:rFonts w:ascii="Times New Roman" w:eastAsia="Times" w:hAnsi="Times New Roman" w:cs="Times New Roman"/>
-          <w:sz w:val="28"/>
-          <w:szCs w:val="28"/>
-          <w:lang w:val="ru-RU"/>
-        </w:rPr>
-        <w:t>Система мониторинга не отображает данные из-за проблем с подключением к базе данных.</w:t>
-      </w:r>
-      <w:bookmarkEnd w:id="73"/>
-    </w:p>
-    <w:p>
-      <w:pPr>
-        <w:pStyle w:val="2"/>
+        <w:rPr>
+          <w:rFonts w:eastAsia="Times"/>
+          <w:szCs w:val="28"/>
+        </w:rPr>
+      </w:pPr>
+      <w:bookmarkStart w:id="76" w:name="_Toc131837685"/>
+      <w:r>
+        <w:rPr>
+          <w:rFonts w:eastAsia="Times"/>
+          <w:szCs w:val="28"/>
+        </w:rPr>
+        <w:t>Система мониторинга отображает некорректные данные или метрики из-за ошибок в работе системы.</w:t>
+      </w:r>
+      <w:bookmarkEnd w:id="76"/>
+    </w:p>
+    <w:p>
+      <w:pPr>
+        <w:pStyle w:val="a9"/>
         <w:numPr>
           <w:ilvl w:val="0"/>
-          <w:numId w:val="5"/>
+          <w:numId w:val="9"/>
         </w:numPr>
-        <w:spacing w:line="360" w:lineRule="auto"/>
-        <w:jc w:val="both"/>
-        <w:rPr>
-          <w:rFonts w:ascii="Times New Roman" w:eastAsia="Times" w:hAnsi="Times New Roman" w:cs="Times New Roman"/>
-          <w:sz w:val="28"/>
-          <w:szCs w:val="28"/>
-          <w:lang w:val="ru-RU"/>
-        </w:rPr>
-      </w:pPr>
-      <w:bookmarkStart w:id="74" w:name="_Toc131837684"/>
-      <w:r>
-        <w:rPr>
-          <w:rFonts w:ascii="Times New Roman" w:eastAsia="Times" w:hAnsi="Times New Roman" w:cs="Times New Roman"/>
-          <w:sz w:val="28"/>
-          <w:szCs w:val="28"/>
-          <w:lang w:val="ru-RU"/>
-        </w:rPr>
-        <w:t>Пользователь не может выбрать нужные ему документы из-за неправильного поиска или отсутствия нужных данных в базе данных.</w:t>
-      </w:r>
-      <w:bookmarkEnd w:id="74"/>
-    </w:p>
-    <w:p>
-      <w:pPr>
-        <w:pStyle w:val="2"/>
+        <w:rPr>
+          <w:rFonts w:eastAsia="Times"/>
+          <w:szCs w:val="28"/>
+        </w:rPr>
+      </w:pPr>
+      <w:bookmarkStart w:id="77" w:name="_Toc131837686"/>
+      <w:r>
+        <w:rPr>
+          <w:rFonts w:eastAsia="Times"/>
+          <w:szCs w:val="28"/>
+        </w:rPr>
+        <w:t>Пользователь не может проанализировать данные и метрики из-за их нечеткости или непонятности.</w:t>
+      </w:r>
+      <w:bookmarkEnd w:id="77"/>
+    </w:p>
+    <w:p>
+      <w:pPr>
+        <w:pStyle w:val="a9"/>
         <w:numPr>
           <w:ilvl w:val="0"/>
-          <w:numId w:val="5"/>
+          <w:numId w:val="9"/>
         </w:numPr>
-        <w:spacing w:line="360" w:lineRule="auto"/>
-        <w:jc w:val="both"/>
-        <w:rPr>
-          <w:rFonts w:ascii="Times New Roman" w:eastAsia="Times" w:hAnsi="Times New Roman" w:cs="Times New Roman"/>
-          <w:sz w:val="28"/>
-          <w:szCs w:val="28"/>
-          <w:lang w:val="ru-RU"/>
-        </w:rPr>
-      </w:pPr>
-      <w:bookmarkStart w:id="75" w:name="_Toc131837685"/>
-      <w:r>
-        <w:rPr>
-          <w:rFonts w:ascii="Times New Roman" w:eastAsia="Times" w:hAnsi="Times New Roman" w:cs="Times New Roman"/>
-          <w:sz w:val="28"/>
-          <w:szCs w:val="28"/>
-          <w:lang w:val="ru-RU"/>
-        </w:rPr>
-        <w:t>Система мониторинга отображает некорректные данные или метрики из-за ошибок в работе системы.</w:t>
-      </w:r>
-      <w:bookmarkEnd w:id="75"/>
-    </w:p>
-    <w:p>
-      <w:pPr>
-        <w:pStyle w:val="2"/>
+        <w:rPr>
+          <w:rFonts w:eastAsia="Times"/>
+          <w:szCs w:val="28"/>
+        </w:rPr>
+      </w:pPr>
+      <w:bookmarkStart w:id="78" w:name="_Toc131837687"/>
+      <w:r>
+        <w:rPr>
+          <w:rFonts w:eastAsia="Times"/>
+          <w:szCs w:val="28"/>
+        </w:rPr>
+        <w:t>Пользователь закрывает систему мониторинга.</w:t>
+      </w:r>
+      <w:bookmarkEnd w:id="78"/>
+    </w:p>
+    <w:p>
+      <w:pPr>
+        <w:rPr>
+          <w:rFonts w:ascii="Times New Roman" w:hAnsi="Times New Roman" w:cs="Times New Roman"/>
+          <w:sz w:val="28"/>
+          <w:szCs w:val="28"/>
+        </w:rPr>
+      </w:pPr>
+    </w:p>
+    <w:p>
+      <w:pPr>
+        <w:rPr>
+          <w:rFonts w:ascii="Times New Roman" w:hAnsi="Times New Roman" w:cs="Times New Roman"/>
+          <w:sz w:val="28"/>
+          <w:szCs w:val="28"/>
+        </w:rPr>
+      </w:pPr>
+    </w:p>
+    <w:p>
+      <w:pPr>
+        <w:rPr>
+          <w:rFonts w:ascii="Times New Roman" w:hAnsi="Times New Roman" w:cs="Times New Roman"/>
+          <w:sz w:val="28"/>
+          <w:szCs w:val="28"/>
+        </w:rPr>
+      </w:pPr>
+    </w:p>
+    <w:p>
+      <w:pPr>
+        <w:ind w:firstLine="360"/>
+        <w:rPr>
+          <w:rFonts w:ascii="Times New Roman" w:hAnsi="Times New Roman" w:cs="Times New Roman"/>
+          <w:sz w:val="28"/>
+          <w:szCs w:val="28"/>
+        </w:rPr>
+      </w:pPr>
+      <w:bookmarkStart w:id="79" w:name="_Toc131837688"/>
+      <w:r>
+        <w:rPr>
+          <w:rFonts w:ascii="Times New Roman" w:hAnsi="Times New Roman" w:cs="Times New Roman"/>
+          <w:sz w:val="28"/>
+          <w:szCs w:val="28"/>
+        </w:rPr>
+        <w:t>Сценарий с недостоверной информацией:</w:t>
+      </w:r>
+      <w:bookmarkEnd w:id="79"/>
+    </w:p>
+    <w:p>
+      <w:pPr>
+        <w:ind w:firstLine="360"/>
+        <w:rPr>
+          <w:rFonts w:ascii="Times New Roman" w:hAnsi="Times New Roman" w:cs="Times New Roman"/>
+          <w:sz w:val="28"/>
+          <w:szCs w:val="28"/>
+        </w:rPr>
+      </w:pPr>
+    </w:p>
+    <w:p>
+      <w:pPr>
+        <w:pStyle w:val="a9"/>
         <w:numPr>
           <w:ilvl w:val="0"/>
-          <w:numId w:val="5"/>
+          <w:numId w:val="10"/>
         </w:numPr>
-        <w:spacing w:line="360" w:lineRule="auto"/>
-        <w:jc w:val="both"/>
-        <w:rPr>
-          <w:rFonts w:ascii="Times New Roman" w:eastAsia="Times" w:hAnsi="Times New Roman" w:cs="Times New Roman"/>
-          <w:sz w:val="28"/>
-          <w:szCs w:val="28"/>
-          <w:lang w:val="ru-RU"/>
-        </w:rPr>
-      </w:pPr>
-      <w:bookmarkStart w:id="76" w:name="_Toc131837686"/>
-      <w:r>
-        <w:rPr>
-          <w:rFonts w:ascii="Times New Roman" w:eastAsia="Times" w:hAnsi="Times New Roman" w:cs="Times New Roman"/>
-          <w:sz w:val="28"/>
-          <w:szCs w:val="28"/>
-          <w:lang w:val="ru-RU"/>
-        </w:rPr>
-        <w:t>Пользователь не может проанализировать данные и метрики из-за их нечеткости или непонятности.</w:t>
-      </w:r>
-      <w:bookmarkEnd w:id="76"/>
-    </w:p>
-    <w:p>
-      <w:pPr>
-        <w:pStyle w:val="2"/>
+        <w:rPr>
+          <w:rFonts w:eastAsia="Times"/>
+          <w:szCs w:val="28"/>
+        </w:rPr>
+      </w:pPr>
+      <w:bookmarkStart w:id="80" w:name="_Toc131837689"/>
+      <w:r>
+        <w:rPr>
+          <w:rFonts w:eastAsia="Times"/>
+          <w:szCs w:val="28"/>
+        </w:rPr>
+        <w:t>Пользователь открывает систему мониторинга.</w:t>
+      </w:r>
+      <w:bookmarkEnd w:id="80"/>
+    </w:p>
+    <w:p>
+      <w:pPr>
+        <w:pStyle w:val="a9"/>
         <w:numPr>
           <w:ilvl w:val="0"/>
-          <w:numId w:val="5"/>
+          <w:numId w:val="10"/>
         </w:numPr>
-        <w:spacing w:line="360" w:lineRule="auto"/>
-        <w:jc w:val="both"/>
-        <w:rPr>
-          <w:rFonts w:ascii="Times New Roman" w:eastAsia="Times" w:hAnsi="Times New Roman" w:cs="Times New Roman"/>
-          <w:sz w:val="28"/>
-          <w:szCs w:val="28"/>
-          <w:lang w:val="ru-RU"/>
-        </w:rPr>
-      </w:pPr>
-      <w:bookmarkStart w:id="77" w:name="_Toc131837687"/>
-      <w:r>
-        <w:rPr>
-          <w:rFonts w:ascii="Times New Roman" w:eastAsia="Times" w:hAnsi="Times New Roman" w:cs="Times New Roman"/>
-          <w:sz w:val="28"/>
-          <w:szCs w:val="28"/>
-          <w:lang w:val="ru-RU"/>
-        </w:rPr>
-        <w:t>Пользователь закрывает систему мониторинга.</w:t>
-      </w:r>
-      <w:bookmarkEnd w:id="77"/>
-    </w:p>
-    <w:p>
-      <w:pPr>
-        <w:rPr>
-          <w:lang w:val="ru-RU"/>
-        </w:rPr>
-      </w:pPr>
-    </w:p>
-    <w:p>
-      <w:pPr>
-        <w:rPr>
-          <w:lang w:val="ru-RU"/>
-        </w:rPr>
-      </w:pPr>
-    </w:p>
-    <w:p>
-      <w:pPr>
-        <w:rPr>
-          <w:lang w:val="ru-RU"/>
-        </w:rPr>
-      </w:pPr>
-    </w:p>
-    <w:p>
-      <w:pPr>
-        <w:pStyle w:val="2"/>
-        <w:spacing w:line="360" w:lineRule="auto"/>
-        <w:jc w:val="both"/>
-        <w:rPr>
-          <w:rFonts w:ascii="Times New Roman" w:eastAsia="Times" w:hAnsi="Times New Roman" w:cs="Times New Roman"/>
-          <w:sz w:val="28"/>
-          <w:szCs w:val="28"/>
-          <w:lang w:val="ru-RU"/>
-        </w:rPr>
-      </w:pPr>
-      <w:bookmarkStart w:id="78" w:name="_Toc131837688"/>
-      <w:r>
-        <w:rPr>
-          <w:rFonts w:ascii="Times New Roman" w:eastAsia="Times" w:hAnsi="Times New Roman" w:cs="Times New Roman"/>
-          <w:sz w:val="28"/>
-          <w:szCs w:val="28"/>
-          <w:lang w:val="ru-RU"/>
-        </w:rPr>
-        <w:t>Сценарий с недостоверной информацией:</w:t>
-      </w:r>
-      <w:bookmarkEnd w:id="78"/>
-    </w:p>
-    <w:p>
-      <w:pPr>
-        <w:pStyle w:val="2"/>
+        <w:rPr>
+          <w:rFonts w:eastAsia="Times"/>
+          <w:szCs w:val="28"/>
+        </w:rPr>
+      </w:pPr>
+      <w:bookmarkStart w:id="81" w:name="_Toc131837690"/>
+      <w:r>
+        <w:rPr>
+          <w:rFonts w:eastAsia="Times"/>
+          <w:szCs w:val="28"/>
+        </w:rPr>
+        <w:t>Пользователь обнаруживает недостоверную информацию в данных или метриках.</w:t>
+      </w:r>
+      <w:bookmarkEnd w:id="81"/>
+    </w:p>
+    <w:p>
+      <w:pPr>
+        <w:pStyle w:val="a9"/>
         <w:numPr>
           <w:ilvl w:val="0"/>
-          <w:numId w:val="6"/>
+          <w:numId w:val="10"/>
         </w:numPr>
-        <w:spacing w:line="360" w:lineRule="auto"/>
-        <w:jc w:val="both"/>
-        <w:rPr>
-          <w:rFonts w:ascii="Times New Roman" w:eastAsia="Times" w:hAnsi="Times New Roman" w:cs="Times New Roman"/>
-          <w:sz w:val="28"/>
-          <w:szCs w:val="28"/>
-          <w:lang w:val="ru-RU"/>
-        </w:rPr>
-      </w:pPr>
-      <w:bookmarkStart w:id="79" w:name="_Toc131837689"/>
-      <w:r>
-        <w:rPr>
-          <w:rFonts w:ascii="Times New Roman" w:eastAsia="Times" w:hAnsi="Times New Roman" w:cs="Times New Roman"/>
-          <w:sz w:val="28"/>
-          <w:szCs w:val="28"/>
-          <w:lang w:val="ru-RU"/>
-        </w:rPr>
-        <w:t>Пользователь открывает систему мониторинга.</w:t>
-      </w:r>
-      <w:bookmarkEnd w:id="79"/>
-    </w:p>
-    <w:p>
-      <w:pPr>
-        <w:pStyle w:val="2"/>
+        <w:rPr>
+          <w:rFonts w:eastAsia="Times"/>
+          <w:szCs w:val="28"/>
+        </w:rPr>
+      </w:pPr>
+      <w:bookmarkStart w:id="82" w:name="_Toc131837691"/>
+      <w:r>
+        <w:rPr>
+          <w:rFonts w:eastAsia="Times"/>
+          <w:szCs w:val="28"/>
+        </w:rPr>
+        <w:t>Пользователь сообщает об этом администратору системы мониторинга.</w:t>
+      </w:r>
+      <w:bookmarkEnd w:id="82"/>
+    </w:p>
+    <w:p>
+      <w:pPr>
+        <w:pStyle w:val="a9"/>
         <w:numPr>
           <w:ilvl w:val="0"/>
-          <w:numId w:val="6"/>
+          <w:numId w:val="10"/>
         </w:numPr>
-        <w:spacing w:line="360" w:lineRule="auto"/>
-        <w:jc w:val="both"/>
-        <w:rPr>
-          <w:rFonts w:ascii="Times New Roman" w:eastAsia="Times" w:hAnsi="Times New Roman" w:cs="Times New Roman"/>
-          <w:sz w:val="28"/>
-          <w:szCs w:val="28"/>
-          <w:lang w:val="ru-RU"/>
-        </w:rPr>
-      </w:pPr>
-      <w:bookmarkStart w:id="80" w:name="_Toc131837690"/>
-      <w:r>
-        <w:rPr>
-          <w:rFonts w:ascii="Times New Roman" w:eastAsia="Times" w:hAnsi="Times New Roman" w:cs="Times New Roman"/>
-          <w:sz w:val="28"/>
-          <w:szCs w:val="28"/>
-          <w:lang w:val="ru-RU"/>
-        </w:rPr>
-        <w:t>Пользователь обнаруживает недостоверную информацию в данных или метриках.</w:t>
-      </w:r>
-      <w:bookmarkEnd w:id="80"/>
-    </w:p>
-    <w:p>
-      <w:pPr>
-        <w:pStyle w:val="2"/>
+        <w:rPr>
+          <w:rFonts w:eastAsia="Times"/>
+          <w:szCs w:val="28"/>
+        </w:rPr>
+      </w:pPr>
+      <w:bookmarkStart w:id="83" w:name="_Toc131837692"/>
+      <w:r>
+        <w:rPr>
+          <w:rFonts w:eastAsia="Times"/>
+          <w:szCs w:val="28"/>
+        </w:rPr>
+        <w:t>Администратор системы мониторинга исправляет недостоверную информацию или связывается с источником данных для проверки.</w:t>
+      </w:r>
+      <w:bookmarkEnd w:id="83"/>
+    </w:p>
+    <w:p>
+      <w:pPr>
+        <w:pStyle w:val="a9"/>
         <w:numPr>
           <w:ilvl w:val="0"/>
-          <w:numId w:val="6"/>
+          <w:numId w:val="10"/>
         </w:numPr>
-        <w:spacing w:line="360" w:lineRule="auto"/>
-        <w:jc w:val="both"/>
-        <w:rPr>
-          <w:rFonts w:ascii="Times New Roman" w:eastAsia="Times" w:hAnsi="Times New Roman" w:cs="Times New Roman"/>
-          <w:sz w:val="28"/>
-          <w:szCs w:val="28"/>
-          <w:lang w:val="ru-RU"/>
-        </w:rPr>
-      </w:pPr>
-      <w:bookmarkStart w:id="81" w:name="_Toc131837691"/>
-      <w:r>
-        <w:rPr>
-          <w:rFonts w:ascii="Times New Roman" w:eastAsia="Times" w:hAnsi="Times New Roman" w:cs="Times New Roman"/>
-          <w:sz w:val="28"/>
-          <w:szCs w:val="28"/>
-          <w:lang w:val="ru-RU"/>
-        </w:rPr>
-        <w:t>Пользователь сообщает об этом администратору системы мониторинга.</w:t>
-      </w:r>
-      <w:bookmarkEnd w:id="81"/>
-    </w:p>
-    <w:p>
-      <w:pPr>
-        <w:pStyle w:val="2"/>
+        <w:rPr>
+          <w:rFonts w:eastAsia="Times"/>
+          <w:szCs w:val="28"/>
+        </w:rPr>
+      </w:pPr>
+      <w:bookmarkStart w:id="84" w:name="_Toc131837693"/>
+      <w:r>
+        <w:rPr>
+          <w:rFonts w:eastAsia="Times"/>
+          <w:szCs w:val="28"/>
+        </w:rPr>
+        <w:t>Система мониторинга отображает корректные данные и метрики.</w:t>
+      </w:r>
+      <w:bookmarkEnd w:id="84"/>
+    </w:p>
+    <w:p>
+      <w:pPr>
+        <w:pStyle w:val="a9"/>
         <w:numPr>
           <w:ilvl w:val="0"/>
-          <w:numId w:val="6"/>
+          <w:numId w:val="10"/>
         </w:numPr>
-        <w:spacing w:line="360" w:lineRule="auto"/>
-        <w:jc w:val="both"/>
-        <w:rPr>
-          <w:rFonts w:ascii="Times New Roman" w:eastAsia="Times" w:hAnsi="Times New Roman" w:cs="Times New Roman"/>
-          <w:sz w:val="28"/>
-          <w:szCs w:val="28"/>
-          <w:lang w:val="ru-RU"/>
-        </w:rPr>
-      </w:pPr>
-      <w:bookmarkStart w:id="82" w:name="_Toc131837692"/>
-      <w:r>
-        <w:rPr>
-          <w:rFonts w:ascii="Times New Roman" w:eastAsia="Times" w:hAnsi="Times New Roman" w:cs="Times New Roman"/>
-          <w:sz w:val="28"/>
-          <w:szCs w:val="28"/>
-          <w:lang w:val="ru-RU"/>
-        </w:rPr>
-        <w:t>Администратор системы мониторинга исправляет недостоверную информацию или связывается с источником данных для проверки.</w:t>
-      </w:r>
-      <w:bookmarkEnd w:id="82"/>
-    </w:p>
-    <w:p>
-      <w:pPr>
-        <w:pStyle w:val="2"/>
-        <w:numPr>
-          <w:ilvl w:val="0"/>
-          <w:numId w:val="6"/>
-        </w:numPr>
-        <w:spacing w:line="360" w:lineRule="auto"/>
-        <w:jc w:val="both"/>
-        <w:rPr>
-          <w:rFonts w:ascii="Times New Roman" w:eastAsia="Times" w:hAnsi="Times New Roman" w:cs="Times New Roman"/>
-          <w:sz w:val="28"/>
-          <w:szCs w:val="28"/>
-          <w:lang w:val="ru-RU"/>
-        </w:rPr>
-      </w:pPr>
-      <w:bookmarkStart w:id="83" w:name="_Toc131837693"/>
-      <w:r>
-        <w:rPr>
-          <w:rFonts w:ascii="Times New Roman" w:eastAsia="Times" w:hAnsi="Times New Roman" w:cs="Times New Roman"/>
-          <w:sz w:val="28"/>
-          <w:szCs w:val="28"/>
-          <w:lang w:val="ru-RU"/>
-        </w:rPr>
-        <w:t>Система мониторинга отображает корректные данные и метрики.</w:t>
-      </w:r>
-      <w:bookmarkEnd w:id="83"/>
-    </w:p>
-    <w:p>
-      <w:pPr>
-        <w:pStyle w:val="2"/>
-        <w:numPr>
-          <w:ilvl w:val="0"/>
-          <w:numId w:val="6"/>
-        </w:numPr>
-        <w:spacing w:line="360" w:lineRule="auto"/>
-        <w:jc w:val="both"/>
-        <w:rPr>
-          <w:rFonts w:ascii="Times New Roman" w:eastAsia="Times" w:hAnsi="Times New Roman" w:cs="Times New Roman"/>
-          <w:sz w:val="28"/>
-          <w:szCs w:val="28"/>
-          <w:lang w:val="ru-RU"/>
-        </w:rPr>
-      </w:pPr>
-      <w:bookmarkStart w:id="84" w:name="_Toc131837694"/>
-      <w:r>
-        <w:rPr>
-          <w:rFonts w:ascii="Times New Roman" w:eastAsia="Times" w:hAnsi="Times New Roman" w:cs="Times New Roman"/>
-          <w:sz w:val="28"/>
-          <w:szCs w:val="28"/>
-          <w:lang w:val="ru-RU"/>
+        <w:rPr>
+          <w:rFonts w:eastAsia="Times"/>
+          <w:szCs w:val="28"/>
+        </w:rPr>
+      </w:pPr>
+      <w:bookmarkStart w:id="85" w:name="_Toc131837694"/>
+      <w:r>
+        <w:rPr>
+          <w:rFonts w:eastAsia="Times"/>
+          <w:szCs w:val="28"/>
         </w:rPr>
         <w:t>Пользователь закрывает систему мониторинга.</w:t>
       </w:r>
-      <w:bookmarkEnd w:id="84"/>
+      <w:bookmarkEnd w:id="85"/>
+    </w:p>
+    <w:p>
+      <w:r>
+        <w:rPr>
+          <w:rFonts w:ascii="Times New Roman" w:hAnsi="Times New Roman" w:cs="Times New Roman"/>
+          <w:sz w:val="28"/>
+          <w:szCs w:val="28"/>
+        </w:rPr>
+        <w:t xml:space="preserve"> </w:t>
+      </w:r>
+      <w:r>
+        <w:rPr>
+          <w:rFonts w:ascii="Times New Roman" w:hAnsi="Times New Roman" w:cs="Times New Roman"/>
+          <w:sz w:val="28"/>
+          <w:szCs w:val="28"/>
+        </w:rPr>
+        <w:br w:type="page"/>
+      </w:r>
     </w:p>
     <w:p>
       <w:pPr>
@@ -9539,33 +9377,7 @@
           <w:szCs w:val="28"/>
         </w:rPr>
       </w:pPr>
-      <w:r>
-        <w:rPr>
-          <w:rFonts w:ascii="Times New Roman" w:eastAsia="Times" w:hAnsi="Times New Roman" w:cs="Times New Roman"/>
-          <w:sz w:val="28"/>
-          <w:szCs w:val="28"/>
-        </w:rPr>
-        <w:t xml:space="preserve"> </w:t>
-      </w:r>
-      <w:r>
-        <w:rPr>
-          <w:rFonts w:ascii="Times New Roman" w:hAnsi="Times New Roman" w:cs="Times New Roman"/>
-        </w:rPr>
-        <w:br w:type="page"/>
-      </w:r>
-    </w:p>
-    <w:p>
-      <w:pPr>
-        <w:pStyle w:val="2"/>
-        <w:spacing w:line="360" w:lineRule="auto"/>
-        <w:jc w:val="center"/>
-        <w:rPr>
-          <w:rFonts w:ascii="Times New Roman" w:eastAsia="Times" w:hAnsi="Times New Roman" w:cs="Times New Roman"/>
-          <w:sz w:val="28"/>
-          <w:szCs w:val="28"/>
-        </w:rPr>
-      </w:pPr>
-      <w:bookmarkStart w:id="85" w:name="_Toc131837695"/>
+      <w:bookmarkStart w:id="86" w:name="_Toc131837695"/>
       <w:r>
         <w:rPr>
           <w:rFonts w:ascii="Times New Roman" w:eastAsia="Times" w:hAnsi="Times New Roman" w:cs="Times New Roman"/>
@@ -9575,7 +9387,7 @@
         <w:lastRenderedPageBreak/>
         <w:t>5. BPMN-диаграмма</w:t>
       </w:r>
-      <w:bookmarkEnd w:id="85"/>
+      <w:bookmarkEnd w:id="86"/>
     </w:p>
     <w:p>
       <w:pPr>
@@ -9792,7 +9604,7 @@
           <w:szCs w:val="28"/>
         </w:rPr>
       </w:pPr>
-      <w:bookmarkStart w:id="86" w:name="_Toc131837696"/>
+      <w:bookmarkStart w:id="87" w:name="_Toc131837696"/>
       <w:r>
         <w:rPr>
           <w:rFonts w:ascii="Times New Roman" w:eastAsia="Times" w:hAnsi="Times New Roman" w:cs="Times New Roman"/>
@@ -9801,7 +9613,7 @@
         </w:rPr>
         <w:t>6. Диаграмма классов</w:t>
       </w:r>
-      <w:bookmarkEnd w:id="86"/>
+      <w:bookmarkEnd w:id="87"/>
     </w:p>
     <w:p>
       <w:pPr>
@@ -9959,7 +9771,7 @@
           <w:lang w:val="ru-RU"/>
         </w:rPr>
       </w:pPr>
-      <w:bookmarkStart w:id="87" w:name="_Toc131837697"/>
+      <w:bookmarkStart w:id="88" w:name="_Toc131837697"/>
       <w:r>
         <w:rPr>
           <w:rFonts w:ascii="Times New Roman" w:eastAsia="Times" w:hAnsi="Times New Roman" w:cs="Times New Roman"/>
@@ -9969,7 +9781,7 @@
         <w:lastRenderedPageBreak/>
         <w:t xml:space="preserve">7. Прототип </w:t>
       </w:r>
-      <w:bookmarkEnd w:id="87"/>
+      <w:bookmarkEnd w:id="88"/>
       <w:r>
         <w:rPr>
           <w:rFonts w:ascii="Times New Roman" w:eastAsia="Times" w:hAnsi="Times New Roman" w:cs="Times New Roman"/>
@@ -9992,8 +9804,8 @@
           <w:lang w:val="ru-RU"/>
         </w:rPr>
       </w:pPr>
-      <w:bookmarkStart w:id="88" w:name="_heading=h.2jo7lo8v9j9v" w:colFirst="0" w:colLast="0"/>
-      <w:bookmarkEnd w:id="88"/>
+      <w:bookmarkStart w:id="89" w:name="_heading=h.2jo7lo8v9j9v" w:colFirst="0" w:colLast="0"/>
+      <w:bookmarkEnd w:id="89"/>
       <w:r>
         <w:rPr>
           <w:rFonts w:ascii="Times New Roman" w:hAnsi="Times New Roman" w:cs="Times New Roman"/>
@@ -10029,6 +9841,7 @@
       <w:r>
         <w:rPr>
           <w:rFonts w:ascii="Times New Roman" w:hAnsi="Times New Roman" w:cs="Times New Roman"/>
+          <w:noProof/>
           <w:lang w:val="ru-RU"/>
         </w:rPr>
         <w:drawing>
@@ -10152,6 +9965,7 @@
       <w:r>
         <w:rPr>
           <w:rFonts w:ascii="Times New Roman" w:hAnsi="Times New Roman" w:cs="Times New Roman"/>
+          <w:noProof/>
         </w:rPr>
         <w:drawing>
           <wp:inline distT="0" distB="0" distL="0" distR="0" wp14:anchorId="0CF0C3CB" wp14:editId="4ACE0CB3">
@@ -10293,6 +10107,7 @@
       <w:r>
         <w:rPr>
           <w:rFonts w:ascii="Times New Roman" w:hAnsi="Times New Roman" w:cs="Times New Roman"/>
+          <w:noProof/>
         </w:rPr>
         <w:drawing>
           <wp:inline distT="0" distB="0" distL="0" distR="0" wp14:anchorId="150E6709" wp14:editId="0E4FD763">
@@ -10415,7 +10230,7 @@
           <w:szCs w:val="28"/>
         </w:rPr>
       </w:pPr>
-      <w:bookmarkStart w:id="89" w:name="_Toc131837698"/>
+      <w:bookmarkStart w:id="90" w:name="_Toc131837698"/>
       <w:r>
         <w:rPr>
           <w:rFonts w:ascii="Times New Roman" w:eastAsia="Times" w:hAnsi="Times New Roman" w:cs="Times New Roman"/>
@@ -10425,7 +10240,7 @@
         <w:lastRenderedPageBreak/>
         <w:t>8. Диаграмма компонентов</w:t>
       </w:r>
-      <w:bookmarkEnd w:id="89"/>
+      <w:bookmarkEnd w:id="90"/>
     </w:p>
     <w:p>
       <w:pPr>
@@ -10563,18 +10378,7 @@
           <w:szCs w:val="28"/>
           <w:lang w:val="ru-RU"/>
         </w:rPr>
-        <w:t>делать запросы через интерфейс, который берет сервер приложений и далее манипулирует ими, чтобы далее вывести нужн</w:t>
-      </w:r>
-      <w:bookmarkStart w:id="90" w:name="_GoBack"/>
-      <w:bookmarkEnd w:id="90"/>
-      <w:r>
-        <w:rPr>
-          <w:rFonts w:ascii="Times New Roman" w:eastAsia="Times" w:hAnsi="Times New Roman" w:cs="Times New Roman"/>
-          <w:sz w:val="28"/>
-          <w:szCs w:val="28"/>
-          <w:lang w:val="ru-RU"/>
-        </w:rPr>
-        <w:t>ые данные для пользователя или подключить уведомления</w:t>
+        <w:t>делать запросы через интерфейс, который берет сервер приложений и далее манипулирует ими, чтобы далее вывести нужные данные для пользователя или подключить уведомления</w:t>
       </w:r>
       <w:r>
         <w:rPr>
@@ -11340,6 +11144,92 @@
     </w:lvl>
   </w:abstractNum>
   <w:abstractNum w:abstractNumId="5" w15:restartNumberingAfterBreak="0">
+    <w:nsid w:val="6D592F30"/>
+    <w:multiLevelType w:val="hybridMultilevel"/>
+    <w:tmpl w:val="F4E460D0"/>
+    <w:lvl w:ilvl="0" w:tplc="04190011">
+      <w:start w:val="1"/>
+      <w:numFmt w:val="decimal"/>
+      <w:lvlText w:val="%1)"/>
+      <w:lvlJc w:val="left"/>
+      <w:pPr>
+        <w:ind w:left="720" w:hanging="360"/>
+      </w:pPr>
+    </w:lvl>
+    <w:lvl w:ilvl="1" w:tplc="04190019" w:tentative="1">
+      <w:start w:val="1"/>
+      <w:numFmt w:val="lowerLetter"/>
+      <w:lvlText w:val="%2."/>
+      <w:lvlJc w:val="left"/>
+      <w:pPr>
+        <w:ind w:left="1440" w:hanging="360"/>
+      </w:pPr>
+    </w:lvl>
+    <w:lvl w:ilvl="2" w:tplc="0419001B" w:tentative="1">
+      <w:start w:val="1"/>
+      <w:numFmt w:val="lowerRoman"/>
+      <w:lvlText w:val="%3."/>
+      <w:lvlJc w:val="right"/>
+      <w:pPr>
+        <w:ind w:left="2160" w:hanging="180"/>
+      </w:pPr>
+    </w:lvl>
+    <w:lvl w:ilvl="3" w:tplc="0419000F" w:tentative="1">
+      <w:start w:val="1"/>
+      <w:numFmt w:val="decimal"/>
+      <w:lvlText w:val="%4."/>
+      <w:lvlJc w:val="left"/>
+      <w:pPr>
+        <w:ind w:left="2880" w:hanging="360"/>
+      </w:pPr>
+    </w:lvl>
+    <w:lvl w:ilvl="4" w:tplc="04190019" w:tentative="1">
+      <w:start w:val="1"/>
+      <w:numFmt w:val="lowerLetter"/>
+      <w:lvlText w:val="%5."/>
+      <w:lvlJc w:val="left"/>
+      <w:pPr>
+        <w:ind w:left="3600" w:hanging="360"/>
+      </w:pPr>
+    </w:lvl>
+    <w:lvl w:ilvl="5" w:tplc="0419001B" w:tentative="1">
+      <w:start w:val="1"/>
+      <w:numFmt w:val="lowerRoman"/>
+      <w:lvlText w:val="%6."/>
+      <w:lvlJc w:val="right"/>
+      <w:pPr>
+        <w:ind w:left="4320" w:hanging="180"/>
+      </w:pPr>
+    </w:lvl>
+    <w:lvl w:ilvl="6" w:tplc="0419000F" w:tentative="1">
+      <w:start w:val="1"/>
+      <w:numFmt w:val="decimal"/>
+      <w:lvlText w:val="%7."/>
+      <w:lvlJc w:val="left"/>
+      <w:pPr>
+        <w:ind w:left="5040" w:hanging="360"/>
+      </w:pPr>
+    </w:lvl>
+    <w:lvl w:ilvl="7" w:tplc="04190019" w:tentative="1">
+      <w:start w:val="1"/>
+      <w:numFmt w:val="lowerLetter"/>
+      <w:lvlText w:val="%8."/>
+      <w:lvlJc w:val="left"/>
+      <w:pPr>
+        <w:ind w:left="5760" w:hanging="360"/>
+      </w:pPr>
+    </w:lvl>
+    <w:lvl w:ilvl="8" w:tplc="0419001B" w:tentative="1">
+      <w:start w:val="1"/>
+      <w:numFmt w:val="lowerRoman"/>
+      <w:lvlText w:val="%9."/>
+      <w:lvlJc w:val="right"/>
+      <w:pPr>
+        <w:ind w:left="6480" w:hanging="180"/>
+      </w:pPr>
+    </w:lvl>
+  </w:abstractNum>
+  <w:abstractNum w:abstractNumId="6" w15:restartNumberingAfterBreak="0">
     <w:nsid w:val="6ECA0B2F"/>
     <w:multiLevelType w:val="hybridMultilevel"/>
     <w:tmpl w:val="9BE8ACFC"/>
@@ -11452,7 +11342,93 @@
       </w:rPr>
     </w:lvl>
   </w:abstractNum>
-  <w:abstractNum w:abstractNumId="6" w15:restartNumberingAfterBreak="0">
+  <w:abstractNum w:abstractNumId="7" w15:restartNumberingAfterBreak="0">
+    <w:nsid w:val="71C566D2"/>
+    <w:multiLevelType w:val="hybridMultilevel"/>
+    <w:tmpl w:val="C812DE40"/>
+    <w:lvl w:ilvl="0" w:tplc="04190011">
+      <w:start w:val="1"/>
+      <w:numFmt w:val="decimal"/>
+      <w:lvlText w:val="%1)"/>
+      <w:lvlJc w:val="left"/>
+      <w:pPr>
+        <w:ind w:left="720" w:hanging="360"/>
+      </w:pPr>
+    </w:lvl>
+    <w:lvl w:ilvl="1" w:tplc="04190019" w:tentative="1">
+      <w:start w:val="1"/>
+      <w:numFmt w:val="lowerLetter"/>
+      <w:lvlText w:val="%2."/>
+      <w:lvlJc w:val="left"/>
+      <w:pPr>
+        <w:ind w:left="1440" w:hanging="360"/>
+      </w:pPr>
+    </w:lvl>
+    <w:lvl w:ilvl="2" w:tplc="0419001B" w:tentative="1">
+      <w:start w:val="1"/>
+      <w:numFmt w:val="lowerRoman"/>
+      <w:lvlText w:val="%3."/>
+      <w:lvlJc w:val="right"/>
+      <w:pPr>
+        <w:ind w:left="2160" w:hanging="180"/>
+      </w:pPr>
+    </w:lvl>
+    <w:lvl w:ilvl="3" w:tplc="0419000F" w:tentative="1">
+      <w:start w:val="1"/>
+      <w:numFmt w:val="decimal"/>
+      <w:lvlText w:val="%4."/>
+      <w:lvlJc w:val="left"/>
+      <w:pPr>
+        <w:ind w:left="2880" w:hanging="360"/>
+      </w:pPr>
+    </w:lvl>
+    <w:lvl w:ilvl="4" w:tplc="04190019" w:tentative="1">
+      <w:start w:val="1"/>
+      <w:numFmt w:val="lowerLetter"/>
+      <w:lvlText w:val="%5."/>
+      <w:lvlJc w:val="left"/>
+      <w:pPr>
+        <w:ind w:left="3600" w:hanging="360"/>
+      </w:pPr>
+    </w:lvl>
+    <w:lvl w:ilvl="5" w:tplc="0419001B" w:tentative="1">
+      <w:start w:val="1"/>
+      <w:numFmt w:val="lowerRoman"/>
+      <w:lvlText w:val="%6."/>
+      <w:lvlJc w:val="right"/>
+      <w:pPr>
+        <w:ind w:left="4320" w:hanging="180"/>
+      </w:pPr>
+    </w:lvl>
+    <w:lvl w:ilvl="6" w:tplc="0419000F" w:tentative="1">
+      <w:start w:val="1"/>
+      <w:numFmt w:val="decimal"/>
+      <w:lvlText w:val="%7."/>
+      <w:lvlJc w:val="left"/>
+      <w:pPr>
+        <w:ind w:left="5040" w:hanging="360"/>
+      </w:pPr>
+    </w:lvl>
+    <w:lvl w:ilvl="7" w:tplc="04190019" w:tentative="1">
+      <w:start w:val="1"/>
+      <w:numFmt w:val="lowerLetter"/>
+      <w:lvlText w:val="%8."/>
+      <w:lvlJc w:val="left"/>
+      <w:pPr>
+        <w:ind w:left="5760" w:hanging="360"/>
+      </w:pPr>
+    </w:lvl>
+    <w:lvl w:ilvl="8" w:tplc="0419001B" w:tentative="1">
+      <w:start w:val="1"/>
+      <w:numFmt w:val="lowerRoman"/>
+      <w:lvlText w:val="%9."/>
+      <w:lvlJc w:val="right"/>
+      <w:pPr>
+        <w:ind w:left="6480" w:hanging="180"/>
+      </w:pPr>
+    </w:lvl>
+  </w:abstractNum>
+  <w:abstractNum w:abstractNumId="8" w15:restartNumberingAfterBreak="0">
     <w:nsid w:val="7A75342A"/>
     <w:multiLevelType w:val="hybridMultilevel"/>
     <w:tmpl w:val="EB56FFD0"/>
@@ -11564,11 +11540,97 @@
       </w:rPr>
     </w:lvl>
   </w:abstractNum>
+  <w:abstractNum w:abstractNumId="9" w15:restartNumberingAfterBreak="0">
+    <w:nsid w:val="7CF47F0D"/>
+    <w:multiLevelType w:val="hybridMultilevel"/>
+    <w:tmpl w:val="B0EA8190"/>
+    <w:lvl w:ilvl="0" w:tplc="04190011">
+      <w:start w:val="1"/>
+      <w:numFmt w:val="decimal"/>
+      <w:lvlText w:val="%1)"/>
+      <w:lvlJc w:val="left"/>
+      <w:pPr>
+        <w:ind w:left="720" w:hanging="360"/>
+      </w:pPr>
+    </w:lvl>
+    <w:lvl w:ilvl="1" w:tplc="04190019" w:tentative="1">
+      <w:start w:val="1"/>
+      <w:numFmt w:val="lowerLetter"/>
+      <w:lvlText w:val="%2."/>
+      <w:lvlJc w:val="left"/>
+      <w:pPr>
+        <w:ind w:left="1440" w:hanging="360"/>
+      </w:pPr>
+    </w:lvl>
+    <w:lvl w:ilvl="2" w:tplc="0419001B" w:tentative="1">
+      <w:start w:val="1"/>
+      <w:numFmt w:val="lowerRoman"/>
+      <w:lvlText w:val="%3."/>
+      <w:lvlJc w:val="right"/>
+      <w:pPr>
+        <w:ind w:left="2160" w:hanging="180"/>
+      </w:pPr>
+    </w:lvl>
+    <w:lvl w:ilvl="3" w:tplc="0419000F" w:tentative="1">
+      <w:start w:val="1"/>
+      <w:numFmt w:val="decimal"/>
+      <w:lvlText w:val="%4."/>
+      <w:lvlJc w:val="left"/>
+      <w:pPr>
+        <w:ind w:left="2880" w:hanging="360"/>
+      </w:pPr>
+    </w:lvl>
+    <w:lvl w:ilvl="4" w:tplc="04190019" w:tentative="1">
+      <w:start w:val="1"/>
+      <w:numFmt w:val="lowerLetter"/>
+      <w:lvlText w:val="%5."/>
+      <w:lvlJc w:val="left"/>
+      <w:pPr>
+        <w:ind w:left="3600" w:hanging="360"/>
+      </w:pPr>
+    </w:lvl>
+    <w:lvl w:ilvl="5" w:tplc="0419001B" w:tentative="1">
+      <w:start w:val="1"/>
+      <w:numFmt w:val="lowerRoman"/>
+      <w:lvlText w:val="%6."/>
+      <w:lvlJc w:val="right"/>
+      <w:pPr>
+        <w:ind w:left="4320" w:hanging="180"/>
+      </w:pPr>
+    </w:lvl>
+    <w:lvl w:ilvl="6" w:tplc="0419000F" w:tentative="1">
+      <w:start w:val="1"/>
+      <w:numFmt w:val="decimal"/>
+      <w:lvlText w:val="%7."/>
+      <w:lvlJc w:val="left"/>
+      <w:pPr>
+        <w:ind w:left="5040" w:hanging="360"/>
+      </w:pPr>
+    </w:lvl>
+    <w:lvl w:ilvl="7" w:tplc="04190019" w:tentative="1">
+      <w:start w:val="1"/>
+      <w:numFmt w:val="lowerLetter"/>
+      <w:lvlText w:val="%8."/>
+      <w:lvlJc w:val="left"/>
+      <w:pPr>
+        <w:ind w:left="5760" w:hanging="360"/>
+      </w:pPr>
+    </w:lvl>
+    <w:lvl w:ilvl="8" w:tplc="0419001B" w:tentative="1">
+      <w:start w:val="1"/>
+      <w:numFmt w:val="lowerRoman"/>
+      <w:lvlText w:val="%9."/>
+      <w:lvlJc w:val="right"/>
+      <w:pPr>
+        <w:ind w:left="6480" w:hanging="180"/>
+      </w:pPr>
+    </w:lvl>
+  </w:abstractNum>
   <w:num w:numId="1">
     <w:abstractNumId w:val="0"/>
   </w:num>
   <w:num w:numId="2">
-    <w:abstractNumId w:val="5"/>
+    <w:abstractNumId w:val="6"/>
   </w:num>
   <w:num w:numId="3">
     <w:abstractNumId w:val="2"/>
@@ -11583,7 +11645,16 @@
     <w:abstractNumId w:val="1"/>
   </w:num>
   <w:num w:numId="7">
-    <w:abstractNumId w:val="6"/>
+    <w:abstractNumId w:val="8"/>
+  </w:num>
+  <w:num w:numId="8">
+    <w:abstractNumId w:val="9"/>
+  </w:num>
+  <w:num w:numId="9">
+    <w:abstractNumId w:val="5"/>
+  </w:num>
+  <w:num w:numId="10">
+    <w:abstractNumId w:val="7"/>
   </w:num>
 </w:numbering>
 </file>
@@ -12676,7 +12747,7 @@
 </file>
 
 <file path=customXml/itemProps2.xml><?xml version="1.0" encoding="utf-8"?>
-<ds:datastoreItem xmlns:ds="http://schemas.openxmlformats.org/officeDocument/2006/customXml" ds:itemID="{350EB80C-D17B-44C3-9215-2F7A56E8DE8A}">
+<ds:datastoreItem xmlns:ds="http://schemas.openxmlformats.org/officeDocument/2006/customXml" ds:itemID="{AF37CCAB-EB66-419E-8654-6C55E483D80C}">
   <ds:schemaRefs>
     <ds:schemaRef ds:uri="http://schemas.openxmlformats.org/officeDocument/2006/bibliography"/>
   </ds:schemaRefs>

--- a/КУРСАЧ/Kursovaya_Kuzmin.docx
+++ b/КУРСАЧ/Kursovaya_Kuzmin.docx
@@ -230,27 +230,7 @@
           <w:szCs w:val="28"/>
           <w:highlight w:val="white"/>
         </w:rPr>
-        <w:t>_______________</w:t>
-      </w:r>
-      <w:proofErr w:type="gramStart"/>
-      <w:r>
-        <w:rPr>
-          <w:rFonts w:ascii="Times New Roman" w:eastAsia="Times New Roman" w:hAnsi="Times New Roman" w:cs="Times New Roman"/>
-          <w:sz w:val="28"/>
-          <w:szCs w:val="28"/>
-          <w:highlight w:val="white"/>
-        </w:rPr>
-        <w:t>Д.А.</w:t>
-      </w:r>
-      <w:proofErr w:type="gramEnd"/>
-      <w:r>
-        <w:rPr>
-          <w:rFonts w:ascii="Times New Roman" w:eastAsia="Times New Roman" w:hAnsi="Times New Roman" w:cs="Times New Roman"/>
-          <w:sz w:val="28"/>
-          <w:szCs w:val="28"/>
-          <w:highlight w:val="white"/>
-        </w:rPr>
-        <w:t xml:space="preserve"> Федоров</w:t>
+        <w:t>_______________Д.А. Федоров</w:t>
       </w:r>
     </w:p>
     <w:p>
@@ -574,7 +554,37 @@
           <w:szCs w:val="28"/>
           <w:highlight w:val="white"/>
         </w:rPr>
-        <w:t xml:space="preserve">Выполнил: бакалавр группы: _______ </w:t>
+        <w:t>Выполнил: бакалавр группы:</w:t>
+      </w:r>
+      <w:r>
+        <w:rPr>
+          <w:rFonts w:ascii="Times New Roman" w:eastAsia="Times New Roman" w:hAnsi="Times New Roman" w:cs="Times New Roman"/>
+          <w:sz w:val="28"/>
+          <w:szCs w:val="28"/>
+          <w:highlight w:val="white"/>
+          <w:lang w:val="ru-RU"/>
+        </w:rPr>
+        <w:t xml:space="preserve"> </w:t>
+      </w:r>
+      <w:r>
+        <w:rPr>
+          <w:rFonts w:ascii="Times New Roman" w:eastAsia="Times New Roman" w:hAnsi="Times New Roman" w:cs="Times New Roman"/>
+          <w:sz w:val="28"/>
+          <w:szCs w:val="28"/>
+          <w:highlight w:val="white"/>
+          <w:u w:val="single"/>
+          <w:lang w:val="ru-RU"/>
+        </w:rPr>
+        <w:t>607-91</w:t>
+      </w:r>
+      <w:r>
+        <w:rPr>
+          <w:rFonts w:ascii="Times New Roman" w:eastAsia="Times New Roman" w:hAnsi="Times New Roman" w:cs="Times New Roman"/>
+          <w:sz w:val="28"/>
+          <w:szCs w:val="28"/>
+          <w:highlight w:val="white"/>
+        </w:rPr>
+        <w:t xml:space="preserve"> </w:t>
       </w:r>
       <w:r>
         <w:rPr>
@@ -597,17 +607,9 @@
           <w:sz w:val="28"/>
           <w:szCs w:val="28"/>
           <w:highlight w:val="white"/>
-        </w:rPr>
-      </w:pPr>
-      <w:r>
-        <w:rPr>
-          <w:rFonts w:ascii="Times New Roman" w:eastAsia="Times New Roman" w:hAnsi="Times New Roman" w:cs="Times New Roman"/>
-          <w:sz w:val="28"/>
-          <w:szCs w:val="28"/>
-          <w:highlight w:val="white"/>
-        </w:rPr>
-        <w:t>____________________________________</w:t>
-      </w:r>
+          <w:u w:val="single"/>
+        </w:rPr>
+      </w:pPr>
     </w:p>
     <w:p>
       <w:pPr>
@@ -616,6 +618,30 @@
         <w:jc w:val="both"/>
         <w:rPr>
           <w:rFonts w:ascii="Times New Roman" w:eastAsia="Times New Roman" w:hAnsi="Times New Roman" w:cs="Times New Roman"/>
+          <w:sz w:val="28"/>
+          <w:szCs w:val="28"/>
+          <w:highlight w:val="white"/>
+        </w:rPr>
+      </w:pPr>
+      <w:r>
+        <w:rPr>
+          <w:rFonts w:ascii="Times New Roman" w:eastAsia="Times New Roman" w:hAnsi="Times New Roman" w:cs="Times New Roman"/>
+          <w:sz w:val="28"/>
+          <w:szCs w:val="28"/>
+          <w:highlight w:val="white"/>
+          <w:u w:val="single"/>
+          <w:lang w:val="ru-RU"/>
+        </w:rPr>
+        <w:t>Кузьмин_Виталий_Павлович</w:t>
+      </w:r>
+    </w:p>
+    <w:p>
+      <w:pPr>
+        <w:spacing w:line="240" w:lineRule="auto"/>
+        <w:ind w:firstLine="3969"/>
+        <w:jc w:val="both"/>
+        <w:rPr>
+          <w:rFonts w:ascii="Times New Roman" w:eastAsia="Times New Roman" w:hAnsi="Times New Roman" w:cs="Times New Roman"/>
           <w:sz w:val="16"/>
           <w:szCs w:val="16"/>
           <w:highlight w:val="white"/>
@@ -746,7 +772,6 @@
     <w:p>
       <w:pPr>
         <w:spacing w:line="240" w:lineRule="auto"/>
-        <w:jc w:val="center"/>
         <w:rPr>
           <w:rFonts w:ascii="Times New Roman" w:eastAsia="Times New Roman" w:hAnsi="Times New Roman" w:cs="Times New Roman"/>
           <w:sz w:val="28"/>
@@ -795,29 +820,6 @@
       <w:pPr>
         <w:spacing w:line="240" w:lineRule="auto"/>
         <w:jc w:val="center"/>
-        <w:rPr>
-          <w:rFonts w:ascii="Times New Roman" w:eastAsia="Times New Roman" w:hAnsi="Times New Roman" w:cs="Times New Roman"/>
-          <w:sz w:val="28"/>
-          <w:szCs w:val="28"/>
-          <w:highlight w:val="white"/>
-        </w:rPr>
-      </w:pPr>
-    </w:p>
-    <w:p>
-      <w:pPr>
-        <w:spacing w:line="240" w:lineRule="auto"/>
-        <w:jc w:val="center"/>
-        <w:rPr>
-          <w:rFonts w:ascii="Times New Roman" w:eastAsia="Times New Roman" w:hAnsi="Times New Roman" w:cs="Times New Roman"/>
-          <w:sz w:val="28"/>
-          <w:szCs w:val="28"/>
-          <w:highlight w:val="white"/>
-        </w:rPr>
-      </w:pPr>
-    </w:p>
-    <w:p>
-      <w:pPr>
-        <w:spacing w:line="240" w:lineRule="auto"/>
         <w:rPr>
           <w:rFonts w:ascii="Times New Roman" w:eastAsia="Times New Roman" w:hAnsi="Times New Roman" w:cs="Times New Roman"/>
           <w:sz w:val="28"/>
@@ -1969,7 +1971,6 @@
     <w:p>
       <w:pPr>
         <w:spacing w:after="160" w:line="360" w:lineRule="auto"/>
-        <w:ind w:left="708"/>
         <w:jc w:val="center"/>
         <w:rPr>
           <w:rFonts w:ascii="Times New Roman" w:eastAsia="Times New Roman" w:hAnsi="Times New Roman" w:cs="Times New Roman"/>
@@ -1987,1132 +1988,6 @@
           <w:highlight w:val="white"/>
         </w:rPr>
         <w:lastRenderedPageBreak/>
-        <w:t>СПИСОК</w:t>
-      </w:r>
-      <w:r>
-        <w:rPr>
-          <w:rFonts w:ascii="Times New Roman" w:eastAsia="Calibri" w:hAnsi="Times New Roman" w:cs="Times New Roman"/>
-          <w:b/>
-          <w:sz w:val="28"/>
-          <w:szCs w:val="28"/>
-          <w:highlight w:val="white"/>
-        </w:rPr>
-        <w:t xml:space="preserve"> </w:t>
-      </w:r>
-      <w:r>
-        <w:rPr>
-          <w:rFonts w:ascii="Times New Roman" w:eastAsia="Times New Roman" w:hAnsi="Times New Roman" w:cs="Times New Roman"/>
-          <w:b/>
-          <w:sz w:val="28"/>
-          <w:szCs w:val="28"/>
-          <w:highlight w:val="white"/>
-        </w:rPr>
-        <w:t>СОКРАЩЕНИЙ</w:t>
-      </w:r>
-    </w:p>
-    <w:p>
-      <w:pPr>
-        <w:spacing w:after="160" w:line="360" w:lineRule="auto"/>
-        <w:ind w:left="708"/>
-        <w:jc w:val="both"/>
-        <w:rPr>
-          <w:rFonts w:ascii="Times New Roman" w:eastAsia="Times New Roman" w:hAnsi="Times New Roman" w:cs="Times New Roman"/>
-          <w:bCs/>
-          <w:sz w:val="28"/>
-          <w:szCs w:val="28"/>
-          <w:highlight w:val="white"/>
-        </w:rPr>
-      </w:pPr>
-      <w:r>
-        <w:rPr>
-          <w:rFonts w:ascii="Times New Roman" w:eastAsia="Times New Roman" w:hAnsi="Times New Roman" w:cs="Times New Roman"/>
-          <w:bCs/>
-          <w:sz w:val="28"/>
-          <w:szCs w:val="28"/>
-          <w:highlight w:val="white"/>
-        </w:rPr>
-        <w:t>ИС - информационная система</w:t>
-      </w:r>
-    </w:p>
-    <w:p>
-      <w:pPr>
-        <w:spacing w:after="160" w:line="360" w:lineRule="auto"/>
-        <w:ind w:left="708"/>
-        <w:jc w:val="both"/>
-        <w:rPr>
-          <w:rFonts w:ascii="Times New Roman" w:eastAsia="Times New Roman" w:hAnsi="Times New Roman" w:cs="Times New Roman"/>
-          <w:bCs/>
-          <w:sz w:val="28"/>
-          <w:szCs w:val="28"/>
-          <w:highlight w:val="white"/>
-        </w:rPr>
-      </w:pPr>
-      <w:r>
-        <w:rPr>
-          <w:rFonts w:ascii="Times New Roman" w:eastAsia="Times New Roman" w:hAnsi="Times New Roman" w:cs="Times New Roman"/>
-          <w:bCs/>
-          <w:sz w:val="28"/>
-          <w:szCs w:val="28"/>
-          <w:highlight w:val="white"/>
-        </w:rPr>
-        <w:t>БД - база данных</w:t>
-      </w:r>
-    </w:p>
-    <w:p>
-      <w:pPr>
-        <w:spacing w:after="160" w:line="360" w:lineRule="auto"/>
-        <w:ind w:left="708"/>
-        <w:jc w:val="both"/>
-        <w:rPr>
-          <w:rFonts w:ascii="Times New Roman" w:eastAsia="Times New Roman" w:hAnsi="Times New Roman" w:cs="Times New Roman"/>
-          <w:bCs/>
-          <w:sz w:val="28"/>
-          <w:szCs w:val="28"/>
-          <w:highlight w:val="white"/>
-          <w:lang w:val="ru-RU"/>
-        </w:rPr>
-      </w:pPr>
-      <w:r>
-        <w:rPr>
-          <w:rFonts w:ascii="Times New Roman" w:eastAsia="Times New Roman" w:hAnsi="Times New Roman" w:cs="Times New Roman"/>
-          <w:bCs/>
-          <w:sz w:val="28"/>
-          <w:szCs w:val="28"/>
-          <w:highlight w:val="white"/>
-          <w:lang w:val="en-US"/>
-        </w:rPr>
-        <w:t>C</w:t>
-      </w:r>
-      <w:r>
-        <w:rPr>
-          <w:rFonts w:ascii="Times New Roman" w:eastAsia="Times New Roman" w:hAnsi="Times New Roman" w:cs="Times New Roman"/>
-          <w:bCs/>
-          <w:sz w:val="28"/>
-          <w:szCs w:val="28"/>
-          <w:highlight w:val="white"/>
-          <w:lang w:val="ru-RU"/>
-        </w:rPr>
-        <w:t>УД</w:t>
-      </w:r>
-      <w:r>
-        <w:rPr>
-          <w:rFonts w:ascii="Times New Roman" w:eastAsia="Times New Roman" w:hAnsi="Times New Roman" w:cs="Times New Roman"/>
-          <w:bCs/>
-          <w:sz w:val="28"/>
-          <w:szCs w:val="28"/>
-          <w:highlight w:val="white"/>
-        </w:rPr>
-        <w:t xml:space="preserve"> </w:t>
-      </w:r>
-      <w:r>
-        <w:rPr>
-          <w:rFonts w:ascii="Times New Roman" w:eastAsia="Times New Roman" w:hAnsi="Times New Roman" w:cs="Times New Roman"/>
-          <w:bCs/>
-          <w:sz w:val="28"/>
-          <w:szCs w:val="28"/>
-          <w:highlight w:val="white"/>
-        </w:rPr>
-        <w:t>–</w:t>
-      </w:r>
-      <w:r>
-        <w:rPr>
-          <w:rFonts w:ascii="Times New Roman" w:eastAsia="Times New Roman" w:hAnsi="Times New Roman" w:cs="Times New Roman"/>
-          <w:bCs/>
-          <w:sz w:val="28"/>
-          <w:szCs w:val="28"/>
-          <w:highlight w:val="white"/>
-        </w:rPr>
-        <w:t xml:space="preserve"> </w:t>
-      </w:r>
-      <w:r>
-        <w:rPr>
-          <w:rFonts w:ascii="Times New Roman" w:eastAsia="Times New Roman" w:hAnsi="Times New Roman" w:cs="Times New Roman"/>
-          <w:bCs/>
-          <w:sz w:val="28"/>
-          <w:szCs w:val="28"/>
-          <w:highlight w:val="white"/>
-          <w:lang w:val="ru-RU"/>
-        </w:rPr>
-        <w:t>система управления документами</w:t>
-      </w:r>
-    </w:p>
-    <w:p>
-      <w:pPr>
-        <w:spacing w:after="160" w:line="360" w:lineRule="auto"/>
-        <w:ind w:left="708"/>
-        <w:jc w:val="both"/>
-        <w:rPr>
-          <w:rFonts w:ascii="Times New Roman" w:eastAsia="Times New Roman" w:hAnsi="Times New Roman" w:cs="Times New Roman"/>
-          <w:bCs/>
-          <w:sz w:val="28"/>
-          <w:szCs w:val="28"/>
-          <w:highlight w:val="white"/>
-        </w:rPr>
-      </w:pPr>
-      <w:r>
-        <w:rPr>
-          <w:rFonts w:ascii="Times New Roman" w:eastAsia="Times New Roman" w:hAnsi="Times New Roman" w:cs="Times New Roman"/>
-          <w:bCs/>
-          <w:sz w:val="28"/>
-          <w:szCs w:val="28"/>
-          <w:highlight w:val="white"/>
-          <w:lang w:val="ru-RU"/>
-        </w:rPr>
-        <w:t>Метрики – стандартизированные измерения, используемые для оценки производительности или работы системы</w:t>
-      </w:r>
-    </w:p>
-    <w:p>
-      <w:pPr>
-        <w:spacing w:after="160" w:line="360" w:lineRule="auto"/>
-        <w:ind w:left="708"/>
-        <w:jc w:val="both"/>
-        <w:rPr>
-          <w:rFonts w:ascii="Times New Roman" w:hAnsi="Times New Roman" w:cs="Times New Roman"/>
-          <w:bCs/>
-          <w:sz w:val="28"/>
-          <w:szCs w:val="28"/>
-        </w:rPr>
-      </w:pPr>
-      <w:r>
-        <w:rPr>
-          <w:rFonts w:ascii="Times New Roman" w:hAnsi="Times New Roman" w:cs="Times New Roman"/>
-          <w:bCs/>
-          <w:sz w:val="28"/>
-          <w:szCs w:val="28"/>
-        </w:rPr>
-        <w:t>Отображение данных</w:t>
-      </w:r>
-      <w:r>
-        <w:rPr>
-          <w:rFonts w:ascii="Times New Roman" w:hAnsi="Times New Roman" w:cs="Times New Roman"/>
-          <w:bCs/>
-          <w:sz w:val="28"/>
-          <w:szCs w:val="28"/>
-          <w:lang w:val="ru-RU"/>
-        </w:rPr>
-        <w:t xml:space="preserve"> - п</w:t>
-      </w:r>
-      <w:proofErr w:type="spellStart"/>
-      <w:r>
-        <w:rPr>
-          <w:rFonts w:ascii="Times New Roman" w:hAnsi="Times New Roman" w:cs="Times New Roman"/>
-          <w:bCs/>
-          <w:sz w:val="28"/>
-          <w:szCs w:val="28"/>
-        </w:rPr>
-        <w:t>роцесс</w:t>
-      </w:r>
-      <w:proofErr w:type="spellEnd"/>
-      <w:r>
-        <w:rPr>
-          <w:rFonts w:ascii="Times New Roman" w:hAnsi="Times New Roman" w:cs="Times New Roman"/>
-          <w:bCs/>
-          <w:sz w:val="28"/>
-          <w:szCs w:val="28"/>
-        </w:rPr>
-        <w:t xml:space="preserve"> отображения метрик и данных с помощью графиков, диаграмм и других визуальных средств</w:t>
-      </w:r>
-      <w:r>
-        <w:rPr>
-          <w:rFonts w:ascii="Times New Roman" w:hAnsi="Times New Roman" w:cs="Times New Roman"/>
-          <w:bCs/>
-          <w:sz w:val="28"/>
-          <w:szCs w:val="28"/>
-        </w:rPr>
-        <w:tab/>
-      </w:r>
-    </w:p>
-    <w:p>
-      <w:pPr>
-        <w:spacing w:after="160" w:line="360" w:lineRule="auto"/>
-        <w:ind w:left="708"/>
-        <w:jc w:val="both"/>
-        <w:rPr>
-          <w:rFonts w:ascii="Times New Roman" w:hAnsi="Times New Roman" w:cs="Times New Roman"/>
-          <w:bCs/>
-          <w:sz w:val="28"/>
-          <w:szCs w:val="28"/>
-        </w:rPr>
-      </w:pPr>
-      <w:r>
-        <w:rPr>
-          <w:rFonts w:ascii="Times New Roman" w:hAnsi="Times New Roman" w:cs="Times New Roman"/>
-          <w:bCs/>
-          <w:sz w:val="28"/>
-          <w:szCs w:val="28"/>
-        </w:rPr>
-        <w:t>Мониторинг производительности</w:t>
-      </w:r>
-      <w:r>
-        <w:rPr>
-          <w:rFonts w:ascii="Times New Roman" w:hAnsi="Times New Roman" w:cs="Times New Roman"/>
-          <w:bCs/>
-          <w:sz w:val="28"/>
-          <w:szCs w:val="28"/>
-          <w:lang w:val="ru-RU"/>
-        </w:rPr>
-        <w:t xml:space="preserve"> - </w:t>
-      </w:r>
-      <w:r>
-        <w:rPr>
-          <w:rFonts w:ascii="Times New Roman" w:hAnsi="Times New Roman" w:cs="Times New Roman"/>
-          <w:bCs/>
-          <w:sz w:val="28"/>
-          <w:szCs w:val="28"/>
-        </w:rPr>
-        <w:t>процесс наблюдения за работой системы управления документами для обнаружения проблем производительности</w:t>
-      </w:r>
-      <w:r>
-        <w:rPr>
-          <w:rFonts w:ascii="Times New Roman" w:hAnsi="Times New Roman" w:cs="Times New Roman"/>
-          <w:bCs/>
-          <w:sz w:val="28"/>
-          <w:szCs w:val="28"/>
-        </w:rPr>
-        <w:tab/>
-      </w:r>
-    </w:p>
-    <w:p>
-      <w:pPr>
-        <w:spacing w:after="160" w:line="360" w:lineRule="auto"/>
-        <w:ind w:left="708"/>
-        <w:jc w:val="both"/>
-        <w:rPr>
-          <w:rFonts w:ascii="Times New Roman" w:hAnsi="Times New Roman" w:cs="Times New Roman"/>
-          <w:bCs/>
-          <w:sz w:val="28"/>
-          <w:szCs w:val="28"/>
-        </w:rPr>
-      </w:pPr>
-      <w:r>
-        <w:rPr>
-          <w:rFonts w:ascii="Times New Roman" w:hAnsi="Times New Roman" w:cs="Times New Roman"/>
-          <w:bCs/>
-          <w:sz w:val="28"/>
-          <w:szCs w:val="28"/>
-        </w:rPr>
-        <w:t>Анализ данных</w:t>
-      </w:r>
-      <w:r>
-        <w:rPr>
-          <w:rFonts w:ascii="Times New Roman" w:hAnsi="Times New Roman" w:cs="Times New Roman"/>
-          <w:bCs/>
-          <w:sz w:val="28"/>
-          <w:szCs w:val="28"/>
-          <w:lang w:val="ru-RU"/>
-        </w:rPr>
-        <w:t xml:space="preserve"> - </w:t>
-      </w:r>
-      <w:r>
-        <w:rPr>
-          <w:rFonts w:ascii="Times New Roman" w:hAnsi="Times New Roman" w:cs="Times New Roman"/>
-          <w:bCs/>
-          <w:sz w:val="28"/>
-          <w:szCs w:val="28"/>
-        </w:rPr>
-        <w:t>процесс изучения и интерпретации собранных данных для выявления трендов и проблем в работе системы управления документами</w:t>
-      </w:r>
-      <w:r>
-        <w:rPr>
-          <w:rFonts w:ascii="Times New Roman" w:hAnsi="Times New Roman" w:cs="Times New Roman"/>
-          <w:bCs/>
-          <w:sz w:val="28"/>
-          <w:szCs w:val="28"/>
-        </w:rPr>
-        <w:tab/>
-      </w:r>
-    </w:p>
-    <w:p>
-      <w:pPr>
-        <w:spacing w:after="160" w:line="360" w:lineRule="auto"/>
-        <w:ind w:left="708"/>
-        <w:jc w:val="both"/>
-        <w:rPr>
-          <w:rFonts w:ascii="Times New Roman" w:hAnsi="Times New Roman" w:cs="Times New Roman"/>
-          <w:bCs/>
-          <w:sz w:val="28"/>
-          <w:szCs w:val="28"/>
-        </w:rPr>
-      </w:pPr>
-      <w:r>
-        <w:rPr>
-          <w:rFonts w:ascii="Times New Roman" w:hAnsi="Times New Roman" w:cs="Times New Roman"/>
-          <w:bCs/>
-          <w:sz w:val="28"/>
-          <w:szCs w:val="28"/>
-        </w:rPr>
-        <w:t>Оперативное управление</w:t>
-      </w:r>
-      <w:r>
-        <w:rPr>
-          <w:rFonts w:ascii="Times New Roman" w:hAnsi="Times New Roman" w:cs="Times New Roman"/>
-          <w:bCs/>
-          <w:sz w:val="28"/>
-          <w:szCs w:val="28"/>
-          <w:lang w:val="ru-RU"/>
-        </w:rPr>
-        <w:t xml:space="preserve"> - у</w:t>
-      </w:r>
-      <w:r>
-        <w:rPr>
-          <w:rFonts w:ascii="Times New Roman" w:hAnsi="Times New Roman" w:cs="Times New Roman"/>
-          <w:bCs/>
-          <w:sz w:val="28"/>
-          <w:szCs w:val="28"/>
-        </w:rPr>
-        <w:t>правление, основанное на быстром и точном реагировании на изменения и проблемы, возникающие в работе системы управления документами</w:t>
-      </w:r>
-      <w:r>
-        <w:rPr>
-          <w:rFonts w:ascii="Times New Roman" w:hAnsi="Times New Roman" w:cs="Times New Roman"/>
-          <w:bCs/>
-          <w:sz w:val="28"/>
-          <w:szCs w:val="28"/>
-        </w:rPr>
-        <w:tab/>
-      </w:r>
-    </w:p>
-    <w:p>
-      <w:pPr>
-        <w:spacing w:after="160" w:line="360" w:lineRule="auto"/>
-        <w:ind w:left="708"/>
-        <w:jc w:val="both"/>
-        <w:rPr>
-          <w:rFonts w:ascii="Times New Roman" w:hAnsi="Times New Roman" w:cs="Times New Roman"/>
-          <w:bCs/>
-          <w:sz w:val="28"/>
-          <w:szCs w:val="28"/>
-          <w:lang w:val="ru-RU"/>
-        </w:rPr>
-      </w:pPr>
-      <w:r>
-        <w:rPr>
-          <w:rFonts w:ascii="Times New Roman" w:hAnsi="Times New Roman" w:cs="Times New Roman"/>
-          <w:bCs/>
-          <w:sz w:val="28"/>
-          <w:szCs w:val="28"/>
-          <w:lang w:val="ru-RU"/>
-        </w:rPr>
-        <w:t>СУБД – система управления базами данных</w:t>
-      </w:r>
-    </w:p>
-    <w:p>
-      <w:pPr>
-        <w:spacing w:after="160" w:line="360" w:lineRule="auto"/>
-        <w:ind w:left="708"/>
-        <w:jc w:val="both"/>
-        <w:rPr>
-          <w:rFonts w:ascii="Times New Roman" w:hAnsi="Times New Roman" w:cs="Times New Roman"/>
-          <w:bCs/>
-          <w:sz w:val="28"/>
-          <w:szCs w:val="28"/>
-          <w:lang w:val="ru-RU"/>
-        </w:rPr>
-      </w:pPr>
-      <w:r>
-        <w:rPr>
-          <w:rFonts w:ascii="Times New Roman" w:hAnsi="Times New Roman" w:cs="Times New Roman"/>
-          <w:bCs/>
-          <w:sz w:val="28"/>
-          <w:szCs w:val="28"/>
-          <w:lang w:val="ru-RU"/>
-        </w:rPr>
-        <w:t>ГОСТ – Государственный стандарт</w:t>
-      </w:r>
-    </w:p>
-    <w:p>
-      <w:pPr>
-        <w:spacing w:after="160" w:line="360" w:lineRule="auto"/>
-        <w:ind w:left="708"/>
-        <w:jc w:val="both"/>
-        <w:rPr>
-          <w:rFonts w:ascii="Times New Roman" w:eastAsia="Times New Roman" w:hAnsi="Times New Roman" w:cs="Times New Roman"/>
-          <w:b/>
-          <w:sz w:val="28"/>
-          <w:szCs w:val="28"/>
-          <w:highlight w:val="white"/>
-        </w:rPr>
-      </w:pPr>
-      <w:r>
-        <w:rPr>
-          <w:rFonts w:ascii="Times New Roman" w:hAnsi="Times New Roman" w:cs="Times New Roman"/>
-        </w:rPr>
-        <w:br w:type="page"/>
-      </w:r>
-    </w:p>
-    <w:p>
-      <w:pPr>
-        <w:spacing w:after="160" w:line="360" w:lineRule="auto"/>
-        <w:jc w:val="center"/>
-        <w:rPr>
-          <w:rFonts w:ascii="Times New Roman" w:eastAsia="Times New Roman" w:hAnsi="Times New Roman" w:cs="Times New Roman"/>
-          <w:b/>
-          <w:sz w:val="28"/>
-          <w:szCs w:val="28"/>
-          <w:highlight w:val="white"/>
-          <w:lang w:val="ru-RU"/>
-        </w:rPr>
-      </w:pPr>
-      <w:r>
-        <w:rPr>
-          <w:rFonts w:ascii="Times New Roman" w:eastAsia="Times New Roman" w:hAnsi="Times New Roman" w:cs="Times New Roman"/>
-          <w:b/>
-          <w:sz w:val="28"/>
-          <w:szCs w:val="28"/>
-          <w:highlight w:val="white"/>
-          <w:lang w:val="ru-RU"/>
-        </w:rPr>
-        <w:lastRenderedPageBreak/>
-        <w:t>Реферат</w:t>
-      </w:r>
-    </w:p>
-    <w:p>
-      <w:pPr>
-        <w:spacing w:after="160" w:line="360" w:lineRule="auto"/>
-        <w:ind w:firstLine="708"/>
-        <w:jc w:val="both"/>
-        <w:rPr>
-          <w:rFonts w:ascii="Times New Roman" w:eastAsia="Times New Roman" w:hAnsi="Times New Roman" w:cs="Times New Roman"/>
-          <w:sz w:val="28"/>
-          <w:szCs w:val="28"/>
-          <w:highlight w:val="white"/>
-        </w:rPr>
-      </w:pPr>
-      <w:r>
-        <w:rPr>
-          <w:rFonts w:ascii="Times New Roman" w:eastAsia="Times New Roman" w:hAnsi="Times New Roman" w:cs="Times New Roman"/>
-          <w:sz w:val="28"/>
-          <w:szCs w:val="28"/>
-          <w:highlight w:val="white"/>
-        </w:rPr>
-        <w:t xml:space="preserve">Курсовой проект содержит </w:t>
-      </w:r>
-      <w:r>
-        <w:rPr>
-          <w:rFonts w:ascii="Times New Roman" w:eastAsia="Times New Roman" w:hAnsi="Times New Roman" w:cs="Times New Roman"/>
-          <w:sz w:val="28"/>
-          <w:szCs w:val="28"/>
-          <w:highlight w:val="white"/>
-          <w:lang w:val="ru-RU"/>
-        </w:rPr>
-        <w:t>…</w:t>
-      </w:r>
-      <w:r>
-        <w:rPr>
-          <w:rFonts w:ascii="Times New Roman" w:eastAsia="Times New Roman" w:hAnsi="Times New Roman" w:cs="Times New Roman"/>
-          <w:sz w:val="28"/>
-          <w:szCs w:val="28"/>
-          <w:highlight w:val="white"/>
-        </w:rPr>
-        <w:t xml:space="preserve"> страниц, </w:t>
-      </w:r>
-      <w:r>
-        <w:rPr>
-          <w:rFonts w:ascii="Times New Roman" w:eastAsia="Times New Roman" w:hAnsi="Times New Roman" w:cs="Times New Roman"/>
-          <w:sz w:val="28"/>
-          <w:szCs w:val="28"/>
-          <w:highlight w:val="white"/>
-          <w:lang w:val="ru-RU"/>
-        </w:rPr>
-        <w:t>…</w:t>
-      </w:r>
-      <w:r>
-        <w:rPr>
-          <w:rFonts w:ascii="Times New Roman" w:eastAsia="Times New Roman" w:hAnsi="Times New Roman" w:cs="Times New Roman"/>
-          <w:sz w:val="28"/>
-          <w:szCs w:val="28"/>
-          <w:highlight w:val="white"/>
-        </w:rPr>
-        <w:t xml:space="preserve"> рисунков, </w:t>
-      </w:r>
-      <w:r>
-        <w:rPr>
-          <w:rFonts w:ascii="Times New Roman" w:eastAsia="Times New Roman" w:hAnsi="Times New Roman" w:cs="Times New Roman"/>
-          <w:sz w:val="28"/>
-          <w:szCs w:val="28"/>
-          <w:highlight w:val="white"/>
-          <w:lang w:val="ru-RU"/>
-        </w:rPr>
-        <w:t>…</w:t>
-      </w:r>
-      <w:r>
-        <w:rPr>
-          <w:rFonts w:ascii="Times New Roman" w:eastAsia="Times New Roman" w:hAnsi="Times New Roman" w:cs="Times New Roman"/>
-          <w:sz w:val="28"/>
-          <w:szCs w:val="28"/>
-          <w:highlight w:val="white"/>
-        </w:rPr>
-        <w:t xml:space="preserve"> таб</w:t>
-      </w:r>
-      <w:r>
-        <w:rPr>
-          <w:rFonts w:ascii="Times New Roman" w:eastAsia="Times New Roman" w:hAnsi="Times New Roman" w:cs="Times New Roman"/>
-          <w:sz w:val="28"/>
-          <w:szCs w:val="28"/>
-          <w:highlight w:val="white"/>
-        </w:rPr>
-        <w:t xml:space="preserve">лиц, </w:t>
-      </w:r>
-      <w:r>
-        <w:rPr>
-          <w:rFonts w:ascii="Times New Roman" w:eastAsia="Times New Roman" w:hAnsi="Times New Roman" w:cs="Times New Roman"/>
-          <w:sz w:val="28"/>
-          <w:szCs w:val="28"/>
-          <w:highlight w:val="white"/>
-          <w:lang w:val="ru-RU"/>
-        </w:rPr>
-        <w:t>…</w:t>
-      </w:r>
-      <w:r>
-        <w:rPr>
-          <w:rFonts w:ascii="Times New Roman" w:eastAsia="Times New Roman" w:hAnsi="Times New Roman" w:cs="Times New Roman"/>
-          <w:sz w:val="28"/>
-          <w:szCs w:val="28"/>
-          <w:highlight w:val="white"/>
-        </w:rPr>
-        <w:t xml:space="preserve"> используемых источника, </w:t>
-      </w:r>
-      <w:r>
-        <w:rPr>
-          <w:rFonts w:ascii="Times New Roman" w:eastAsia="Times New Roman" w:hAnsi="Times New Roman" w:cs="Times New Roman"/>
-          <w:sz w:val="28"/>
-          <w:szCs w:val="28"/>
-          <w:highlight w:val="white"/>
-          <w:lang w:val="ru-RU"/>
-        </w:rPr>
-        <w:t>…</w:t>
-      </w:r>
-      <w:r>
-        <w:rPr>
-          <w:rFonts w:ascii="Times New Roman" w:eastAsia="Times New Roman" w:hAnsi="Times New Roman" w:cs="Times New Roman"/>
-          <w:sz w:val="28"/>
-          <w:szCs w:val="28"/>
-          <w:highlight w:val="white"/>
-        </w:rPr>
-        <w:t xml:space="preserve"> приложения.</w:t>
-      </w:r>
-    </w:p>
-    <w:p>
-      <w:pPr>
-        <w:spacing w:after="160" w:line="360" w:lineRule="auto"/>
-        <w:ind w:firstLine="708"/>
-        <w:jc w:val="both"/>
-        <w:rPr>
-          <w:rFonts w:ascii="Times New Roman" w:eastAsia="Times New Roman" w:hAnsi="Times New Roman" w:cs="Times New Roman"/>
-          <w:sz w:val="28"/>
-          <w:szCs w:val="28"/>
-          <w:highlight w:val="white"/>
-          <w:lang w:val="ru-RU"/>
-        </w:rPr>
-      </w:pPr>
-      <w:r>
-        <w:rPr>
-          <w:rFonts w:ascii="Times New Roman" w:eastAsia="Times New Roman" w:hAnsi="Times New Roman" w:cs="Times New Roman"/>
-          <w:b/>
-          <w:sz w:val="28"/>
-          <w:szCs w:val="28"/>
-          <w:highlight w:val="white"/>
-        </w:rPr>
-        <w:t xml:space="preserve">Информационная система </w:t>
-      </w:r>
-      <w:r>
-        <w:rPr>
-          <w:rFonts w:ascii="Times New Roman" w:eastAsia="Times New Roman" w:hAnsi="Times New Roman" w:cs="Times New Roman"/>
-          <w:b/>
-          <w:sz w:val="28"/>
-          <w:szCs w:val="28"/>
-          <w:highlight w:val="white"/>
-          <w:lang w:val="ru-RU"/>
-        </w:rPr>
-        <w:t>мониторинга системы управления документами</w:t>
-      </w:r>
-    </w:p>
-    <w:p>
-      <w:pPr>
-        <w:spacing w:after="160" w:line="360" w:lineRule="auto"/>
-        <w:ind w:firstLine="708"/>
-        <w:jc w:val="both"/>
-        <w:rPr>
-          <w:rFonts w:ascii="Times New Roman" w:eastAsia="Times New Roman" w:hAnsi="Times New Roman" w:cs="Times New Roman"/>
-          <w:sz w:val="28"/>
-          <w:szCs w:val="28"/>
-          <w:highlight w:val="white"/>
-        </w:rPr>
-      </w:pPr>
-      <w:r>
-        <w:rPr>
-          <w:rFonts w:ascii="Times New Roman" w:eastAsia="Times New Roman" w:hAnsi="Times New Roman" w:cs="Times New Roman"/>
-          <w:sz w:val="28"/>
-          <w:szCs w:val="28"/>
-          <w:highlight w:val="white"/>
-        </w:rPr>
-        <w:t xml:space="preserve">Ключевые слова: </w:t>
-      </w:r>
-      <w:r>
-        <w:rPr>
-          <w:rFonts w:ascii="Times New Roman" w:eastAsia="Times New Roman" w:hAnsi="Times New Roman" w:cs="Times New Roman"/>
-          <w:sz w:val="28"/>
-          <w:szCs w:val="28"/>
-          <w:highlight w:val="white"/>
-          <w:lang w:val="ru-RU"/>
-        </w:rPr>
-        <w:t>Информационная система, мониторинг, система управления документами, база данных, метрики</w:t>
-      </w:r>
-      <w:r>
-        <w:rPr>
-          <w:rFonts w:ascii="Times New Roman" w:eastAsia="Times New Roman" w:hAnsi="Times New Roman" w:cs="Times New Roman"/>
-          <w:sz w:val="28"/>
-          <w:szCs w:val="28"/>
-          <w:highlight w:val="white"/>
-        </w:rPr>
-        <w:t>.</w:t>
-      </w:r>
-    </w:p>
-    <w:p>
-      <w:pPr>
-        <w:spacing w:after="160" w:line="360" w:lineRule="auto"/>
-        <w:ind w:firstLine="708"/>
-        <w:jc w:val="both"/>
-        <w:rPr>
-          <w:rFonts w:ascii="Times New Roman" w:eastAsia="Times New Roman" w:hAnsi="Times New Roman" w:cs="Times New Roman"/>
-          <w:sz w:val="28"/>
-          <w:szCs w:val="28"/>
-          <w:highlight w:val="white"/>
-        </w:rPr>
-      </w:pPr>
-      <w:r>
-        <w:rPr>
-          <w:rFonts w:ascii="Times New Roman" w:eastAsia="Times New Roman" w:hAnsi="Times New Roman" w:cs="Times New Roman"/>
-          <w:sz w:val="28"/>
-          <w:szCs w:val="28"/>
-          <w:highlight w:val="white"/>
-          <w:lang w:val="ru-RU"/>
-        </w:rPr>
-        <w:t>Цели и задачи курсовой работы</w:t>
-      </w:r>
-      <w:r>
-        <w:rPr>
-          <w:rFonts w:ascii="Times New Roman" w:eastAsia="Times New Roman" w:hAnsi="Times New Roman" w:cs="Times New Roman"/>
-          <w:sz w:val="28"/>
-          <w:szCs w:val="28"/>
-          <w:highlight w:val="white"/>
-        </w:rPr>
-        <w:t>:</w:t>
-      </w:r>
-    </w:p>
-    <w:p>
-      <w:pPr>
-        <w:spacing w:after="160"/>
-        <w:ind w:firstLine="708"/>
-        <w:jc w:val="both"/>
-        <w:rPr>
-          <w:rFonts w:ascii="Times New Roman" w:hAnsi="Times New Roman" w:cs="Times New Roman"/>
-          <w:sz w:val="28"/>
-          <w:szCs w:val="28"/>
-        </w:rPr>
-      </w:pPr>
-      <w:r>
-        <w:rPr>
-          <w:rFonts w:ascii="Times New Roman" w:hAnsi="Times New Roman" w:cs="Times New Roman"/>
-          <w:sz w:val="28"/>
-          <w:szCs w:val="28"/>
-          <w:lang w:val="ru-RU"/>
-        </w:rPr>
-        <w:t xml:space="preserve">- </w:t>
-      </w:r>
-      <w:r>
-        <w:rPr>
-          <w:rFonts w:ascii="Times New Roman" w:hAnsi="Times New Roman" w:cs="Times New Roman"/>
-          <w:sz w:val="28"/>
-          <w:szCs w:val="28"/>
-        </w:rPr>
-        <w:t>Описать предметную область курсовой работы;</w:t>
-      </w:r>
-    </w:p>
-    <w:p>
-      <w:pPr>
-        <w:spacing w:after="160"/>
-        <w:ind w:firstLine="708"/>
-        <w:jc w:val="both"/>
-        <w:rPr>
-          <w:rFonts w:ascii="Times New Roman" w:hAnsi="Times New Roman" w:cs="Times New Roman"/>
-          <w:sz w:val="28"/>
-          <w:szCs w:val="28"/>
-        </w:rPr>
-      </w:pPr>
-      <w:r>
-        <w:rPr>
-          <w:rFonts w:ascii="Times New Roman" w:hAnsi="Times New Roman" w:cs="Times New Roman"/>
-          <w:sz w:val="28"/>
-          <w:szCs w:val="28"/>
-          <w:lang w:val="ru-RU"/>
-        </w:rPr>
-        <w:t xml:space="preserve">- </w:t>
-      </w:r>
-      <w:r>
-        <w:rPr>
-          <w:rFonts w:ascii="Times New Roman" w:hAnsi="Times New Roman" w:cs="Times New Roman"/>
-          <w:sz w:val="28"/>
-          <w:szCs w:val="28"/>
-        </w:rPr>
-        <w:t>Осуществить обзор аналогов;</w:t>
-      </w:r>
-    </w:p>
-    <w:p>
-      <w:pPr>
-        <w:spacing w:after="160"/>
-        <w:ind w:firstLine="708"/>
-        <w:jc w:val="both"/>
-        <w:rPr>
-          <w:rFonts w:ascii="Times New Roman" w:hAnsi="Times New Roman" w:cs="Times New Roman"/>
-          <w:sz w:val="28"/>
-          <w:szCs w:val="28"/>
-        </w:rPr>
-      </w:pPr>
-      <w:r>
-        <w:rPr>
-          <w:rFonts w:ascii="Times New Roman" w:hAnsi="Times New Roman" w:cs="Times New Roman"/>
-          <w:sz w:val="28"/>
-          <w:szCs w:val="28"/>
-          <w:lang w:val="ru-RU"/>
-        </w:rPr>
-        <w:t xml:space="preserve">- </w:t>
-      </w:r>
-      <w:r>
-        <w:rPr>
-          <w:rFonts w:ascii="Times New Roman" w:hAnsi="Times New Roman" w:cs="Times New Roman"/>
-          <w:sz w:val="28"/>
-          <w:szCs w:val="28"/>
-        </w:rPr>
-        <w:t>Описать требования к системе;</w:t>
-      </w:r>
-    </w:p>
-    <w:p>
-      <w:pPr>
-        <w:spacing w:after="160"/>
-        <w:ind w:firstLine="708"/>
-        <w:jc w:val="both"/>
-        <w:rPr>
-          <w:rFonts w:ascii="Times New Roman" w:hAnsi="Times New Roman" w:cs="Times New Roman"/>
-          <w:sz w:val="28"/>
-          <w:szCs w:val="28"/>
-        </w:rPr>
-      </w:pPr>
-      <w:r>
-        <w:rPr>
-          <w:rFonts w:ascii="Times New Roman" w:hAnsi="Times New Roman" w:cs="Times New Roman"/>
-          <w:sz w:val="28"/>
-          <w:szCs w:val="28"/>
-          <w:lang w:val="ru-RU"/>
-        </w:rPr>
-        <w:t xml:space="preserve">- </w:t>
-      </w:r>
-      <w:r>
-        <w:rPr>
-          <w:rFonts w:ascii="Times New Roman" w:hAnsi="Times New Roman" w:cs="Times New Roman"/>
-          <w:sz w:val="28"/>
-          <w:szCs w:val="28"/>
-        </w:rPr>
-        <w:t>Провести SWOT-анализ;</w:t>
-      </w:r>
-    </w:p>
-    <w:p>
-      <w:pPr>
-        <w:spacing w:after="160"/>
-        <w:ind w:firstLine="708"/>
-        <w:jc w:val="both"/>
-        <w:rPr>
-          <w:rFonts w:ascii="Times New Roman" w:hAnsi="Times New Roman" w:cs="Times New Roman"/>
-          <w:sz w:val="28"/>
-          <w:szCs w:val="28"/>
-        </w:rPr>
-      </w:pPr>
-      <w:r>
-        <w:rPr>
-          <w:rFonts w:ascii="Times New Roman" w:hAnsi="Times New Roman" w:cs="Times New Roman"/>
-          <w:sz w:val="28"/>
-          <w:szCs w:val="28"/>
-          <w:lang w:val="ru-RU"/>
-        </w:rPr>
-        <w:t xml:space="preserve">- </w:t>
-      </w:r>
-      <w:r>
-        <w:rPr>
-          <w:rFonts w:ascii="Times New Roman" w:hAnsi="Times New Roman" w:cs="Times New Roman"/>
-          <w:sz w:val="28"/>
-          <w:szCs w:val="28"/>
-        </w:rPr>
-        <w:t>Создать концептуальную модель предметной области;</w:t>
-      </w:r>
-    </w:p>
-    <w:p>
-      <w:pPr>
-        <w:spacing w:after="160"/>
-        <w:ind w:firstLine="708"/>
-        <w:jc w:val="both"/>
-        <w:rPr>
-          <w:rFonts w:ascii="Times New Roman" w:hAnsi="Times New Roman" w:cs="Times New Roman"/>
-          <w:sz w:val="28"/>
-          <w:szCs w:val="28"/>
-        </w:rPr>
-      </w:pPr>
-      <w:r>
-        <w:rPr>
-          <w:rFonts w:ascii="Times New Roman" w:hAnsi="Times New Roman" w:cs="Times New Roman"/>
-          <w:sz w:val="28"/>
-          <w:szCs w:val="28"/>
-          <w:lang w:val="ru-RU"/>
-        </w:rPr>
-        <w:t xml:space="preserve">- </w:t>
-      </w:r>
-      <w:r>
-        <w:rPr>
-          <w:rFonts w:ascii="Times New Roman" w:hAnsi="Times New Roman" w:cs="Times New Roman"/>
-          <w:sz w:val="28"/>
-          <w:szCs w:val="28"/>
-        </w:rPr>
-        <w:t xml:space="preserve">Составить </w:t>
-      </w:r>
-      <w:proofErr w:type="spellStart"/>
-      <w:r>
-        <w:rPr>
-          <w:rFonts w:ascii="Times New Roman" w:hAnsi="Times New Roman" w:cs="Times New Roman"/>
-          <w:sz w:val="28"/>
-          <w:szCs w:val="28"/>
-        </w:rPr>
-        <w:t>Use</w:t>
-      </w:r>
-      <w:proofErr w:type="spellEnd"/>
-      <w:r>
-        <w:rPr>
-          <w:rFonts w:ascii="Times New Roman" w:hAnsi="Times New Roman" w:cs="Times New Roman"/>
-          <w:sz w:val="28"/>
-          <w:szCs w:val="28"/>
-        </w:rPr>
-        <w:t>-</w:t>
-      </w:r>
-      <w:proofErr w:type="spellStart"/>
-      <w:r>
-        <w:rPr>
-          <w:rFonts w:ascii="Times New Roman" w:hAnsi="Times New Roman" w:cs="Times New Roman"/>
-          <w:sz w:val="28"/>
-          <w:szCs w:val="28"/>
-        </w:rPr>
-        <w:t>Case</w:t>
-      </w:r>
-      <w:proofErr w:type="spellEnd"/>
-      <w:r>
-        <w:rPr>
-          <w:rFonts w:ascii="Times New Roman" w:hAnsi="Times New Roman" w:cs="Times New Roman"/>
-          <w:sz w:val="28"/>
-          <w:szCs w:val="28"/>
-        </w:rPr>
-        <w:t>-диаграмму;</w:t>
-      </w:r>
-    </w:p>
-    <w:p>
-      <w:pPr>
-        <w:spacing w:after="160"/>
-        <w:ind w:firstLine="708"/>
-        <w:jc w:val="both"/>
-        <w:rPr>
-          <w:rFonts w:ascii="Times New Roman" w:hAnsi="Times New Roman" w:cs="Times New Roman"/>
-          <w:sz w:val="28"/>
-          <w:szCs w:val="28"/>
-        </w:rPr>
-      </w:pPr>
-      <w:r>
-        <w:rPr>
-          <w:rFonts w:ascii="Times New Roman" w:hAnsi="Times New Roman" w:cs="Times New Roman"/>
-          <w:sz w:val="28"/>
-          <w:szCs w:val="28"/>
-          <w:lang w:val="ru-RU"/>
-        </w:rPr>
-        <w:t xml:space="preserve">- </w:t>
-      </w:r>
-      <w:r>
-        <w:rPr>
-          <w:rFonts w:ascii="Times New Roman" w:hAnsi="Times New Roman" w:cs="Times New Roman"/>
-          <w:sz w:val="28"/>
-          <w:szCs w:val="28"/>
-        </w:rPr>
-        <w:t>Описать прецеденты внутри информационной системы;</w:t>
-      </w:r>
-    </w:p>
-    <w:p>
-      <w:pPr>
-        <w:spacing w:after="160"/>
-        <w:ind w:firstLine="708"/>
-        <w:jc w:val="both"/>
-        <w:rPr>
-          <w:rFonts w:ascii="Times New Roman" w:hAnsi="Times New Roman" w:cs="Times New Roman"/>
-          <w:sz w:val="28"/>
-          <w:szCs w:val="28"/>
-        </w:rPr>
-      </w:pPr>
-      <w:r>
-        <w:rPr>
-          <w:rFonts w:ascii="Times New Roman" w:hAnsi="Times New Roman" w:cs="Times New Roman"/>
-          <w:sz w:val="28"/>
-          <w:szCs w:val="28"/>
-          <w:lang w:val="ru-RU"/>
-        </w:rPr>
-        <w:t xml:space="preserve">- </w:t>
-      </w:r>
-      <w:r>
-        <w:rPr>
-          <w:rFonts w:ascii="Times New Roman" w:hAnsi="Times New Roman" w:cs="Times New Roman"/>
-          <w:sz w:val="28"/>
-          <w:szCs w:val="28"/>
-        </w:rPr>
-        <w:t>Составить BPMN-диаграмму;</w:t>
-      </w:r>
-    </w:p>
-    <w:p>
-      <w:pPr>
-        <w:spacing w:after="160"/>
-        <w:ind w:firstLine="708"/>
-        <w:jc w:val="both"/>
-        <w:rPr>
-          <w:rFonts w:ascii="Times New Roman" w:hAnsi="Times New Roman" w:cs="Times New Roman"/>
-          <w:sz w:val="28"/>
-          <w:szCs w:val="28"/>
-        </w:rPr>
-      </w:pPr>
-      <w:r>
-        <w:rPr>
-          <w:rFonts w:ascii="Times New Roman" w:hAnsi="Times New Roman" w:cs="Times New Roman"/>
-          <w:sz w:val="28"/>
-          <w:szCs w:val="28"/>
-          <w:lang w:val="ru-RU"/>
-        </w:rPr>
-        <w:t xml:space="preserve">- </w:t>
-      </w:r>
-      <w:r>
-        <w:rPr>
-          <w:rFonts w:ascii="Times New Roman" w:hAnsi="Times New Roman" w:cs="Times New Roman"/>
-          <w:sz w:val="28"/>
-          <w:szCs w:val="28"/>
-        </w:rPr>
-        <w:t>Составить диаграмму классов;</w:t>
-      </w:r>
-    </w:p>
-    <w:p>
-      <w:pPr>
-        <w:spacing w:after="160"/>
-        <w:ind w:firstLine="708"/>
-        <w:jc w:val="both"/>
-        <w:rPr>
-          <w:rFonts w:ascii="Times New Roman" w:hAnsi="Times New Roman" w:cs="Times New Roman"/>
-          <w:sz w:val="28"/>
-          <w:szCs w:val="28"/>
-        </w:rPr>
-      </w:pPr>
-      <w:r>
-        <w:rPr>
-          <w:rFonts w:ascii="Times New Roman" w:hAnsi="Times New Roman" w:cs="Times New Roman"/>
-          <w:sz w:val="28"/>
-          <w:szCs w:val="28"/>
-          <w:lang w:val="ru-RU"/>
-        </w:rPr>
-        <w:t xml:space="preserve">- </w:t>
-      </w:r>
-      <w:r>
-        <w:rPr>
-          <w:rFonts w:ascii="Times New Roman" w:hAnsi="Times New Roman" w:cs="Times New Roman"/>
-          <w:sz w:val="28"/>
-          <w:szCs w:val="28"/>
-        </w:rPr>
-        <w:t xml:space="preserve">Разработать прототип </w:t>
-      </w:r>
-      <w:proofErr w:type="spellStart"/>
-      <w:r>
-        <w:rPr>
-          <w:rFonts w:ascii="Times New Roman" w:hAnsi="Times New Roman" w:cs="Times New Roman"/>
-          <w:sz w:val="28"/>
-          <w:szCs w:val="28"/>
-        </w:rPr>
-        <w:t>User</w:t>
-      </w:r>
-      <w:proofErr w:type="spellEnd"/>
-      <w:r>
-        <w:rPr>
-          <w:rFonts w:ascii="Times New Roman" w:hAnsi="Times New Roman" w:cs="Times New Roman"/>
-          <w:sz w:val="28"/>
-          <w:szCs w:val="28"/>
-        </w:rPr>
-        <w:t xml:space="preserve"> </w:t>
-      </w:r>
-      <w:proofErr w:type="spellStart"/>
-      <w:r>
-        <w:rPr>
-          <w:rFonts w:ascii="Times New Roman" w:hAnsi="Times New Roman" w:cs="Times New Roman"/>
-          <w:sz w:val="28"/>
-          <w:szCs w:val="28"/>
-        </w:rPr>
-        <w:t>Interface</w:t>
-      </w:r>
-      <w:proofErr w:type="spellEnd"/>
-      <w:r>
-        <w:rPr>
-          <w:rFonts w:ascii="Times New Roman" w:hAnsi="Times New Roman" w:cs="Times New Roman"/>
-          <w:sz w:val="28"/>
-          <w:szCs w:val="28"/>
-        </w:rPr>
-        <w:t>.</w:t>
-      </w:r>
-    </w:p>
-    <w:p>
-      <w:pPr>
-        <w:spacing w:after="160" w:line="360" w:lineRule="auto"/>
-        <w:ind w:firstLine="708"/>
-        <w:jc w:val="both"/>
-        <w:rPr>
-          <w:rFonts w:ascii="Times New Roman" w:eastAsia="Times New Roman" w:hAnsi="Times New Roman" w:cs="Times New Roman"/>
-          <w:sz w:val="28"/>
-          <w:szCs w:val="28"/>
-          <w:highlight w:val="white"/>
-        </w:rPr>
-      </w:pPr>
-      <w:r>
-        <w:rPr>
-          <w:rFonts w:ascii="Times New Roman" w:hAnsi="Times New Roman" w:cs="Times New Roman"/>
-        </w:rPr>
-        <w:br w:type="page"/>
-      </w:r>
-    </w:p>
-    <w:p>
-      <w:pPr>
-        <w:spacing w:after="160" w:line="360" w:lineRule="auto"/>
-        <w:ind w:firstLine="708"/>
-        <w:jc w:val="both"/>
-        <w:rPr>
-          <w:rFonts w:ascii="Times New Roman" w:eastAsia="Times New Roman" w:hAnsi="Times New Roman" w:cs="Times New Roman"/>
-          <w:sz w:val="24"/>
-          <w:szCs w:val="24"/>
-          <w:highlight w:val="white"/>
-        </w:rPr>
-      </w:pPr>
-    </w:p>
-    <w:p>
-      <w:pPr>
-        <w:spacing w:after="160" w:line="360" w:lineRule="auto"/>
-        <w:jc w:val="center"/>
-        <w:rPr>
-          <w:rFonts w:ascii="Times New Roman" w:eastAsia="Times New Roman" w:hAnsi="Times New Roman" w:cs="Times New Roman"/>
-          <w:sz w:val="28"/>
-          <w:szCs w:val="28"/>
-          <w:highlight w:val="white"/>
-        </w:rPr>
-      </w:pPr>
-      <w:r>
-        <w:rPr>
-          <w:rFonts w:ascii="Times New Roman" w:eastAsia="Times New Roman" w:hAnsi="Times New Roman" w:cs="Times New Roman"/>
-          <w:b/>
-          <w:sz w:val="28"/>
-          <w:szCs w:val="28"/>
-          <w:highlight w:val="white"/>
-        </w:rPr>
         <w:t>ОГЛАВЛЕНИЕ</w:t>
       </w:r>
     </w:p>
@@ -3154,7 +2029,7 @@
         </w:p>
         <w:p>
           <w:pPr>
-            <w:pStyle w:val="10"/>
+            <w:pStyle w:val="11"/>
             <w:tabs>
               <w:tab w:val="right" w:leader="dot" w:pos="9632"/>
             </w:tabs>
@@ -3234,7 +2109,7 @@
         </w:p>
         <w:p>
           <w:pPr>
-            <w:pStyle w:val="10"/>
+            <w:pStyle w:val="11"/>
             <w:tabs>
               <w:tab w:val="right" w:leader="dot" w:pos="9632"/>
             </w:tabs>
@@ -3447,7 +2322,7 @@
         </w:p>
         <w:p>
           <w:pPr>
-            <w:pStyle w:val="10"/>
+            <w:pStyle w:val="11"/>
             <w:tabs>
               <w:tab w:val="right" w:leader="dot" w:pos="9632"/>
             </w:tabs>
@@ -3660,7 +2535,7 @@
         </w:p>
         <w:p>
           <w:pPr>
-            <w:pStyle w:val="10"/>
+            <w:pStyle w:val="11"/>
             <w:tabs>
               <w:tab w:val="right" w:leader="dot" w:pos="9632"/>
             </w:tabs>
@@ -3731,7 +2606,7 @@
         </w:p>
         <w:p>
           <w:pPr>
-            <w:pStyle w:val="10"/>
+            <w:pStyle w:val="11"/>
             <w:tabs>
               <w:tab w:val="right" w:leader="dot" w:pos="9632"/>
             </w:tabs>
@@ -3962,7 +2837,7 @@
         </w:p>
         <w:p>
           <w:pPr>
-            <w:pStyle w:val="10"/>
+            <w:pStyle w:val="11"/>
             <w:tabs>
               <w:tab w:val="right" w:leader="dot" w:pos="9632"/>
             </w:tabs>
@@ -4420,7 +3295,7 @@
                 <w:noProof/>
                 <w:webHidden/>
               </w:rPr>
-              <w:t>18</w:t>
+              <w:t>17</w:t>
             </w:r>
             <w:r>
               <w:rPr>
@@ -4491,7 +3366,7 @@
                 <w:noProof/>
                 <w:webHidden/>
               </w:rPr>
-              <w:t>19</w:t>
+              <w:t>18</w:t>
             </w:r>
             <w:r>
               <w:rPr>
@@ -4580,69 +3455,82 @@
               <w:tab w:val="right" w:leader="dot" w:pos="9632"/>
             </w:tabs>
             <w:rPr>
-              <w:rFonts w:asciiTheme="minorHAnsi" w:eastAsiaTheme="minorEastAsia" w:hAnsiTheme="minorHAnsi" w:cstheme="minorBidi"/>
+              <w:noProof/>
+            </w:rPr>
+          </w:pPr>
+          <w:hyperlink w:anchor="_Toc131837698" w:history="1">
+            <w:r>
+              <w:rPr>
+                <w:rStyle w:val="a8"/>
+                <w:rFonts w:ascii="Times New Roman" w:eastAsia="Times" w:hAnsi="Times New Roman" w:cs="Times New Roman"/>
+                <w:noProof/>
+              </w:rPr>
+              <w:t>8. Диаграмма компонентов</w:t>
+            </w:r>
+            <w:r>
+              <w:rPr>
+                <w:noProof/>
+                <w:webHidden/>
+              </w:rPr>
+              <w:tab/>
+            </w:r>
+            <w:r>
+              <w:rPr>
+                <w:noProof/>
+                <w:webHidden/>
+              </w:rPr>
+              <w:fldChar w:fldCharType="begin"/>
+            </w:r>
+            <w:r>
+              <w:rPr>
+                <w:noProof/>
+                <w:webHidden/>
+              </w:rPr>
+              <w:instrText xml:space="preserve"> PAGEREF _Toc131837698 \h </w:instrText>
+            </w:r>
+            <w:r>
+              <w:rPr>
+                <w:noProof/>
+                <w:webHidden/>
+              </w:rPr>
+            </w:r>
+            <w:r>
+              <w:rPr>
+                <w:noProof/>
+                <w:webHidden/>
+              </w:rPr>
+              <w:fldChar w:fldCharType="separate"/>
+            </w:r>
+            <w:r>
+              <w:rPr>
+                <w:noProof/>
+                <w:webHidden/>
+              </w:rPr>
+              <w:t>22</w:t>
+            </w:r>
+            <w:r>
+              <w:rPr>
+                <w:noProof/>
+                <w:webHidden/>
+              </w:rPr>
+              <w:fldChar w:fldCharType="end"/>
+            </w:r>
+          </w:hyperlink>
+        </w:p>
+        <w:p>
+          <w:pPr>
+            <w:rPr>
               <w:noProof/>
               <w:lang w:val="ru-RU"/>
             </w:rPr>
           </w:pPr>
-          <w:hyperlink w:anchor="_Toc131837698" w:history="1">
-            <w:r>
-              <w:rPr>
-                <w:rStyle w:val="a8"/>
-                <w:rFonts w:ascii="Times New Roman" w:eastAsia="Times" w:hAnsi="Times New Roman" w:cs="Times New Roman"/>
-                <w:noProof/>
-              </w:rPr>
-              <w:t>8. Диаграмма компонентов</w:t>
-            </w:r>
-            <w:r>
-              <w:rPr>
-                <w:noProof/>
-                <w:webHidden/>
-              </w:rPr>
-              <w:tab/>
-            </w:r>
-            <w:r>
-              <w:rPr>
-                <w:noProof/>
-                <w:webHidden/>
-              </w:rPr>
-              <w:fldChar w:fldCharType="begin"/>
-            </w:r>
-            <w:r>
-              <w:rPr>
-                <w:noProof/>
-                <w:webHidden/>
-              </w:rPr>
-              <w:instrText xml:space="preserve"> PAGEREF _Toc131837698 \h </w:instrText>
-            </w:r>
-            <w:r>
-              <w:rPr>
-                <w:noProof/>
-                <w:webHidden/>
-              </w:rPr>
-            </w:r>
-            <w:r>
-              <w:rPr>
-                <w:noProof/>
-                <w:webHidden/>
-              </w:rPr>
-              <w:fldChar w:fldCharType="separate"/>
-            </w:r>
-            <w:r>
-              <w:rPr>
-                <w:noProof/>
-                <w:webHidden/>
-              </w:rPr>
-              <w:t>21</w:t>
-            </w:r>
-            <w:r>
-              <w:rPr>
-                <w:noProof/>
-                <w:webHidden/>
-              </w:rPr>
-              <w:fldChar w:fldCharType="end"/>
-            </w:r>
-          </w:hyperlink>
+          <w:r>
+            <w:rPr>
+              <w:noProof/>
+              <w:lang w:val="ru-RU"/>
+            </w:rPr>
+            <w:t>Глава 6. Заключение</w:t>
+          </w:r>
         </w:p>
         <w:p>
           <w:r>
@@ -4716,12 +3604,1139 @@
     </w:p>
     <w:p>
       <w:pPr>
+        <w:rPr>
+          <w:rFonts w:ascii="Times New Roman" w:eastAsia="Times New Roman" w:hAnsi="Times New Roman" w:cs="Times New Roman"/>
+          <w:b/>
+          <w:sz w:val="28"/>
+          <w:szCs w:val="28"/>
+          <w:highlight w:val="white"/>
+        </w:rPr>
+      </w:pPr>
+    </w:p>
+    <w:p>
+      <w:pPr>
+        <w:spacing w:after="160" w:line="360" w:lineRule="auto"/>
+        <w:ind w:left="708"/>
+        <w:jc w:val="center"/>
+        <w:rPr>
+          <w:rFonts w:ascii="Times New Roman" w:eastAsia="Times New Roman" w:hAnsi="Times New Roman" w:cs="Times New Roman"/>
+          <w:sz w:val="28"/>
+          <w:szCs w:val="28"/>
+          <w:highlight w:val="white"/>
+        </w:rPr>
+      </w:pPr>
+      <w:r>
+        <w:rPr>
+          <w:rFonts w:ascii="Times New Roman" w:eastAsia="Times New Roman" w:hAnsi="Times New Roman" w:cs="Times New Roman"/>
+          <w:b/>
+          <w:sz w:val="28"/>
+          <w:szCs w:val="28"/>
+          <w:highlight w:val="white"/>
+        </w:rPr>
+        <w:t>СПИСОК</w:t>
+      </w:r>
+      <w:r>
+        <w:rPr>
+          <w:rFonts w:ascii="Times New Roman" w:eastAsia="Calibri" w:hAnsi="Times New Roman" w:cs="Times New Roman"/>
+          <w:b/>
+          <w:sz w:val="28"/>
+          <w:szCs w:val="28"/>
+          <w:highlight w:val="white"/>
+        </w:rPr>
+        <w:t xml:space="preserve"> </w:t>
+      </w:r>
+      <w:r>
+        <w:rPr>
+          <w:rFonts w:ascii="Times New Roman" w:eastAsia="Times New Roman" w:hAnsi="Times New Roman" w:cs="Times New Roman"/>
+          <w:b/>
+          <w:sz w:val="28"/>
+          <w:szCs w:val="28"/>
+          <w:highlight w:val="white"/>
+        </w:rPr>
+        <w:t>СОКРАЩЕНИЙ</w:t>
+      </w:r>
+    </w:p>
+    <w:p>
+      <w:pPr>
+        <w:spacing w:after="160" w:line="360" w:lineRule="auto"/>
+        <w:ind w:left="708"/>
+        <w:jc w:val="both"/>
+        <w:rPr>
+          <w:rFonts w:ascii="Times New Roman" w:eastAsia="Times New Roman" w:hAnsi="Times New Roman" w:cs="Times New Roman"/>
+          <w:bCs/>
+          <w:sz w:val="28"/>
+          <w:szCs w:val="28"/>
+          <w:highlight w:val="white"/>
+        </w:rPr>
+      </w:pPr>
+      <w:r>
+        <w:rPr>
+          <w:rFonts w:ascii="Times New Roman" w:eastAsia="Times New Roman" w:hAnsi="Times New Roman" w:cs="Times New Roman"/>
+          <w:bCs/>
+          <w:sz w:val="28"/>
+          <w:szCs w:val="28"/>
+          <w:highlight w:val="white"/>
+        </w:rPr>
+        <w:t>ИС - информационная система</w:t>
+      </w:r>
+    </w:p>
+    <w:p>
+      <w:pPr>
+        <w:spacing w:after="160" w:line="360" w:lineRule="auto"/>
+        <w:ind w:left="708"/>
+        <w:jc w:val="both"/>
+        <w:rPr>
+          <w:rFonts w:ascii="Times New Roman" w:eastAsia="Times New Roman" w:hAnsi="Times New Roman" w:cs="Times New Roman"/>
+          <w:bCs/>
+          <w:sz w:val="28"/>
+          <w:szCs w:val="28"/>
+          <w:highlight w:val="white"/>
+        </w:rPr>
+      </w:pPr>
+      <w:r>
+        <w:rPr>
+          <w:rFonts w:ascii="Times New Roman" w:eastAsia="Times New Roman" w:hAnsi="Times New Roman" w:cs="Times New Roman"/>
+          <w:bCs/>
+          <w:sz w:val="28"/>
+          <w:szCs w:val="28"/>
+          <w:highlight w:val="white"/>
+        </w:rPr>
+        <w:t>БД - база данных</w:t>
+      </w:r>
+    </w:p>
+    <w:p>
+      <w:pPr>
+        <w:spacing w:after="160" w:line="360" w:lineRule="auto"/>
+        <w:ind w:left="708"/>
+        <w:jc w:val="both"/>
+        <w:rPr>
+          <w:rFonts w:ascii="Times New Roman" w:eastAsia="Times New Roman" w:hAnsi="Times New Roman" w:cs="Times New Roman"/>
+          <w:bCs/>
+          <w:sz w:val="28"/>
+          <w:szCs w:val="28"/>
+          <w:highlight w:val="white"/>
+          <w:lang w:val="ru-RU"/>
+        </w:rPr>
+      </w:pPr>
+      <w:r>
+        <w:rPr>
+          <w:rFonts w:ascii="Times New Roman" w:eastAsia="Times New Roman" w:hAnsi="Times New Roman" w:cs="Times New Roman"/>
+          <w:bCs/>
+          <w:sz w:val="28"/>
+          <w:szCs w:val="28"/>
+          <w:highlight w:val="white"/>
+          <w:lang w:val="en-US"/>
+        </w:rPr>
+        <w:t>C</w:t>
+      </w:r>
+      <w:r>
+        <w:rPr>
+          <w:rFonts w:ascii="Times New Roman" w:eastAsia="Times New Roman" w:hAnsi="Times New Roman" w:cs="Times New Roman"/>
+          <w:bCs/>
+          <w:sz w:val="28"/>
+          <w:szCs w:val="28"/>
+          <w:highlight w:val="white"/>
+          <w:lang w:val="ru-RU"/>
+        </w:rPr>
+        <w:t>УД</w:t>
+      </w:r>
+      <w:r>
+        <w:rPr>
+          <w:rFonts w:ascii="Times New Roman" w:eastAsia="Times New Roman" w:hAnsi="Times New Roman" w:cs="Times New Roman"/>
+          <w:bCs/>
+          <w:sz w:val="28"/>
+          <w:szCs w:val="28"/>
+          <w:highlight w:val="white"/>
+        </w:rPr>
+        <w:t xml:space="preserve"> </w:t>
+      </w:r>
+      <w:r>
+        <w:rPr>
+          <w:rFonts w:ascii="Times New Roman" w:eastAsia="Times New Roman" w:hAnsi="Times New Roman" w:cs="Times New Roman"/>
+          <w:bCs/>
+          <w:sz w:val="28"/>
+          <w:szCs w:val="28"/>
+          <w:highlight w:val="white"/>
+        </w:rPr>
+        <w:t>–</w:t>
+      </w:r>
+      <w:r>
+        <w:rPr>
+          <w:rFonts w:ascii="Times New Roman" w:eastAsia="Times New Roman" w:hAnsi="Times New Roman" w:cs="Times New Roman"/>
+          <w:bCs/>
+          <w:sz w:val="28"/>
+          <w:szCs w:val="28"/>
+          <w:highlight w:val="white"/>
+        </w:rPr>
+        <w:t xml:space="preserve"> </w:t>
+      </w:r>
+      <w:r>
+        <w:rPr>
+          <w:rFonts w:ascii="Times New Roman" w:eastAsia="Times New Roman" w:hAnsi="Times New Roman" w:cs="Times New Roman"/>
+          <w:bCs/>
+          <w:sz w:val="28"/>
+          <w:szCs w:val="28"/>
+          <w:highlight w:val="white"/>
+          <w:lang w:val="ru-RU"/>
+        </w:rPr>
+        <w:t>система управления документами</w:t>
+      </w:r>
+    </w:p>
+    <w:p>
+      <w:pPr>
+        <w:spacing w:after="160" w:line="360" w:lineRule="auto"/>
+        <w:ind w:left="708"/>
+        <w:jc w:val="both"/>
+        <w:rPr>
+          <w:rFonts w:ascii="Times New Roman" w:eastAsia="Times New Roman" w:hAnsi="Times New Roman" w:cs="Times New Roman"/>
+          <w:bCs/>
+          <w:sz w:val="28"/>
+          <w:szCs w:val="28"/>
+          <w:highlight w:val="white"/>
+        </w:rPr>
+      </w:pPr>
+      <w:r>
+        <w:rPr>
+          <w:rFonts w:ascii="Times New Roman" w:eastAsia="Times New Roman" w:hAnsi="Times New Roman" w:cs="Times New Roman"/>
+          <w:bCs/>
+          <w:sz w:val="28"/>
+          <w:szCs w:val="28"/>
+          <w:highlight w:val="white"/>
+          <w:lang w:val="ru-RU"/>
+        </w:rPr>
+        <w:t>Метрики – стандартизированные измерения, используемые для оценки производительности или работы системы</w:t>
+      </w:r>
+    </w:p>
+    <w:p>
+      <w:pPr>
+        <w:spacing w:after="160" w:line="360" w:lineRule="auto"/>
+        <w:ind w:left="708"/>
+        <w:jc w:val="both"/>
+        <w:rPr>
+          <w:rFonts w:ascii="Times New Roman" w:hAnsi="Times New Roman" w:cs="Times New Roman"/>
+          <w:bCs/>
+          <w:sz w:val="28"/>
+          <w:szCs w:val="28"/>
+        </w:rPr>
+      </w:pPr>
+      <w:r>
+        <w:rPr>
+          <w:rFonts w:ascii="Times New Roman" w:hAnsi="Times New Roman" w:cs="Times New Roman"/>
+          <w:bCs/>
+          <w:sz w:val="28"/>
+          <w:szCs w:val="28"/>
+        </w:rPr>
+        <w:t>Отображение данных</w:t>
+      </w:r>
+      <w:r>
+        <w:rPr>
+          <w:rFonts w:ascii="Times New Roman" w:hAnsi="Times New Roman" w:cs="Times New Roman"/>
+          <w:bCs/>
+          <w:sz w:val="28"/>
+          <w:szCs w:val="28"/>
+          <w:lang w:val="ru-RU"/>
+        </w:rPr>
+        <w:t xml:space="preserve"> - п</w:t>
+      </w:r>
+      <w:proofErr w:type="spellStart"/>
+      <w:r>
+        <w:rPr>
+          <w:rFonts w:ascii="Times New Roman" w:hAnsi="Times New Roman" w:cs="Times New Roman"/>
+          <w:bCs/>
+          <w:sz w:val="28"/>
+          <w:szCs w:val="28"/>
+        </w:rPr>
+        <w:t>роцесс</w:t>
+      </w:r>
+      <w:proofErr w:type="spellEnd"/>
+      <w:r>
+        <w:rPr>
+          <w:rFonts w:ascii="Times New Roman" w:hAnsi="Times New Roman" w:cs="Times New Roman"/>
+          <w:bCs/>
+          <w:sz w:val="28"/>
+          <w:szCs w:val="28"/>
+        </w:rPr>
+        <w:t xml:space="preserve"> отображения метрик и данных с помощью графиков, диаграмм и других визуальных средств</w:t>
+      </w:r>
+      <w:r>
+        <w:rPr>
+          <w:rFonts w:ascii="Times New Roman" w:hAnsi="Times New Roman" w:cs="Times New Roman"/>
+          <w:bCs/>
+          <w:sz w:val="28"/>
+          <w:szCs w:val="28"/>
+        </w:rPr>
+        <w:tab/>
+      </w:r>
+    </w:p>
+    <w:p>
+      <w:pPr>
+        <w:spacing w:after="160" w:line="360" w:lineRule="auto"/>
+        <w:ind w:left="708"/>
+        <w:jc w:val="both"/>
+        <w:rPr>
+          <w:rFonts w:ascii="Times New Roman" w:hAnsi="Times New Roman" w:cs="Times New Roman"/>
+          <w:bCs/>
+          <w:sz w:val="28"/>
+          <w:szCs w:val="28"/>
+        </w:rPr>
+      </w:pPr>
+      <w:r>
+        <w:rPr>
+          <w:rFonts w:ascii="Times New Roman" w:hAnsi="Times New Roman" w:cs="Times New Roman"/>
+          <w:bCs/>
+          <w:sz w:val="28"/>
+          <w:szCs w:val="28"/>
+        </w:rPr>
+        <w:t>Мониторинг производительности</w:t>
+      </w:r>
+      <w:r>
+        <w:rPr>
+          <w:rFonts w:ascii="Times New Roman" w:hAnsi="Times New Roman" w:cs="Times New Roman"/>
+          <w:bCs/>
+          <w:sz w:val="28"/>
+          <w:szCs w:val="28"/>
+          <w:lang w:val="ru-RU"/>
+        </w:rPr>
+        <w:t xml:space="preserve"> - </w:t>
+      </w:r>
+      <w:r>
+        <w:rPr>
+          <w:rFonts w:ascii="Times New Roman" w:hAnsi="Times New Roman" w:cs="Times New Roman"/>
+          <w:bCs/>
+          <w:sz w:val="28"/>
+          <w:szCs w:val="28"/>
+        </w:rPr>
+        <w:t>процесс наблюдения за работой системы управления документами для обнаружения проблем производительности</w:t>
+      </w:r>
+      <w:r>
+        <w:rPr>
+          <w:rFonts w:ascii="Times New Roman" w:hAnsi="Times New Roman" w:cs="Times New Roman"/>
+          <w:bCs/>
+          <w:sz w:val="28"/>
+          <w:szCs w:val="28"/>
+        </w:rPr>
+        <w:tab/>
+      </w:r>
+    </w:p>
+    <w:p>
+      <w:pPr>
+        <w:spacing w:after="160" w:line="360" w:lineRule="auto"/>
+        <w:ind w:left="708"/>
+        <w:jc w:val="both"/>
+        <w:rPr>
+          <w:rFonts w:ascii="Times New Roman" w:hAnsi="Times New Roman" w:cs="Times New Roman"/>
+          <w:bCs/>
+          <w:sz w:val="28"/>
+          <w:szCs w:val="28"/>
+        </w:rPr>
+      </w:pPr>
+      <w:r>
+        <w:rPr>
+          <w:rFonts w:ascii="Times New Roman" w:hAnsi="Times New Roman" w:cs="Times New Roman"/>
+          <w:bCs/>
+          <w:sz w:val="28"/>
+          <w:szCs w:val="28"/>
+        </w:rPr>
+        <w:t>Анализ данных</w:t>
+      </w:r>
+      <w:r>
+        <w:rPr>
+          <w:rFonts w:ascii="Times New Roman" w:hAnsi="Times New Roman" w:cs="Times New Roman"/>
+          <w:bCs/>
+          <w:sz w:val="28"/>
+          <w:szCs w:val="28"/>
+          <w:lang w:val="ru-RU"/>
+        </w:rPr>
+        <w:t xml:space="preserve"> - </w:t>
+      </w:r>
+      <w:r>
+        <w:rPr>
+          <w:rFonts w:ascii="Times New Roman" w:hAnsi="Times New Roman" w:cs="Times New Roman"/>
+          <w:bCs/>
+          <w:sz w:val="28"/>
+          <w:szCs w:val="28"/>
+        </w:rPr>
+        <w:t>процесс изучения и интерпретации собранных данных для выявления трендов и проблем в работе системы управления документами</w:t>
+      </w:r>
+      <w:r>
+        <w:rPr>
+          <w:rFonts w:ascii="Times New Roman" w:hAnsi="Times New Roman" w:cs="Times New Roman"/>
+          <w:bCs/>
+          <w:sz w:val="28"/>
+          <w:szCs w:val="28"/>
+        </w:rPr>
+        <w:tab/>
+      </w:r>
+    </w:p>
+    <w:p>
+      <w:pPr>
+        <w:spacing w:after="160" w:line="360" w:lineRule="auto"/>
+        <w:ind w:left="708"/>
+        <w:jc w:val="both"/>
+        <w:rPr>
+          <w:rFonts w:ascii="Times New Roman" w:hAnsi="Times New Roman" w:cs="Times New Roman"/>
+          <w:bCs/>
+          <w:sz w:val="28"/>
+          <w:szCs w:val="28"/>
+        </w:rPr>
+      </w:pPr>
+      <w:r>
+        <w:rPr>
+          <w:rFonts w:ascii="Times New Roman" w:hAnsi="Times New Roman" w:cs="Times New Roman"/>
+          <w:bCs/>
+          <w:sz w:val="28"/>
+          <w:szCs w:val="28"/>
+        </w:rPr>
+        <w:t>Оперативное управление</w:t>
+      </w:r>
+      <w:r>
+        <w:rPr>
+          <w:rFonts w:ascii="Times New Roman" w:hAnsi="Times New Roman" w:cs="Times New Roman"/>
+          <w:bCs/>
+          <w:sz w:val="28"/>
+          <w:szCs w:val="28"/>
+          <w:lang w:val="ru-RU"/>
+        </w:rPr>
+        <w:t xml:space="preserve"> - у</w:t>
+      </w:r>
+      <w:r>
+        <w:rPr>
+          <w:rFonts w:ascii="Times New Roman" w:hAnsi="Times New Roman" w:cs="Times New Roman"/>
+          <w:bCs/>
+          <w:sz w:val="28"/>
+          <w:szCs w:val="28"/>
+        </w:rPr>
+        <w:t>правление, основанное на быстром и точном реагировании на изменения и проблемы, возникающие в работе системы управления документами</w:t>
+      </w:r>
+      <w:r>
+        <w:rPr>
+          <w:rFonts w:ascii="Times New Roman" w:hAnsi="Times New Roman" w:cs="Times New Roman"/>
+          <w:bCs/>
+          <w:sz w:val="28"/>
+          <w:szCs w:val="28"/>
+        </w:rPr>
+        <w:tab/>
+      </w:r>
+    </w:p>
+    <w:p>
+      <w:pPr>
+        <w:spacing w:after="160" w:line="360" w:lineRule="auto"/>
+        <w:ind w:left="708"/>
+        <w:jc w:val="both"/>
+        <w:rPr>
+          <w:rFonts w:ascii="Times New Roman" w:hAnsi="Times New Roman" w:cs="Times New Roman"/>
+          <w:bCs/>
+          <w:sz w:val="28"/>
+          <w:szCs w:val="28"/>
+          <w:lang w:val="ru-RU"/>
+        </w:rPr>
+      </w:pPr>
+      <w:r>
+        <w:rPr>
+          <w:rFonts w:ascii="Times New Roman" w:hAnsi="Times New Roman" w:cs="Times New Roman"/>
+          <w:bCs/>
+          <w:sz w:val="28"/>
+          <w:szCs w:val="28"/>
+          <w:lang w:val="ru-RU"/>
+        </w:rPr>
+        <w:t>СУБД – система управления базами данных</w:t>
+      </w:r>
+    </w:p>
+    <w:p>
+      <w:pPr>
+        <w:spacing w:after="160" w:line="360" w:lineRule="auto"/>
+        <w:ind w:left="708"/>
+        <w:jc w:val="both"/>
+        <w:rPr>
+          <w:rFonts w:ascii="Times New Roman" w:hAnsi="Times New Roman" w:cs="Times New Roman"/>
+          <w:bCs/>
+          <w:sz w:val="28"/>
+          <w:szCs w:val="28"/>
+          <w:lang w:val="ru-RU"/>
+        </w:rPr>
+      </w:pPr>
+      <w:r>
+        <w:rPr>
+          <w:rFonts w:ascii="Times New Roman" w:hAnsi="Times New Roman" w:cs="Times New Roman"/>
+          <w:bCs/>
+          <w:sz w:val="28"/>
+          <w:szCs w:val="28"/>
+          <w:lang w:val="ru-RU"/>
+        </w:rPr>
+        <w:t>ГОСТ – Государственный стандарт</w:t>
+      </w:r>
+    </w:p>
+    <w:p>
+      <w:pPr>
+        <w:spacing w:after="160" w:line="360" w:lineRule="auto"/>
+        <w:ind w:left="708"/>
+        <w:jc w:val="both"/>
+        <w:rPr>
+          <w:rFonts w:ascii="Times New Roman" w:eastAsia="Times New Roman" w:hAnsi="Times New Roman" w:cs="Times New Roman"/>
+          <w:b/>
+          <w:sz w:val="28"/>
+          <w:szCs w:val="28"/>
+          <w:highlight w:val="white"/>
+        </w:rPr>
+      </w:pPr>
+      <w:r>
+        <w:rPr>
+          <w:rFonts w:ascii="Times New Roman" w:hAnsi="Times New Roman" w:cs="Times New Roman"/>
+        </w:rPr>
+        <w:br w:type="page"/>
+      </w:r>
+    </w:p>
+    <w:p>
+      <w:pPr>
+        <w:spacing w:after="160" w:line="360" w:lineRule="auto"/>
+        <w:jc w:val="center"/>
+        <w:rPr>
+          <w:rFonts w:ascii="Times New Roman" w:eastAsia="Times New Roman" w:hAnsi="Times New Roman" w:cs="Times New Roman"/>
+          <w:b/>
+          <w:sz w:val="28"/>
+          <w:szCs w:val="28"/>
+          <w:highlight w:val="white"/>
+          <w:lang w:val="ru-RU"/>
+        </w:rPr>
+      </w:pPr>
+      <w:r>
+        <w:rPr>
+          <w:rFonts w:ascii="Times New Roman" w:eastAsia="Times New Roman" w:hAnsi="Times New Roman" w:cs="Times New Roman"/>
+          <w:b/>
+          <w:sz w:val="28"/>
+          <w:szCs w:val="28"/>
+          <w:highlight w:val="white"/>
+          <w:lang w:val="ru-RU"/>
+        </w:rPr>
+        <w:lastRenderedPageBreak/>
+        <w:t>Реферат</w:t>
+      </w:r>
+    </w:p>
+    <w:p>
+      <w:pPr>
+        <w:spacing w:after="160" w:line="360" w:lineRule="auto"/>
+        <w:ind w:firstLine="708"/>
+        <w:jc w:val="both"/>
+        <w:rPr>
+          <w:rFonts w:ascii="Times New Roman" w:eastAsia="Times New Roman" w:hAnsi="Times New Roman" w:cs="Times New Roman"/>
+          <w:sz w:val="28"/>
+          <w:szCs w:val="28"/>
+          <w:highlight w:val="white"/>
+        </w:rPr>
+      </w:pPr>
+      <w:r>
+        <w:rPr>
+          <w:rFonts w:ascii="Times New Roman" w:eastAsia="Times New Roman" w:hAnsi="Times New Roman" w:cs="Times New Roman"/>
+          <w:sz w:val="28"/>
+          <w:szCs w:val="28"/>
+          <w:highlight w:val="white"/>
+        </w:rPr>
+        <w:t xml:space="preserve">Курсовой проект содержит </w:t>
+      </w:r>
+      <w:r>
+        <w:rPr>
+          <w:rFonts w:ascii="Times New Roman" w:eastAsia="Times New Roman" w:hAnsi="Times New Roman" w:cs="Times New Roman"/>
+          <w:sz w:val="28"/>
+          <w:szCs w:val="28"/>
+          <w:highlight w:val="white"/>
+          <w:lang w:val="ru-RU"/>
+        </w:rPr>
+        <w:t>…</w:t>
+      </w:r>
+      <w:r>
+        <w:rPr>
+          <w:rFonts w:ascii="Times New Roman" w:eastAsia="Times New Roman" w:hAnsi="Times New Roman" w:cs="Times New Roman"/>
+          <w:sz w:val="28"/>
+          <w:szCs w:val="28"/>
+          <w:highlight w:val="white"/>
+        </w:rPr>
+        <w:t xml:space="preserve"> страниц, </w:t>
+      </w:r>
+      <w:r>
+        <w:rPr>
+          <w:rFonts w:ascii="Times New Roman" w:eastAsia="Times New Roman" w:hAnsi="Times New Roman" w:cs="Times New Roman"/>
+          <w:sz w:val="28"/>
+          <w:szCs w:val="28"/>
+          <w:highlight w:val="white"/>
+          <w:lang w:val="ru-RU"/>
+        </w:rPr>
+        <w:t>…</w:t>
+      </w:r>
+      <w:r>
+        <w:rPr>
+          <w:rFonts w:ascii="Times New Roman" w:eastAsia="Times New Roman" w:hAnsi="Times New Roman" w:cs="Times New Roman"/>
+          <w:sz w:val="28"/>
+          <w:szCs w:val="28"/>
+          <w:highlight w:val="white"/>
+        </w:rPr>
+        <w:t xml:space="preserve"> рисунков, </w:t>
+      </w:r>
+      <w:r>
+        <w:rPr>
+          <w:rFonts w:ascii="Times New Roman" w:eastAsia="Times New Roman" w:hAnsi="Times New Roman" w:cs="Times New Roman"/>
+          <w:sz w:val="28"/>
+          <w:szCs w:val="28"/>
+          <w:highlight w:val="white"/>
+          <w:lang w:val="ru-RU"/>
+        </w:rPr>
+        <w:t>…</w:t>
+      </w:r>
+      <w:r>
+        <w:rPr>
+          <w:rFonts w:ascii="Times New Roman" w:eastAsia="Times New Roman" w:hAnsi="Times New Roman" w:cs="Times New Roman"/>
+          <w:sz w:val="28"/>
+          <w:szCs w:val="28"/>
+          <w:highlight w:val="white"/>
+        </w:rPr>
+        <w:t xml:space="preserve"> таб</w:t>
+      </w:r>
+      <w:r>
+        <w:rPr>
+          <w:rFonts w:ascii="Times New Roman" w:eastAsia="Times New Roman" w:hAnsi="Times New Roman" w:cs="Times New Roman"/>
+          <w:sz w:val="28"/>
+          <w:szCs w:val="28"/>
+          <w:highlight w:val="white"/>
+        </w:rPr>
+        <w:t xml:space="preserve">лиц, </w:t>
+      </w:r>
+      <w:r>
+        <w:rPr>
+          <w:rFonts w:ascii="Times New Roman" w:eastAsia="Times New Roman" w:hAnsi="Times New Roman" w:cs="Times New Roman"/>
+          <w:sz w:val="28"/>
+          <w:szCs w:val="28"/>
+          <w:highlight w:val="white"/>
+          <w:lang w:val="ru-RU"/>
+        </w:rPr>
+        <w:t>…</w:t>
+      </w:r>
+      <w:r>
+        <w:rPr>
+          <w:rFonts w:ascii="Times New Roman" w:eastAsia="Times New Roman" w:hAnsi="Times New Roman" w:cs="Times New Roman"/>
+          <w:sz w:val="28"/>
+          <w:szCs w:val="28"/>
+          <w:highlight w:val="white"/>
+        </w:rPr>
+        <w:t xml:space="preserve"> используемых источника, </w:t>
+      </w:r>
+      <w:r>
+        <w:rPr>
+          <w:rFonts w:ascii="Times New Roman" w:eastAsia="Times New Roman" w:hAnsi="Times New Roman" w:cs="Times New Roman"/>
+          <w:sz w:val="28"/>
+          <w:szCs w:val="28"/>
+          <w:highlight w:val="white"/>
+          <w:lang w:val="ru-RU"/>
+        </w:rPr>
+        <w:t>…</w:t>
+      </w:r>
+      <w:r>
+        <w:rPr>
+          <w:rFonts w:ascii="Times New Roman" w:eastAsia="Times New Roman" w:hAnsi="Times New Roman" w:cs="Times New Roman"/>
+          <w:sz w:val="28"/>
+          <w:szCs w:val="28"/>
+          <w:highlight w:val="white"/>
+        </w:rPr>
+        <w:t xml:space="preserve"> приложения.</w:t>
+      </w:r>
+    </w:p>
+    <w:p>
+      <w:pPr>
+        <w:spacing w:after="160" w:line="360" w:lineRule="auto"/>
+        <w:ind w:firstLine="708"/>
+        <w:jc w:val="both"/>
+        <w:rPr>
+          <w:rFonts w:ascii="Times New Roman" w:eastAsia="Times New Roman" w:hAnsi="Times New Roman" w:cs="Times New Roman"/>
+          <w:sz w:val="28"/>
+          <w:szCs w:val="28"/>
+          <w:highlight w:val="white"/>
+          <w:lang w:val="ru-RU"/>
+        </w:rPr>
+      </w:pPr>
+      <w:r>
+        <w:rPr>
+          <w:rFonts w:ascii="Times New Roman" w:eastAsia="Times New Roman" w:hAnsi="Times New Roman" w:cs="Times New Roman"/>
+          <w:b/>
+          <w:sz w:val="28"/>
+          <w:szCs w:val="28"/>
+          <w:highlight w:val="white"/>
+        </w:rPr>
+        <w:t xml:space="preserve">Информационная система </w:t>
+      </w:r>
+      <w:r>
+        <w:rPr>
+          <w:rFonts w:ascii="Times New Roman" w:eastAsia="Times New Roman" w:hAnsi="Times New Roman" w:cs="Times New Roman"/>
+          <w:b/>
+          <w:sz w:val="28"/>
+          <w:szCs w:val="28"/>
+          <w:highlight w:val="white"/>
+          <w:lang w:val="ru-RU"/>
+        </w:rPr>
+        <w:t>мониторинга системы управления документами</w:t>
+      </w:r>
+    </w:p>
+    <w:p>
+      <w:pPr>
+        <w:spacing w:after="160" w:line="360" w:lineRule="auto"/>
+        <w:ind w:firstLine="708"/>
+        <w:jc w:val="both"/>
+        <w:rPr>
+          <w:rFonts w:ascii="Times New Roman" w:eastAsia="Times New Roman" w:hAnsi="Times New Roman" w:cs="Times New Roman"/>
+          <w:sz w:val="28"/>
+          <w:szCs w:val="28"/>
+          <w:highlight w:val="white"/>
+        </w:rPr>
+      </w:pPr>
+      <w:r>
+        <w:rPr>
+          <w:rFonts w:ascii="Times New Roman" w:eastAsia="Times New Roman" w:hAnsi="Times New Roman" w:cs="Times New Roman"/>
+          <w:sz w:val="28"/>
+          <w:szCs w:val="28"/>
+          <w:highlight w:val="white"/>
+        </w:rPr>
+        <w:t xml:space="preserve">Ключевые слова: </w:t>
+      </w:r>
+      <w:r>
+        <w:rPr>
+          <w:rFonts w:ascii="Times New Roman" w:eastAsia="Times New Roman" w:hAnsi="Times New Roman" w:cs="Times New Roman"/>
+          <w:sz w:val="28"/>
+          <w:szCs w:val="28"/>
+          <w:highlight w:val="white"/>
+          <w:lang w:val="ru-RU"/>
+        </w:rPr>
+        <w:t>Информационная система, мониторинг, система управления документами, база данных, метрики</w:t>
+      </w:r>
+      <w:r>
+        <w:rPr>
+          <w:rFonts w:ascii="Times New Roman" w:eastAsia="Times New Roman" w:hAnsi="Times New Roman" w:cs="Times New Roman"/>
+          <w:sz w:val="28"/>
+          <w:szCs w:val="28"/>
+          <w:highlight w:val="white"/>
+        </w:rPr>
+        <w:t>.</w:t>
+      </w:r>
+    </w:p>
+    <w:p>
+      <w:pPr>
+        <w:spacing w:after="160" w:line="360" w:lineRule="auto"/>
+        <w:ind w:firstLine="708"/>
+        <w:jc w:val="both"/>
+        <w:rPr>
+          <w:rFonts w:ascii="Times New Roman" w:eastAsia="Times New Roman" w:hAnsi="Times New Roman" w:cs="Times New Roman"/>
+          <w:sz w:val="28"/>
+          <w:szCs w:val="28"/>
+          <w:highlight w:val="white"/>
+        </w:rPr>
+      </w:pPr>
+      <w:r>
+        <w:rPr>
+          <w:rFonts w:ascii="Times New Roman" w:eastAsia="Times New Roman" w:hAnsi="Times New Roman" w:cs="Times New Roman"/>
+          <w:sz w:val="28"/>
+          <w:szCs w:val="28"/>
+          <w:highlight w:val="white"/>
+          <w:lang w:val="ru-RU"/>
+        </w:rPr>
+        <w:t>Цели и задачи курсовой работы</w:t>
+      </w:r>
+      <w:r>
+        <w:rPr>
+          <w:rFonts w:ascii="Times New Roman" w:eastAsia="Times New Roman" w:hAnsi="Times New Roman" w:cs="Times New Roman"/>
+          <w:sz w:val="28"/>
+          <w:szCs w:val="28"/>
+          <w:highlight w:val="white"/>
+        </w:rPr>
+        <w:t>:</w:t>
+      </w:r>
+    </w:p>
+    <w:p>
+      <w:pPr>
+        <w:spacing w:after="160"/>
+        <w:ind w:firstLine="708"/>
+        <w:jc w:val="both"/>
+        <w:rPr>
+          <w:rFonts w:ascii="Times New Roman" w:hAnsi="Times New Roman" w:cs="Times New Roman"/>
+          <w:sz w:val="28"/>
+          <w:szCs w:val="28"/>
+        </w:rPr>
+      </w:pPr>
+      <w:r>
+        <w:rPr>
+          <w:rFonts w:ascii="Times New Roman" w:hAnsi="Times New Roman" w:cs="Times New Roman"/>
+          <w:sz w:val="28"/>
+          <w:szCs w:val="28"/>
+          <w:lang w:val="ru-RU"/>
+        </w:rPr>
+        <w:t xml:space="preserve">- </w:t>
+      </w:r>
+      <w:r>
+        <w:rPr>
+          <w:rFonts w:ascii="Times New Roman" w:hAnsi="Times New Roman" w:cs="Times New Roman"/>
+          <w:sz w:val="28"/>
+          <w:szCs w:val="28"/>
+        </w:rPr>
+        <w:t>Описать предметную область курсовой работы;</w:t>
+      </w:r>
+    </w:p>
+    <w:p>
+      <w:pPr>
+        <w:spacing w:after="160"/>
+        <w:ind w:firstLine="708"/>
+        <w:jc w:val="both"/>
+        <w:rPr>
+          <w:rFonts w:ascii="Times New Roman" w:hAnsi="Times New Roman" w:cs="Times New Roman"/>
+          <w:sz w:val="28"/>
+          <w:szCs w:val="28"/>
+        </w:rPr>
+      </w:pPr>
+      <w:r>
+        <w:rPr>
+          <w:rFonts w:ascii="Times New Roman" w:hAnsi="Times New Roman" w:cs="Times New Roman"/>
+          <w:sz w:val="28"/>
+          <w:szCs w:val="28"/>
+          <w:lang w:val="ru-RU"/>
+        </w:rPr>
+        <w:t xml:space="preserve">- </w:t>
+      </w:r>
+      <w:r>
+        <w:rPr>
+          <w:rFonts w:ascii="Times New Roman" w:hAnsi="Times New Roman" w:cs="Times New Roman"/>
+          <w:sz w:val="28"/>
+          <w:szCs w:val="28"/>
+        </w:rPr>
+        <w:t>Осуществить обзор аналогов;</w:t>
+      </w:r>
+    </w:p>
+    <w:p>
+      <w:pPr>
+        <w:spacing w:after="160"/>
+        <w:ind w:firstLine="708"/>
+        <w:jc w:val="both"/>
+        <w:rPr>
+          <w:rFonts w:ascii="Times New Roman" w:hAnsi="Times New Roman" w:cs="Times New Roman"/>
+          <w:sz w:val="28"/>
+          <w:szCs w:val="28"/>
+        </w:rPr>
+      </w:pPr>
+      <w:r>
+        <w:rPr>
+          <w:rFonts w:ascii="Times New Roman" w:hAnsi="Times New Roman" w:cs="Times New Roman"/>
+          <w:sz w:val="28"/>
+          <w:szCs w:val="28"/>
+          <w:lang w:val="ru-RU"/>
+        </w:rPr>
+        <w:t xml:space="preserve">- </w:t>
+      </w:r>
+      <w:r>
+        <w:rPr>
+          <w:rFonts w:ascii="Times New Roman" w:hAnsi="Times New Roman" w:cs="Times New Roman"/>
+          <w:sz w:val="28"/>
+          <w:szCs w:val="28"/>
+        </w:rPr>
+        <w:t>Описать требования к системе;</w:t>
+      </w:r>
+    </w:p>
+    <w:p>
+      <w:pPr>
+        <w:spacing w:after="160"/>
+        <w:ind w:firstLine="708"/>
+        <w:jc w:val="both"/>
+        <w:rPr>
+          <w:rFonts w:ascii="Times New Roman" w:hAnsi="Times New Roman" w:cs="Times New Roman"/>
+          <w:sz w:val="28"/>
+          <w:szCs w:val="28"/>
+        </w:rPr>
+      </w:pPr>
+      <w:r>
+        <w:rPr>
+          <w:rFonts w:ascii="Times New Roman" w:hAnsi="Times New Roman" w:cs="Times New Roman"/>
+          <w:sz w:val="28"/>
+          <w:szCs w:val="28"/>
+          <w:lang w:val="ru-RU"/>
+        </w:rPr>
+        <w:t xml:space="preserve">- </w:t>
+      </w:r>
+      <w:r>
+        <w:rPr>
+          <w:rFonts w:ascii="Times New Roman" w:hAnsi="Times New Roman" w:cs="Times New Roman"/>
+          <w:sz w:val="28"/>
+          <w:szCs w:val="28"/>
+        </w:rPr>
+        <w:t>Провести SWOT-анализ;</w:t>
+      </w:r>
+    </w:p>
+    <w:p>
+      <w:pPr>
+        <w:spacing w:after="160"/>
+        <w:ind w:firstLine="708"/>
+        <w:jc w:val="both"/>
+        <w:rPr>
+          <w:rFonts w:ascii="Times New Roman" w:hAnsi="Times New Roman" w:cs="Times New Roman"/>
+          <w:sz w:val="28"/>
+          <w:szCs w:val="28"/>
+        </w:rPr>
+      </w:pPr>
+      <w:r>
+        <w:rPr>
+          <w:rFonts w:ascii="Times New Roman" w:hAnsi="Times New Roman" w:cs="Times New Roman"/>
+          <w:sz w:val="28"/>
+          <w:szCs w:val="28"/>
+          <w:lang w:val="ru-RU"/>
+        </w:rPr>
+        <w:t xml:space="preserve">- </w:t>
+      </w:r>
+      <w:r>
+        <w:rPr>
+          <w:rFonts w:ascii="Times New Roman" w:hAnsi="Times New Roman" w:cs="Times New Roman"/>
+          <w:sz w:val="28"/>
+          <w:szCs w:val="28"/>
+        </w:rPr>
+        <w:t>Создать концептуальную модель предметной области;</w:t>
+      </w:r>
+    </w:p>
+    <w:p>
+      <w:pPr>
+        <w:spacing w:after="160"/>
+        <w:ind w:firstLine="708"/>
+        <w:jc w:val="both"/>
+        <w:rPr>
+          <w:rFonts w:ascii="Times New Roman" w:hAnsi="Times New Roman" w:cs="Times New Roman"/>
+          <w:sz w:val="28"/>
+          <w:szCs w:val="28"/>
+        </w:rPr>
+      </w:pPr>
+      <w:r>
+        <w:rPr>
+          <w:rFonts w:ascii="Times New Roman" w:hAnsi="Times New Roman" w:cs="Times New Roman"/>
+          <w:sz w:val="28"/>
+          <w:szCs w:val="28"/>
+          <w:lang w:val="ru-RU"/>
+        </w:rPr>
+        <w:t xml:space="preserve">- </w:t>
+      </w:r>
+      <w:r>
+        <w:rPr>
+          <w:rFonts w:ascii="Times New Roman" w:hAnsi="Times New Roman" w:cs="Times New Roman"/>
+          <w:sz w:val="28"/>
+          <w:szCs w:val="28"/>
+        </w:rPr>
+        <w:t xml:space="preserve">Составить </w:t>
+      </w:r>
+      <w:proofErr w:type="spellStart"/>
+      <w:r>
+        <w:rPr>
+          <w:rFonts w:ascii="Times New Roman" w:hAnsi="Times New Roman" w:cs="Times New Roman"/>
+          <w:sz w:val="28"/>
+          <w:szCs w:val="28"/>
+        </w:rPr>
+        <w:t>Use</w:t>
+      </w:r>
+      <w:proofErr w:type="spellEnd"/>
+      <w:r>
+        <w:rPr>
+          <w:rFonts w:ascii="Times New Roman" w:hAnsi="Times New Roman" w:cs="Times New Roman"/>
+          <w:sz w:val="28"/>
+          <w:szCs w:val="28"/>
+        </w:rPr>
+        <w:t>-</w:t>
+      </w:r>
+      <w:proofErr w:type="spellStart"/>
+      <w:r>
+        <w:rPr>
+          <w:rFonts w:ascii="Times New Roman" w:hAnsi="Times New Roman" w:cs="Times New Roman"/>
+          <w:sz w:val="28"/>
+          <w:szCs w:val="28"/>
+        </w:rPr>
+        <w:t>Case</w:t>
+      </w:r>
+      <w:proofErr w:type="spellEnd"/>
+      <w:r>
+        <w:rPr>
+          <w:rFonts w:ascii="Times New Roman" w:hAnsi="Times New Roman" w:cs="Times New Roman"/>
+          <w:sz w:val="28"/>
+          <w:szCs w:val="28"/>
+        </w:rPr>
+        <w:t>-диаграмму;</w:t>
+      </w:r>
+    </w:p>
+    <w:p>
+      <w:pPr>
+        <w:spacing w:after="160"/>
+        <w:ind w:firstLine="708"/>
+        <w:jc w:val="both"/>
+        <w:rPr>
+          <w:rFonts w:ascii="Times New Roman" w:hAnsi="Times New Roman" w:cs="Times New Roman"/>
+          <w:sz w:val="28"/>
+          <w:szCs w:val="28"/>
+        </w:rPr>
+      </w:pPr>
+      <w:r>
+        <w:rPr>
+          <w:rFonts w:ascii="Times New Roman" w:hAnsi="Times New Roman" w:cs="Times New Roman"/>
+          <w:sz w:val="28"/>
+          <w:szCs w:val="28"/>
+          <w:lang w:val="ru-RU"/>
+        </w:rPr>
+        <w:t xml:space="preserve">- </w:t>
+      </w:r>
+      <w:r>
+        <w:rPr>
+          <w:rFonts w:ascii="Times New Roman" w:hAnsi="Times New Roman" w:cs="Times New Roman"/>
+          <w:sz w:val="28"/>
+          <w:szCs w:val="28"/>
+        </w:rPr>
+        <w:t>Описать прецеденты внутри информационной системы;</w:t>
+      </w:r>
+    </w:p>
+    <w:p>
+      <w:pPr>
+        <w:spacing w:after="160"/>
+        <w:ind w:firstLine="708"/>
+        <w:jc w:val="both"/>
+        <w:rPr>
+          <w:rFonts w:ascii="Times New Roman" w:hAnsi="Times New Roman" w:cs="Times New Roman"/>
+          <w:sz w:val="28"/>
+          <w:szCs w:val="28"/>
+        </w:rPr>
+      </w:pPr>
+      <w:r>
+        <w:rPr>
+          <w:rFonts w:ascii="Times New Roman" w:hAnsi="Times New Roman" w:cs="Times New Roman"/>
+          <w:sz w:val="28"/>
+          <w:szCs w:val="28"/>
+          <w:lang w:val="ru-RU"/>
+        </w:rPr>
+        <w:t xml:space="preserve">- </w:t>
+      </w:r>
+      <w:r>
+        <w:rPr>
+          <w:rFonts w:ascii="Times New Roman" w:hAnsi="Times New Roman" w:cs="Times New Roman"/>
+          <w:sz w:val="28"/>
+          <w:szCs w:val="28"/>
+        </w:rPr>
+        <w:t>Составить BPMN-диаграмму;</w:t>
+      </w:r>
+    </w:p>
+    <w:p>
+      <w:pPr>
+        <w:spacing w:after="160"/>
+        <w:ind w:firstLine="708"/>
+        <w:jc w:val="both"/>
+        <w:rPr>
+          <w:rFonts w:ascii="Times New Roman" w:hAnsi="Times New Roman" w:cs="Times New Roman"/>
+          <w:sz w:val="28"/>
+          <w:szCs w:val="28"/>
+        </w:rPr>
+      </w:pPr>
+      <w:r>
+        <w:rPr>
+          <w:rFonts w:ascii="Times New Roman" w:hAnsi="Times New Roman" w:cs="Times New Roman"/>
+          <w:sz w:val="28"/>
+          <w:szCs w:val="28"/>
+          <w:lang w:val="ru-RU"/>
+        </w:rPr>
+        <w:t xml:space="preserve">- </w:t>
+      </w:r>
+      <w:r>
+        <w:rPr>
+          <w:rFonts w:ascii="Times New Roman" w:hAnsi="Times New Roman" w:cs="Times New Roman"/>
+          <w:sz w:val="28"/>
+          <w:szCs w:val="28"/>
+        </w:rPr>
+        <w:t>Составить диаграмму классов;</w:t>
+      </w:r>
+    </w:p>
+    <w:p>
+      <w:pPr>
+        <w:spacing w:after="160"/>
+        <w:ind w:firstLine="708"/>
+        <w:jc w:val="both"/>
+        <w:rPr>
+          <w:rFonts w:ascii="Times New Roman" w:hAnsi="Times New Roman" w:cs="Times New Roman"/>
+          <w:sz w:val="28"/>
+          <w:szCs w:val="28"/>
+        </w:rPr>
+      </w:pPr>
+      <w:r>
+        <w:rPr>
+          <w:rFonts w:ascii="Times New Roman" w:hAnsi="Times New Roman" w:cs="Times New Roman"/>
+          <w:sz w:val="28"/>
+          <w:szCs w:val="28"/>
+          <w:lang w:val="ru-RU"/>
+        </w:rPr>
+        <w:t xml:space="preserve">- </w:t>
+      </w:r>
+      <w:r>
+        <w:rPr>
+          <w:rFonts w:ascii="Times New Roman" w:hAnsi="Times New Roman" w:cs="Times New Roman"/>
+          <w:sz w:val="28"/>
+          <w:szCs w:val="28"/>
+        </w:rPr>
+        <w:t xml:space="preserve">Разработать прототип </w:t>
+      </w:r>
+      <w:proofErr w:type="spellStart"/>
+      <w:r>
+        <w:rPr>
+          <w:rFonts w:ascii="Times New Roman" w:hAnsi="Times New Roman" w:cs="Times New Roman"/>
+          <w:sz w:val="28"/>
+          <w:szCs w:val="28"/>
+        </w:rPr>
+        <w:t>User</w:t>
+      </w:r>
+      <w:proofErr w:type="spellEnd"/>
+      <w:r>
+        <w:rPr>
+          <w:rFonts w:ascii="Times New Roman" w:hAnsi="Times New Roman" w:cs="Times New Roman"/>
+          <w:sz w:val="28"/>
+          <w:szCs w:val="28"/>
+        </w:rPr>
+        <w:t xml:space="preserve"> </w:t>
+      </w:r>
+      <w:proofErr w:type="spellStart"/>
+      <w:r>
+        <w:rPr>
+          <w:rFonts w:ascii="Times New Roman" w:hAnsi="Times New Roman" w:cs="Times New Roman"/>
+          <w:sz w:val="28"/>
+          <w:szCs w:val="28"/>
+        </w:rPr>
+        <w:t>Interface</w:t>
+      </w:r>
+      <w:proofErr w:type="spellEnd"/>
+      <w:r>
+        <w:rPr>
+          <w:rFonts w:ascii="Times New Roman" w:hAnsi="Times New Roman" w:cs="Times New Roman"/>
+          <w:sz w:val="28"/>
+          <w:szCs w:val="28"/>
+        </w:rPr>
+        <w:t>.</w:t>
+      </w:r>
+    </w:p>
+    <w:p>
+      <w:pPr>
+        <w:spacing w:after="160" w:line="360" w:lineRule="auto"/>
+        <w:ind w:firstLine="708"/>
+        <w:jc w:val="both"/>
+        <w:rPr>
+          <w:rFonts w:ascii="Times New Roman" w:eastAsia="Times New Roman" w:hAnsi="Times New Roman" w:cs="Times New Roman"/>
+          <w:sz w:val="28"/>
+          <w:szCs w:val="28"/>
+          <w:highlight w:val="white"/>
+        </w:rPr>
+      </w:pPr>
+      <w:r>
+        <w:rPr>
+          <w:rFonts w:ascii="Times New Roman" w:hAnsi="Times New Roman" w:cs="Times New Roman"/>
+        </w:rPr>
+        <w:br w:type="page"/>
+      </w:r>
+    </w:p>
+    <w:p>
+      <w:pPr>
         <w:pStyle w:val="1"/>
         <w:spacing w:before="0" w:after="160" w:line="360" w:lineRule="auto"/>
         <w:ind w:left="142"/>
         <w:jc w:val="center"/>
         <w:rPr>
           <w:rFonts w:ascii="Times New Roman" w:eastAsia="Times" w:hAnsi="Times New Roman" w:cs="Times New Roman"/>
+          <w:b/>
+          <w:bCs/>
           <w:sz w:val="28"/>
           <w:szCs w:val="28"/>
         </w:rPr>
@@ -4730,6 +4745,8 @@
       <w:r>
         <w:rPr>
           <w:rFonts w:ascii="Times New Roman" w:eastAsia="Times" w:hAnsi="Times New Roman" w:cs="Times New Roman"/>
+          <w:b/>
+          <w:bCs/>
           <w:sz w:val="28"/>
           <w:szCs w:val="28"/>
         </w:rPr>
@@ -4745,44 +4762,34 @@
         <w:jc w:val="both"/>
         <w:rPr>
           <w:rFonts w:ascii="Times New Roman" w:eastAsia="Times" w:hAnsi="Times New Roman" w:cs="Times New Roman"/>
-          <w:sz w:val="28"/>
-          <w:szCs w:val="28"/>
-          <w:lang w:val="ru-RU"/>
-        </w:rPr>
-      </w:pPr>
-      <w:r>
-        <w:rPr>
-          <w:rFonts w:ascii="Times New Roman" w:eastAsia="Times" w:hAnsi="Times New Roman" w:cs="Times New Roman"/>
-          <w:sz w:val="28"/>
-          <w:szCs w:val="28"/>
-          <w:lang w:val="ru-RU"/>
-        </w:rPr>
-        <w:t>На производстве</w:t>
-      </w:r>
-      <w:r>
-        <w:rPr>
-          <w:rFonts w:ascii="Times New Roman" w:eastAsia="Times" w:hAnsi="Times New Roman" w:cs="Times New Roman"/>
-          <w:sz w:val="28"/>
-          <w:szCs w:val="28"/>
-          <w:lang w:val="ru-RU"/>
-        </w:rPr>
-        <w:t xml:space="preserve"> большое количество пользователей хотели бы отобразить(визуализировать) данные по работе системы, в которой они работают. Многим приходится отдельно выгружать и искать нужные им данные. Эта система позволит объединить все в один интерфейс для упрощенного поиска информации, а также пользователь сможет подключать уведомления к нужному ему объекту мониторинга. Еще одна причина – ускоренный поиск ошибок и неисправностей в системе управления документами. Администратор сможет в реальном времени отслеживать возникшие ошибки и быстро их устранять.</w:t>
-      </w:r>
-    </w:p>
-    <w:p>
-      <w:pPr>
-        <w:spacing w:line="360" w:lineRule="auto"/>
-        <w:ind w:firstLine="708"/>
-        <w:jc w:val="both"/>
-        <w:rPr>
-          <w:rFonts w:ascii="Times New Roman" w:eastAsia="Times" w:hAnsi="Times New Roman" w:cs="Times New Roman"/>
-          <w:sz w:val="28"/>
-          <w:szCs w:val="28"/>
-        </w:rPr>
-      </w:pPr>
-      <w:r>
-        <w:rPr>
-          <w:rFonts w:ascii="Times New Roman" w:hAnsi="Times New Roman" w:cs="Times New Roman"/>
+          <w:sz w:val="24"/>
+          <w:szCs w:val="24"/>
+          <w:lang w:val="ru-RU"/>
+        </w:rPr>
+      </w:pPr>
+      <w:r>
+        <w:rPr>
+          <w:rFonts w:ascii="Times New Roman" w:eastAsia="Times" w:hAnsi="Times New Roman" w:cs="Times New Roman"/>
+          <w:sz w:val="24"/>
+          <w:szCs w:val="24"/>
+          <w:lang w:val="ru-RU"/>
+        </w:rPr>
+        <w:t>На производстве большое количество пользователей хотели бы отобразить(визуализировать) данные по работе системы, в которой они работают. Многим приходится отдельно выгружать и искать нужные им данные. Эта система позволит объединить все в один интерфейс для упрощенного поиска информации, а также пользователь сможет подключать уведомления к нужному ему объекту мониторинга. Еще одна причина – ускоренный поиск ошибок и неисправностей в системе управления документами. Администратор сможет в реальном времени отслеживать возникшие ошибки и быстро их устранять.</w:t>
+      </w:r>
+      <w:r>
+        <w:rPr>
+          <w:rFonts w:ascii="Times New Roman" w:eastAsia="Times" w:hAnsi="Times New Roman" w:cs="Times New Roman"/>
+          <w:sz w:val="24"/>
+          <w:szCs w:val="24"/>
+          <w:lang w:val="ru-RU"/>
+        </w:rPr>
+        <w:t xml:space="preserve"> </w:t>
+      </w:r>
+      <w:r>
+        <w:rPr>
+          <w:rFonts w:ascii="Times New Roman" w:hAnsi="Times New Roman" w:cs="Times New Roman"/>
+          <w:sz w:val="24"/>
+          <w:szCs w:val="24"/>
         </w:rPr>
         <w:br w:type="page"/>
       </w:r>
@@ -4795,6 +4802,8 @@
         <w:jc w:val="center"/>
         <w:rPr>
           <w:rFonts w:ascii="Times New Roman" w:eastAsia="Times" w:hAnsi="Times New Roman" w:cs="Times New Roman"/>
+          <w:b/>
+          <w:bCs/>
           <w:sz w:val="28"/>
           <w:szCs w:val="28"/>
         </w:rPr>
@@ -4803,6 +4812,8 @@
       <w:r>
         <w:rPr>
           <w:rFonts w:ascii="Times New Roman" w:eastAsia="Times" w:hAnsi="Times New Roman" w:cs="Times New Roman"/>
+          <w:b/>
+          <w:bCs/>
           <w:sz w:val="28"/>
           <w:szCs w:val="28"/>
         </w:rPr>
@@ -4818,12 +4829,16 @@
         <w:jc w:val="center"/>
         <w:rPr>
           <w:rFonts w:ascii="Times New Roman" w:hAnsi="Times New Roman" w:cs="Times New Roman"/>
+          <w:b/>
+          <w:bCs/>
         </w:rPr>
       </w:pPr>
       <w:bookmarkStart w:id="4" w:name="_Toc131837619"/>
       <w:r>
         <w:rPr>
           <w:rFonts w:ascii="Times New Roman" w:eastAsia="Times" w:hAnsi="Times New Roman" w:cs="Times New Roman"/>
+          <w:b/>
+          <w:bCs/>
           <w:sz w:val="28"/>
           <w:szCs w:val="28"/>
         </w:rPr>
@@ -4838,15 +4853,15 @@
         <w:jc w:val="both"/>
         <w:rPr>
           <w:rFonts w:ascii="Times New Roman" w:eastAsia="Times" w:hAnsi="Times New Roman" w:cs="Times New Roman"/>
-          <w:sz w:val="28"/>
-          <w:szCs w:val="28"/>
-        </w:rPr>
-      </w:pPr>
-      <w:r>
-        <w:rPr>
-          <w:rFonts w:ascii="Times New Roman" w:eastAsia="Times" w:hAnsi="Times New Roman" w:cs="Times New Roman"/>
-          <w:sz w:val="28"/>
-          <w:szCs w:val="28"/>
+          <w:sz w:val="24"/>
+          <w:szCs w:val="24"/>
+        </w:rPr>
+      </w:pPr>
+      <w:r>
+        <w:rPr>
+          <w:rFonts w:ascii="Times New Roman" w:eastAsia="Times" w:hAnsi="Times New Roman" w:cs="Times New Roman"/>
+          <w:sz w:val="24"/>
+          <w:szCs w:val="24"/>
           <w:lang w:val="ru-RU"/>
         </w:rPr>
         <w:t>Разработать информационную систему, которая облегчит работу и повысит эффективность системы управления документами путем сбора, анализа и визуализации данных</w:t>
@@ -4854,8 +4869,8 @@
       <w:r>
         <w:rPr>
           <w:rFonts w:ascii="Times New Roman" w:eastAsia="Times" w:hAnsi="Times New Roman" w:cs="Times New Roman"/>
-          <w:sz w:val="28"/>
-          <w:szCs w:val="28"/>
+          <w:sz w:val="24"/>
+          <w:szCs w:val="24"/>
         </w:rPr>
         <w:t>.</w:t>
       </w:r>
@@ -4879,6 +4894,8 @@
         <w:jc w:val="center"/>
         <w:rPr>
           <w:rFonts w:ascii="Times New Roman" w:eastAsia="Times" w:hAnsi="Times New Roman" w:cs="Times New Roman"/>
+          <w:b/>
+          <w:bCs/>
           <w:sz w:val="28"/>
           <w:szCs w:val="28"/>
         </w:rPr>
@@ -4887,6 +4904,8 @@
       <w:r>
         <w:rPr>
           <w:rFonts w:ascii="Times New Roman" w:eastAsia="Times" w:hAnsi="Times New Roman" w:cs="Times New Roman"/>
+          <w:b/>
+          <w:bCs/>
           <w:sz w:val="28"/>
           <w:szCs w:val="28"/>
         </w:rPr>
@@ -4901,37 +4920,19 @@
         <w:jc w:val="both"/>
         <w:rPr>
           <w:rFonts w:ascii="Times New Roman" w:eastAsia="Times" w:hAnsi="Times New Roman" w:cs="Times New Roman"/>
-          <w:sz w:val="28"/>
-          <w:szCs w:val="28"/>
-          <w:lang w:val="ru-RU"/>
-        </w:rPr>
-      </w:pPr>
-      <w:r>
-        <w:rPr>
-          <w:rFonts w:ascii="Times New Roman" w:eastAsia="Times" w:hAnsi="Times New Roman" w:cs="Times New Roman"/>
-          <w:sz w:val="28"/>
-          <w:szCs w:val="28"/>
-          <w:lang w:val="ru-RU"/>
-        </w:rPr>
-        <w:t>1</w:t>
-      </w:r>
-      <w:r>
-        <w:rPr>
-          <w:rFonts w:ascii="Times New Roman" w:eastAsia="Times" w:hAnsi="Times New Roman" w:cs="Times New Roman"/>
-          <w:sz w:val="28"/>
-          <w:szCs w:val="28"/>
-          <w:lang w:val="ru-RU"/>
-        </w:rPr>
-        <w:t>)</w:t>
-      </w:r>
-      <w:r>
-        <w:rPr>
-          <w:rFonts w:ascii="Times New Roman" w:eastAsia="Times" w:hAnsi="Times New Roman" w:cs="Times New Roman"/>
-          <w:sz w:val="28"/>
-          <w:szCs w:val="28"/>
-          <w:lang w:val="ru-RU"/>
-        </w:rPr>
-        <w:t xml:space="preserve"> Анализ потребностей пользователей: необходимо понять, какие требования предъявляются к системе мониторинга, какие данные и метрики должны быть отображены, какие уведомления должны быть отправлены пользователям.</w:t>
+          <w:sz w:val="24"/>
+          <w:szCs w:val="24"/>
+          <w:lang w:val="ru-RU"/>
+        </w:rPr>
+      </w:pPr>
+      <w:r>
+        <w:rPr>
+          <w:rFonts w:ascii="Times New Roman" w:eastAsia="Times" w:hAnsi="Times New Roman" w:cs="Times New Roman"/>
+          <w:sz w:val="24"/>
+          <w:szCs w:val="24"/>
+          <w:lang w:val="ru-RU"/>
+        </w:rPr>
+        <w:t>1) Анализ потребностей пользователей: необходимо понять, какие требования предъявляются к системе мониторинга, какие данные и метрики должны быть отображены, какие уведомления должны быть отправлены пользователям.</w:t>
       </w:r>
     </w:p>
     <w:p>
@@ -4941,37 +4942,19 @@
         <w:jc w:val="both"/>
         <w:rPr>
           <w:rFonts w:ascii="Times New Roman" w:eastAsia="Times" w:hAnsi="Times New Roman" w:cs="Times New Roman"/>
-          <w:sz w:val="28"/>
-          <w:szCs w:val="28"/>
-          <w:lang w:val="ru-RU"/>
-        </w:rPr>
-      </w:pPr>
-      <w:r>
-        <w:rPr>
-          <w:rFonts w:ascii="Times New Roman" w:eastAsia="Times" w:hAnsi="Times New Roman" w:cs="Times New Roman"/>
-          <w:sz w:val="28"/>
-          <w:szCs w:val="28"/>
-          <w:lang w:val="ru-RU"/>
-        </w:rPr>
-        <w:t>2</w:t>
-      </w:r>
-      <w:r>
-        <w:rPr>
-          <w:rFonts w:ascii="Times New Roman" w:eastAsia="Times" w:hAnsi="Times New Roman" w:cs="Times New Roman"/>
-          <w:sz w:val="28"/>
-          <w:szCs w:val="28"/>
-          <w:lang w:val="ru-RU"/>
-        </w:rPr>
-        <w:t>)</w:t>
-      </w:r>
-      <w:r>
-        <w:rPr>
-          <w:rFonts w:ascii="Times New Roman" w:eastAsia="Times" w:hAnsi="Times New Roman" w:cs="Times New Roman"/>
-          <w:sz w:val="28"/>
-          <w:szCs w:val="28"/>
-          <w:lang w:val="ru-RU"/>
-        </w:rPr>
-        <w:t xml:space="preserve"> Проектирование базы данных: необходимо определить структуру базы данных, которая будет хранить данные и метрики системы управления документами, а также историю изменений и ошибок.</w:t>
+          <w:sz w:val="24"/>
+          <w:szCs w:val="24"/>
+          <w:lang w:val="ru-RU"/>
+        </w:rPr>
+      </w:pPr>
+      <w:r>
+        <w:rPr>
+          <w:rFonts w:ascii="Times New Roman" w:eastAsia="Times" w:hAnsi="Times New Roman" w:cs="Times New Roman"/>
+          <w:sz w:val="24"/>
+          <w:szCs w:val="24"/>
+          <w:lang w:val="ru-RU"/>
+        </w:rPr>
+        <w:t>2) Проектирование базы данных: необходимо определить структуру базы данных, которая будет хранить данные и метрики системы управления документами, а также историю изменений и ошибок.</w:t>
       </w:r>
     </w:p>
     <w:p>
@@ -4981,37 +4964,19 @@
         <w:jc w:val="both"/>
         <w:rPr>
           <w:rFonts w:ascii="Times New Roman" w:eastAsia="Times" w:hAnsi="Times New Roman" w:cs="Times New Roman"/>
-          <w:sz w:val="28"/>
-          <w:szCs w:val="28"/>
-          <w:lang w:val="ru-RU"/>
-        </w:rPr>
-      </w:pPr>
-      <w:r>
-        <w:rPr>
-          <w:rFonts w:ascii="Times New Roman" w:eastAsia="Times" w:hAnsi="Times New Roman" w:cs="Times New Roman"/>
-          <w:sz w:val="28"/>
-          <w:szCs w:val="28"/>
-          <w:lang w:val="ru-RU"/>
-        </w:rPr>
-        <w:t>3</w:t>
-      </w:r>
-      <w:r>
-        <w:rPr>
-          <w:rFonts w:ascii="Times New Roman" w:eastAsia="Times" w:hAnsi="Times New Roman" w:cs="Times New Roman"/>
-          <w:sz w:val="28"/>
-          <w:szCs w:val="28"/>
-          <w:lang w:val="ru-RU"/>
-        </w:rPr>
-        <w:t>)</w:t>
-      </w:r>
-      <w:r>
-        <w:rPr>
-          <w:rFonts w:ascii="Times New Roman" w:eastAsia="Times" w:hAnsi="Times New Roman" w:cs="Times New Roman"/>
-          <w:sz w:val="28"/>
-          <w:szCs w:val="28"/>
-          <w:lang w:val="ru-RU"/>
-        </w:rPr>
-        <w:t xml:space="preserve"> Разработка интерфейса: необходимо создать удобный и интуитивно понятный интерфейс, который позволит пользователям быстро и легко найти необходимую информацию, настроить уведомления и просмотреть историю изменений.</w:t>
+          <w:sz w:val="24"/>
+          <w:szCs w:val="24"/>
+          <w:lang w:val="ru-RU"/>
+        </w:rPr>
+      </w:pPr>
+      <w:r>
+        <w:rPr>
+          <w:rFonts w:ascii="Times New Roman" w:eastAsia="Times" w:hAnsi="Times New Roman" w:cs="Times New Roman"/>
+          <w:sz w:val="24"/>
+          <w:szCs w:val="24"/>
+          <w:lang w:val="ru-RU"/>
+        </w:rPr>
+        <w:t>3) Разработка интерфейса: необходимо создать удобный и интуитивно понятный интерфейс, который позволит пользователям быстро и легко найти необходимую информацию, настроить уведомления и просмотреть историю изменений.</w:t>
       </w:r>
     </w:p>
     <w:p>
@@ -5021,49 +4986,20 @@
         <w:jc w:val="both"/>
         <w:rPr>
           <w:rFonts w:ascii="Times New Roman" w:eastAsia="Times" w:hAnsi="Times New Roman" w:cs="Times New Roman"/>
-          <w:sz w:val="28"/>
-          <w:szCs w:val="28"/>
-          <w:lang w:val="ru-RU"/>
-        </w:rPr>
-      </w:pPr>
-      <w:r>
-        <w:rPr>
-          <w:rFonts w:ascii="Times New Roman" w:eastAsia="Times" w:hAnsi="Times New Roman" w:cs="Times New Roman"/>
-          <w:sz w:val="28"/>
-          <w:szCs w:val="28"/>
-          <w:lang w:val="ru-RU"/>
-        </w:rPr>
-        <w:t>4</w:t>
-      </w:r>
-      <w:r>
-        <w:rPr>
-          <w:rFonts w:ascii="Times New Roman" w:eastAsia="Times" w:hAnsi="Times New Roman" w:cs="Times New Roman"/>
-          <w:sz w:val="28"/>
-          <w:szCs w:val="28"/>
-          <w:lang w:val="ru-RU"/>
-        </w:rPr>
-        <w:t>)</w:t>
-      </w:r>
-      <w:r>
-        <w:rPr>
-          <w:rFonts w:ascii="Times New Roman" w:eastAsia="Times" w:hAnsi="Times New Roman" w:cs="Times New Roman"/>
-          <w:sz w:val="28"/>
-          <w:szCs w:val="28"/>
-          <w:lang w:val="ru-RU"/>
-        </w:rPr>
-        <w:t xml:space="preserve"> Разработка системы уведомлений: необходимо создать систему уведомлений, которая будет оповещать пользователей о событиях, происходящих в системе управления документами, например, о достижении определенного порога по количеству документов, обнаружении ошибок и </w:t>
-      </w:r>
-      <w:proofErr w:type="gramStart"/>
-      <w:r>
-        <w:rPr>
-          <w:rFonts w:ascii="Times New Roman" w:eastAsia="Times" w:hAnsi="Times New Roman" w:cs="Times New Roman"/>
-          <w:sz w:val="28"/>
-          <w:szCs w:val="28"/>
-          <w:lang w:val="ru-RU"/>
-        </w:rPr>
-        <w:t>т.д.</w:t>
-      </w:r>
-      <w:proofErr w:type="gramEnd"/>
+          <w:sz w:val="24"/>
+          <w:szCs w:val="24"/>
+          <w:lang w:val="ru-RU"/>
+        </w:rPr>
+      </w:pPr>
+      <w:r>
+        <w:rPr>
+          <w:rFonts w:ascii="Times New Roman" w:eastAsia="Times" w:hAnsi="Times New Roman" w:cs="Times New Roman"/>
+          <w:sz w:val="24"/>
+          <w:szCs w:val="24"/>
+          <w:lang w:val="ru-RU"/>
+        </w:rPr>
+        <w:t>4) Разработка системы уведомлений: необходимо создать систему уведомлений, которая будет оповещать пользователей о событиях, происходящих в системе управления документами, например, о достижении определенного порога по количеству документов, обнаружении ошибок и т.д.</w:t>
+      </w:r>
     </w:p>
     <w:p>
       <w:pPr>
@@ -5072,37 +5008,19 @@
         <w:jc w:val="both"/>
         <w:rPr>
           <w:rFonts w:ascii="Times New Roman" w:eastAsia="Times" w:hAnsi="Times New Roman" w:cs="Times New Roman"/>
-          <w:sz w:val="28"/>
-          <w:szCs w:val="28"/>
-          <w:lang w:val="ru-RU"/>
-        </w:rPr>
-      </w:pPr>
-      <w:r>
-        <w:rPr>
-          <w:rFonts w:ascii="Times New Roman" w:eastAsia="Times" w:hAnsi="Times New Roman" w:cs="Times New Roman"/>
-          <w:sz w:val="28"/>
-          <w:szCs w:val="28"/>
-          <w:lang w:val="ru-RU"/>
-        </w:rPr>
-        <w:t>5</w:t>
-      </w:r>
-      <w:r>
-        <w:rPr>
-          <w:rFonts w:ascii="Times New Roman" w:eastAsia="Times" w:hAnsi="Times New Roman" w:cs="Times New Roman"/>
-          <w:sz w:val="28"/>
-          <w:szCs w:val="28"/>
-          <w:lang w:val="ru-RU"/>
-        </w:rPr>
-        <w:t>)</w:t>
-      </w:r>
-      <w:r>
-        <w:rPr>
-          <w:rFonts w:ascii="Times New Roman" w:eastAsia="Times" w:hAnsi="Times New Roman" w:cs="Times New Roman"/>
-          <w:sz w:val="28"/>
-          <w:szCs w:val="28"/>
-          <w:lang w:val="ru-RU"/>
-        </w:rPr>
-        <w:t xml:space="preserve"> Разработка системы мониторинга: необходимо создать систему мониторинга, которая будет собирать данные и метрики из базы данных системы управления документами и записывать их в свою базу данных. Эта система должна быть настроена на определение аномалий, ошибок и других проблем в системе управления документами.</w:t>
+          <w:sz w:val="24"/>
+          <w:szCs w:val="24"/>
+          <w:lang w:val="ru-RU"/>
+        </w:rPr>
+      </w:pPr>
+      <w:r>
+        <w:rPr>
+          <w:rFonts w:ascii="Times New Roman" w:eastAsia="Times" w:hAnsi="Times New Roman" w:cs="Times New Roman"/>
+          <w:sz w:val="24"/>
+          <w:szCs w:val="24"/>
+          <w:lang w:val="ru-RU"/>
+        </w:rPr>
+        <w:t>5) Разработка системы мониторинга: необходимо создать систему мониторинга, которая будет собирать данные и метрики из базы данных системы управления документами и записывать их в свою базу данных. Эта система должна быть настроена на определение аномалий, ошибок и других проблем в системе управления документами.</w:t>
       </w:r>
     </w:p>
     <w:p>
@@ -5120,29 +5038,11 @@
       <w:r>
         <w:rPr>
           <w:rFonts w:ascii="Times New Roman" w:eastAsia="Times" w:hAnsi="Times New Roman" w:cs="Times New Roman"/>
-          <w:sz w:val="28"/>
-          <w:szCs w:val="28"/>
-          <w:lang w:val="ru-RU"/>
-        </w:rPr>
-        <w:t>6</w:t>
-      </w:r>
-      <w:r>
-        <w:rPr>
-          <w:rFonts w:ascii="Times New Roman" w:eastAsia="Times" w:hAnsi="Times New Roman" w:cs="Times New Roman"/>
-          <w:sz w:val="28"/>
-          <w:szCs w:val="28"/>
-          <w:lang w:val="ru-RU"/>
-        </w:rPr>
-        <w:t>)</w:t>
-      </w:r>
-      <w:r>
-        <w:rPr>
-          <w:rFonts w:ascii="Times New Roman" w:eastAsia="Times" w:hAnsi="Times New Roman" w:cs="Times New Roman"/>
-          <w:sz w:val="28"/>
-          <w:szCs w:val="28"/>
-          <w:lang w:val="ru-RU"/>
-        </w:rPr>
-        <w:t xml:space="preserve"> Тестирование и отладка: необходимо провести тестирование и отладку системы, чтобы убедиться в ее правильной работе и отсутствии ошибок.</w:t>
+          <w:sz w:val="24"/>
+          <w:szCs w:val="24"/>
+          <w:lang w:val="ru-RU"/>
+        </w:rPr>
+        <w:t>6) Тестирование и отладка: необходимо провести тестирование и отладку системы, чтобы убедиться в ее правильной работе и отсутствии ошибок.</w:t>
       </w:r>
     </w:p>
     <w:p>
@@ -5171,6 +5071,8 @@
         <w:jc w:val="center"/>
         <w:rPr>
           <w:rFonts w:ascii="Times New Roman" w:eastAsia="Times" w:hAnsi="Times New Roman" w:cs="Times New Roman"/>
+          <w:b/>
+          <w:bCs/>
           <w:sz w:val="28"/>
           <w:szCs w:val="28"/>
         </w:rPr>
@@ -5179,6 +5081,8 @@
       <w:r>
         <w:rPr>
           <w:rFonts w:ascii="Times New Roman" w:eastAsia="Times" w:hAnsi="Times New Roman" w:cs="Times New Roman"/>
+          <w:b/>
+          <w:bCs/>
           <w:sz w:val="28"/>
           <w:szCs w:val="28"/>
         </w:rPr>
@@ -5194,6 +5098,8 @@
         <w:jc w:val="center"/>
         <w:rPr>
           <w:rFonts w:ascii="Times New Roman" w:eastAsia="Times" w:hAnsi="Times New Roman" w:cs="Times New Roman"/>
+          <w:b/>
+          <w:bCs/>
           <w:sz w:val="28"/>
           <w:szCs w:val="28"/>
         </w:rPr>
@@ -5202,6 +5108,8 @@
       <w:r>
         <w:rPr>
           <w:rFonts w:ascii="Times New Roman" w:eastAsia="Times" w:hAnsi="Times New Roman" w:cs="Times New Roman"/>
+          <w:b/>
+          <w:bCs/>
           <w:sz w:val="28"/>
           <w:szCs w:val="28"/>
         </w:rPr>
@@ -5216,23 +5124,23 @@
         <w:jc w:val="both"/>
         <w:rPr>
           <w:rFonts w:ascii="Times New Roman" w:eastAsia="Times" w:hAnsi="Times New Roman" w:cs="Times New Roman"/>
-          <w:sz w:val="28"/>
-          <w:szCs w:val="28"/>
-        </w:rPr>
-      </w:pPr>
-      <w:r>
-        <w:rPr>
-          <w:rFonts w:ascii="Times New Roman" w:eastAsia="Times" w:hAnsi="Times New Roman" w:cs="Times New Roman"/>
-          <w:sz w:val="28"/>
-          <w:szCs w:val="28"/>
+          <w:sz w:val="24"/>
+          <w:szCs w:val="24"/>
+        </w:rPr>
+      </w:pPr>
+      <w:r>
+        <w:rPr>
+          <w:rFonts w:ascii="Times New Roman" w:eastAsia="Times" w:hAnsi="Times New Roman" w:cs="Times New Roman"/>
+          <w:sz w:val="24"/>
+          <w:szCs w:val="24"/>
         </w:rPr>
         <w:t>На веб-сервисе можно авторизоваться как пользователь или администратор (при наличии определенных прав),</w:t>
       </w:r>
       <w:r>
         <w:rPr>
           <w:rFonts w:ascii="Times New Roman" w:eastAsia="Times" w:hAnsi="Times New Roman" w:cs="Times New Roman"/>
-          <w:sz w:val="28"/>
-          <w:szCs w:val="28"/>
+          <w:sz w:val="24"/>
+          <w:szCs w:val="24"/>
           <w:lang w:val="ru-RU"/>
         </w:rPr>
         <w:t xml:space="preserve"> общую информаци</w:t>
@@ -5240,8 +5148,8 @@
       <w:r>
         <w:rPr>
           <w:rFonts w:ascii="Times New Roman" w:eastAsia="Times" w:hAnsi="Times New Roman" w:cs="Times New Roman"/>
-          <w:sz w:val="28"/>
-          <w:szCs w:val="28"/>
+          <w:sz w:val="24"/>
+          <w:szCs w:val="24"/>
           <w:lang w:val="ru-RU"/>
         </w:rPr>
         <w:t>ю можно получить без входа в систему</w:t>
@@ -5249,16 +5157,16 @@
       <w:r>
         <w:rPr>
           <w:rFonts w:ascii="Times New Roman" w:eastAsia="Times" w:hAnsi="Times New Roman" w:cs="Times New Roman"/>
-          <w:sz w:val="28"/>
-          <w:szCs w:val="28"/>
+          <w:sz w:val="24"/>
+          <w:szCs w:val="24"/>
         </w:rPr>
         <w:t>. Если пользователь хочет</w:t>
       </w:r>
       <w:r>
         <w:rPr>
           <w:rFonts w:ascii="Times New Roman" w:eastAsia="Times" w:hAnsi="Times New Roman" w:cs="Times New Roman"/>
-          <w:sz w:val="28"/>
-          <w:szCs w:val="28"/>
+          <w:sz w:val="24"/>
+          <w:szCs w:val="24"/>
           <w:lang w:val="ru-RU"/>
         </w:rPr>
         <w:t xml:space="preserve"> вывести визуализировать другую информацию</w:t>
@@ -5266,16 +5174,16 @@
       <w:r>
         <w:rPr>
           <w:rFonts w:ascii="Times New Roman" w:eastAsia="Times" w:hAnsi="Times New Roman" w:cs="Times New Roman"/>
-          <w:sz w:val="28"/>
-          <w:szCs w:val="28"/>
+          <w:sz w:val="24"/>
+          <w:szCs w:val="24"/>
         </w:rPr>
         <w:t xml:space="preserve">, то ему необходимо авторизоваться. Также он может </w:t>
       </w:r>
       <w:r>
         <w:rPr>
           <w:rFonts w:ascii="Times New Roman" w:eastAsia="Times" w:hAnsi="Times New Roman" w:cs="Times New Roman"/>
-          <w:sz w:val="28"/>
-          <w:szCs w:val="28"/>
+          <w:sz w:val="24"/>
+          <w:szCs w:val="24"/>
           <w:lang w:val="ru-RU"/>
         </w:rPr>
         <w:t>подключить уведомления</w:t>
@@ -5283,8 +5191,8 @@
       <w:r>
         <w:rPr>
           <w:rFonts w:ascii="Times New Roman" w:eastAsia="Times" w:hAnsi="Times New Roman" w:cs="Times New Roman"/>
-          <w:sz w:val="28"/>
-          <w:szCs w:val="28"/>
+          <w:sz w:val="24"/>
+          <w:szCs w:val="24"/>
           <w:lang w:val="ru-RU"/>
         </w:rPr>
         <w:t>,</w:t>
@@ -5292,8 +5200,8 @@
       <w:r>
         <w:rPr>
           <w:rFonts w:ascii="Times New Roman" w:eastAsia="Times" w:hAnsi="Times New Roman" w:cs="Times New Roman"/>
-          <w:sz w:val="28"/>
-          <w:szCs w:val="28"/>
+          <w:sz w:val="24"/>
+          <w:szCs w:val="24"/>
           <w:lang w:val="ru-RU"/>
         </w:rPr>
         <w:t xml:space="preserve"> к нужному для него показателю</w:t>
@@ -5301,16 +5209,16 @@
       <w:r>
         <w:rPr>
           <w:rFonts w:ascii="Times New Roman" w:eastAsia="Times" w:hAnsi="Times New Roman" w:cs="Times New Roman"/>
-          <w:sz w:val="28"/>
-          <w:szCs w:val="28"/>
+          <w:sz w:val="24"/>
+          <w:szCs w:val="24"/>
         </w:rPr>
         <w:t>.</w:t>
       </w:r>
       <w:r>
         <w:rPr>
           <w:rFonts w:ascii="Times New Roman" w:eastAsia="Times" w:hAnsi="Times New Roman" w:cs="Times New Roman"/>
-          <w:sz w:val="28"/>
-          <w:szCs w:val="28"/>
+          <w:sz w:val="24"/>
+          <w:szCs w:val="24"/>
           <w:lang w:val="ru-RU"/>
         </w:rPr>
         <w:t xml:space="preserve"> Пользователь выбирает показатель и создает правило для него, при котором </w:t>
@@ -5318,8 +5226,8 @@
       <w:r>
         <w:rPr>
           <w:rFonts w:ascii="Times New Roman" w:eastAsia="Times" w:hAnsi="Times New Roman" w:cs="Times New Roman"/>
-          <w:sz w:val="28"/>
-          <w:szCs w:val="28"/>
+          <w:sz w:val="24"/>
+          <w:szCs w:val="24"/>
           <w:lang w:val="ru-RU"/>
         </w:rPr>
         <w:t>ему в телеграмм или на почту</w:t>
@@ -5327,8 +5235,8 @@
       <w:r>
         <w:rPr>
           <w:rFonts w:ascii="Times New Roman" w:eastAsia="Times" w:hAnsi="Times New Roman" w:cs="Times New Roman"/>
-          <w:sz w:val="28"/>
-          <w:szCs w:val="28"/>
+          <w:sz w:val="24"/>
+          <w:szCs w:val="24"/>
           <w:lang w:val="ru-RU"/>
         </w:rPr>
         <w:t xml:space="preserve"> будут приходить уведомления при выполнении заданного правила</w:t>
@@ -5336,8 +5244,8 @@
       <w:r>
         <w:rPr>
           <w:rFonts w:ascii="Times New Roman" w:eastAsia="Times" w:hAnsi="Times New Roman" w:cs="Times New Roman"/>
-          <w:sz w:val="28"/>
-          <w:szCs w:val="28"/>
+          <w:sz w:val="24"/>
+          <w:szCs w:val="24"/>
         </w:rPr>
         <w:t xml:space="preserve">. </w:t>
       </w:r>
@@ -5349,24 +5257,24 @@
         <w:jc w:val="both"/>
         <w:rPr>
           <w:rFonts w:ascii="Times New Roman" w:eastAsia="Times" w:hAnsi="Times New Roman" w:cs="Times New Roman"/>
-          <w:sz w:val="28"/>
-          <w:szCs w:val="28"/>
-          <w:lang w:val="ru-RU"/>
-        </w:rPr>
-      </w:pPr>
-      <w:r>
-        <w:rPr>
-          <w:rFonts w:ascii="Times New Roman" w:eastAsia="Times" w:hAnsi="Times New Roman" w:cs="Times New Roman"/>
-          <w:sz w:val="28"/>
-          <w:szCs w:val="28"/>
+          <w:sz w:val="24"/>
+          <w:szCs w:val="24"/>
+          <w:lang w:val="ru-RU"/>
+        </w:rPr>
+      </w:pPr>
+      <w:r>
+        <w:rPr>
+          <w:rFonts w:ascii="Times New Roman" w:eastAsia="Times" w:hAnsi="Times New Roman" w:cs="Times New Roman"/>
+          <w:sz w:val="24"/>
+          <w:szCs w:val="24"/>
         </w:rPr>
         <w:t>У</w:t>
       </w:r>
       <w:r>
         <w:rPr>
           <w:rFonts w:ascii="Times New Roman" w:eastAsia="Times" w:hAnsi="Times New Roman" w:cs="Times New Roman"/>
-          <w:sz w:val="28"/>
-          <w:szCs w:val="28"/>
+          <w:sz w:val="24"/>
+          <w:szCs w:val="24"/>
           <w:lang w:val="ru-RU"/>
         </w:rPr>
         <w:t xml:space="preserve"> мониторинга есть страница, на которой отображены общие таблицы, графики и диаграммы по работе системы управления документами</w:t>
@@ -5374,16 +5282,16 @@
       <w:r>
         <w:rPr>
           <w:rFonts w:ascii="Times New Roman" w:eastAsia="Times" w:hAnsi="Times New Roman" w:cs="Times New Roman"/>
-          <w:sz w:val="28"/>
-          <w:szCs w:val="28"/>
+          <w:sz w:val="24"/>
+          <w:szCs w:val="24"/>
         </w:rPr>
         <w:t>.</w:t>
       </w:r>
       <w:r>
         <w:rPr>
           <w:rFonts w:ascii="Times New Roman" w:eastAsia="Times" w:hAnsi="Times New Roman" w:cs="Times New Roman"/>
-          <w:sz w:val="28"/>
-          <w:szCs w:val="28"/>
+          <w:sz w:val="24"/>
+          <w:szCs w:val="24"/>
           <w:lang w:val="ru-RU"/>
         </w:rPr>
         <w:t xml:space="preserve"> Пользователь может также добавить собственное средство визуализации показателей по серверам.</w:t>
@@ -5396,8 +5304,8 @@
         <w:jc w:val="both"/>
         <w:rPr>
           <w:rFonts w:ascii="Times New Roman" w:eastAsia="Times" w:hAnsi="Times New Roman" w:cs="Times New Roman"/>
-          <w:sz w:val="28"/>
-          <w:szCs w:val="28"/>
+          <w:sz w:val="24"/>
+          <w:szCs w:val="24"/>
         </w:rPr>
       </w:pPr>
     </w:p>
@@ -5408,6 +5316,8 @@
         <w:jc w:val="center"/>
         <w:rPr>
           <w:rFonts w:ascii="Times New Roman" w:eastAsia="Times" w:hAnsi="Times New Roman" w:cs="Times New Roman"/>
+          <w:b/>
+          <w:bCs/>
           <w:sz w:val="28"/>
           <w:szCs w:val="28"/>
         </w:rPr>
@@ -5416,6 +5326,8 @@
       <w:r>
         <w:rPr>
           <w:rFonts w:ascii="Times New Roman" w:eastAsia="Times" w:hAnsi="Times New Roman" w:cs="Times New Roman"/>
+          <w:b/>
+          <w:bCs/>
           <w:sz w:val="28"/>
           <w:szCs w:val="28"/>
         </w:rPr>
@@ -5521,6 +5433,8 @@
         <w:jc w:val="center"/>
         <w:rPr>
           <w:rFonts w:ascii="Times New Roman" w:eastAsia="Times" w:hAnsi="Times New Roman" w:cs="Times New Roman"/>
+          <w:b/>
+          <w:bCs/>
           <w:sz w:val="28"/>
           <w:szCs w:val="28"/>
         </w:rPr>
@@ -5529,6 +5443,8 @@
       <w:r>
         <w:rPr>
           <w:rFonts w:ascii="Times New Roman" w:eastAsia="Times" w:hAnsi="Times New Roman" w:cs="Times New Roman"/>
+          <w:b/>
+          <w:bCs/>
           <w:sz w:val="28"/>
           <w:szCs w:val="28"/>
         </w:rPr>
@@ -5551,16 +5467,16 @@
         <w:jc w:val="both"/>
         <w:rPr>
           <w:rFonts w:ascii="Times New Roman" w:eastAsia="Times" w:hAnsi="Times New Roman" w:cs="Times New Roman"/>
-          <w:sz w:val="28"/>
-          <w:szCs w:val="28"/>
-          <w:lang w:val="ru-RU"/>
-        </w:rPr>
-      </w:pPr>
-      <w:r>
-        <w:rPr>
-          <w:rFonts w:ascii="Times New Roman" w:eastAsia="Times" w:hAnsi="Times New Roman" w:cs="Times New Roman"/>
-          <w:sz w:val="28"/>
-          <w:szCs w:val="28"/>
+          <w:sz w:val="24"/>
+          <w:szCs w:val="24"/>
+          <w:lang w:val="ru-RU"/>
+        </w:rPr>
+      </w:pPr>
+      <w:r>
+        <w:rPr>
+          <w:rFonts w:ascii="Times New Roman" w:eastAsia="Times" w:hAnsi="Times New Roman" w:cs="Times New Roman"/>
+          <w:sz w:val="24"/>
+          <w:szCs w:val="24"/>
           <w:lang w:val="ru-RU"/>
         </w:rPr>
         <w:t>Для того, чтобы узнать будет ли востребована данная система на рынке, я нашел несколько аналогов систем мониторинга, выделил их преимущества и</w:t>
@@ -5572,15 +5488,15 @@
         <w:jc w:val="both"/>
         <w:rPr>
           <w:rFonts w:ascii="Times New Roman" w:eastAsia="Times" w:hAnsi="Times New Roman" w:cs="Times New Roman"/>
-          <w:sz w:val="28"/>
-          <w:szCs w:val="28"/>
-        </w:rPr>
-      </w:pPr>
-      <w:r>
-        <w:rPr>
-          <w:rFonts w:ascii="Times New Roman" w:eastAsia="Times" w:hAnsi="Times New Roman" w:cs="Times New Roman"/>
-          <w:sz w:val="28"/>
-          <w:szCs w:val="28"/>
+          <w:sz w:val="24"/>
+          <w:szCs w:val="24"/>
+        </w:rPr>
+      </w:pPr>
+      <w:r>
+        <w:rPr>
+          <w:rFonts w:ascii="Times New Roman" w:eastAsia="Times" w:hAnsi="Times New Roman" w:cs="Times New Roman"/>
+          <w:sz w:val="24"/>
+          <w:szCs w:val="24"/>
           <w:lang w:val="ru-RU"/>
         </w:rPr>
         <w:t>недостатки и провел сравнение со своей системой.</w:t>
@@ -5592,14 +5508,18 @@
         <w:jc w:val="center"/>
         <w:rPr>
           <w:rFonts w:ascii="Times New Roman" w:eastAsia="Times" w:hAnsi="Times New Roman" w:cs="Times New Roman"/>
+          <w:b/>
+          <w:bCs/>
           <w:i/>
-          <w:sz w:val="24"/>
-          <w:szCs w:val="24"/>
-        </w:rPr>
-      </w:pPr>
-      <w:r>
-        <w:rPr>
-          <w:rFonts w:ascii="Times New Roman" w:eastAsia="Times" w:hAnsi="Times New Roman" w:cs="Times New Roman"/>
+          <w:sz w:val="28"/>
+          <w:szCs w:val="28"/>
+        </w:rPr>
+      </w:pPr>
+      <w:r>
+        <w:rPr>
+          <w:rFonts w:ascii="Times New Roman" w:eastAsia="Times" w:hAnsi="Times New Roman" w:cs="Times New Roman"/>
+          <w:b/>
+          <w:bCs/>
           <w:sz w:val="28"/>
           <w:szCs w:val="28"/>
         </w:rPr>
@@ -5608,6 +5528,8 @@
       <w:r>
         <w:rPr>
           <w:rFonts w:ascii="Times New Roman" w:eastAsia="Times" w:hAnsi="Times New Roman" w:cs="Times New Roman"/>
+          <w:b/>
+          <w:bCs/>
           <w:sz w:val="28"/>
           <w:szCs w:val="28"/>
           <w:lang w:val="en-US"/>
@@ -5622,16 +5544,16 @@
         <w:jc w:val="both"/>
         <w:rPr>
           <w:rFonts w:ascii="Times New Roman" w:eastAsia="Times" w:hAnsi="Times New Roman" w:cs="Times New Roman"/>
-          <w:sz w:val="28"/>
-          <w:szCs w:val="28"/>
-          <w:lang w:val="ru-RU"/>
-        </w:rPr>
-      </w:pPr>
-      <w:r>
-        <w:rPr>
-          <w:rFonts w:ascii="Times New Roman" w:eastAsia="Times" w:hAnsi="Times New Roman" w:cs="Times New Roman"/>
-          <w:sz w:val="28"/>
-          <w:szCs w:val="28"/>
+          <w:sz w:val="24"/>
+          <w:szCs w:val="24"/>
+          <w:lang w:val="ru-RU"/>
+        </w:rPr>
+      </w:pPr>
+      <w:r>
+        <w:rPr>
+          <w:rFonts w:ascii="Times New Roman" w:eastAsia="Times" w:hAnsi="Times New Roman" w:cs="Times New Roman"/>
+          <w:sz w:val="24"/>
+          <w:szCs w:val="24"/>
           <w:lang w:val="ru-RU"/>
         </w:rPr>
         <w:t xml:space="preserve">Nagios — это широко используемая система мониторинга с открытым исходным кодом, которая обычно используется для мониторинга компонентов ИТ-инфраструктуры, таких как серверы, коммутаторы и приложения. Он может предупреждать администраторов о проблемах по электронной почте или другими способами. Но у него не очень удобный пользовательский интерфейс, а также </w:t>
@@ -5639,8 +5561,8 @@
       <w:r>
         <w:rPr>
           <w:rFonts w:ascii="Times New Roman" w:eastAsia="Times" w:hAnsi="Times New Roman" w:cs="Times New Roman"/>
-          <w:sz w:val="28"/>
-          <w:szCs w:val="28"/>
+          <w:sz w:val="24"/>
+          <w:szCs w:val="24"/>
           <w:lang w:val="en-US"/>
         </w:rPr>
         <w:t>Nagios</w:t>
@@ -5648,8 +5570,8 @@
       <w:r>
         <w:rPr>
           <w:rFonts w:ascii="Times New Roman" w:eastAsia="Times" w:hAnsi="Times New Roman" w:cs="Times New Roman"/>
-          <w:sz w:val="28"/>
-          <w:szCs w:val="28"/>
+          <w:sz w:val="24"/>
+          <w:szCs w:val="24"/>
           <w:lang w:val="ru-RU"/>
         </w:rPr>
         <w:t xml:space="preserve"> сложен в настройке.</w:t>
@@ -5662,8 +5584,8 @@
         <w:jc w:val="both"/>
         <w:rPr>
           <w:rFonts w:ascii="Times New Roman" w:eastAsia="Times" w:hAnsi="Times New Roman" w:cs="Times New Roman"/>
-          <w:sz w:val="28"/>
-          <w:szCs w:val="28"/>
+          <w:sz w:val="24"/>
+          <w:szCs w:val="24"/>
         </w:rPr>
       </w:pPr>
     </w:p>
@@ -5673,14 +5595,18 @@
         <w:jc w:val="center"/>
         <w:rPr>
           <w:rFonts w:ascii="Times New Roman" w:eastAsia="Times" w:hAnsi="Times New Roman" w:cs="Times New Roman"/>
+          <w:b/>
+          <w:bCs/>
           <w:i/>
-          <w:sz w:val="24"/>
-          <w:szCs w:val="24"/>
-        </w:rPr>
-      </w:pPr>
-      <w:r>
-        <w:rPr>
-          <w:rFonts w:ascii="Times New Roman" w:eastAsia="Times" w:hAnsi="Times New Roman" w:cs="Times New Roman"/>
+          <w:sz w:val="28"/>
+          <w:szCs w:val="28"/>
+        </w:rPr>
+      </w:pPr>
+      <w:r>
+        <w:rPr>
+          <w:rFonts w:ascii="Times New Roman" w:eastAsia="Times" w:hAnsi="Times New Roman" w:cs="Times New Roman"/>
+          <w:b/>
+          <w:bCs/>
           <w:sz w:val="28"/>
           <w:szCs w:val="28"/>
         </w:rPr>
@@ -5689,6 +5615,8 @@
       <w:r>
         <w:rPr>
           <w:rFonts w:ascii="Times New Roman" w:eastAsia="Times" w:hAnsi="Times New Roman" w:cs="Times New Roman"/>
+          <w:b/>
+          <w:bCs/>
           <w:sz w:val="28"/>
           <w:szCs w:val="28"/>
           <w:lang w:val="ru-RU"/>
@@ -5703,8 +5631,8 @@
         <w:jc w:val="both"/>
         <w:rPr>
           <w:rFonts w:ascii="Times New Roman" w:eastAsia="Times" w:hAnsi="Times New Roman" w:cs="Times New Roman"/>
-          <w:sz w:val="28"/>
-          <w:szCs w:val="28"/>
+          <w:sz w:val="24"/>
+          <w:szCs w:val="24"/>
           <w:lang w:val="ru-RU"/>
         </w:rPr>
       </w:pPr>
@@ -5712,8 +5640,8 @@
       <w:r>
         <w:rPr>
           <w:rFonts w:ascii="Times New Roman" w:eastAsia="Times" w:hAnsi="Times New Roman" w:cs="Times New Roman"/>
-          <w:sz w:val="28"/>
-          <w:szCs w:val="28"/>
+          <w:sz w:val="24"/>
+          <w:szCs w:val="24"/>
           <w:lang w:val="ru-RU"/>
         </w:rPr>
         <w:t>Zabbix</w:t>
@@ -5722,8 +5650,8 @@
       <w:r>
         <w:rPr>
           <w:rFonts w:ascii="Times New Roman" w:eastAsia="Times" w:hAnsi="Times New Roman" w:cs="Times New Roman"/>
-          <w:sz w:val="28"/>
-          <w:szCs w:val="28"/>
+          <w:sz w:val="24"/>
+          <w:szCs w:val="24"/>
           <w:lang w:val="ru-RU"/>
         </w:rPr>
         <w:t xml:space="preserve"> — это еще одна система мониторинга с открытым исходным кодом, которая может отслеживать широкий спектр компонентов ИТ-инфраструктуры, включая серверы, приложения и сетевые устройства. Он также обладает возможностями оповещения. Также данная система сложна в настройке, а также она оказывает высокую нагрузку на систему</w:t>
@@ -5731,8 +5659,8 @@
       <w:r>
         <w:rPr>
           <w:rFonts w:ascii="Times New Roman" w:eastAsia="Times" w:hAnsi="Times New Roman" w:cs="Times New Roman"/>
-          <w:sz w:val="28"/>
-          <w:szCs w:val="28"/>
+          <w:sz w:val="24"/>
+          <w:szCs w:val="24"/>
         </w:rPr>
         <w:t>.</w:t>
       </w:r>
@@ -5744,8 +5672,8 @@
         <w:jc w:val="both"/>
         <w:rPr>
           <w:rFonts w:ascii="Times New Roman" w:eastAsia="Times" w:hAnsi="Times New Roman" w:cs="Times New Roman"/>
-          <w:sz w:val="28"/>
-          <w:szCs w:val="28"/>
+          <w:sz w:val="24"/>
+          <w:szCs w:val="24"/>
         </w:rPr>
       </w:pPr>
     </w:p>
@@ -5755,14 +5683,18 @@
         <w:jc w:val="center"/>
         <w:rPr>
           <w:rFonts w:ascii="Times New Roman" w:eastAsia="Times" w:hAnsi="Times New Roman" w:cs="Times New Roman"/>
-          <w:sz w:val="28"/>
-          <w:szCs w:val="28"/>
-          <w:lang w:val="ru-RU"/>
-        </w:rPr>
-      </w:pPr>
-      <w:r>
-        <w:rPr>
-          <w:rFonts w:ascii="Times New Roman" w:eastAsia="Times" w:hAnsi="Times New Roman" w:cs="Times New Roman"/>
+          <w:b/>
+          <w:bCs/>
+          <w:sz w:val="28"/>
+          <w:szCs w:val="28"/>
+          <w:lang w:val="ru-RU"/>
+        </w:rPr>
+      </w:pPr>
+      <w:r>
+        <w:rPr>
+          <w:rFonts w:ascii="Times New Roman" w:eastAsia="Times" w:hAnsi="Times New Roman" w:cs="Times New Roman"/>
+          <w:b/>
+          <w:bCs/>
           <w:sz w:val="28"/>
           <w:szCs w:val="28"/>
         </w:rPr>
@@ -5771,6 +5703,8 @@
       <w:r>
         <w:rPr>
           <w:rFonts w:ascii="Times New Roman" w:eastAsia="Times" w:hAnsi="Times New Roman" w:cs="Times New Roman"/>
+          <w:b/>
+          <w:bCs/>
           <w:sz w:val="28"/>
           <w:szCs w:val="28"/>
           <w:lang w:val="en-US"/>
@@ -5785,8 +5719,8 @@
         <w:jc w:val="both"/>
         <w:rPr>
           <w:rFonts w:ascii="Times New Roman" w:eastAsia="Times" w:hAnsi="Times New Roman" w:cs="Times New Roman"/>
-          <w:sz w:val="28"/>
-          <w:szCs w:val="28"/>
+          <w:sz w:val="24"/>
+          <w:szCs w:val="24"/>
           <w:lang w:val="ru-RU"/>
         </w:rPr>
       </w:pPr>
@@ -5794,8 +5728,8 @@
       <w:r>
         <w:rPr>
           <w:rFonts w:ascii="Times New Roman" w:eastAsia="Times" w:hAnsi="Times New Roman" w:cs="Times New Roman"/>
-          <w:sz w:val="28"/>
-          <w:szCs w:val="28"/>
+          <w:sz w:val="24"/>
+          <w:szCs w:val="24"/>
           <w:lang w:val="ru-RU"/>
         </w:rPr>
         <w:t>Prometheus</w:t>
@@ -5804,8 +5738,8 @@
       <w:r>
         <w:rPr>
           <w:rFonts w:ascii="Times New Roman" w:eastAsia="Times" w:hAnsi="Times New Roman" w:cs="Times New Roman"/>
-          <w:sz w:val="28"/>
-          <w:szCs w:val="28"/>
+          <w:sz w:val="24"/>
+          <w:szCs w:val="24"/>
           <w:lang w:val="ru-RU"/>
         </w:rPr>
         <w:t xml:space="preserve"> — это новая система мониторинга, предназначенная для сбора и анализа показателей из распределенных систем. Он может использоваться для мониторинга серверов, приложений и других компонентов и обеспечивает оповещение в режиме реального времени на основе определенных пользователем правил. Не очень мощный инструмент, не подходит для сложных систем мониторинга.</w:t>
@@ -5829,14 +5763,16 @@
         <w:jc w:val="both"/>
         <w:rPr>
           <w:rFonts w:ascii="Times New Roman" w:hAnsi="Times New Roman" w:cs="Times New Roman"/>
-          <w:sz w:val="28"/>
-          <w:szCs w:val="28"/>
-          <w:lang w:val="ru-RU"/>
-        </w:rPr>
-      </w:pPr>
-      <w:r>
-        <w:rPr>
-          <w:rFonts w:ascii="Times New Roman" w:hAnsi="Times New Roman" w:cs="Times New Roman"/>
+          <w:sz w:val="24"/>
+          <w:szCs w:val="24"/>
+          <w:lang w:val="ru-RU"/>
+        </w:rPr>
+      </w:pPr>
+      <w:r>
+        <w:rPr>
+          <w:rFonts w:ascii="Times New Roman" w:hAnsi="Times New Roman" w:cs="Times New Roman"/>
+          <w:sz w:val="24"/>
+          <w:szCs w:val="24"/>
           <w:lang w:val="ru-RU"/>
         </w:rPr>
         <w:tab/>
@@ -5844,8 +5780,8 @@
       <w:r>
         <w:rPr>
           <w:rFonts w:ascii="Times New Roman" w:hAnsi="Times New Roman" w:cs="Times New Roman"/>
-          <w:sz w:val="28"/>
-          <w:szCs w:val="28"/>
+          <w:sz w:val="24"/>
+          <w:szCs w:val="24"/>
           <w:lang w:val="ru-RU"/>
         </w:rPr>
         <w:t>В таблице 1 приведены сравнительные характеристики трех решений, аналогов.</w:t>
@@ -5897,40 +5833,135 @@
     </w:p>
     <w:p>
       <w:pPr>
+        <w:jc w:val="both"/>
+        <w:rPr>
+          <w:rFonts w:ascii="Times New Roman" w:hAnsi="Times New Roman" w:cs="Times New Roman"/>
+          <w:sz w:val="28"/>
+          <w:szCs w:val="28"/>
+          <w:lang w:val="ru-RU"/>
+        </w:rPr>
+      </w:pPr>
+    </w:p>
+    <w:p>
+      <w:pPr>
+        <w:jc w:val="both"/>
+        <w:rPr>
+          <w:rFonts w:ascii="Times New Roman" w:hAnsi="Times New Roman" w:cs="Times New Roman"/>
+          <w:sz w:val="28"/>
+          <w:szCs w:val="28"/>
+          <w:lang w:val="ru-RU"/>
+        </w:rPr>
+      </w:pPr>
+    </w:p>
+    <w:p>
+      <w:pPr>
+        <w:jc w:val="both"/>
+        <w:rPr>
+          <w:rFonts w:ascii="Times New Roman" w:hAnsi="Times New Roman" w:cs="Times New Roman"/>
+          <w:sz w:val="28"/>
+          <w:szCs w:val="28"/>
+          <w:lang w:val="ru-RU"/>
+        </w:rPr>
+      </w:pPr>
+    </w:p>
+    <w:p>
+      <w:pPr>
+        <w:jc w:val="both"/>
+        <w:rPr>
+          <w:rFonts w:ascii="Times New Roman" w:hAnsi="Times New Roman" w:cs="Times New Roman"/>
+          <w:sz w:val="28"/>
+          <w:szCs w:val="28"/>
+          <w:lang w:val="ru-RU"/>
+        </w:rPr>
+      </w:pPr>
+    </w:p>
+    <w:p>
+      <w:pPr>
+        <w:jc w:val="both"/>
+        <w:rPr>
+          <w:rFonts w:ascii="Times New Roman" w:hAnsi="Times New Roman" w:cs="Times New Roman"/>
+          <w:sz w:val="28"/>
+          <w:szCs w:val="28"/>
+          <w:lang w:val="ru-RU"/>
+        </w:rPr>
+      </w:pPr>
+    </w:p>
+    <w:p>
+      <w:pPr>
+        <w:jc w:val="both"/>
+        <w:rPr>
+          <w:rFonts w:ascii="Times New Roman" w:hAnsi="Times New Roman" w:cs="Times New Roman"/>
+          <w:sz w:val="28"/>
+          <w:szCs w:val="28"/>
+          <w:lang w:val="ru-RU"/>
+        </w:rPr>
+      </w:pPr>
+    </w:p>
+    <w:p>
+      <w:pPr>
+        <w:jc w:val="both"/>
+        <w:rPr>
+          <w:rFonts w:ascii="Times New Roman" w:hAnsi="Times New Roman" w:cs="Times New Roman"/>
+          <w:sz w:val="28"/>
+          <w:szCs w:val="28"/>
+          <w:lang w:val="ru-RU"/>
+        </w:rPr>
+      </w:pPr>
+    </w:p>
+    <w:p>
+      <w:pPr>
         <w:jc w:val="right"/>
         <w:rPr>
           <w:rFonts w:ascii="Times New Roman" w:eastAsia="Times" w:hAnsi="Times New Roman" w:cs="Times New Roman"/>
-          <w:sz w:val="28"/>
-          <w:szCs w:val="28"/>
-        </w:rPr>
-      </w:pPr>
-      <w:r>
-        <w:rPr>
-          <w:rFonts w:ascii="Times New Roman" w:eastAsia="Times" w:hAnsi="Times New Roman" w:cs="Times New Roman"/>
-          <w:sz w:val="28"/>
-          <w:szCs w:val="28"/>
-        </w:rPr>
+          <w:i/>
+          <w:iCs/>
+          <w:sz w:val="24"/>
+          <w:szCs w:val="24"/>
+        </w:rPr>
+      </w:pPr>
+      <w:r>
+        <w:rPr>
+          <w:rFonts w:ascii="Times New Roman" w:eastAsia="Times" w:hAnsi="Times New Roman" w:cs="Times New Roman"/>
+          <w:i/>
+          <w:iCs/>
+          <w:sz w:val="24"/>
+          <w:szCs w:val="24"/>
+        </w:rPr>
+        <w:lastRenderedPageBreak/>
         <w:t>Таблица 1</w:t>
       </w:r>
-    </w:p>
-    <w:p>
-      <w:pPr>
-        <w:jc w:val="center"/>
-        <w:rPr>
-          <w:rFonts w:ascii="Times New Roman" w:hAnsi="Times New Roman" w:cs="Times New Roman"/>
-          <w:sz w:val="28"/>
-          <w:szCs w:val="28"/>
-          <w:lang w:val="ru-RU"/>
-        </w:rPr>
-      </w:pPr>
-      <w:r>
-        <w:rPr>
-          <w:rFonts w:ascii="Times New Roman" w:hAnsi="Times New Roman" w:cs="Times New Roman"/>
-          <w:sz w:val="28"/>
-          <w:szCs w:val="28"/>
+      <w:r>
+        <w:rPr>
+          <w:rFonts w:ascii="Times New Roman" w:eastAsia="Times" w:hAnsi="Times New Roman" w:cs="Times New Roman"/>
+          <w:i/>
+          <w:iCs/>
+          <w:sz w:val="24"/>
+          <w:szCs w:val="24"/>
+          <w:lang w:val="ru-RU"/>
+        </w:rPr>
+        <w:t xml:space="preserve"> </w:t>
+      </w:r>
+      <w:r>
+        <w:rPr>
+          <w:rFonts w:ascii="Times New Roman" w:hAnsi="Times New Roman" w:cs="Times New Roman"/>
+          <w:i/>
+          <w:iCs/>
+          <w:sz w:val="24"/>
+          <w:szCs w:val="24"/>
           <w:lang w:val="ru-RU"/>
         </w:rPr>
         <w:t>Характеристика Аналогов</w:t>
+      </w:r>
+      <w:r>
+        <w:rPr>
+          <w:rFonts w:ascii="Times New Roman" w:hAnsi="Times New Roman" w:cs="Times New Roman"/>
+          <w:i/>
+          <w:iCs/>
+          <w:sz w:val="24"/>
+          <w:szCs w:val="24"/>
+          <w:lang w:val="ru-RU"/>
+        </w:rPr>
+        <w:br/>
       </w:r>
     </w:p>
     <w:tbl>
@@ -6971,8 +7002,8 @@
         <w:jc w:val="both"/>
         <w:rPr>
           <w:rFonts w:ascii="Times New Roman" w:hAnsi="Times New Roman" w:cs="Times New Roman"/>
-          <w:sz w:val="28"/>
-          <w:szCs w:val="28"/>
+          <w:sz w:val="24"/>
+          <w:szCs w:val="24"/>
           <w:lang w:val="ru-RU"/>
         </w:rPr>
       </w:pPr>
@@ -6980,18 +7011,36 @@
       <w:r>
         <w:rPr>
           <w:rFonts w:ascii="Times New Roman" w:hAnsi="Times New Roman" w:cs="Times New Roman"/>
-          <w:sz w:val="28"/>
-          <w:szCs w:val="28"/>
-          <w:lang w:val="ru-RU"/>
-        </w:rPr>
-        <w:t xml:space="preserve">В целом, хотя эти системы имеют сходство с нашей системой, они не сопоставимы напрямую, поскольку предназначены для разных целей. Информационная система СУД специально разработана для мониторинга документов в системе управления документооборотом, в то время как </w:t>
+          <w:sz w:val="24"/>
+          <w:szCs w:val="24"/>
+          <w:lang w:val="ru-RU"/>
+        </w:rPr>
+        <w:t xml:space="preserve">В целом, хотя </w:t>
+      </w:r>
+      <w:r>
+        <w:rPr>
+          <w:rFonts w:ascii="Times New Roman" w:hAnsi="Times New Roman" w:cs="Times New Roman"/>
+          <w:sz w:val="24"/>
+          <w:szCs w:val="24"/>
+          <w:lang w:val="ru-RU"/>
+        </w:rPr>
+        <w:t xml:space="preserve">вышеперечисленные аналоги </w:t>
+      </w:r>
+      <w:r>
+        <w:rPr>
+          <w:rFonts w:ascii="Times New Roman" w:hAnsi="Times New Roman" w:cs="Times New Roman"/>
+          <w:sz w:val="24"/>
+          <w:szCs w:val="24"/>
+          <w:lang w:val="ru-RU"/>
+        </w:rPr>
+        <w:t xml:space="preserve">имеют сходство с нашей системой, они не сопоставимы напрямую, поскольку предназначены для разных целей. Информационная система СУД специально разработана для мониторинга документов в системе управления документооборотом, в то время как </w:t>
       </w:r>
       <w:proofErr w:type="spellStart"/>
       <w:r>
         <w:rPr>
           <w:rFonts w:ascii="Times New Roman" w:hAnsi="Times New Roman" w:cs="Times New Roman"/>
-          <w:sz w:val="28"/>
-          <w:szCs w:val="28"/>
+          <w:sz w:val="24"/>
+          <w:szCs w:val="24"/>
           <w:lang w:val="ru-RU"/>
         </w:rPr>
         <w:t>Nagios</w:t>
@@ -7000,8 +7049,8 @@
       <w:r>
         <w:rPr>
           <w:rFonts w:ascii="Times New Roman" w:hAnsi="Times New Roman" w:cs="Times New Roman"/>
-          <w:sz w:val="28"/>
-          <w:szCs w:val="28"/>
+          <w:sz w:val="24"/>
+          <w:szCs w:val="24"/>
           <w:lang w:val="ru-RU"/>
         </w:rPr>
         <w:t xml:space="preserve">, </w:t>
@@ -7010,8 +7059,8 @@
       <w:r>
         <w:rPr>
           <w:rFonts w:ascii="Times New Roman" w:hAnsi="Times New Roman" w:cs="Times New Roman"/>
-          <w:sz w:val="28"/>
-          <w:szCs w:val="28"/>
+          <w:sz w:val="24"/>
+          <w:szCs w:val="24"/>
           <w:lang w:val="ru-RU"/>
         </w:rPr>
         <w:t>Zabbix</w:t>
@@ -7020,8 +7069,8 @@
       <w:r>
         <w:rPr>
           <w:rFonts w:ascii="Times New Roman" w:hAnsi="Times New Roman" w:cs="Times New Roman"/>
-          <w:sz w:val="28"/>
-          <w:szCs w:val="28"/>
+          <w:sz w:val="24"/>
+          <w:szCs w:val="24"/>
           <w:lang w:val="ru-RU"/>
         </w:rPr>
         <w:t xml:space="preserve"> и </w:t>
@@ -7030,8 +7079,8 @@
       <w:r>
         <w:rPr>
           <w:rFonts w:ascii="Times New Roman" w:hAnsi="Times New Roman" w:cs="Times New Roman"/>
-          <w:sz w:val="28"/>
-          <w:szCs w:val="28"/>
+          <w:sz w:val="24"/>
+          <w:szCs w:val="24"/>
           <w:lang w:val="ru-RU"/>
         </w:rPr>
         <w:t>Prometheus</w:t>
@@ -7040,20 +7089,11 @@
       <w:r>
         <w:rPr>
           <w:rFonts w:ascii="Times New Roman" w:hAnsi="Times New Roman" w:cs="Times New Roman"/>
-          <w:sz w:val="28"/>
-          <w:szCs w:val="28"/>
-          <w:lang w:val="ru-RU"/>
-        </w:rPr>
-        <w:t xml:space="preserve"> предназначены для более общего мониторинга ИТ-инфраструктуры. Также представленные аналоги не имеют поддержки русского языка, что для большинства пользователей может оказаться проблемой, а из-за сложившейся обстановки в мире, многие компании уходят с нашего рынка. Крупные организации вынуждены переходить на отечественные аналоги продуктов, что безусловно будет плюсом в выборе моей системы</w:t>
-      </w:r>
-      <w:r>
-        <w:rPr>
-          <w:rFonts w:ascii="Times New Roman" w:hAnsi="Times New Roman" w:cs="Times New Roman"/>
-          <w:sz w:val="28"/>
-          <w:szCs w:val="28"/>
-          <w:lang w:val="ru-RU"/>
-        </w:rPr>
-        <w:t>.</w:t>
+          <w:sz w:val="24"/>
+          <w:szCs w:val="24"/>
+          <w:lang w:val="ru-RU"/>
+        </w:rPr>
+        <w:t xml:space="preserve"> предназначены для более общего мониторинга ИТ-инфраструктуры. Также представленные аналоги не имеют поддержки русского языка, что для большинства пользователей может оказаться проблемой, а из-за сложившейся обстановки в мире, многие компании уходят с нашего рынка. Крупные организации вынуждены переходить на отечественные аналоги продуктов, что безусловно будет плюсом в выборе моей системы.</w:t>
       </w:r>
       <w:bookmarkEnd w:id="42"/>
     </w:p>
@@ -7084,6 +7124,8 @@
         <w:jc w:val="both"/>
         <w:rPr>
           <w:rFonts w:ascii="Times New Roman" w:eastAsia="Times" w:hAnsi="Times New Roman" w:cs="Times New Roman"/>
+          <w:b/>
+          <w:bCs/>
           <w:sz w:val="28"/>
           <w:szCs w:val="28"/>
         </w:rPr>
@@ -7100,6 +7142,8 @@
       <w:r>
         <w:rPr>
           <w:rFonts w:ascii="Times New Roman" w:eastAsia="Times" w:hAnsi="Times New Roman" w:cs="Times New Roman"/>
+          <w:b/>
+          <w:bCs/>
           <w:sz w:val="28"/>
           <w:szCs w:val="28"/>
         </w:rPr>
@@ -7114,6 +7158,8 @@
         <w:jc w:val="center"/>
         <w:rPr>
           <w:rFonts w:ascii="Times New Roman" w:eastAsia="Times" w:hAnsi="Times New Roman" w:cs="Times New Roman"/>
+          <w:b/>
+          <w:bCs/>
           <w:sz w:val="28"/>
           <w:szCs w:val="28"/>
         </w:rPr>
@@ -7122,6 +7168,8 @@
       <w:r>
         <w:rPr>
           <w:rFonts w:ascii="Times New Roman" w:eastAsia="Times" w:hAnsi="Times New Roman" w:cs="Times New Roman"/>
+          <w:b/>
+          <w:bCs/>
           <w:sz w:val="28"/>
           <w:szCs w:val="28"/>
         </w:rPr>
@@ -7135,23 +7183,23 @@
         <w:jc w:val="both"/>
         <w:rPr>
           <w:rFonts w:ascii="Times New Roman" w:eastAsia="Times" w:hAnsi="Times New Roman" w:cs="Times New Roman"/>
-          <w:sz w:val="28"/>
-          <w:szCs w:val="28"/>
-        </w:rPr>
-      </w:pPr>
-      <w:r>
-        <w:rPr>
-          <w:rFonts w:ascii="Times New Roman" w:eastAsia="Times" w:hAnsi="Times New Roman" w:cs="Times New Roman"/>
-          <w:sz w:val="28"/>
-          <w:szCs w:val="28"/>
+          <w:sz w:val="24"/>
+          <w:szCs w:val="24"/>
+        </w:rPr>
+      </w:pPr>
+      <w:r>
+        <w:rPr>
+          <w:rFonts w:ascii="Times New Roman" w:eastAsia="Times" w:hAnsi="Times New Roman" w:cs="Times New Roman"/>
+          <w:sz w:val="24"/>
+          <w:szCs w:val="24"/>
         </w:rPr>
         <w:t>Информационная система</w:t>
       </w:r>
       <w:r>
         <w:rPr>
           <w:rFonts w:ascii="Times New Roman" w:eastAsia="Times" w:hAnsi="Times New Roman" w:cs="Times New Roman"/>
-          <w:sz w:val="28"/>
-          <w:szCs w:val="28"/>
+          <w:sz w:val="24"/>
+          <w:szCs w:val="24"/>
           <w:lang w:val="ru-RU"/>
         </w:rPr>
         <w:t xml:space="preserve"> мониторинга СУД</w:t>
@@ -7159,16 +7207,16 @@
       <w:r>
         <w:rPr>
           <w:rFonts w:ascii="Times New Roman" w:eastAsia="Times" w:hAnsi="Times New Roman" w:cs="Times New Roman"/>
-          <w:sz w:val="28"/>
-          <w:szCs w:val="28"/>
+          <w:sz w:val="24"/>
+          <w:szCs w:val="24"/>
         </w:rPr>
         <w:t xml:space="preserve"> должна выполнять функции обработки, хранения информации</w:t>
       </w:r>
       <w:r>
         <w:rPr>
           <w:rFonts w:ascii="Times New Roman" w:eastAsia="Times" w:hAnsi="Times New Roman" w:cs="Times New Roman"/>
-          <w:sz w:val="28"/>
-          <w:szCs w:val="28"/>
+          <w:sz w:val="24"/>
+          <w:szCs w:val="24"/>
           <w:lang w:val="ru-RU"/>
         </w:rPr>
         <w:t>, ее визуализации, а также отправки уведомлений пользователям</w:t>
@@ -7176,16 +7224,16 @@
       <w:r>
         <w:rPr>
           <w:rFonts w:ascii="Times New Roman" w:eastAsia="Times" w:hAnsi="Times New Roman" w:cs="Times New Roman"/>
-          <w:sz w:val="28"/>
-          <w:szCs w:val="28"/>
+          <w:sz w:val="24"/>
+          <w:szCs w:val="24"/>
         </w:rPr>
         <w:t xml:space="preserve">. </w:t>
       </w:r>
       <w:r>
         <w:rPr>
           <w:rFonts w:ascii="Times New Roman" w:eastAsia="Times" w:hAnsi="Times New Roman" w:cs="Times New Roman"/>
-          <w:sz w:val="28"/>
-          <w:szCs w:val="28"/>
+          <w:sz w:val="24"/>
+          <w:szCs w:val="24"/>
           <w:lang w:val="ru-RU"/>
         </w:rPr>
         <w:t xml:space="preserve">Система должна быть масштабируемой, то есть способной адаптироваться к резкому изменению показателей задач и повышению требований (например, увеличение объемов данных, числа пользователей, и т. д.). Необходим разноуровневый доступ пользователей к данным и к функционалу (администраторы, пользователи системы). </w:t>
@@ -7193,16 +7241,11 @@
       <w:r>
         <w:rPr>
           <w:rFonts w:ascii="Times New Roman" w:eastAsia="Times" w:hAnsi="Times New Roman" w:cs="Times New Roman"/>
-          <w:sz w:val="28"/>
-          <w:szCs w:val="28"/>
+          <w:sz w:val="24"/>
+          <w:szCs w:val="24"/>
         </w:rPr>
         <w:t>Обеспечить гибкость системы, то есть возможность приспособления информационной системы к новым условиям для дальнейшего расширения функционала.</w:t>
       </w:r>
-    </w:p>
-    <w:p>
-      <w:pPr>
-        <w:ind w:firstLine="708"/>
-      </w:pPr>
     </w:p>
     <w:p>
       <w:pPr>
@@ -7211,6 +7254,8 @@
         <w:jc w:val="center"/>
         <w:rPr>
           <w:rFonts w:ascii="Times New Roman" w:eastAsia="Times" w:hAnsi="Times New Roman" w:cs="Times New Roman"/>
+          <w:b/>
+          <w:bCs/>
           <w:sz w:val="28"/>
           <w:szCs w:val="28"/>
           <w:lang w:val="ru-RU"/>
@@ -7220,6 +7265,8 @@
       <w:r>
         <w:rPr>
           <w:rFonts w:ascii="Times New Roman" w:eastAsia="Times" w:hAnsi="Times New Roman" w:cs="Times New Roman"/>
+          <w:b/>
+          <w:bCs/>
           <w:sz w:val="28"/>
           <w:szCs w:val="28"/>
           <w:lang w:val="ru-RU"/>
@@ -7229,6 +7276,8 @@
       <w:r>
         <w:rPr>
           <w:rFonts w:ascii="Times New Roman" w:eastAsia="Times" w:hAnsi="Times New Roman" w:cs="Times New Roman"/>
+          <w:b/>
+          <w:bCs/>
           <w:sz w:val="28"/>
           <w:szCs w:val="28"/>
         </w:rPr>
@@ -7237,6 +7286,8 @@
       <w:r>
         <w:rPr>
           <w:rFonts w:ascii="Times New Roman" w:eastAsia="Times" w:hAnsi="Times New Roman" w:cs="Times New Roman"/>
+          <w:b/>
+          <w:bCs/>
           <w:sz w:val="28"/>
           <w:szCs w:val="28"/>
           <w:lang w:val="ru-RU"/>
@@ -7250,18 +7301,17 @@
     <w:p>
       <w:pPr>
         <w:ind w:firstLine="720"/>
-        <w:jc w:val="both"/>
-        <w:rPr>
-          <w:rFonts w:ascii="Times New Roman" w:hAnsi="Times New Roman" w:cs="Times New Roman"/>
-          <w:sz w:val="28"/>
-          <w:szCs w:val="28"/>
-        </w:rPr>
-      </w:pPr>
-      <w:r>
-        <w:rPr>
-          <w:rFonts w:ascii="Times New Roman" w:hAnsi="Times New Roman" w:cs="Times New Roman"/>
-          <w:sz w:val="28"/>
-          <w:szCs w:val="28"/>
+        <w:rPr>
+          <w:rFonts w:ascii="Times New Roman" w:hAnsi="Times New Roman" w:cs="Times New Roman"/>
+          <w:sz w:val="24"/>
+          <w:szCs w:val="24"/>
+        </w:rPr>
+      </w:pPr>
+      <w:r>
+        <w:rPr>
+          <w:rFonts w:ascii="Times New Roman" w:hAnsi="Times New Roman" w:cs="Times New Roman"/>
+          <w:sz w:val="24"/>
+          <w:szCs w:val="24"/>
         </w:rPr>
         <w:t>Функциональные требования – это перечень сервисов, которые должна выполнять разрабатываемая информационная система, а также элементы этой системы.</w:t>
       </w:r>
@@ -7269,26 +7319,25 @@
     <w:p>
       <w:pPr>
         <w:ind w:firstLine="720"/>
-        <w:jc w:val="both"/>
-        <w:rPr>
-          <w:rFonts w:ascii="Times New Roman" w:hAnsi="Times New Roman" w:cs="Times New Roman"/>
-          <w:sz w:val="28"/>
-          <w:szCs w:val="28"/>
-        </w:rPr>
-      </w:pPr>
-      <w:r>
-        <w:rPr>
-          <w:rFonts w:ascii="Times New Roman" w:hAnsi="Times New Roman" w:cs="Times New Roman"/>
-          <w:sz w:val="28"/>
-          <w:szCs w:val="28"/>
+        <w:rPr>
+          <w:rFonts w:ascii="Times New Roman" w:hAnsi="Times New Roman" w:cs="Times New Roman"/>
+          <w:sz w:val="24"/>
+          <w:szCs w:val="24"/>
+        </w:rPr>
+      </w:pPr>
+      <w:r>
+        <w:rPr>
+          <w:rFonts w:ascii="Times New Roman" w:hAnsi="Times New Roman" w:cs="Times New Roman"/>
+          <w:sz w:val="24"/>
+          <w:szCs w:val="24"/>
         </w:rPr>
         <w:t>К модулю информационной систем</w:t>
       </w:r>
       <w:r>
         <w:rPr>
           <w:rFonts w:ascii="Times New Roman" w:hAnsi="Times New Roman" w:cs="Times New Roman"/>
-          <w:sz w:val="28"/>
-          <w:szCs w:val="28"/>
+          <w:sz w:val="24"/>
+          <w:szCs w:val="24"/>
           <w:lang w:val="ru-RU"/>
         </w:rPr>
         <w:t>ы мониторинга СУД</w:t>
@@ -7296,8 +7345,8 @@
       <w:r>
         <w:rPr>
           <w:rFonts w:ascii="Times New Roman" w:hAnsi="Times New Roman" w:cs="Times New Roman"/>
-          <w:sz w:val="28"/>
-          <w:szCs w:val="28"/>
+          <w:sz w:val="24"/>
+          <w:szCs w:val="24"/>
         </w:rPr>
         <w:t xml:space="preserve"> предъявляются следующие функциональные требования:</w:t>
       </w:r>
@@ -7307,17 +7356,18 @@
         <w:pStyle w:val="a9"/>
         <w:numPr>
           <w:ilvl w:val="0"/>
-          <w:numId w:val="2"/>
+          <w:numId w:val="11"/>
         </w:numPr>
         <w:spacing w:after="160"/>
-        <w:jc w:val="both"/>
-        <w:rPr>
-          <w:szCs w:val="28"/>
-        </w:rPr>
-      </w:pPr>
-      <w:r>
-        <w:rPr>
-          <w:szCs w:val="28"/>
+        <w:rPr>
+          <w:sz w:val="24"/>
+          <w:szCs w:val="24"/>
+        </w:rPr>
+      </w:pPr>
+      <w:r>
+        <w:rPr>
+          <w:sz w:val="24"/>
+          <w:szCs w:val="24"/>
         </w:rPr>
         <w:t>Система должна обеспечивать процесс авторизации.</w:t>
       </w:r>
@@ -7327,31 +7377,20 @@
         <w:pStyle w:val="a9"/>
         <w:numPr>
           <w:ilvl w:val="0"/>
-          <w:numId w:val="2"/>
+          <w:numId w:val="11"/>
         </w:numPr>
         <w:spacing w:after="160"/>
-        <w:jc w:val="both"/>
-        <w:rPr>
-          <w:szCs w:val="28"/>
-        </w:rPr>
-      </w:pPr>
-      <w:r>
-        <w:rPr>
-          <w:szCs w:val="28"/>
-        </w:rPr>
-        <w:t>Система должна иметь функцию регистраци</w:t>
-      </w:r>
-      <w:r>
-        <w:rPr>
-          <w:szCs w:val="28"/>
-        </w:rPr>
-        <w:t>и</w:t>
-      </w:r>
-      <w:r>
-        <w:rPr>
-          <w:szCs w:val="28"/>
-        </w:rPr>
-        <w:t>.</w:t>
+        <w:rPr>
+          <w:sz w:val="24"/>
+          <w:szCs w:val="24"/>
+        </w:rPr>
+      </w:pPr>
+      <w:r>
+        <w:rPr>
+          <w:sz w:val="24"/>
+          <w:szCs w:val="24"/>
+        </w:rPr>
+        <w:t>Система должна иметь функцию регистрации.</w:t>
       </w:r>
     </w:p>
     <w:p>
@@ -7359,17 +7398,18 @@
         <w:pStyle w:val="a9"/>
         <w:numPr>
           <w:ilvl w:val="0"/>
-          <w:numId w:val="2"/>
+          <w:numId w:val="11"/>
         </w:numPr>
         <w:spacing w:after="160"/>
-        <w:jc w:val="both"/>
-        <w:rPr>
-          <w:szCs w:val="28"/>
-        </w:rPr>
-      </w:pPr>
-      <w:r>
-        <w:rPr>
-          <w:szCs w:val="28"/>
+        <w:rPr>
+          <w:sz w:val="24"/>
+          <w:szCs w:val="24"/>
+        </w:rPr>
+      </w:pPr>
+      <w:r>
+        <w:rPr>
+          <w:sz w:val="24"/>
+          <w:szCs w:val="24"/>
         </w:rPr>
         <w:t>Система должна иметь функцию добавления, редактирования и удаления пользователей в системе.</w:t>
       </w:r>
@@ -7379,29 +7419,32 @@
         <w:pStyle w:val="a9"/>
         <w:numPr>
           <w:ilvl w:val="0"/>
-          <w:numId w:val="2"/>
+          <w:numId w:val="11"/>
         </w:numPr>
         <w:spacing w:after="160"/>
-        <w:jc w:val="both"/>
-        <w:rPr>
-          <w:szCs w:val="28"/>
-        </w:rPr>
-      </w:pPr>
-      <w:r>
-        <w:rPr>
-          <w:szCs w:val="28"/>
+        <w:rPr>
+          <w:sz w:val="24"/>
+          <w:szCs w:val="24"/>
+        </w:rPr>
+      </w:pPr>
+      <w:r>
+        <w:rPr>
+          <w:sz w:val="24"/>
+          <w:szCs w:val="24"/>
         </w:rPr>
         <w:t xml:space="preserve">Система должна иметь функцию добавления, редактирования и удаления </w:t>
       </w:r>
       <w:r>
         <w:rPr>
-          <w:szCs w:val="28"/>
+          <w:sz w:val="24"/>
+          <w:szCs w:val="24"/>
         </w:rPr>
         <w:t>уведомлений</w:t>
       </w:r>
       <w:r>
         <w:rPr>
-          <w:szCs w:val="28"/>
+          <w:sz w:val="24"/>
+          <w:szCs w:val="24"/>
         </w:rPr>
         <w:t>.</w:t>
       </w:r>
@@ -7411,35 +7454,39 @@
         <w:pStyle w:val="a9"/>
         <w:numPr>
           <w:ilvl w:val="0"/>
-          <w:numId w:val="2"/>
+          <w:numId w:val="11"/>
         </w:numPr>
         <w:spacing w:after="160"/>
-        <w:jc w:val="both"/>
-        <w:rPr>
-          <w:szCs w:val="28"/>
-        </w:rPr>
-      </w:pPr>
-      <w:r>
-        <w:rPr>
-          <w:szCs w:val="28"/>
+        <w:rPr>
+          <w:sz w:val="24"/>
+          <w:szCs w:val="24"/>
+        </w:rPr>
+      </w:pPr>
+      <w:r>
+        <w:rPr>
+          <w:sz w:val="24"/>
+          <w:szCs w:val="24"/>
         </w:rPr>
         <w:t xml:space="preserve">Система должна иметь функцию </w:t>
       </w:r>
       <w:r>
         <w:rPr>
-          <w:szCs w:val="28"/>
+          <w:sz w:val="24"/>
+          <w:szCs w:val="24"/>
         </w:rPr>
         <w:t xml:space="preserve">добавления, редактирования и удаления </w:t>
       </w:r>
       <w:r>
         <w:rPr>
-          <w:szCs w:val="28"/>
+          <w:sz w:val="24"/>
+          <w:szCs w:val="24"/>
         </w:rPr>
         <w:t>панелей</w:t>
       </w:r>
       <w:r>
         <w:rPr>
-          <w:szCs w:val="28"/>
+          <w:sz w:val="24"/>
+          <w:szCs w:val="24"/>
         </w:rPr>
         <w:t>.</w:t>
       </w:r>
@@ -7449,35 +7496,39 @@
         <w:pStyle w:val="a9"/>
         <w:numPr>
           <w:ilvl w:val="0"/>
-          <w:numId w:val="2"/>
+          <w:numId w:val="11"/>
         </w:numPr>
         <w:spacing w:after="160"/>
-        <w:jc w:val="both"/>
-        <w:rPr>
-          <w:szCs w:val="28"/>
-        </w:rPr>
-      </w:pPr>
-      <w:r>
-        <w:rPr>
-          <w:szCs w:val="28"/>
+        <w:rPr>
+          <w:sz w:val="24"/>
+          <w:szCs w:val="24"/>
+        </w:rPr>
+      </w:pPr>
+      <w:r>
+        <w:rPr>
+          <w:sz w:val="24"/>
+          <w:szCs w:val="24"/>
         </w:rPr>
         <w:t xml:space="preserve">Система должна иметь функцию </w:t>
       </w:r>
       <w:r>
         <w:rPr>
-          <w:szCs w:val="28"/>
+          <w:sz w:val="24"/>
+          <w:szCs w:val="24"/>
         </w:rPr>
         <w:t>поддержки для пользователей в случае возникновения проблем</w:t>
       </w:r>
       <w:r>
         <w:rPr>
-          <w:szCs w:val="28"/>
+          <w:sz w:val="24"/>
+          <w:szCs w:val="24"/>
         </w:rPr>
         <w:t xml:space="preserve"> </w:t>
       </w:r>
       <w:r>
         <w:rPr>
-          <w:szCs w:val="28"/>
+          <w:sz w:val="24"/>
+          <w:szCs w:val="24"/>
         </w:rPr>
         <w:t>в работе системы.</w:t>
       </w:r>
@@ -7487,42 +7538,377 @@
         <w:pStyle w:val="a9"/>
         <w:numPr>
           <w:ilvl w:val="0"/>
-          <w:numId w:val="2"/>
+          <w:numId w:val="11"/>
         </w:numPr>
         <w:spacing w:after="160"/>
-        <w:jc w:val="both"/>
-        <w:rPr>
-          <w:szCs w:val="28"/>
-        </w:rPr>
-      </w:pPr>
-      <w:r>
-        <w:rPr>
-          <w:szCs w:val="28"/>
+        <w:rPr>
+          <w:sz w:val="24"/>
+          <w:szCs w:val="24"/>
+        </w:rPr>
+      </w:pPr>
+      <w:r>
+        <w:rPr>
+          <w:sz w:val="24"/>
+          <w:szCs w:val="24"/>
         </w:rPr>
         <w:t xml:space="preserve">Система должна иметь функцию просмотра </w:t>
       </w:r>
       <w:r>
         <w:rPr>
-          <w:szCs w:val="28"/>
+          <w:sz w:val="24"/>
+          <w:szCs w:val="24"/>
         </w:rPr>
         <w:t xml:space="preserve">созданных </w:t>
       </w:r>
       <w:r>
         <w:rPr>
-          <w:szCs w:val="28"/>
+          <w:sz w:val="24"/>
+          <w:szCs w:val="24"/>
         </w:rPr>
         <w:t>панелей и уведомлений</w:t>
       </w:r>
       <w:r>
         <w:rPr>
-          <w:szCs w:val="28"/>
-        </w:rPr>
-        <w:t>.</w:t>
-      </w:r>
-      <w:r>
+          <w:sz w:val="24"/>
+          <w:szCs w:val="24"/>
+        </w:rPr>
+        <w:t xml:space="preserve">. </w:t>
+      </w:r>
+    </w:p>
+    <w:p>
+      <w:pPr>
+        <w:pStyle w:val="2"/>
+        <w:spacing w:before="0" w:after="160" w:line="360" w:lineRule="auto"/>
+        <w:jc w:val="center"/>
+        <w:rPr>
+          <w:rFonts w:ascii="Times New Roman" w:eastAsia="Times" w:hAnsi="Times New Roman" w:cs="Times New Roman"/>
+          <w:b/>
+          <w:bCs/>
+          <w:sz w:val="28"/>
+          <w:szCs w:val="28"/>
+          <w:lang w:val="ru-RU"/>
+        </w:rPr>
+      </w:pPr>
+      <w:r>
+        <w:rPr>
+          <w:rFonts w:ascii="Times New Roman" w:eastAsia="Times" w:hAnsi="Times New Roman" w:cs="Times New Roman"/>
+          <w:b/>
+          <w:bCs/>
+          <w:sz w:val="28"/>
+          <w:szCs w:val="28"/>
+          <w:lang w:val="ru-RU"/>
+        </w:rPr>
+        <w:t>3. Общие технические требования</w:t>
+      </w:r>
+    </w:p>
+    <w:p>
+      <w:pPr>
+        <w:rPr>
+          <w:rFonts w:ascii="Times New Roman" w:hAnsi="Times New Roman" w:cs="Times New Roman"/>
+          <w:sz w:val="24"/>
+          <w:szCs w:val="24"/>
+          <w:lang w:val="en-US"/>
+        </w:rPr>
+      </w:pPr>
+      <w:r>
+        <w:rPr>
+          <w:lang w:val="ru-RU"/>
+        </w:rPr>
+        <w:tab/>
+      </w:r>
+      <w:r>
+        <w:rPr>
+          <w:rFonts w:ascii="Times New Roman" w:hAnsi="Times New Roman" w:cs="Times New Roman"/>
+          <w:sz w:val="24"/>
+          <w:szCs w:val="24"/>
+          <w:lang w:val="ru-RU"/>
+        </w:rPr>
+        <w:t>1. Операционная система</w:t>
+      </w:r>
+      <w:r>
+        <w:rPr>
+          <w:rFonts w:ascii="Times New Roman" w:hAnsi="Times New Roman" w:cs="Times New Roman"/>
+          <w:sz w:val="24"/>
+          <w:szCs w:val="24"/>
+          <w:lang w:val="en-US"/>
+        </w:rPr>
+        <w:t>:</w:t>
+      </w:r>
+    </w:p>
+    <w:p>
+      <w:pPr>
+        <w:pStyle w:val="a9"/>
+        <w:numPr>
+          <w:ilvl w:val="0"/>
+          <w:numId w:val="13"/>
+        </w:numPr>
+        <w:rPr>
+          <w:sz w:val="24"/>
+          <w:szCs w:val="24"/>
+        </w:rPr>
+      </w:pPr>
+      <w:r>
+        <w:rPr>
+          <w:sz w:val="24"/>
+          <w:szCs w:val="24"/>
+        </w:rPr>
+        <w:t>Windows 7 или более поздняя версия;</w:t>
+      </w:r>
+    </w:p>
+    <w:p>
+      <w:pPr>
+        <w:pStyle w:val="a9"/>
+        <w:numPr>
+          <w:ilvl w:val="0"/>
+          <w:numId w:val="13"/>
+        </w:numPr>
+        <w:rPr>
+          <w:sz w:val="24"/>
+          <w:szCs w:val="24"/>
+        </w:rPr>
+      </w:pPr>
+      <w:r>
+        <w:rPr>
+          <w:sz w:val="24"/>
+          <w:szCs w:val="24"/>
+        </w:rPr>
+        <w:t>Linux: Ubuntu 10.04 или более поздняя версия;</w:t>
+      </w:r>
+    </w:p>
+    <w:p>
+      <w:pPr>
+        <w:pStyle w:val="a9"/>
+        <w:numPr>
+          <w:ilvl w:val="0"/>
+          <w:numId w:val="13"/>
+        </w:numPr>
+        <w:rPr>
+          <w:sz w:val="24"/>
+          <w:szCs w:val="24"/>
+        </w:rPr>
+      </w:pPr>
+      <w:r>
+        <w:rPr>
+          <w:sz w:val="24"/>
+          <w:szCs w:val="24"/>
+        </w:rPr>
+        <w:t>Mac OS X 10.6 или более поздняя версия;</w:t>
+      </w:r>
+    </w:p>
+    <w:p>
+      <w:pPr>
+        <w:rPr>
+          <w:rFonts w:ascii="Times New Roman" w:hAnsi="Times New Roman" w:cs="Times New Roman"/>
+          <w:sz w:val="24"/>
+          <w:szCs w:val="24"/>
+          <w:lang w:val="en-US"/>
+        </w:rPr>
+      </w:pPr>
+      <w:r>
+        <w:rPr>
+          <w:rFonts w:ascii="Times New Roman" w:hAnsi="Times New Roman" w:cs="Times New Roman"/>
+          <w:sz w:val="24"/>
+          <w:szCs w:val="24"/>
+          <w:lang w:val="ru-RU"/>
+        </w:rPr>
+        <w:tab/>
+      </w:r>
+      <w:r>
+        <w:rPr>
+          <w:rFonts w:ascii="Times New Roman" w:hAnsi="Times New Roman" w:cs="Times New Roman"/>
+          <w:sz w:val="24"/>
+          <w:szCs w:val="24"/>
+          <w:lang w:val="en-US"/>
+        </w:rPr>
+        <w:t xml:space="preserve">2. </w:t>
+      </w:r>
+      <w:r>
+        <w:rPr>
+          <w:rFonts w:ascii="Times New Roman" w:hAnsi="Times New Roman" w:cs="Times New Roman"/>
+          <w:sz w:val="24"/>
+          <w:szCs w:val="24"/>
+          <w:lang w:val="ru-RU"/>
+        </w:rPr>
+        <w:t xml:space="preserve">Браузер с поддержкой </w:t>
+      </w:r>
+      <w:r>
+        <w:rPr>
+          <w:rFonts w:ascii="Times New Roman" w:hAnsi="Times New Roman" w:cs="Times New Roman"/>
+          <w:sz w:val="24"/>
+          <w:szCs w:val="24"/>
+          <w:lang w:val="en-US"/>
+        </w:rPr>
+        <w:t>JavaScript</w:t>
+      </w:r>
+      <w:r>
+        <w:rPr>
+          <w:rFonts w:ascii="Times New Roman" w:hAnsi="Times New Roman" w:cs="Times New Roman"/>
+          <w:sz w:val="24"/>
+          <w:szCs w:val="24"/>
+          <w:lang w:val="en-US"/>
+        </w:rPr>
+        <w:t>:</w:t>
+      </w:r>
+    </w:p>
+    <w:p>
+      <w:pPr>
+        <w:pStyle w:val="a9"/>
+        <w:numPr>
+          <w:ilvl w:val="0"/>
+          <w:numId w:val="12"/>
+        </w:numPr>
+        <w:rPr>
+          <w:sz w:val="24"/>
+          <w:szCs w:val="24"/>
+        </w:rPr>
+      </w:pPr>
+      <w:r>
+        <w:rPr>
+          <w:sz w:val="24"/>
+          <w:szCs w:val="24"/>
+        </w:rPr>
+        <w:t>Google Chrome 84 или более поздняя версия;</w:t>
+      </w:r>
+    </w:p>
+    <w:p>
+      <w:pPr>
+        <w:pStyle w:val="a9"/>
+        <w:numPr>
+          <w:ilvl w:val="0"/>
+          <w:numId w:val="12"/>
+        </w:numPr>
+        <w:rPr>
+          <w:sz w:val="24"/>
+          <w:szCs w:val="24"/>
+        </w:rPr>
+      </w:pPr>
+      <w:r>
+        <w:rPr>
+          <w:sz w:val="24"/>
+          <w:szCs w:val="24"/>
+        </w:rPr>
+        <w:t>Microsoft Edge 84 или более поздняя версия;</w:t>
+      </w:r>
+    </w:p>
+    <w:p>
+      <w:pPr>
+        <w:pStyle w:val="a9"/>
+        <w:numPr>
+          <w:ilvl w:val="0"/>
+          <w:numId w:val="12"/>
+        </w:numPr>
+        <w:rPr>
+          <w:sz w:val="24"/>
+          <w:szCs w:val="24"/>
+        </w:rPr>
+      </w:pPr>
+      <w:proofErr w:type="spellStart"/>
+      <w:r>
+        <w:rPr>
+          <w:sz w:val="24"/>
+          <w:szCs w:val="24"/>
+        </w:rPr>
+        <w:t>Firefox</w:t>
+      </w:r>
+      <w:proofErr w:type="spellEnd"/>
+      <w:r>
+        <w:rPr>
+          <w:sz w:val="24"/>
+          <w:szCs w:val="24"/>
+        </w:rPr>
+        <w:t xml:space="preserve"> 79 или более поздняя версия;</w:t>
+      </w:r>
+    </w:p>
+    <w:p>
+      <w:pPr>
+        <w:pStyle w:val="a9"/>
+        <w:numPr>
+          <w:ilvl w:val="0"/>
+          <w:numId w:val="12"/>
+        </w:numPr>
+        <w:rPr>
+          <w:sz w:val="24"/>
+          <w:szCs w:val="24"/>
+        </w:rPr>
+      </w:pPr>
+      <w:proofErr w:type="spellStart"/>
+      <w:r>
+        <w:rPr>
+          <w:sz w:val="24"/>
+          <w:szCs w:val="24"/>
+        </w:rPr>
+        <w:t>Opera</w:t>
+      </w:r>
+      <w:proofErr w:type="spellEnd"/>
+      <w:r>
+        <w:rPr>
+          <w:sz w:val="24"/>
+          <w:szCs w:val="24"/>
+        </w:rPr>
+        <w:t xml:space="preserve"> 70 или более поздняя версия;</w:t>
+      </w:r>
+    </w:p>
+    <w:p>
+      <w:pPr>
+        <w:pStyle w:val="a9"/>
+        <w:numPr>
+          <w:ilvl w:val="0"/>
+          <w:numId w:val="12"/>
+        </w:numPr>
+        <w:rPr>
+          <w:rFonts w:eastAsia="Times"/>
+          <w:sz w:val="24"/>
+          <w:szCs w:val="24"/>
+        </w:rPr>
+      </w:pPr>
+      <w:proofErr w:type="spellStart"/>
+      <w:r>
+        <w:rPr>
+          <w:sz w:val="24"/>
+          <w:szCs w:val="24"/>
+        </w:rPr>
+        <w:t>Yandex</w:t>
+      </w:r>
+      <w:proofErr w:type="spellEnd"/>
+      <w:r>
+        <w:rPr>
+          <w:sz w:val="24"/>
+          <w:szCs w:val="24"/>
+        </w:rPr>
         <w:t xml:space="preserve"> </w:t>
       </w:r>
-      <w:r>
+      <w:proofErr w:type="spellStart"/>
+      <w:r>
+        <w:rPr>
+          <w:sz w:val="24"/>
+          <w:szCs w:val="24"/>
+        </w:rPr>
+        <w:t>Browser</w:t>
+      </w:r>
+      <w:proofErr w:type="spellEnd"/>
+      <w:r>
+        <w:rPr>
+          <w:sz w:val="24"/>
+          <w:szCs w:val="24"/>
+        </w:rPr>
+        <w:t xml:space="preserve"> 20.7 или более поздняя версия.</w:t>
+      </w:r>
+    </w:p>
+    <w:p>
+      <w:pPr>
+        <w:spacing w:after="160"/>
+        <w:ind w:left="360"/>
+        <w:jc w:val="center"/>
+        <w:rPr>
+          <w:sz w:val="24"/>
+          <w:szCs w:val="24"/>
+        </w:rPr>
+      </w:pPr>
+      <w:r>
+        <w:rPr>
+          <w:sz w:val="24"/>
+          <w:szCs w:val="24"/>
+        </w:rPr>
         <w:br w:type="page"/>
       </w:r>
     </w:p>
@@ -7534,6 +7920,8 @@
         <w:jc w:val="center"/>
         <w:rPr>
           <w:rFonts w:ascii="Times New Roman" w:eastAsia="Times" w:hAnsi="Times New Roman" w:cs="Times New Roman"/>
+          <w:b/>
+          <w:bCs/>
           <w:sz w:val="28"/>
           <w:szCs w:val="28"/>
         </w:rPr>
@@ -7542,6 +7930,8 @@
       <w:r>
         <w:rPr>
           <w:rFonts w:ascii="Times New Roman" w:eastAsia="Times" w:hAnsi="Times New Roman" w:cs="Times New Roman"/>
+          <w:b/>
+          <w:bCs/>
           <w:sz w:val="28"/>
           <w:szCs w:val="28"/>
         </w:rPr>
@@ -7557,6 +7947,8 @@
         <w:jc w:val="center"/>
         <w:rPr>
           <w:rFonts w:ascii="Times New Roman" w:eastAsia="Times" w:hAnsi="Times New Roman" w:cs="Times New Roman"/>
+          <w:b/>
+          <w:bCs/>
           <w:sz w:val="28"/>
           <w:szCs w:val="28"/>
         </w:rPr>
@@ -7565,6 +7957,8 @@
       <w:r>
         <w:rPr>
           <w:rFonts w:ascii="Times New Roman" w:eastAsia="Times" w:hAnsi="Times New Roman" w:cs="Times New Roman"/>
+          <w:b/>
+          <w:bCs/>
           <w:sz w:val="28"/>
           <w:szCs w:val="28"/>
         </w:rPr>
@@ -7577,15 +7971,15 @@
         <w:ind w:firstLine="720"/>
         <w:rPr>
           <w:rFonts w:ascii="Times New Roman" w:hAnsi="Times New Roman" w:cs="Times New Roman"/>
-          <w:sz w:val="28"/>
-          <w:szCs w:val="28"/>
-        </w:rPr>
-      </w:pPr>
-      <w:r>
-        <w:rPr>
-          <w:rFonts w:ascii="Times New Roman" w:hAnsi="Times New Roman" w:cs="Times New Roman"/>
-          <w:sz w:val="28"/>
-          <w:szCs w:val="28"/>
+          <w:sz w:val="24"/>
+          <w:szCs w:val="24"/>
+        </w:rPr>
+      </w:pPr>
+      <w:r>
+        <w:rPr>
+          <w:rFonts w:ascii="Times New Roman" w:hAnsi="Times New Roman" w:cs="Times New Roman"/>
+          <w:sz w:val="24"/>
+          <w:szCs w:val="24"/>
         </w:rPr>
         <w:t xml:space="preserve">SWOT-анализ — метод стратегического планирования, заключающийся в </w:t>
       </w:r>
@@ -7594,15 +7988,15 @@
       <w:pPr>
         <w:rPr>
           <w:rFonts w:ascii="Times New Roman" w:hAnsi="Times New Roman" w:cs="Times New Roman"/>
-          <w:sz w:val="28"/>
-          <w:szCs w:val="28"/>
-        </w:rPr>
-      </w:pPr>
-      <w:r>
-        <w:rPr>
-          <w:rFonts w:ascii="Times New Roman" w:hAnsi="Times New Roman" w:cs="Times New Roman"/>
-          <w:sz w:val="28"/>
-          <w:szCs w:val="28"/>
+          <w:sz w:val="24"/>
+          <w:szCs w:val="24"/>
+        </w:rPr>
+      </w:pPr>
+      <w:r>
+        <w:rPr>
+          <w:rFonts w:ascii="Times New Roman" w:hAnsi="Times New Roman" w:cs="Times New Roman"/>
+          <w:sz w:val="24"/>
+          <w:szCs w:val="24"/>
         </w:rPr>
         <w:t xml:space="preserve">выявлении факторов внутренней и внешней среды организации и разделении их </w:t>
       </w:r>
@@ -7611,24 +8005,24 @@
       <w:pPr>
         <w:rPr>
           <w:rFonts w:ascii="Times New Roman" w:hAnsi="Times New Roman" w:cs="Times New Roman"/>
-          <w:sz w:val="28"/>
-          <w:szCs w:val="28"/>
+          <w:sz w:val="24"/>
+          <w:szCs w:val="24"/>
           <w:lang w:val="en-US"/>
         </w:rPr>
       </w:pPr>
       <w:r>
         <w:rPr>
           <w:rFonts w:ascii="Times New Roman" w:hAnsi="Times New Roman" w:cs="Times New Roman"/>
-          <w:sz w:val="28"/>
-          <w:szCs w:val="28"/>
+          <w:sz w:val="24"/>
+          <w:szCs w:val="24"/>
         </w:rPr>
         <w:t>на</w:t>
       </w:r>
       <w:r>
         <w:rPr>
           <w:rFonts w:ascii="Times New Roman" w:hAnsi="Times New Roman" w:cs="Times New Roman"/>
-          <w:sz w:val="28"/>
-          <w:szCs w:val="28"/>
+          <w:sz w:val="24"/>
+          <w:szCs w:val="24"/>
           <w:lang w:val="en-US"/>
         </w:rPr>
         <w:t xml:space="preserve"> </w:t>
@@ -7636,16 +8030,16 @@
       <w:r>
         <w:rPr>
           <w:rFonts w:ascii="Times New Roman" w:hAnsi="Times New Roman" w:cs="Times New Roman"/>
-          <w:sz w:val="28"/>
-          <w:szCs w:val="28"/>
+          <w:sz w:val="24"/>
+          <w:szCs w:val="24"/>
         </w:rPr>
         <w:t>четыре</w:t>
       </w:r>
       <w:r>
         <w:rPr>
           <w:rFonts w:ascii="Times New Roman" w:hAnsi="Times New Roman" w:cs="Times New Roman"/>
-          <w:sz w:val="28"/>
-          <w:szCs w:val="28"/>
+          <w:sz w:val="24"/>
+          <w:szCs w:val="24"/>
           <w:lang w:val="en-US"/>
         </w:rPr>
         <w:t xml:space="preserve"> </w:t>
@@ -7653,65 +8047,215 @@
       <w:r>
         <w:rPr>
           <w:rFonts w:ascii="Times New Roman" w:hAnsi="Times New Roman" w:cs="Times New Roman"/>
-          <w:sz w:val="28"/>
-          <w:szCs w:val="28"/>
+          <w:sz w:val="24"/>
+          <w:szCs w:val="24"/>
         </w:rPr>
         <w:t>категории</w:t>
       </w:r>
       <w:r>
         <w:rPr>
           <w:rFonts w:ascii="Times New Roman" w:hAnsi="Times New Roman" w:cs="Times New Roman"/>
-          <w:sz w:val="28"/>
-          <w:szCs w:val="28"/>
+          <w:sz w:val="24"/>
+          <w:szCs w:val="24"/>
           <w:lang w:val="en-US"/>
         </w:rPr>
-        <w:t>: Strengths, Weaknesses, Opportunities, Threats.</w:t>
-      </w:r>
+        <w:t>: Strengths, Weaknesses, Opportunities, Threats</w:t>
+      </w:r>
+      <w:r>
+        <w:rPr>
+          <w:rFonts w:ascii="Times New Roman" w:hAnsi="Times New Roman" w:cs="Times New Roman"/>
+          <w:sz w:val="24"/>
+          <w:szCs w:val="24"/>
+          <w:lang w:val="en-US"/>
+        </w:rPr>
+        <w:t>:</w:t>
+      </w:r>
+    </w:p>
+    <w:p>
+      <w:pPr>
+        <w:pStyle w:val="a9"/>
+        <w:numPr>
+          <w:ilvl w:val="0"/>
+          <w:numId w:val="14"/>
+        </w:numPr>
+        <w:rPr>
+          <w:sz w:val="24"/>
+          <w:szCs w:val="24"/>
+        </w:rPr>
+      </w:pPr>
+      <w:r>
+        <w:rPr>
+          <w:sz w:val="24"/>
+          <w:szCs w:val="24"/>
+          <w:lang w:val="en-US"/>
+        </w:rPr>
+        <w:t>Strengths</w:t>
+      </w:r>
+      <w:r>
+        <w:rPr>
+          <w:sz w:val="24"/>
+          <w:szCs w:val="24"/>
+        </w:rPr>
+        <w:t xml:space="preserve"> – сильные стороны компании;</w:t>
+      </w:r>
+    </w:p>
+    <w:p>
+      <w:pPr>
+        <w:pStyle w:val="a9"/>
+        <w:numPr>
+          <w:ilvl w:val="0"/>
+          <w:numId w:val="14"/>
+        </w:numPr>
+        <w:rPr>
+          <w:sz w:val="24"/>
+          <w:szCs w:val="24"/>
+        </w:rPr>
+      </w:pPr>
+      <w:r>
+        <w:rPr>
+          <w:sz w:val="24"/>
+          <w:szCs w:val="24"/>
+          <w:lang w:val="en-US"/>
+        </w:rPr>
+        <w:t>Weakness</w:t>
+      </w:r>
+      <w:r>
+        <w:rPr>
+          <w:sz w:val="24"/>
+          <w:szCs w:val="24"/>
+        </w:rPr>
+        <w:t xml:space="preserve"> – слабые стороны компании;</w:t>
+      </w:r>
+    </w:p>
+    <w:p>
+      <w:pPr>
+        <w:pStyle w:val="a9"/>
+        <w:numPr>
+          <w:ilvl w:val="0"/>
+          <w:numId w:val="14"/>
+        </w:numPr>
+        <w:rPr>
+          <w:sz w:val="24"/>
+          <w:szCs w:val="24"/>
+          <w:lang w:val="en-US"/>
+        </w:rPr>
+      </w:pPr>
+      <w:r>
+        <w:rPr>
+          <w:sz w:val="24"/>
+          <w:szCs w:val="24"/>
+          <w:lang w:val="en-US"/>
+        </w:rPr>
+        <w:t>Opportunities – возможности внешней среды;</w:t>
+      </w:r>
+    </w:p>
+    <w:p>
+      <w:pPr>
+        <w:pStyle w:val="a9"/>
+        <w:numPr>
+          <w:ilvl w:val="0"/>
+          <w:numId w:val="14"/>
+        </w:numPr>
+        <w:rPr>
+          <w:sz w:val="24"/>
+          <w:szCs w:val="24"/>
+          <w:lang w:val="en-US"/>
+        </w:rPr>
+      </w:pPr>
+      <w:r>
+        <w:rPr>
+          <w:sz w:val="24"/>
+          <w:szCs w:val="24"/>
+          <w:lang w:val="en-US"/>
+        </w:rPr>
+        <w:t>Threats – угрозы внешней среды.</w:t>
+      </w:r>
+    </w:p>
+    <w:p>
+      <w:pPr>
+        <w:rPr>
+          <w:rFonts w:ascii="Times New Roman" w:hAnsi="Times New Roman" w:cs="Times New Roman"/>
+          <w:sz w:val="28"/>
+          <w:szCs w:val="28"/>
+          <w:lang w:val="en-US"/>
+        </w:rPr>
+      </w:pPr>
     </w:p>
     <w:p>
       <w:pPr>
         <w:jc w:val="right"/>
         <w:rPr>
           <w:rFonts w:ascii="Times New Roman" w:eastAsia="Times" w:hAnsi="Times New Roman" w:cs="Times New Roman"/>
-          <w:sz w:val="28"/>
-          <w:szCs w:val="28"/>
-          <w:lang w:val="ru-RU"/>
-        </w:rPr>
-      </w:pPr>
-      <w:r>
-        <w:rPr>
-          <w:rFonts w:ascii="Times New Roman" w:eastAsia="Times" w:hAnsi="Times New Roman" w:cs="Times New Roman"/>
-          <w:sz w:val="28"/>
-          <w:szCs w:val="28"/>
+          <w:i/>
+          <w:iCs/>
+          <w:sz w:val="24"/>
+          <w:szCs w:val="24"/>
+          <w:lang w:val="ru-RU"/>
+        </w:rPr>
+      </w:pPr>
+      <w:r>
+        <w:rPr>
+          <w:rFonts w:ascii="Times New Roman" w:eastAsia="Times" w:hAnsi="Times New Roman" w:cs="Times New Roman"/>
+          <w:i/>
+          <w:iCs/>
+          <w:sz w:val="24"/>
+          <w:szCs w:val="24"/>
         </w:rPr>
         <w:t xml:space="preserve">Таблица </w:t>
       </w:r>
       <w:r>
         <w:rPr>
           <w:rFonts w:ascii="Times New Roman" w:eastAsia="Times" w:hAnsi="Times New Roman" w:cs="Times New Roman"/>
-          <w:sz w:val="28"/>
-          <w:szCs w:val="28"/>
+          <w:i/>
+          <w:iCs/>
+          <w:sz w:val="24"/>
+          <w:szCs w:val="24"/>
           <w:lang w:val="ru-RU"/>
         </w:rPr>
         <w:t>2</w:t>
       </w:r>
-    </w:p>
-    <w:p>
-      <w:pPr>
-        <w:jc w:val="center"/>
-        <w:rPr>
-          <w:rFonts w:ascii="Times New Roman" w:eastAsia="Times" w:hAnsi="Times New Roman" w:cs="Times New Roman"/>
-          <w:sz w:val="28"/>
-          <w:szCs w:val="28"/>
-        </w:rPr>
-      </w:pPr>
-      <w:r>
-        <w:rPr>
-          <w:rFonts w:ascii="Times New Roman" w:eastAsia="Times" w:hAnsi="Times New Roman" w:cs="Times New Roman"/>
-          <w:sz w:val="28"/>
-          <w:szCs w:val="28"/>
+      <w:r>
+        <w:rPr>
+          <w:rFonts w:ascii="Times New Roman" w:eastAsia="Times" w:hAnsi="Times New Roman" w:cs="Times New Roman"/>
+          <w:i/>
+          <w:iCs/>
+          <w:sz w:val="24"/>
+          <w:szCs w:val="24"/>
+          <w:lang w:val="ru-RU"/>
+        </w:rPr>
+        <w:t xml:space="preserve">. </w:t>
+      </w:r>
+      <w:r>
+        <w:rPr>
+          <w:rFonts w:ascii="Times New Roman" w:eastAsia="Times" w:hAnsi="Times New Roman" w:cs="Times New Roman"/>
+          <w:i/>
+          <w:iCs/>
+          <w:sz w:val="24"/>
+          <w:szCs w:val="24"/>
         </w:rPr>
         <w:t>SWOT-анализ</w:t>
+      </w:r>
+      <w:r>
+        <w:rPr>
+          <w:rFonts w:ascii="Times New Roman" w:eastAsia="Times" w:hAnsi="Times New Roman" w:cs="Times New Roman"/>
+          <w:i/>
+          <w:iCs/>
+          <w:sz w:val="24"/>
+          <w:szCs w:val="24"/>
+          <w:lang w:val="ru-RU"/>
+        </w:rPr>
+        <w:t xml:space="preserve"> информационной системы</w:t>
+      </w:r>
+      <w:r>
+        <w:rPr>
+          <w:rFonts w:ascii="Times New Roman" w:eastAsia="Times" w:hAnsi="Times New Roman" w:cs="Times New Roman"/>
+          <w:i/>
+          <w:iCs/>
+          <w:sz w:val="24"/>
+          <w:szCs w:val="24"/>
+          <w:lang w:val="ru-RU"/>
+        </w:rPr>
+        <w:br/>
       </w:r>
     </w:p>
     <w:tbl>
@@ -7872,27 +8416,52 @@
           </w:tcPr>
           <w:p>
             <w:pPr>
-              <w:spacing w:line="360" w:lineRule="auto"/>
-              <w:rPr>
-                <w:rFonts w:ascii="Times New Roman" w:eastAsia="Times" w:hAnsi="Times New Roman" w:cs="Times New Roman"/>
+              <w:rPr>
+                <w:rFonts w:ascii="Times New Roman" w:hAnsi="Times New Roman" w:cs="Times New Roman"/>
               </w:rPr>
             </w:pPr>
             <w:r>
               <w:rPr>
-                <w:rFonts w:ascii="Times New Roman" w:eastAsia="Times" w:hAnsi="Times New Roman" w:cs="Times New Roman"/>
-              </w:rPr>
-              <w:t>- Растущий спрос на эффективное управление документами может привести к увеличению количества клиентов, использующих систему мониторинга.</w:t>
-            </w:r>
-            <w:r>
-              <w:rPr>
-                <w:rFonts w:ascii="Times New Roman" w:eastAsia="Times" w:hAnsi="Times New Roman" w:cs="Times New Roman"/>
+                <w:rFonts w:ascii="Times New Roman" w:hAnsi="Times New Roman" w:cs="Times New Roman"/>
+              </w:rPr>
+              <w:t>- Растущий спрос на эффективное</w:t>
+            </w:r>
+            <w:r>
+              <w:rPr>
+                <w:rFonts w:ascii="Times New Roman" w:hAnsi="Times New Roman" w:cs="Times New Roman"/>
+              </w:rPr>
+              <w:t xml:space="preserve"> </w:t>
+            </w:r>
+            <w:r>
+              <w:rPr>
+                <w:rFonts w:ascii="Times New Roman" w:hAnsi="Times New Roman" w:cs="Times New Roman"/>
+              </w:rPr>
+              <w:t>управление документами может привести к увеличению количества клиентов, использующих систему мониторинга.</w:t>
+            </w:r>
+          </w:p>
+          <w:p>
+            <w:pPr>
+              <w:rPr>
+                <w:rFonts w:ascii="Times New Roman" w:hAnsi="Times New Roman" w:cs="Times New Roman"/>
+              </w:rPr>
+            </w:pPr>
+            <w:r>
+              <w:rPr>
+                <w:rFonts w:ascii="Times New Roman" w:hAnsi="Times New Roman" w:cs="Times New Roman"/>
               </w:rPr>
               <w:br/>
-              <w:t>- Технологический прогресс может привести к созданию новых методов и метрик для анализа системы управления документами.</w:t>
-            </w:r>
-            <w:r>
-              <w:rPr>
-                <w:rFonts w:ascii="Times New Roman" w:eastAsia="Times" w:hAnsi="Times New Roman" w:cs="Times New Roman"/>
+              <w:t>-Технологический прогресс может привести к созданию новых методов и метрик для анализа системы управления документами.</w:t>
+            </w:r>
+          </w:p>
+          <w:p>
+            <w:pPr>
+              <w:rPr>
+                <w:rFonts w:ascii="Times New Roman" w:hAnsi="Times New Roman" w:cs="Times New Roman"/>
+              </w:rPr>
+            </w:pPr>
+            <w:r>
+              <w:rPr>
+                <w:rFonts w:ascii="Times New Roman" w:hAnsi="Times New Roman" w:cs="Times New Roman"/>
               </w:rPr>
               <w:br/>
               <w:t>- Возможность интеграции системы мониторинга с другими системами управления документами.</w:t>
@@ -7912,28 +8481,40 @@
           </w:tcPr>
           <w:p>
             <w:pPr>
-              <w:widowControl w:val="0"/>
-              <w:spacing w:line="240" w:lineRule="auto"/>
-              <w:rPr>
-                <w:rFonts w:ascii="Times New Roman" w:eastAsia="Times" w:hAnsi="Times New Roman" w:cs="Times New Roman"/>
+              <w:rPr>
+                <w:rFonts w:ascii="Times New Roman" w:hAnsi="Times New Roman" w:cs="Times New Roman"/>
               </w:rPr>
             </w:pPr>
             <w:r>
               <w:rPr>
-                <w:rFonts w:ascii="Times New Roman" w:eastAsia="Times" w:hAnsi="Times New Roman" w:cs="Times New Roman"/>
+                <w:rFonts w:ascii="Times New Roman" w:hAnsi="Times New Roman" w:cs="Times New Roman"/>
               </w:rPr>
               <w:t>- Конкуренция со стороны других систем управления документами и систем мониторинга.</w:t>
             </w:r>
-            <w:r>
-              <w:rPr>
-                <w:rFonts w:ascii="Times New Roman" w:eastAsia="Times" w:hAnsi="Times New Roman" w:cs="Times New Roman"/>
+          </w:p>
+          <w:p>
+            <w:pPr>
+              <w:rPr>
+                <w:rFonts w:ascii="Times New Roman" w:hAnsi="Times New Roman" w:cs="Times New Roman"/>
+              </w:rPr>
+            </w:pPr>
+            <w:r>
+              <w:rPr>
+                <w:rFonts w:ascii="Times New Roman" w:hAnsi="Times New Roman" w:cs="Times New Roman"/>
               </w:rPr>
               <w:br/>
               <w:t>- Изменение законодательства, требующее соблюдения новых правил хранения и управления документами.</w:t>
             </w:r>
-            <w:r>
-              <w:rPr>
-                <w:rFonts w:ascii="Times New Roman" w:eastAsia="Times" w:hAnsi="Times New Roman" w:cs="Times New Roman"/>
+          </w:p>
+          <w:p>
+            <w:pPr>
+              <w:rPr>
+                <w:rFonts w:ascii="Times New Roman" w:hAnsi="Times New Roman" w:cs="Times New Roman"/>
+              </w:rPr>
+            </w:pPr>
+            <w:r>
+              <w:rPr>
+                <w:rFonts w:ascii="Times New Roman" w:hAnsi="Times New Roman" w:cs="Times New Roman"/>
               </w:rPr>
               <w:br/>
               <w:t>- Распространение вирусов и кибератаки могут угрожать безопасности хранилища документов и системы мониторинга.</w:t>
@@ -7987,31 +8568,50 @@
           </w:tcPr>
           <w:p>
             <w:pPr>
-              <w:widowControl w:val="0"/>
-              <w:spacing w:line="240" w:lineRule="auto"/>
-              <w:rPr>
-                <w:rFonts w:ascii="Times New Roman" w:eastAsia="Times" w:hAnsi="Times New Roman" w:cs="Times New Roman"/>
+              <w:rPr>
+                <w:rFonts w:ascii="Times New Roman" w:hAnsi="Times New Roman" w:cs="Times New Roman"/>
               </w:rPr>
             </w:pPr>
             <w:r>
               <w:rPr>
-                <w:rFonts w:ascii="Times New Roman" w:eastAsia="Times" w:hAnsi="Times New Roman" w:cs="Times New Roman"/>
-              </w:rPr>
-              <w:t>-Широкий спектр метрик, которые можно измерять для анализа системы управления документами.</w:t>
-            </w:r>
-            <w:r>
-              <w:rPr>
-                <w:rFonts w:ascii="Times New Roman" w:eastAsia="Times" w:hAnsi="Times New Roman" w:cs="Times New Roman"/>
+                <w:rFonts w:ascii="Times New Roman" w:hAnsi="Times New Roman" w:cs="Times New Roman"/>
+              </w:rPr>
+              <w:t xml:space="preserve">-Широкий спектр метрик, которые можно </w:t>
+            </w:r>
+            <w:proofErr w:type="spellStart"/>
+            <w:r>
+              <w:rPr>
+                <w:rFonts w:ascii="Times New Roman" w:hAnsi="Times New Roman" w:cs="Times New Roman"/>
+              </w:rPr>
+              <w:t>изме</w:t>
+            </w:r>
+            <w:proofErr w:type="spellEnd"/>
+            <w:r>
+              <w:rPr>
+                <w:rFonts w:ascii="Times New Roman" w:hAnsi="Times New Roman" w:cs="Times New Roman"/>
+                <w:lang w:val="ru-RU"/>
+              </w:rPr>
+              <w:t>н</w:t>
+            </w:r>
+            <w:r>
+              <w:rPr>
+                <w:rFonts w:ascii="Times New Roman" w:hAnsi="Times New Roman" w:cs="Times New Roman"/>
+              </w:rPr>
+              <w:t>ять для анализа системы управления документами.</w:t>
+            </w:r>
+          </w:p>
+          <w:p>
+            <w:pPr>
+              <w:rPr>
+                <w:rFonts w:ascii="Times New Roman" w:hAnsi="Times New Roman" w:cs="Times New Roman"/>
+              </w:rPr>
+            </w:pPr>
+            <w:r>
+              <w:rPr>
+                <w:rFonts w:ascii="Times New Roman" w:hAnsi="Times New Roman" w:cs="Times New Roman"/>
               </w:rPr>
               <w:br/>
               <w:t>-Система мониторинга интегрирована с базой данных системы управления документами, что обеспечивает быстрый доступ к данным и удобную настройку метрик.</w:t>
-            </w:r>
-            <w:r>
-              <w:rPr>
-                <w:rFonts w:ascii="Times New Roman" w:eastAsia="Times" w:hAnsi="Times New Roman" w:cs="Times New Roman"/>
-              </w:rPr>
-              <w:br/>
-              <w:t>-Возможность создания настраиваемых отчетов для анализа эффективности системы управления документами.</w:t>
             </w:r>
           </w:p>
         </w:tc>
@@ -8028,31 +8628,29 @@
           </w:tcPr>
           <w:p>
             <w:pPr>
-              <w:widowControl w:val="0"/>
-              <w:spacing w:line="240" w:lineRule="auto"/>
-              <w:rPr>
-                <w:rFonts w:ascii="Times New Roman" w:eastAsia="Times" w:hAnsi="Times New Roman" w:cs="Times New Roman"/>
+              <w:rPr>
+                <w:rFonts w:ascii="Times New Roman" w:hAnsi="Times New Roman" w:cs="Times New Roman"/>
               </w:rPr>
             </w:pPr>
             <w:r>
               <w:rPr>
-                <w:rFonts w:ascii="Times New Roman" w:eastAsia="Times" w:hAnsi="Times New Roman" w:cs="Times New Roman"/>
+                <w:rFonts w:ascii="Times New Roman" w:hAnsi="Times New Roman" w:cs="Times New Roman"/>
               </w:rPr>
               <w:t>- Недостаточная точность и достоверность данных, собранных в базе данных системы управления документами, может привести к неточности метрик.</w:t>
             </w:r>
-            <w:r>
-              <w:rPr>
-                <w:rFonts w:ascii="Times New Roman" w:eastAsia="Times" w:hAnsi="Times New Roman" w:cs="Times New Roman"/>
+          </w:p>
+          <w:p>
+            <w:pPr>
+              <w:rPr>
+                <w:rFonts w:ascii="Times New Roman" w:hAnsi="Times New Roman" w:cs="Times New Roman"/>
+              </w:rPr>
+            </w:pPr>
+            <w:r>
+              <w:rPr>
+                <w:rFonts w:ascii="Times New Roman" w:hAnsi="Times New Roman" w:cs="Times New Roman"/>
               </w:rPr>
               <w:br/>
               <w:t>- Низкая пользовательская активность и неправильное использование системы мониторинга может привести к неправильному анализу эффективности системы управления документами.</w:t>
-            </w:r>
-            <w:r>
-              <w:rPr>
-                <w:rFonts w:ascii="Times New Roman" w:eastAsia="Times" w:hAnsi="Times New Roman" w:cs="Times New Roman"/>
-              </w:rPr>
-              <w:br/>
-              <w:t>- Высокая стоимость разработки и поддержки системы мониторинга может быть финансовой нагрузкой для организации.</w:t>
             </w:r>
           </w:p>
         </w:tc>
@@ -8078,6 +8676,8 @@
         <w:jc w:val="center"/>
         <w:rPr>
           <w:rFonts w:ascii="Times New Roman" w:eastAsia="Times" w:hAnsi="Times New Roman" w:cs="Times New Roman"/>
+          <w:b/>
+          <w:bCs/>
           <w:sz w:val="28"/>
           <w:szCs w:val="28"/>
         </w:rPr>
@@ -8086,6 +8686,8 @@
       <w:r>
         <w:rPr>
           <w:rFonts w:ascii="Times New Roman" w:eastAsia="Times" w:hAnsi="Times New Roman" w:cs="Times New Roman"/>
+          <w:b/>
+          <w:bCs/>
           <w:sz w:val="28"/>
           <w:szCs w:val="28"/>
         </w:rPr>
@@ -8095,6 +8697,8 @@
       <w:r>
         <w:rPr>
           <w:rFonts w:ascii="Times New Roman" w:eastAsia="Times" w:hAnsi="Times New Roman" w:cs="Times New Roman"/>
+          <w:b/>
+          <w:bCs/>
           <w:sz w:val="28"/>
           <w:szCs w:val="28"/>
         </w:rPr>
@@ -8104,12 +8708,24 @@
       <w:r>
         <w:rPr>
           <w:rFonts w:ascii="Times New Roman" w:eastAsia="Times" w:hAnsi="Times New Roman" w:cs="Times New Roman"/>
+          <w:b/>
+          <w:bCs/>
           <w:sz w:val="28"/>
           <w:szCs w:val="28"/>
         </w:rPr>
         <w:t>предметной области (архитектура БД)</w:t>
       </w:r>
       <w:bookmarkEnd w:id="50"/>
+      <w:r>
+        <w:rPr>
+          <w:rFonts w:ascii="Times New Roman" w:eastAsia="Times" w:hAnsi="Times New Roman" w:cs="Times New Roman"/>
+          <w:b/>
+          <w:bCs/>
+          <w:sz w:val="28"/>
+          <w:szCs w:val="28"/>
+        </w:rPr>
+        <w:br/>
+      </w:r>
     </w:p>
     <w:p>
       <w:pPr>
@@ -8241,13 +8857,34 @@
     </w:p>
     <w:p>
       <w:pPr>
-        <w:spacing w:line="360" w:lineRule="auto"/>
-        <w:ind w:firstLine="708"/>
-        <w:jc w:val="both"/>
-        <w:rPr>
-          <w:rFonts w:ascii="Times New Roman" w:eastAsia="Times" w:hAnsi="Times New Roman" w:cs="Times New Roman"/>
-          <w:sz w:val="28"/>
-          <w:szCs w:val="28"/>
+        <w:rPr>
+          <w:rFonts w:ascii="Times New Roman" w:eastAsia="Times" w:hAnsi="Times New Roman" w:cs="Times New Roman"/>
+          <w:iCs/>
+          <w:sz w:val="24"/>
+          <w:szCs w:val="24"/>
+          <w:lang w:val="ru-RU"/>
+        </w:rPr>
+      </w:pPr>
+      <w:r>
+        <w:rPr>
+          <w:rFonts w:ascii="Times New Roman" w:eastAsia="Times" w:hAnsi="Times New Roman" w:cs="Times New Roman"/>
+          <w:iCs/>
+          <w:sz w:val="24"/>
+          <w:szCs w:val="24"/>
+          <w:lang w:val="ru-RU"/>
+        </w:rPr>
+        <w:br w:type="page"/>
+      </w:r>
+    </w:p>
+    <w:p>
+      <w:pPr>
+        <w:spacing w:after="160" w:line="360" w:lineRule="auto"/>
+        <w:ind w:left="142"/>
+        <w:rPr>
+          <w:rFonts w:ascii="Times New Roman" w:eastAsia="Times" w:hAnsi="Times New Roman" w:cs="Times New Roman"/>
+          <w:iCs/>
+          <w:sz w:val="24"/>
+          <w:szCs w:val="24"/>
           <w:lang w:val="ru-RU"/>
         </w:rPr>
       </w:pPr>
@@ -8259,6 +8896,8 @@
         <w:jc w:val="center"/>
         <w:rPr>
           <w:rFonts w:ascii="Times New Roman" w:eastAsia="Times" w:hAnsi="Times New Roman" w:cs="Times New Roman"/>
+          <w:b/>
+          <w:bCs/>
           <w:sz w:val="28"/>
           <w:szCs w:val="28"/>
           <w:lang w:val="ru-RU"/>
@@ -8268,58 +8907,46 @@
       <w:r>
         <w:rPr>
           <w:rFonts w:ascii="Times New Roman" w:eastAsia="Times" w:hAnsi="Times New Roman" w:cs="Times New Roman"/>
-          <w:sz w:val="28"/>
-          <w:szCs w:val="28"/>
-          <w:lang w:val="ru-RU"/>
-        </w:rPr>
-        <w:lastRenderedPageBreak/>
+          <w:b/>
+          <w:bCs/>
+          <w:sz w:val="28"/>
+          <w:szCs w:val="28"/>
+          <w:lang w:val="ru-RU"/>
+        </w:rPr>
         <w:t xml:space="preserve">3. </w:t>
       </w:r>
       <w:r>
         <w:rPr>
           <w:rFonts w:ascii="Times New Roman" w:eastAsia="Times" w:hAnsi="Times New Roman" w:cs="Times New Roman"/>
-          <w:sz w:val="28"/>
-          <w:szCs w:val="28"/>
-          <w:lang w:val="en-US"/>
-        </w:rPr>
-        <w:t>Use</w:t>
-      </w:r>
-      <w:r>
-        <w:rPr>
-          <w:rFonts w:ascii="Times New Roman" w:eastAsia="Times" w:hAnsi="Times New Roman" w:cs="Times New Roman"/>
-          <w:sz w:val="28"/>
-          <w:szCs w:val="28"/>
-          <w:lang w:val="ru-RU"/>
-        </w:rPr>
-        <w:t>-</w:t>
-      </w:r>
-      <w:r>
-        <w:rPr>
-          <w:rFonts w:ascii="Times New Roman" w:eastAsia="Times" w:hAnsi="Times New Roman" w:cs="Times New Roman"/>
-          <w:sz w:val="28"/>
-          <w:szCs w:val="28"/>
-          <w:lang w:val="en-US"/>
-        </w:rPr>
-        <w:t>case</w:t>
-      </w:r>
-      <w:r>
-        <w:rPr>
-          <w:rFonts w:ascii="Times New Roman" w:eastAsia="Times" w:hAnsi="Times New Roman" w:cs="Times New Roman"/>
-          <w:sz w:val="28"/>
-          <w:szCs w:val="28"/>
-          <w:lang w:val="ru-RU"/>
-        </w:rPr>
-        <w:t xml:space="preserve"> </w:t>
-      </w:r>
-      <w:r>
-        <w:rPr>
-          <w:rFonts w:ascii="Times New Roman" w:eastAsia="Times" w:hAnsi="Times New Roman" w:cs="Times New Roman"/>
-          <w:sz w:val="28"/>
-          <w:szCs w:val="28"/>
-        </w:rPr>
-        <w:t>диаграмма</w:t>
+          <w:b/>
+          <w:bCs/>
+          <w:sz w:val="28"/>
+          <w:szCs w:val="28"/>
+          <w:lang w:val="ru-RU"/>
+        </w:rPr>
+        <w:t>Д</w:t>
       </w:r>
       <w:bookmarkEnd w:id="52"/>
+      <w:r>
+        <w:rPr>
+          <w:rFonts w:ascii="Times New Roman" w:eastAsia="Times" w:hAnsi="Times New Roman" w:cs="Times New Roman"/>
+          <w:b/>
+          <w:bCs/>
+          <w:sz w:val="28"/>
+          <w:szCs w:val="28"/>
+          <w:lang w:val="ru-RU"/>
+        </w:rPr>
+        <w:t>иаграмма вариантов использования информационной системы</w:t>
+      </w:r>
+      <w:bookmarkStart w:id="53" w:name="_GoBack"/>
+      <w:bookmarkEnd w:id="53"/>
+    </w:p>
+    <w:p>
+      <w:pPr>
+        <w:rPr>
+          <w:lang w:val="ru-RU"/>
+        </w:rPr>
+      </w:pPr>
     </w:p>
     <w:p>
       <w:pPr>
@@ -8456,23 +9083,23 @@
         <w:jc w:val="both"/>
         <w:rPr>
           <w:rFonts w:ascii="Times New Roman" w:eastAsia="Times" w:hAnsi="Times New Roman" w:cs="Times New Roman"/>
-          <w:sz w:val="28"/>
-          <w:szCs w:val="28"/>
-        </w:rPr>
-      </w:pPr>
-      <w:r>
-        <w:rPr>
-          <w:rFonts w:ascii="Times New Roman" w:eastAsia="Times" w:hAnsi="Times New Roman" w:cs="Times New Roman"/>
-          <w:sz w:val="28"/>
-          <w:szCs w:val="28"/>
+          <w:sz w:val="24"/>
+          <w:szCs w:val="24"/>
+        </w:rPr>
+      </w:pPr>
+      <w:r>
+        <w:rPr>
+          <w:rFonts w:ascii="Times New Roman" w:eastAsia="Times" w:hAnsi="Times New Roman" w:cs="Times New Roman"/>
+          <w:sz w:val="24"/>
+          <w:szCs w:val="24"/>
         </w:rPr>
         <w:t xml:space="preserve">На диаграмме отображено поведение </w:t>
       </w:r>
       <w:r>
         <w:rPr>
           <w:rFonts w:ascii="Times New Roman" w:eastAsia="Times" w:hAnsi="Times New Roman" w:cs="Times New Roman"/>
-          <w:sz w:val="28"/>
-          <w:szCs w:val="28"/>
+          <w:sz w:val="24"/>
+          <w:szCs w:val="24"/>
           <w:lang w:val="ru-RU"/>
         </w:rPr>
         <w:t>пользователя</w:t>
@@ -8480,8 +9107,8 @@
       <w:r>
         <w:rPr>
           <w:rFonts w:ascii="Times New Roman" w:eastAsia="Times" w:hAnsi="Times New Roman" w:cs="Times New Roman"/>
-          <w:sz w:val="28"/>
-          <w:szCs w:val="28"/>
+          <w:sz w:val="24"/>
+          <w:szCs w:val="24"/>
         </w:rPr>
         <w:t xml:space="preserve"> и администратора с прецедентами. </w:t>
       </w:r>
@@ -8493,40 +9120,76 @@
         <w:jc w:val="both"/>
         <w:rPr>
           <w:rFonts w:ascii="Times New Roman" w:eastAsia="Times" w:hAnsi="Times New Roman" w:cs="Times New Roman"/>
-          <w:sz w:val="28"/>
-          <w:szCs w:val="28"/>
-        </w:rPr>
-      </w:pPr>
-      <w:r>
-        <w:rPr>
-          <w:rFonts w:ascii="Times New Roman" w:eastAsia="Times" w:hAnsi="Times New Roman" w:cs="Times New Roman"/>
-          <w:sz w:val="28"/>
-          <w:szCs w:val="28"/>
+          <w:sz w:val="24"/>
+          <w:szCs w:val="24"/>
+        </w:rPr>
+      </w:pPr>
+      <w:r>
+        <w:rPr>
+          <w:rFonts w:ascii="Times New Roman" w:eastAsia="Times" w:hAnsi="Times New Roman" w:cs="Times New Roman"/>
+          <w:sz w:val="24"/>
+          <w:szCs w:val="24"/>
         </w:rPr>
         <w:t>Для того, чтобы пользователю</w:t>
       </w:r>
       <w:r>
         <w:rPr>
           <w:rFonts w:ascii="Times New Roman" w:eastAsia="Times" w:hAnsi="Times New Roman" w:cs="Times New Roman"/>
-          <w:sz w:val="28"/>
-          <w:szCs w:val="28"/>
-          <w:lang w:val="ru-RU"/>
-        </w:rPr>
-        <w:t xml:space="preserve"> визуализировать данные по системе управления документами, он должен сначала произвести вход в систему, после чего выбрав нужные ему данные и показатели может вывести на экран график или диаграмму выбранных данных</w:t>
-      </w:r>
-      <w:r>
-        <w:rPr>
-          <w:rFonts w:ascii="Times New Roman" w:eastAsia="Times" w:hAnsi="Times New Roman" w:cs="Times New Roman"/>
-          <w:sz w:val="28"/>
-          <w:szCs w:val="28"/>
+          <w:sz w:val="24"/>
+          <w:szCs w:val="24"/>
+          <w:lang w:val="ru-RU"/>
+        </w:rPr>
+        <w:t xml:space="preserve"> визуализировать данные по</w:t>
+      </w:r>
+      <w:r>
+        <w:rPr>
+          <w:rFonts w:ascii="Times New Roman" w:eastAsia="Times" w:hAnsi="Times New Roman" w:cs="Times New Roman"/>
+          <w:sz w:val="24"/>
+          <w:szCs w:val="24"/>
+          <w:lang w:val="ru-RU"/>
+        </w:rPr>
+        <w:t xml:space="preserve"> работе</w:t>
+      </w:r>
+      <w:r>
+        <w:rPr>
+          <w:rFonts w:ascii="Times New Roman" w:eastAsia="Times" w:hAnsi="Times New Roman" w:cs="Times New Roman"/>
+          <w:sz w:val="24"/>
+          <w:szCs w:val="24"/>
+          <w:lang w:val="ru-RU"/>
+        </w:rPr>
+        <w:t xml:space="preserve"> систем</w:t>
+      </w:r>
+      <w:r>
+        <w:rPr>
+          <w:rFonts w:ascii="Times New Roman" w:eastAsia="Times" w:hAnsi="Times New Roman" w:cs="Times New Roman"/>
+          <w:sz w:val="24"/>
+          <w:szCs w:val="24"/>
+          <w:lang w:val="ru-RU"/>
+        </w:rPr>
+        <w:t>ы</w:t>
+      </w:r>
+      <w:r>
+        <w:rPr>
+          <w:rFonts w:ascii="Times New Roman" w:eastAsia="Times" w:hAnsi="Times New Roman" w:cs="Times New Roman"/>
+          <w:sz w:val="24"/>
+          <w:szCs w:val="24"/>
+          <w:lang w:val="ru-RU"/>
+        </w:rPr>
+        <w:t xml:space="preserve"> управления документами, он должен сначала произвести вход в систему, после чего выбрав нужные ему данные и показатели может вывести на экран график или диаграмму выбранных данных</w:t>
+      </w:r>
+      <w:r>
+        <w:rPr>
+          <w:rFonts w:ascii="Times New Roman" w:eastAsia="Times" w:hAnsi="Times New Roman" w:cs="Times New Roman"/>
+          <w:sz w:val="24"/>
+          <w:szCs w:val="24"/>
         </w:rPr>
         <w:t>.</w:t>
       </w:r>
       <w:r>
         <w:rPr>
           <w:rFonts w:ascii="Times New Roman" w:eastAsia="Times" w:hAnsi="Times New Roman" w:cs="Times New Roman"/>
-          <w:sz w:val="28"/>
-          <w:szCs w:val="28"/>
+          <w:sz w:val="24"/>
+          <w:szCs w:val="24"/>
           <w:lang w:val="ru-RU"/>
         </w:rPr>
         <w:t xml:space="preserve"> Далее, в случае необходимости подключения уведомлений к выбранным показателям, пользователь подключает их, выбрав способ отправки уведомлений и задав определенное правило</w:t>
@@ -8534,25 +9197,61 @@
       <w:r>
         <w:rPr>
           <w:rFonts w:ascii="Times New Roman" w:eastAsia="Times" w:hAnsi="Times New Roman" w:cs="Times New Roman"/>
-          <w:sz w:val="28"/>
-          <w:szCs w:val="28"/>
+          <w:sz w:val="24"/>
+          <w:szCs w:val="24"/>
         </w:rPr>
         <w:t>.</w:t>
       </w:r>
       <w:r>
         <w:rPr>
           <w:rFonts w:ascii="Times New Roman" w:eastAsia="Times" w:hAnsi="Times New Roman" w:cs="Times New Roman"/>
-          <w:sz w:val="28"/>
-          <w:szCs w:val="28"/>
-          <w:lang w:val="ru-RU"/>
-        </w:rPr>
-        <w:t xml:space="preserve"> В случае не работы входа или мониторинга, пользователь пишет сообщения в поддержку</w:t>
-      </w:r>
-      <w:r>
-        <w:rPr>
-          <w:rFonts w:ascii="Times New Roman" w:eastAsia="Times" w:hAnsi="Times New Roman" w:cs="Times New Roman"/>
-          <w:sz w:val="28"/>
-          <w:szCs w:val="28"/>
+          <w:sz w:val="24"/>
+          <w:szCs w:val="24"/>
+          <w:lang w:val="ru-RU"/>
+        </w:rPr>
+        <w:t xml:space="preserve"> В случае </w:t>
+      </w:r>
+      <w:r>
+        <w:rPr>
+          <w:rFonts w:ascii="Times New Roman" w:eastAsia="Times" w:hAnsi="Times New Roman" w:cs="Times New Roman"/>
+          <w:sz w:val="24"/>
+          <w:szCs w:val="24"/>
+          <w:lang w:val="ru-RU"/>
+        </w:rPr>
+        <w:t>ошибок</w:t>
+      </w:r>
+      <w:r>
+        <w:rPr>
+          <w:rFonts w:ascii="Times New Roman" w:eastAsia="Times" w:hAnsi="Times New Roman" w:cs="Times New Roman"/>
+          <w:sz w:val="24"/>
+          <w:szCs w:val="24"/>
+          <w:lang w:val="ru-RU"/>
+        </w:rPr>
+        <w:t xml:space="preserve"> входа или мониторинга, пользователь пишет сообщени</w:t>
+      </w:r>
+      <w:r>
+        <w:rPr>
+          <w:rFonts w:ascii="Times New Roman" w:eastAsia="Times" w:hAnsi="Times New Roman" w:cs="Times New Roman"/>
+          <w:sz w:val="24"/>
+          <w:szCs w:val="24"/>
+          <w:lang w:val="ru-RU"/>
+        </w:rPr>
+        <w:t>е</w:t>
+      </w:r>
+      <w:r>
+        <w:rPr>
+          <w:rFonts w:ascii="Times New Roman" w:eastAsia="Times" w:hAnsi="Times New Roman" w:cs="Times New Roman"/>
+          <w:sz w:val="24"/>
+          <w:szCs w:val="24"/>
+          <w:lang w:val="ru-RU"/>
+        </w:rPr>
+        <w:t xml:space="preserve"> в поддержку</w:t>
+      </w:r>
+      <w:r>
+        <w:rPr>
+          <w:rFonts w:ascii="Times New Roman" w:eastAsia="Times" w:hAnsi="Times New Roman" w:cs="Times New Roman"/>
+          <w:sz w:val="24"/>
+          <w:szCs w:val="24"/>
         </w:rPr>
         <w:t>.</w:t>
       </w:r>
@@ -8571,27 +9270,53 @@
       <w:r>
         <w:rPr>
           <w:rFonts w:ascii="Times New Roman" w:eastAsia="Times" w:hAnsi="Times New Roman" w:cs="Times New Roman"/>
-          <w:sz w:val="28"/>
-          <w:szCs w:val="28"/>
+          <w:sz w:val="24"/>
+          <w:szCs w:val="24"/>
         </w:rPr>
         <w:t xml:space="preserve">В роли администратора необходимо устранять </w:t>
       </w:r>
       <w:r>
         <w:rPr>
           <w:rFonts w:ascii="Times New Roman" w:eastAsia="Times" w:hAnsi="Times New Roman" w:cs="Times New Roman"/>
-          <w:sz w:val="28"/>
-          <w:szCs w:val="28"/>
-          <w:lang w:val="ru-RU"/>
-        </w:rPr>
-        <w:t>ошибки в работе системы по жалобам пользователей, а также в случае необходимости подключать уведомления по группам пользователей</w:t>
-      </w:r>
-      <w:r>
-        <w:rPr>
-          <w:rFonts w:ascii="Times New Roman" w:eastAsia="Times" w:hAnsi="Times New Roman" w:cs="Times New Roman"/>
-          <w:sz w:val="28"/>
-          <w:szCs w:val="28"/>
-        </w:rPr>
-        <w:t xml:space="preserve">. </w:t>
+          <w:sz w:val="24"/>
+          <w:szCs w:val="24"/>
+          <w:lang w:val="ru-RU"/>
+        </w:rPr>
+        <w:t>ошибки в работе системы по жалобам пользователей</w:t>
+      </w:r>
+      <w:r>
+        <w:rPr>
+          <w:rFonts w:ascii="Times New Roman" w:eastAsia="Times" w:hAnsi="Times New Roman" w:cs="Times New Roman"/>
+          <w:sz w:val="24"/>
+          <w:szCs w:val="24"/>
+          <w:lang w:val="ru-RU"/>
+        </w:rPr>
+        <w:t>, после чего отправлять пользователю отчет</w:t>
+      </w:r>
+      <w:r>
+        <w:rPr>
+          <w:rFonts w:ascii="Times New Roman" w:eastAsia="Times" w:hAnsi="Times New Roman" w:cs="Times New Roman"/>
+          <w:sz w:val="24"/>
+          <w:szCs w:val="24"/>
+          <w:lang w:val="ru-RU"/>
+        </w:rPr>
+        <w:t>, а также в случае необходимости подключать уведомления по группам пользователей</w:t>
+      </w:r>
+      <w:r>
+        <w:rPr>
+          <w:rFonts w:ascii="Times New Roman" w:eastAsia="Times" w:hAnsi="Times New Roman" w:cs="Times New Roman"/>
+          <w:sz w:val="24"/>
+          <w:szCs w:val="24"/>
+        </w:rPr>
+        <w:t>.</w:t>
+      </w:r>
+      <w:r>
+        <w:rPr>
+          <w:rFonts w:ascii="Times New Roman" w:eastAsia="Times" w:hAnsi="Times New Roman" w:cs="Times New Roman"/>
+          <w:sz w:val="28"/>
+          <w:szCs w:val="28"/>
+        </w:rPr>
+        <w:t xml:space="preserve"> </w:t>
       </w:r>
       <w:r>
         <w:rPr>
@@ -8607,231 +9332,225 @@
         <w:jc w:val="center"/>
         <w:rPr>
           <w:rFonts w:ascii="Times New Roman" w:eastAsia="Times" w:hAnsi="Times New Roman" w:cs="Times New Roman"/>
-          <w:sz w:val="28"/>
-          <w:szCs w:val="28"/>
-        </w:rPr>
-      </w:pPr>
-      <w:bookmarkStart w:id="53" w:name="_Toc131837663"/>
-      <w:r>
-        <w:rPr>
-          <w:rFonts w:ascii="Times New Roman" w:eastAsia="Times" w:hAnsi="Times New Roman" w:cs="Times New Roman"/>
+          <w:b/>
+          <w:bCs/>
+          <w:sz w:val="28"/>
+          <w:szCs w:val="28"/>
+        </w:rPr>
+      </w:pPr>
+      <w:bookmarkStart w:id="54" w:name="_Toc131837663"/>
+      <w:r>
+        <w:rPr>
+          <w:rFonts w:ascii="Times New Roman" w:eastAsia="Times" w:hAnsi="Times New Roman" w:cs="Times New Roman"/>
+          <w:b/>
+          <w:bCs/>
           <w:sz w:val="28"/>
           <w:szCs w:val="28"/>
         </w:rPr>
         <w:lastRenderedPageBreak/>
         <w:t>4. Описание прецедентов</w:t>
       </w:r>
-      <w:bookmarkEnd w:id="53"/>
+      <w:bookmarkEnd w:id="54"/>
     </w:p>
     <w:p>
       <w:pPr>
         <w:ind w:firstLine="720"/>
         <w:rPr>
           <w:rFonts w:ascii="Times New Roman" w:hAnsi="Times New Roman" w:cs="Times New Roman"/>
-          <w:sz w:val="28"/>
-          <w:szCs w:val="28"/>
-        </w:rPr>
-      </w:pPr>
-      <w:bookmarkStart w:id="54" w:name="_Toc131837664"/>
-      <w:r>
-        <w:rPr>
-          <w:rFonts w:ascii="Times New Roman" w:hAnsi="Times New Roman" w:cs="Times New Roman"/>
-          <w:sz w:val="28"/>
-          <w:szCs w:val="28"/>
+          <w:sz w:val="24"/>
+          <w:szCs w:val="24"/>
+        </w:rPr>
+      </w:pPr>
+      <w:bookmarkStart w:id="55" w:name="_Toc131837664"/>
+      <w:r>
+        <w:rPr>
+          <w:rFonts w:ascii="Times New Roman" w:hAnsi="Times New Roman" w:cs="Times New Roman"/>
+          <w:sz w:val="24"/>
+          <w:szCs w:val="24"/>
         </w:rPr>
         <w:t>Название прецедента – мониторинг и анализ метрик системы управления документами.</w:t>
       </w:r>
-      <w:bookmarkEnd w:id="54"/>
+      <w:bookmarkEnd w:id="55"/>
     </w:p>
     <w:p>
       <w:pPr>
         <w:ind w:firstLine="720"/>
         <w:rPr>
           <w:rFonts w:ascii="Times New Roman" w:hAnsi="Times New Roman" w:cs="Times New Roman"/>
-          <w:sz w:val="28"/>
-          <w:szCs w:val="28"/>
-        </w:rPr>
-      </w:pPr>
-      <w:bookmarkStart w:id="55" w:name="_Toc131837665"/>
-      <w:r>
-        <w:rPr>
-          <w:rFonts w:ascii="Times New Roman" w:hAnsi="Times New Roman" w:cs="Times New Roman"/>
-          <w:sz w:val="28"/>
-          <w:szCs w:val="28"/>
+          <w:sz w:val="24"/>
+          <w:szCs w:val="24"/>
+        </w:rPr>
+      </w:pPr>
+      <w:bookmarkStart w:id="56" w:name="_Toc131837665"/>
+      <w:r>
+        <w:rPr>
+          <w:rFonts w:ascii="Times New Roman" w:hAnsi="Times New Roman" w:cs="Times New Roman"/>
+          <w:sz w:val="24"/>
+          <w:szCs w:val="24"/>
         </w:rPr>
         <w:t>Основной исполнитель - администратор или пользователь системы управления документами.</w:t>
       </w:r>
-      <w:bookmarkEnd w:id="55"/>
+      <w:bookmarkEnd w:id="56"/>
     </w:p>
     <w:p>
       <w:pPr>
         <w:ind w:firstLine="720"/>
         <w:rPr>
           <w:rFonts w:ascii="Times New Roman" w:hAnsi="Times New Roman" w:cs="Times New Roman"/>
-          <w:sz w:val="28"/>
-          <w:szCs w:val="28"/>
-        </w:rPr>
-      </w:pPr>
-      <w:bookmarkStart w:id="56" w:name="_Toc131837666"/>
-      <w:r>
-        <w:rPr>
-          <w:rFonts w:ascii="Times New Roman" w:hAnsi="Times New Roman" w:cs="Times New Roman"/>
-          <w:sz w:val="28"/>
-          <w:szCs w:val="28"/>
+          <w:sz w:val="24"/>
+          <w:szCs w:val="24"/>
+        </w:rPr>
+      </w:pPr>
+      <w:bookmarkStart w:id="57" w:name="_Toc131837666"/>
+      <w:r>
+        <w:rPr>
+          <w:rFonts w:ascii="Times New Roman" w:hAnsi="Times New Roman" w:cs="Times New Roman"/>
+          <w:sz w:val="24"/>
+          <w:szCs w:val="24"/>
         </w:rPr>
         <w:t>Заинтересованные лица и их требования:</w:t>
       </w:r>
-      <w:bookmarkEnd w:id="56"/>
+      <w:bookmarkEnd w:id="57"/>
     </w:p>
     <w:p>
       <w:pPr>
         <w:ind w:firstLine="720"/>
         <w:rPr>
           <w:rFonts w:ascii="Times New Roman" w:hAnsi="Times New Roman" w:cs="Times New Roman"/>
-          <w:sz w:val="28"/>
-          <w:szCs w:val="28"/>
-        </w:rPr>
-      </w:pPr>
-      <w:bookmarkStart w:id="57" w:name="_Toc131837667"/>
-      <w:r>
-        <w:rPr>
-          <w:rFonts w:ascii="Times New Roman" w:hAnsi="Times New Roman" w:cs="Times New Roman"/>
-          <w:sz w:val="28"/>
-          <w:szCs w:val="28"/>
+          <w:sz w:val="24"/>
+          <w:szCs w:val="24"/>
+        </w:rPr>
+      </w:pPr>
+      <w:bookmarkStart w:id="58" w:name="_Toc131837667"/>
+      <w:r>
+        <w:rPr>
+          <w:rFonts w:ascii="Times New Roman" w:hAnsi="Times New Roman" w:cs="Times New Roman"/>
+          <w:sz w:val="24"/>
+          <w:szCs w:val="24"/>
         </w:rPr>
         <w:t>Администратор системы управления документами. Хочет следить за работоспособностью и производительностью системы управления документами, чтобы предотвращать возможные сбои и задержки в работе.</w:t>
       </w:r>
-      <w:bookmarkEnd w:id="57"/>
+      <w:bookmarkEnd w:id="58"/>
     </w:p>
     <w:p>
       <w:pPr>
         <w:ind w:firstLine="720"/>
         <w:rPr>
           <w:rFonts w:ascii="Times New Roman" w:hAnsi="Times New Roman" w:cs="Times New Roman"/>
-          <w:sz w:val="28"/>
-          <w:szCs w:val="28"/>
-        </w:rPr>
-      </w:pPr>
-      <w:bookmarkStart w:id="58" w:name="_Toc131837668"/>
-      <w:r>
-        <w:rPr>
-          <w:rFonts w:ascii="Times New Roman" w:hAnsi="Times New Roman" w:cs="Times New Roman"/>
-          <w:sz w:val="28"/>
-          <w:szCs w:val="28"/>
+          <w:sz w:val="24"/>
+          <w:szCs w:val="24"/>
+        </w:rPr>
+      </w:pPr>
+      <w:bookmarkStart w:id="59" w:name="_Toc131837668"/>
+      <w:r>
+        <w:rPr>
+          <w:rFonts w:ascii="Times New Roman" w:hAnsi="Times New Roman" w:cs="Times New Roman"/>
+          <w:sz w:val="24"/>
+          <w:szCs w:val="24"/>
         </w:rPr>
         <w:t>Пользователи системы управления документами. Хотят иметь доступ к актуальной информации о работе системы управления документами и ее производительности, чтобы использовать систему более эффективно.</w:t>
       </w:r>
-      <w:bookmarkEnd w:id="58"/>
+      <w:bookmarkEnd w:id="59"/>
     </w:p>
     <w:p>
       <w:pPr>
         <w:ind w:firstLine="720"/>
         <w:rPr>
           <w:rFonts w:ascii="Times New Roman" w:hAnsi="Times New Roman" w:cs="Times New Roman"/>
-          <w:sz w:val="28"/>
-          <w:szCs w:val="28"/>
-        </w:rPr>
-      </w:pPr>
-      <w:bookmarkStart w:id="59" w:name="_Toc131837669"/>
-      <w:r>
-        <w:rPr>
-          <w:rFonts w:ascii="Times New Roman" w:hAnsi="Times New Roman" w:cs="Times New Roman"/>
-          <w:sz w:val="28"/>
-          <w:szCs w:val="28"/>
+          <w:sz w:val="24"/>
+          <w:szCs w:val="24"/>
+        </w:rPr>
+      </w:pPr>
+      <w:bookmarkStart w:id="60" w:name="_Toc131837669"/>
+      <w:r>
+        <w:rPr>
+          <w:rFonts w:ascii="Times New Roman" w:hAnsi="Times New Roman" w:cs="Times New Roman"/>
+          <w:sz w:val="24"/>
+          <w:szCs w:val="24"/>
         </w:rPr>
         <w:t>Предусловия:</w:t>
       </w:r>
-      <w:bookmarkEnd w:id="59"/>
+      <w:bookmarkEnd w:id="60"/>
     </w:p>
     <w:p>
       <w:pPr>
         <w:ind w:firstLine="720"/>
         <w:rPr>
           <w:rFonts w:ascii="Times New Roman" w:hAnsi="Times New Roman" w:cs="Times New Roman"/>
-          <w:sz w:val="28"/>
-          <w:szCs w:val="28"/>
-        </w:rPr>
-      </w:pPr>
-      <w:bookmarkStart w:id="60" w:name="_Toc131837670"/>
-      <w:r>
-        <w:rPr>
-          <w:rFonts w:ascii="Times New Roman" w:hAnsi="Times New Roman" w:cs="Times New Roman"/>
-          <w:sz w:val="28"/>
-          <w:szCs w:val="28"/>
+          <w:sz w:val="24"/>
+          <w:szCs w:val="24"/>
+        </w:rPr>
+      </w:pPr>
+      <w:bookmarkStart w:id="61" w:name="_Toc131837670"/>
+      <w:r>
+        <w:rPr>
+          <w:rFonts w:ascii="Times New Roman" w:hAnsi="Times New Roman" w:cs="Times New Roman"/>
+          <w:sz w:val="24"/>
+          <w:szCs w:val="24"/>
         </w:rPr>
         <w:t>Система управления документами должна быть подключена к системе мониторинга и анализа метрик. Данные о работе системы управления документами должны быть собраны и сохранены в базе данных, подключенной к системе мониторинга.</w:t>
       </w:r>
-      <w:bookmarkEnd w:id="60"/>
+      <w:bookmarkEnd w:id="61"/>
     </w:p>
     <w:p>
       <w:pPr>
         <w:ind w:firstLine="720"/>
         <w:rPr>
           <w:rFonts w:ascii="Times New Roman" w:hAnsi="Times New Roman" w:cs="Times New Roman"/>
-          <w:sz w:val="28"/>
-          <w:szCs w:val="28"/>
-        </w:rPr>
-      </w:pPr>
-      <w:bookmarkStart w:id="61" w:name="_Toc131837671"/>
-      <w:r>
-        <w:rPr>
-          <w:rFonts w:ascii="Times New Roman" w:hAnsi="Times New Roman" w:cs="Times New Roman"/>
-          <w:sz w:val="28"/>
-          <w:szCs w:val="28"/>
+          <w:sz w:val="24"/>
+          <w:szCs w:val="24"/>
+        </w:rPr>
+      </w:pPr>
+      <w:bookmarkStart w:id="62" w:name="_Toc131837671"/>
+      <w:r>
+        <w:rPr>
+          <w:rFonts w:ascii="Times New Roman" w:hAnsi="Times New Roman" w:cs="Times New Roman"/>
+          <w:sz w:val="24"/>
+          <w:szCs w:val="24"/>
         </w:rPr>
         <w:t>Постусловия:</w:t>
       </w:r>
-      <w:bookmarkEnd w:id="61"/>
+      <w:bookmarkEnd w:id="62"/>
     </w:p>
     <w:p>
       <w:pPr>
         <w:ind w:firstLine="720"/>
         <w:rPr>
           <w:rFonts w:ascii="Times New Roman" w:hAnsi="Times New Roman" w:cs="Times New Roman"/>
-          <w:sz w:val="28"/>
-          <w:szCs w:val="28"/>
-        </w:rPr>
-      </w:pPr>
-      <w:bookmarkStart w:id="62" w:name="_Toc131837672"/>
-      <w:r>
-        <w:rPr>
-          <w:rFonts w:ascii="Times New Roman" w:hAnsi="Times New Roman" w:cs="Times New Roman"/>
-          <w:sz w:val="28"/>
-          <w:szCs w:val="28"/>
+          <w:sz w:val="24"/>
+          <w:szCs w:val="24"/>
+        </w:rPr>
+      </w:pPr>
+      <w:bookmarkStart w:id="63" w:name="_Toc131837672"/>
+      <w:r>
+        <w:rPr>
+          <w:rFonts w:ascii="Times New Roman" w:hAnsi="Times New Roman" w:cs="Times New Roman"/>
+          <w:sz w:val="24"/>
+          <w:szCs w:val="24"/>
         </w:rPr>
         <w:t>Администратор и пользователи системы управления документами получили доступ к актуальной информации о работе системы и ее производительности.</w:t>
       </w:r>
-      <w:bookmarkEnd w:id="62"/>
+      <w:bookmarkEnd w:id="63"/>
     </w:p>
     <w:p>
       <w:pPr>
         <w:ind w:firstLine="720"/>
         <w:rPr>
           <w:rFonts w:ascii="Times New Roman" w:hAnsi="Times New Roman" w:cs="Times New Roman"/>
-          <w:sz w:val="28"/>
-          <w:szCs w:val="28"/>
-        </w:rPr>
-      </w:pPr>
-      <w:bookmarkStart w:id="63" w:name="_Toc131837673"/>
-      <w:r>
-        <w:rPr>
-          <w:rFonts w:ascii="Times New Roman" w:hAnsi="Times New Roman" w:cs="Times New Roman"/>
-          <w:sz w:val="28"/>
-          <w:szCs w:val="28"/>
+          <w:sz w:val="24"/>
+          <w:szCs w:val="24"/>
+        </w:rPr>
+      </w:pPr>
+      <w:bookmarkStart w:id="64" w:name="_Toc131837673"/>
+      <w:r>
+        <w:rPr>
+          <w:rFonts w:ascii="Times New Roman" w:hAnsi="Times New Roman" w:cs="Times New Roman"/>
+          <w:sz w:val="24"/>
+          <w:szCs w:val="24"/>
         </w:rPr>
         <w:t>Основной успешный сценарий:</w:t>
       </w:r>
-      <w:bookmarkEnd w:id="63"/>
-    </w:p>
-    <w:p>
-      <w:pPr>
-        <w:ind w:firstLine="720"/>
-        <w:rPr>
-          <w:rFonts w:ascii="Times New Roman" w:hAnsi="Times New Roman" w:cs="Times New Roman"/>
-          <w:sz w:val="28"/>
-          <w:szCs w:val="28"/>
-        </w:rPr>
-      </w:pPr>
+      <w:bookmarkEnd w:id="64"/>
     </w:p>
     <w:p>
       <w:pPr>
@@ -8842,18 +9561,20 @@
         </w:numPr>
         <w:rPr>
           <w:rFonts w:eastAsia="Times"/>
-          <w:szCs w:val="28"/>
-        </w:rPr>
-      </w:pPr>
-      <w:bookmarkStart w:id="64" w:name="_Toc131837674"/>
+          <w:sz w:val="24"/>
+          <w:szCs w:val="24"/>
+        </w:rPr>
+      </w:pPr>
+      <w:bookmarkStart w:id="65" w:name="_Toc131837674"/>
       <w:r>
         <w:rPr>
           <w:rFonts w:eastAsia="Times"/>
-          <w:szCs w:val="28"/>
+          <w:sz w:val="24"/>
+          <w:szCs w:val="24"/>
         </w:rPr>
         <w:t>Пользователь открывает систему мониторинга.</w:t>
       </w:r>
-      <w:bookmarkEnd w:id="64"/>
+      <w:bookmarkEnd w:id="65"/>
     </w:p>
     <w:p>
       <w:pPr>
@@ -8864,18 +9585,20 @@
         </w:numPr>
         <w:rPr>
           <w:rFonts w:eastAsia="Times"/>
-          <w:szCs w:val="28"/>
-        </w:rPr>
-      </w:pPr>
-      <w:bookmarkStart w:id="65" w:name="_Toc131837675"/>
+          <w:sz w:val="24"/>
+          <w:szCs w:val="24"/>
+        </w:rPr>
+      </w:pPr>
+      <w:bookmarkStart w:id="66" w:name="_Toc131837675"/>
       <w:r>
         <w:rPr>
           <w:rFonts w:eastAsia="Times"/>
-          <w:szCs w:val="28"/>
+          <w:sz w:val="24"/>
+          <w:szCs w:val="24"/>
         </w:rPr>
         <w:t>Пользователь авторизуется в системе.</w:t>
       </w:r>
-      <w:bookmarkEnd w:id="65"/>
+      <w:bookmarkEnd w:id="66"/>
     </w:p>
     <w:p>
       <w:pPr>
@@ -8886,18 +9609,52 @@
         </w:numPr>
         <w:rPr>
           <w:rFonts w:eastAsia="Times"/>
-          <w:szCs w:val="28"/>
-        </w:rPr>
-      </w:pPr>
-      <w:bookmarkStart w:id="66" w:name="_Toc131837676"/>
+          <w:sz w:val="24"/>
+          <w:szCs w:val="24"/>
+        </w:rPr>
+      </w:pPr>
+      <w:bookmarkStart w:id="67" w:name="_Toc131837676"/>
       <w:r>
         <w:rPr>
           <w:rFonts w:eastAsia="Times"/>
-          <w:szCs w:val="28"/>
-        </w:rPr>
-        <w:t>Пользователь выбирает нужный ему документ или группу документов.</w:t>
-      </w:r>
-      <w:bookmarkEnd w:id="66"/>
+          <w:sz w:val="24"/>
+          <w:szCs w:val="24"/>
+        </w:rPr>
+        <w:t xml:space="preserve">Пользователь выбирает </w:t>
+      </w:r>
+      <w:r>
+        <w:rPr>
+          <w:rFonts w:eastAsia="Times"/>
+          <w:sz w:val="24"/>
+          <w:szCs w:val="24"/>
+        </w:rPr>
+        <w:t>по нужным ему серверам</w:t>
+      </w:r>
+      <w:r>
+        <w:rPr>
+          <w:rFonts w:eastAsia="Times"/>
+          <w:sz w:val="24"/>
+          <w:szCs w:val="24"/>
+        </w:rPr>
+        <w:t xml:space="preserve"> </w:t>
+      </w:r>
+      <w:r>
+        <w:rPr>
+          <w:rFonts w:eastAsia="Times"/>
+          <w:sz w:val="24"/>
+          <w:szCs w:val="24"/>
+        </w:rPr>
+        <w:t>показатели или метрики работы СУД</w:t>
+      </w:r>
+      <w:r>
+        <w:rPr>
+          <w:rFonts w:eastAsia="Times"/>
+          <w:sz w:val="24"/>
+          <w:szCs w:val="24"/>
+        </w:rPr>
+        <w:t>.</w:t>
+      </w:r>
+      <w:bookmarkEnd w:id="67"/>
     </w:p>
     <w:p>
       <w:pPr>
@@ -8908,27 +9665,52 @@
         </w:numPr>
         <w:rPr>
           <w:rFonts w:eastAsia="Times"/>
-          <w:szCs w:val="28"/>
-        </w:rPr>
-      </w:pPr>
-      <w:bookmarkStart w:id="67" w:name="_Toc131837677"/>
+          <w:sz w:val="24"/>
+          <w:szCs w:val="24"/>
+        </w:rPr>
+      </w:pPr>
+      <w:bookmarkStart w:id="68" w:name="_Toc131837677"/>
       <w:r>
         <w:rPr>
           <w:rFonts w:eastAsia="Times"/>
-          <w:szCs w:val="28"/>
-        </w:rPr>
-        <w:t xml:space="preserve">Система мониторинга отображает данные и метрики по выбранным документам, такие как количество просмотров, среднее время нахождения на странице, популярные разделы и </w:t>
-      </w:r>
-      <w:proofErr w:type="gramStart"/>
+          <w:sz w:val="24"/>
+          <w:szCs w:val="24"/>
+        </w:rPr>
+        <w:t xml:space="preserve">Система мониторинга отображает </w:t>
+      </w:r>
       <w:r>
         <w:rPr>
           <w:rFonts w:eastAsia="Times"/>
-          <w:szCs w:val="28"/>
-        </w:rPr>
-        <w:t>т.д.</w:t>
-      </w:r>
-      <w:bookmarkEnd w:id="67"/>
-      <w:proofErr w:type="gramEnd"/>
+          <w:sz w:val="24"/>
+          <w:szCs w:val="24"/>
+        </w:rPr>
+        <w:t>показатели</w:t>
+      </w:r>
+      <w:r>
+        <w:rPr>
+          <w:rFonts w:eastAsia="Times"/>
+          <w:sz w:val="24"/>
+          <w:szCs w:val="24"/>
+        </w:rPr>
+        <w:t xml:space="preserve"> и метрики по выбранным </w:t>
+      </w:r>
+      <w:bookmarkEnd w:id="68"/>
+      <w:r>
+        <w:rPr>
+          <w:rFonts w:eastAsia="Times"/>
+          <w:sz w:val="24"/>
+          <w:szCs w:val="24"/>
+        </w:rPr>
+        <w:t xml:space="preserve">серверам, такие как </w:t>
+      </w:r>
+      <w:r>
+        <w:rPr>
+          <w:rFonts w:eastAsia="Times"/>
+          <w:sz w:val="24"/>
+          <w:szCs w:val="24"/>
+        </w:rPr>
+        <w:t>заполненность файловых хранилищ, загруженность процессоров, ошибки работы системы.</w:t>
+      </w:r>
     </w:p>
     <w:p>
       <w:pPr>
@@ -8939,18 +9721,20 @@
         </w:numPr>
         <w:rPr>
           <w:rFonts w:eastAsia="Times"/>
-          <w:szCs w:val="28"/>
-        </w:rPr>
-      </w:pPr>
-      <w:bookmarkStart w:id="68" w:name="_Toc131837678"/>
+          <w:sz w:val="24"/>
+          <w:szCs w:val="24"/>
+        </w:rPr>
+      </w:pPr>
+      <w:bookmarkStart w:id="69" w:name="_Toc131837678"/>
       <w:r>
         <w:rPr>
           <w:rFonts w:eastAsia="Times"/>
-          <w:szCs w:val="28"/>
+          <w:sz w:val="24"/>
+          <w:szCs w:val="24"/>
         </w:rPr>
         <w:t>Пользователь анализирует полученные данные и метрики для принятия решений по улучшению системы управления документами.</w:t>
       </w:r>
-      <w:bookmarkEnd w:id="68"/>
+      <w:bookmarkEnd w:id="69"/>
     </w:p>
     <w:p>
       <w:pPr>
@@ -8961,47 +9745,38 @@
         </w:numPr>
         <w:rPr>
           <w:rFonts w:eastAsia="Times"/>
-          <w:szCs w:val="28"/>
-        </w:rPr>
-      </w:pPr>
-      <w:bookmarkStart w:id="69" w:name="_Toc131837679"/>
+          <w:sz w:val="24"/>
+          <w:szCs w:val="24"/>
+        </w:rPr>
+      </w:pPr>
+      <w:bookmarkStart w:id="70" w:name="_Toc131837679"/>
       <w:r>
         <w:rPr>
           <w:rFonts w:eastAsia="Times"/>
-          <w:szCs w:val="28"/>
+          <w:sz w:val="24"/>
+          <w:szCs w:val="24"/>
         </w:rPr>
         <w:t>Пользователь закрывает систему мониторинга.</w:t>
       </w:r>
-      <w:bookmarkEnd w:id="69"/>
-    </w:p>
-    <w:p>
-      <w:pPr>
-        <w:rPr>
-          <w:rFonts w:ascii="Times New Roman" w:hAnsi="Times New Roman" w:cs="Times New Roman"/>
-          <w:sz w:val="28"/>
-          <w:szCs w:val="28"/>
-        </w:rPr>
-      </w:pPr>
-      <w:bookmarkStart w:id="70" w:name="_Toc131837680"/>
-      <w:r>
-        <w:rPr>
-          <w:rFonts w:ascii="Times New Roman" w:hAnsi="Times New Roman" w:cs="Times New Roman"/>
-          <w:sz w:val="28"/>
-          <w:szCs w:val="28"/>
+      <w:bookmarkEnd w:id="70"/>
+    </w:p>
+    <w:p>
+      <w:pPr>
+        <w:rPr>
+          <w:rFonts w:ascii="Times New Roman" w:hAnsi="Times New Roman" w:cs="Times New Roman"/>
+          <w:sz w:val="24"/>
+          <w:szCs w:val="24"/>
+        </w:rPr>
+      </w:pPr>
+      <w:bookmarkStart w:id="71" w:name="_Toc131837680"/>
+      <w:r>
+        <w:rPr>
+          <w:rFonts w:ascii="Times New Roman" w:hAnsi="Times New Roman" w:cs="Times New Roman"/>
+          <w:sz w:val="24"/>
+          <w:szCs w:val="24"/>
         </w:rPr>
         <w:t>Альтернативный неуспешный сценарий:</w:t>
       </w:r>
-      <w:bookmarkEnd w:id="70"/>
-    </w:p>
-    <w:p>
-      <w:pPr>
-        <w:rPr>
-          <w:rFonts w:ascii="Times New Roman" w:hAnsi="Times New Roman" w:cs="Times New Roman"/>
-          <w:sz w:val="28"/>
-          <w:szCs w:val="28"/>
-        </w:rPr>
-      </w:pPr>
-      <w:bookmarkStart w:id="71" w:name="_GoBack"/>
       <w:bookmarkEnd w:id="71"/>
     </w:p>
     <w:p>
@@ -9013,14 +9788,16 @@
         </w:numPr>
         <w:rPr>
           <w:rFonts w:eastAsia="Times"/>
-          <w:szCs w:val="28"/>
+          <w:sz w:val="24"/>
+          <w:szCs w:val="24"/>
         </w:rPr>
       </w:pPr>
       <w:bookmarkStart w:id="72" w:name="_Toc131837681"/>
       <w:r>
         <w:rPr>
           <w:rFonts w:eastAsia="Times"/>
-          <w:szCs w:val="28"/>
+          <w:sz w:val="24"/>
+          <w:szCs w:val="24"/>
         </w:rPr>
         <w:t>Пользователь открывает систему мониторинга.</w:t>
       </w:r>
@@ -9035,14 +9812,16 @@
         </w:numPr>
         <w:rPr>
           <w:rFonts w:eastAsia="Times"/>
-          <w:szCs w:val="28"/>
+          <w:sz w:val="24"/>
+          <w:szCs w:val="24"/>
         </w:rPr>
       </w:pPr>
       <w:bookmarkStart w:id="73" w:name="_Toc131837682"/>
       <w:r>
         <w:rPr>
           <w:rFonts w:eastAsia="Times"/>
-          <w:szCs w:val="28"/>
+          <w:sz w:val="24"/>
+          <w:szCs w:val="24"/>
         </w:rPr>
         <w:t>Пользователь не может авторизоваться в системе из-за проблем с логином или паролем.</w:t>
       </w:r>
@@ -9057,16 +9836,17 @@
         </w:numPr>
         <w:rPr>
           <w:rFonts w:eastAsia="Times"/>
-          <w:szCs w:val="28"/>
+          <w:sz w:val="24"/>
+          <w:szCs w:val="24"/>
         </w:rPr>
       </w:pPr>
       <w:bookmarkStart w:id="74" w:name="_Toc131837683"/>
       <w:r>
         <w:rPr>
           <w:rFonts w:eastAsia="Times"/>
-          <w:szCs w:val="28"/>
-        </w:rPr>
-        <w:lastRenderedPageBreak/>
+          <w:sz w:val="24"/>
+          <w:szCs w:val="24"/>
+        </w:rPr>
         <w:t>Система мониторинга не отображает данные из-за проблем с подключением к базе данных.</w:t>
       </w:r>
       <w:bookmarkEnd w:id="74"/>
@@ -9080,16 +9860,34 @@
         </w:numPr>
         <w:rPr>
           <w:rFonts w:eastAsia="Times"/>
-          <w:szCs w:val="28"/>
+          <w:sz w:val="24"/>
+          <w:szCs w:val="24"/>
         </w:rPr>
       </w:pPr>
       <w:bookmarkStart w:id="75" w:name="_Toc131837684"/>
       <w:r>
         <w:rPr>
           <w:rFonts w:eastAsia="Times"/>
-          <w:szCs w:val="28"/>
-        </w:rPr>
-        <w:t>Пользователь не может выбрать нужные ему документы из-за неправильного поиска или отсутствия нужных данных в базе данных.</w:t>
+          <w:sz w:val="24"/>
+          <w:szCs w:val="24"/>
+        </w:rPr>
+        <w:t xml:space="preserve">Пользователь не может выбрать нужные ему </w:t>
+      </w:r>
+      <w:r>
+        <w:rPr>
+          <w:rFonts w:eastAsia="Times"/>
+          <w:sz w:val="24"/>
+          <w:szCs w:val="24"/>
+        </w:rPr>
+        <w:t>показатели</w:t>
+      </w:r>
+      <w:r>
+        <w:rPr>
+          <w:rFonts w:eastAsia="Times"/>
+          <w:sz w:val="24"/>
+          <w:szCs w:val="24"/>
+        </w:rPr>
+        <w:t xml:space="preserve"> из-за неправильного поиска или отсутствия нужных данных в базе данных.</w:t>
       </w:r>
       <w:bookmarkEnd w:id="75"/>
     </w:p>
@@ -9102,14 +9900,16 @@
         </w:numPr>
         <w:rPr>
           <w:rFonts w:eastAsia="Times"/>
-          <w:szCs w:val="28"/>
+          <w:sz w:val="24"/>
+          <w:szCs w:val="24"/>
         </w:rPr>
       </w:pPr>
       <w:bookmarkStart w:id="76" w:name="_Toc131837685"/>
       <w:r>
         <w:rPr>
           <w:rFonts w:eastAsia="Times"/>
-          <w:szCs w:val="28"/>
+          <w:sz w:val="24"/>
+          <w:szCs w:val="24"/>
         </w:rPr>
         <w:t>Система мониторинга отображает некорректные данные или метрики из-за ошибок в работе системы.</w:t>
       </w:r>
@@ -9124,15 +9924,18 @@
         </w:numPr>
         <w:rPr>
           <w:rFonts w:eastAsia="Times"/>
-          <w:szCs w:val="28"/>
+          <w:sz w:val="24"/>
+          <w:szCs w:val="24"/>
         </w:rPr>
       </w:pPr>
       <w:bookmarkStart w:id="77" w:name="_Toc131837686"/>
       <w:r>
         <w:rPr>
           <w:rFonts w:eastAsia="Times"/>
-          <w:szCs w:val="28"/>
-        </w:rPr>
+          <w:sz w:val="24"/>
+          <w:szCs w:val="24"/>
+        </w:rPr>
+        <w:lastRenderedPageBreak/>
         <w:t>Пользователь не может проанализировать данные и метрики из-за их нечеткости или непонятности.</w:t>
       </w:r>
       <w:bookmarkEnd w:id="77"/>
@@ -9146,14 +9949,38 @@
         </w:numPr>
         <w:rPr>
           <w:rFonts w:eastAsia="Times"/>
-          <w:szCs w:val="28"/>
+          <w:sz w:val="24"/>
+          <w:szCs w:val="24"/>
+        </w:rPr>
+      </w:pPr>
+      <w:r>
+        <w:rPr>
+          <w:rFonts w:eastAsia="Times"/>
+          <w:sz w:val="24"/>
+          <w:szCs w:val="24"/>
+        </w:rPr>
+        <w:t xml:space="preserve">Пользователь оставляет сообщение в поддержку. </w:t>
+      </w:r>
+    </w:p>
+    <w:p>
+      <w:pPr>
+        <w:pStyle w:val="a9"/>
+        <w:numPr>
+          <w:ilvl w:val="0"/>
+          <w:numId w:val="9"/>
+        </w:numPr>
+        <w:rPr>
+          <w:rFonts w:eastAsia="Times"/>
+          <w:sz w:val="24"/>
+          <w:szCs w:val="24"/>
         </w:rPr>
       </w:pPr>
       <w:bookmarkStart w:id="78" w:name="_Toc131837687"/>
       <w:r>
         <w:rPr>
           <w:rFonts w:eastAsia="Times"/>
-          <w:szCs w:val="28"/>
+          <w:sz w:val="24"/>
+          <w:szCs w:val="24"/>
         </w:rPr>
         <w:t>Пользователь закрывает систему мониторинга.</w:t>
       </w:r>
@@ -9161,60 +9988,23 @@
     </w:p>
     <w:p>
       <w:pPr>
-        <w:rPr>
-          <w:rFonts w:ascii="Times New Roman" w:hAnsi="Times New Roman" w:cs="Times New Roman"/>
-          <w:sz w:val="28"/>
-          <w:szCs w:val="28"/>
-        </w:rPr>
-      </w:pPr>
-    </w:p>
-    <w:p>
-      <w:pPr>
-        <w:rPr>
-          <w:rFonts w:ascii="Times New Roman" w:hAnsi="Times New Roman" w:cs="Times New Roman"/>
-          <w:sz w:val="28"/>
-          <w:szCs w:val="28"/>
-        </w:rPr>
-      </w:pPr>
-    </w:p>
-    <w:p>
-      <w:pPr>
-        <w:rPr>
-          <w:rFonts w:ascii="Times New Roman" w:hAnsi="Times New Roman" w:cs="Times New Roman"/>
-          <w:sz w:val="28"/>
-          <w:szCs w:val="28"/>
-        </w:rPr>
-      </w:pPr>
-    </w:p>
-    <w:p>
-      <w:pPr>
         <w:ind w:firstLine="360"/>
         <w:rPr>
           <w:rFonts w:ascii="Times New Roman" w:hAnsi="Times New Roman" w:cs="Times New Roman"/>
-          <w:sz w:val="28"/>
-          <w:szCs w:val="28"/>
+          <w:sz w:val="24"/>
+          <w:szCs w:val="24"/>
         </w:rPr>
       </w:pPr>
       <w:bookmarkStart w:id="79" w:name="_Toc131837688"/>
       <w:r>
         <w:rPr>
           <w:rFonts w:ascii="Times New Roman" w:hAnsi="Times New Roman" w:cs="Times New Roman"/>
-          <w:sz w:val="28"/>
-          <w:szCs w:val="28"/>
+          <w:sz w:val="24"/>
+          <w:szCs w:val="24"/>
         </w:rPr>
         <w:t>Сценарий с недостоверной информацией:</w:t>
       </w:r>
       <w:bookmarkEnd w:id="79"/>
-    </w:p>
-    <w:p>
-      <w:pPr>
-        <w:ind w:firstLine="360"/>
-        <w:rPr>
-          <w:rFonts w:ascii="Times New Roman" w:hAnsi="Times New Roman" w:cs="Times New Roman"/>
-          <w:sz w:val="28"/>
-          <w:szCs w:val="28"/>
-        </w:rPr>
-      </w:pPr>
     </w:p>
     <w:p>
       <w:pPr>
@@ -9225,14 +10015,16 @@
         </w:numPr>
         <w:rPr>
           <w:rFonts w:eastAsia="Times"/>
-          <w:szCs w:val="28"/>
+          <w:sz w:val="24"/>
+          <w:szCs w:val="24"/>
         </w:rPr>
       </w:pPr>
       <w:bookmarkStart w:id="80" w:name="_Toc131837689"/>
       <w:r>
         <w:rPr>
           <w:rFonts w:eastAsia="Times"/>
-          <w:szCs w:val="28"/>
+          <w:sz w:val="24"/>
+          <w:szCs w:val="24"/>
         </w:rPr>
         <w:t>Пользователь открывает систему мониторинга.</w:t>
       </w:r>
@@ -9247,14 +10039,16 @@
         </w:numPr>
         <w:rPr>
           <w:rFonts w:eastAsia="Times"/>
-          <w:szCs w:val="28"/>
+          <w:sz w:val="24"/>
+          <w:szCs w:val="24"/>
         </w:rPr>
       </w:pPr>
       <w:bookmarkStart w:id="81" w:name="_Toc131837690"/>
       <w:r>
         <w:rPr>
           <w:rFonts w:eastAsia="Times"/>
-          <w:szCs w:val="28"/>
+          <w:sz w:val="24"/>
+          <w:szCs w:val="24"/>
         </w:rPr>
         <w:t>Пользователь обнаруживает недостоверную информацию в данных или метриках.</w:t>
       </w:r>
@@ -9269,14 +10063,16 @@
         </w:numPr>
         <w:rPr>
           <w:rFonts w:eastAsia="Times"/>
-          <w:szCs w:val="28"/>
+          <w:sz w:val="24"/>
+          <w:szCs w:val="24"/>
         </w:rPr>
       </w:pPr>
       <w:bookmarkStart w:id="82" w:name="_Toc131837691"/>
       <w:r>
         <w:rPr>
           <w:rFonts w:eastAsia="Times"/>
-          <w:szCs w:val="28"/>
+          <w:sz w:val="24"/>
+          <w:szCs w:val="24"/>
         </w:rPr>
         <w:t>Пользователь сообщает об этом администратору системы мониторинга.</w:t>
       </w:r>
@@ -9291,14 +10087,16 @@
         </w:numPr>
         <w:rPr>
           <w:rFonts w:eastAsia="Times"/>
-          <w:szCs w:val="28"/>
+          <w:sz w:val="24"/>
+          <w:szCs w:val="24"/>
         </w:rPr>
       </w:pPr>
       <w:bookmarkStart w:id="83" w:name="_Toc131837692"/>
       <w:r>
         <w:rPr>
           <w:rFonts w:eastAsia="Times"/>
-          <w:szCs w:val="28"/>
+          <w:sz w:val="24"/>
+          <w:szCs w:val="24"/>
         </w:rPr>
         <w:t>Администратор системы мониторинга исправляет недостоверную информацию или связывается с источником данных для проверки.</w:t>
       </w:r>
@@ -9313,14 +10111,16 @@
         </w:numPr>
         <w:rPr>
           <w:rFonts w:eastAsia="Times"/>
-          <w:szCs w:val="28"/>
+          <w:sz w:val="24"/>
+          <w:szCs w:val="24"/>
         </w:rPr>
       </w:pPr>
       <w:bookmarkStart w:id="84" w:name="_Toc131837693"/>
       <w:r>
         <w:rPr>
           <w:rFonts w:eastAsia="Times"/>
-          <w:szCs w:val="28"/>
+          <w:sz w:val="24"/>
+          <w:szCs w:val="24"/>
         </w:rPr>
         <w:t>Система мониторинга отображает корректные данные и метрики.</w:t>
       </w:r>
@@ -9335,14 +10135,16 @@
         </w:numPr>
         <w:rPr>
           <w:rFonts w:eastAsia="Times"/>
-          <w:szCs w:val="28"/>
+          <w:sz w:val="24"/>
+          <w:szCs w:val="24"/>
         </w:rPr>
       </w:pPr>
       <w:bookmarkStart w:id="85" w:name="_Toc131837694"/>
       <w:r>
         <w:rPr>
           <w:rFonts w:eastAsia="Times"/>
-          <w:szCs w:val="28"/>
+          <w:sz w:val="24"/>
+          <w:szCs w:val="24"/>
         </w:rPr>
         <w:t>Пользователь закрывает систему мониторинга.</w:t>
       </w:r>
@@ -9373,21 +10175,89 @@
         <w:jc w:val="center"/>
         <w:rPr>
           <w:rFonts w:ascii="Times New Roman" w:eastAsia="Times" w:hAnsi="Times New Roman" w:cs="Times New Roman"/>
-          <w:sz w:val="28"/>
-          <w:szCs w:val="28"/>
+          <w:b/>
+          <w:bCs/>
+          <w:sz w:val="28"/>
+          <w:szCs w:val="28"/>
+          <w:lang w:val="ru-RU"/>
         </w:rPr>
       </w:pPr>
       <w:bookmarkStart w:id="86" w:name="_Toc131837695"/>
       <w:r>
         <w:rPr>
           <w:rFonts w:ascii="Times New Roman" w:eastAsia="Times" w:hAnsi="Times New Roman" w:cs="Times New Roman"/>
+          <w:b/>
+          <w:bCs/>
           <w:sz w:val="28"/>
           <w:szCs w:val="28"/>
         </w:rPr>
         <w:lastRenderedPageBreak/>
-        <w:t>5. BPMN-диаграмма</w:t>
+        <w:t xml:space="preserve">5. </w:t>
       </w:r>
       <w:bookmarkEnd w:id="86"/>
+      <w:r>
+        <w:rPr>
+          <w:rFonts w:ascii="Times New Roman" w:eastAsia="Times" w:hAnsi="Times New Roman" w:cs="Times New Roman"/>
+          <w:b/>
+          <w:bCs/>
+          <w:sz w:val="28"/>
+          <w:szCs w:val="28"/>
+          <w:lang w:val="ru-RU"/>
+        </w:rPr>
+        <w:t>Диаграмма процессов</w:t>
+      </w:r>
+    </w:p>
+    <w:p>
+      <w:pPr>
+        <w:spacing w:line="360" w:lineRule="auto"/>
+        <w:ind w:firstLine="708"/>
+        <w:rPr>
+          <w:rFonts w:ascii="Times New Roman" w:eastAsia="Times New Roman" w:hAnsi="Times New Roman" w:cs="Times New Roman"/>
+          <w:sz w:val="24"/>
+          <w:szCs w:val="18"/>
+          <w:lang w:val="ru-RU"/>
+        </w:rPr>
+      </w:pPr>
+      <w:r>
+        <w:rPr>
+          <w:rFonts w:ascii="Times New Roman" w:eastAsia="Times New Roman" w:hAnsi="Times New Roman" w:cs="Times New Roman"/>
+          <w:sz w:val="24"/>
+          <w:szCs w:val="18"/>
+          <w:lang w:val="ru-RU"/>
+        </w:rPr>
+        <w:t>BPMN — система условных обозначений и их описания для моделирования бизнес-процессов.</w:t>
+      </w:r>
+    </w:p>
+    <w:p>
+      <w:pPr>
+        <w:spacing w:line="360" w:lineRule="auto"/>
+        <w:ind w:firstLine="708"/>
+        <w:rPr>
+          <w:rFonts w:ascii="Times New Roman" w:eastAsia="Times New Roman" w:hAnsi="Times New Roman" w:cs="Times New Roman"/>
+          <w:sz w:val="24"/>
+          <w:szCs w:val="18"/>
+          <w:lang w:val="ru-RU"/>
+        </w:rPr>
+      </w:pPr>
+      <w:r>
+        <w:rPr>
+          <w:rFonts w:ascii="Times New Roman" w:eastAsia="Times New Roman" w:hAnsi="Times New Roman" w:cs="Times New Roman"/>
+          <w:sz w:val="24"/>
+          <w:szCs w:val="18"/>
+          <w:lang w:val="ru-RU"/>
+        </w:rPr>
+        <w:t>Для демонстрации, были выбраны процессы создания уведомления и панели мониторинга.</w:t>
+      </w:r>
+    </w:p>
+    <w:p>
+      <w:pPr>
+        <w:rPr>
+          <w:rFonts w:ascii="Times New Roman" w:hAnsi="Times New Roman" w:cs="Times New Roman"/>
+          <w:sz w:val="28"/>
+          <w:szCs w:val="28"/>
+          <w:lang w:val="ru-RU"/>
+        </w:rPr>
+      </w:pPr>
     </w:p>
     <w:p>
       <w:pPr>
@@ -9466,6 +10336,7 @@
           <w:i/>
           <w:sz w:val="24"/>
           <w:szCs w:val="24"/>
+          <w:lang w:val="ru-RU"/>
         </w:rPr>
       </w:pPr>
       <w:r>
@@ -9494,7 +10365,17 @@
           <w:sz w:val="24"/>
           <w:szCs w:val="24"/>
         </w:rPr>
-        <w:t>. BPMN-диаграмма</w:t>
+        <w:t xml:space="preserve">. </w:t>
+      </w:r>
+      <w:r>
+        <w:rPr>
+          <w:rFonts w:ascii="Times New Roman" w:eastAsia="Times" w:hAnsi="Times New Roman" w:cs="Times New Roman"/>
+          <w:i/>
+          <w:sz w:val="24"/>
+          <w:szCs w:val="24"/>
+          <w:lang w:val="ru-RU"/>
+        </w:rPr>
+        <w:t>Диаграмма процессов</w:t>
       </w:r>
     </w:p>
     <w:p>
@@ -9540,6 +10421,7 @@
           <w:szCs w:val="28"/>
           <w:lang w:val="ru-RU"/>
         </w:rPr>
+        <w:lastRenderedPageBreak/>
         <w:t xml:space="preserve">На рисунке 4 представлена </w:t>
       </w:r>
       <w:r>
@@ -9547,28 +10429,18 @@
           <w:rFonts w:ascii="Times New Roman" w:eastAsia="Times" w:hAnsi="Times New Roman" w:cs="Times New Roman"/>
           <w:sz w:val="28"/>
           <w:szCs w:val="28"/>
-          <w:lang w:val="en-US"/>
-        </w:rPr>
-        <w:t>BPMN</w:t>
-      </w:r>
-      <w:r>
-        <w:rPr>
-          <w:rFonts w:ascii="Times New Roman" w:eastAsia="Times" w:hAnsi="Times New Roman" w:cs="Times New Roman"/>
-          <w:sz w:val="28"/>
-          <w:szCs w:val="28"/>
-          <w:lang w:val="ru-RU"/>
-        </w:rPr>
-        <w:t xml:space="preserve">-диаграмма по использованию пользователем системы. После входа пользователь выбирает, что нужно сделать. В первом случае пользователь создает панель для визуализации нужных ему данных, вводит показатель, который нужно вывести на график. Далее в серверной части происходит создание новой панели и формирование графика, по </w:t>
-      </w:r>
-      <w:r>
-        <w:rPr>
-          <w:rFonts w:ascii="Times New Roman" w:eastAsia="Times" w:hAnsi="Times New Roman" w:cs="Times New Roman"/>
-          <w:sz w:val="28"/>
-          <w:szCs w:val="28"/>
-          <w:lang w:val="ru-RU"/>
-        </w:rPr>
-        <w:lastRenderedPageBreak/>
-        <w:t>значениям из базы данных, после чего формируется конечный график на панели и отображается на сайте.</w:t>
+          <w:lang w:val="ru-RU"/>
+        </w:rPr>
+        <w:t xml:space="preserve">диаграмма процессов </w:t>
+      </w:r>
+      <w:r>
+        <w:rPr>
+          <w:rFonts w:ascii="Times New Roman" w:eastAsia="Times" w:hAnsi="Times New Roman" w:cs="Times New Roman"/>
+          <w:sz w:val="28"/>
+          <w:szCs w:val="28"/>
+          <w:lang w:val="ru-RU"/>
+        </w:rPr>
+        <w:t>по использованию пользователем системы. После входа пользователь выбирает, что нужно сделать. В первом случае пользователь создает панель для визуализации нужных ему данных, вводит показатель, который нужно вывести на график. Далее в серверной части происходит создание новой панели и формирование графика, по значениям из базы данных, после чего формируется конечный график на панели и отображается на сайте.</w:t>
       </w:r>
     </w:p>
     <w:p>
@@ -9600,6 +10472,8 @@
         <w:jc w:val="center"/>
         <w:rPr>
           <w:rFonts w:ascii="Times New Roman" w:eastAsia="Times" w:hAnsi="Times New Roman" w:cs="Times New Roman"/>
+          <w:b/>
+          <w:bCs/>
           <w:sz w:val="28"/>
           <w:szCs w:val="28"/>
         </w:rPr>
@@ -9608,12 +10482,42 @@
       <w:r>
         <w:rPr>
           <w:rFonts w:ascii="Times New Roman" w:eastAsia="Times" w:hAnsi="Times New Roman" w:cs="Times New Roman"/>
+          <w:b/>
+          <w:bCs/>
           <w:sz w:val="28"/>
           <w:szCs w:val="28"/>
         </w:rPr>
         <w:t>6. Диаграмма классов</w:t>
       </w:r>
       <w:bookmarkEnd w:id="87"/>
+    </w:p>
+    <w:p>
+      <w:pPr>
+        <w:spacing w:line="360" w:lineRule="auto"/>
+        <w:ind w:firstLine="708"/>
+        <w:rPr>
+          <w:rFonts w:ascii="Times New Roman" w:eastAsia="Times New Roman" w:hAnsi="Times New Roman" w:cs="Times New Roman"/>
+          <w:sz w:val="28"/>
+          <w:szCs w:val="28"/>
+          <w:lang w:val="ru-RU"/>
+        </w:rPr>
+      </w:pPr>
+      <w:r>
+        <w:rPr>
+          <w:rFonts w:ascii="Times New Roman" w:eastAsia="Times New Roman" w:hAnsi="Times New Roman" w:cs="Times New Roman"/>
+          <w:sz w:val="28"/>
+          <w:szCs w:val="28"/>
+          <w:lang w:val="ru-RU"/>
+        </w:rPr>
+        <w:t>Диаграмма классов служит для представления статической структуры модели системы в терминологии классов объектно-ориентированного программирования. Диаграмма классов может отражать, в частности, различные взаимосвязи между отдельными сущностями предметной области, такими как объекты и подсистемы, а также описывает их внутреннюю структуру (поля, методы) и типы отношений (наследование, реализация интерфейсов).</w:t>
+      </w:r>
+    </w:p>
+    <w:p>
+      <w:pPr>
+        <w:rPr>
+          <w:lang w:val="en-US"/>
+        </w:rPr>
+      </w:pPr>
     </w:p>
     <w:p>
       <w:pPr>
@@ -9634,10 +10538,11 @@
           <w:sz w:val="28"/>
           <w:szCs w:val="28"/>
         </w:rPr>
+        <w:lastRenderedPageBreak/>
         <w:drawing>
-          <wp:inline distT="0" distB="0" distL="0" distR="0" wp14:anchorId="789F7BBD" wp14:editId="7C48930E">
-            <wp:extent cx="3191773" cy="4433438"/>
-            <wp:effectExtent l="0" t="0" r="8890" b="5715"/>
+          <wp:inline distT="0" distB="0" distL="0" distR="0" wp14:anchorId="789F7BBD" wp14:editId="3ED54CB5">
+            <wp:extent cx="4315559" cy="5994400"/>
+            <wp:effectExtent l="0" t="0" r="8890" b="6350"/>
             <wp:docPr id="15" name="Рисунок 15"/>
             <wp:cNvGraphicFramePr>
               <a:graphicFrameLocks xmlns:a="http://schemas.openxmlformats.org/drawingml/2006/main" noChangeAspect="1"/>
@@ -9667,7 +10572,7 @@
                   <pic:spPr bwMode="auto">
                     <a:xfrm>
                       <a:off x="0" y="0"/>
-                      <a:ext cx="3208849" cy="4457157"/>
+                      <a:ext cx="4365352" cy="6063564"/>
                     </a:xfrm>
                     <a:prstGeom prst="rect">
                       <a:avLst/>
@@ -9766,6 +10671,8 @@
         <w:jc w:val="center"/>
         <w:rPr>
           <w:rFonts w:ascii="Times New Roman" w:eastAsia="Times" w:hAnsi="Times New Roman" w:cs="Times New Roman"/>
+          <w:b/>
+          <w:bCs/>
           <w:sz w:val="28"/>
           <w:szCs w:val="28"/>
           <w:lang w:val="ru-RU"/>
@@ -9775,6 +10682,8 @@
       <w:r>
         <w:rPr>
           <w:rFonts w:ascii="Times New Roman" w:eastAsia="Times" w:hAnsi="Times New Roman" w:cs="Times New Roman"/>
+          <w:b/>
+          <w:bCs/>
           <w:sz w:val="28"/>
           <w:szCs w:val="28"/>
         </w:rPr>
@@ -9785,6 +10694,8 @@
       <w:r>
         <w:rPr>
           <w:rFonts w:ascii="Times New Roman" w:eastAsia="Times" w:hAnsi="Times New Roman" w:cs="Times New Roman"/>
+          <w:b/>
+          <w:bCs/>
           <w:sz w:val="28"/>
           <w:szCs w:val="28"/>
           <w:lang w:val="ru-RU"/>
@@ -10224,8 +11135,11 @@
         <w:pStyle w:val="2"/>
         <w:spacing w:line="360" w:lineRule="auto"/>
         <w:ind w:firstLine="142"/>
-        <w:rPr>
-          <w:rFonts w:ascii="Times New Roman" w:eastAsia="Times" w:hAnsi="Times New Roman" w:cs="Times New Roman"/>
+        <w:jc w:val="center"/>
+        <w:rPr>
+          <w:rFonts w:ascii="Times New Roman" w:eastAsia="Times" w:hAnsi="Times New Roman" w:cs="Times New Roman"/>
+          <w:b/>
+          <w:bCs/>
           <w:sz w:val="28"/>
           <w:szCs w:val="28"/>
         </w:rPr>
@@ -10234,6 +11148,8 @@
       <w:r>
         <w:rPr>
           <w:rFonts w:ascii="Times New Roman" w:eastAsia="Times" w:hAnsi="Times New Roman" w:cs="Times New Roman"/>
+          <w:b/>
+          <w:bCs/>
           <w:sz w:val="28"/>
           <w:szCs w:val="28"/>
         </w:rPr>
@@ -10416,6 +11332,409 @@
     </w:p>
     <w:p>
       <w:pPr>
+        <w:rPr>
+          <w:rFonts w:ascii="Times New Roman" w:eastAsia="Times" w:hAnsi="Times New Roman" w:cs="Times New Roman"/>
+          <w:sz w:val="28"/>
+          <w:szCs w:val="28"/>
+          <w:lang w:val="ru-RU"/>
+        </w:rPr>
+      </w:pPr>
+      <w:r>
+        <w:rPr>
+          <w:rFonts w:ascii="Times New Roman" w:eastAsia="Times" w:hAnsi="Times New Roman" w:cs="Times New Roman"/>
+          <w:sz w:val="28"/>
+          <w:szCs w:val="28"/>
+          <w:lang w:val="ru-RU"/>
+        </w:rPr>
+        <w:br w:type="page"/>
+      </w:r>
+    </w:p>
+    <w:p>
+      <w:pPr>
+        <w:spacing w:line="360" w:lineRule="auto"/>
+        <w:ind w:firstLine="708"/>
+        <w:jc w:val="center"/>
+        <w:rPr>
+          <w:rFonts w:ascii="Times New Roman" w:eastAsia="Times" w:hAnsi="Times New Roman" w:cs="Times New Roman"/>
+          <w:b/>
+          <w:bCs/>
+          <w:sz w:val="28"/>
+          <w:szCs w:val="28"/>
+          <w:lang w:val="ru-RU"/>
+        </w:rPr>
+      </w:pPr>
+      <w:r>
+        <w:rPr>
+          <w:rFonts w:ascii="Times New Roman" w:eastAsia="Times" w:hAnsi="Times New Roman" w:cs="Times New Roman"/>
+          <w:b/>
+          <w:bCs/>
+          <w:sz w:val="28"/>
+          <w:szCs w:val="28"/>
+          <w:lang w:val="ru-RU"/>
+        </w:rPr>
+        <w:lastRenderedPageBreak/>
+        <w:t>Глава 6. Заключение</w:t>
+      </w:r>
+    </w:p>
+    <w:p>
+      <w:pPr>
+        <w:spacing w:line="360" w:lineRule="auto"/>
+        <w:ind w:firstLine="708"/>
+        <w:jc w:val="center"/>
+        <w:rPr>
+          <w:rFonts w:ascii="Times New Roman" w:eastAsia="Times" w:hAnsi="Times New Roman" w:cs="Times New Roman"/>
+          <w:b/>
+          <w:bCs/>
+          <w:sz w:val="28"/>
+          <w:szCs w:val="28"/>
+          <w:lang w:val="ru-RU"/>
+        </w:rPr>
+      </w:pPr>
+    </w:p>
+    <w:p>
+      <w:pPr>
+        <w:spacing w:after="160" w:line="259" w:lineRule="auto"/>
+        <w:rPr>
+          <w:rFonts w:ascii="Times New Roman" w:eastAsia="Calibri" w:hAnsi="Times New Roman" w:cs="Calibri"/>
+          <w:color w:val="000000"/>
+          <w:sz w:val="24"/>
+          <w:lang w:val="ru-RU" w:eastAsia="en-US"/>
+        </w:rPr>
+      </w:pPr>
+      <w:r>
+        <w:rPr>
+          <w:rFonts w:ascii="Times New Roman" w:eastAsia="Calibri" w:hAnsi="Times New Roman" w:cs="Calibri"/>
+          <w:color w:val="000000"/>
+          <w:sz w:val="24"/>
+          <w:lang w:val="ru-RU" w:eastAsia="en-US"/>
+        </w:rPr>
+        <w:t>В ходе работы над курсовой работой были выполнены следующие задачи:</w:t>
+      </w:r>
+    </w:p>
+    <w:p>
+      <w:pPr>
+        <w:numPr>
+          <w:ilvl w:val="0"/>
+          <w:numId w:val="15"/>
+        </w:numPr>
+        <w:spacing w:after="160" w:line="360" w:lineRule="auto"/>
+        <w:contextualSpacing/>
+        <w:jc w:val="both"/>
+        <w:rPr>
+          <w:rFonts w:ascii="Times New Roman" w:eastAsia="Calibri" w:hAnsi="Times New Roman" w:cs="Calibri"/>
+          <w:color w:val="000000"/>
+          <w:sz w:val="24"/>
+          <w:lang w:val="ru-RU" w:eastAsia="en-US"/>
+        </w:rPr>
+      </w:pPr>
+      <w:r>
+        <w:rPr>
+          <w:rFonts w:ascii="Times New Roman" w:eastAsia="Calibri" w:hAnsi="Times New Roman" w:cs="Calibri"/>
+          <w:color w:val="000000"/>
+          <w:sz w:val="24"/>
+          <w:lang w:val="ru-RU" w:eastAsia="en-US"/>
+        </w:rPr>
+        <w:t>Описать предметную область курсовой работы;</w:t>
+      </w:r>
+    </w:p>
+    <w:p>
+      <w:pPr>
+        <w:numPr>
+          <w:ilvl w:val="0"/>
+          <w:numId w:val="15"/>
+        </w:numPr>
+        <w:spacing w:after="160" w:line="360" w:lineRule="auto"/>
+        <w:contextualSpacing/>
+        <w:jc w:val="both"/>
+        <w:rPr>
+          <w:rFonts w:ascii="Times New Roman" w:eastAsia="Calibri" w:hAnsi="Times New Roman" w:cs="Calibri"/>
+          <w:color w:val="000000"/>
+          <w:sz w:val="24"/>
+          <w:lang w:val="ru-RU" w:eastAsia="en-US"/>
+        </w:rPr>
+      </w:pPr>
+      <w:r>
+        <w:rPr>
+          <w:rFonts w:ascii="Times New Roman" w:eastAsia="Calibri" w:hAnsi="Times New Roman" w:cs="Calibri"/>
+          <w:color w:val="000000"/>
+          <w:sz w:val="24"/>
+          <w:lang w:val="ru-RU" w:eastAsia="en-US"/>
+        </w:rPr>
+        <w:t>Осуществить обзор аналогов;</w:t>
+      </w:r>
+    </w:p>
+    <w:p>
+      <w:pPr>
+        <w:numPr>
+          <w:ilvl w:val="0"/>
+          <w:numId w:val="15"/>
+        </w:numPr>
+        <w:spacing w:after="160" w:line="360" w:lineRule="auto"/>
+        <w:contextualSpacing/>
+        <w:jc w:val="both"/>
+        <w:rPr>
+          <w:rFonts w:ascii="Times New Roman" w:eastAsia="Calibri" w:hAnsi="Times New Roman" w:cs="Calibri"/>
+          <w:color w:val="000000"/>
+          <w:sz w:val="24"/>
+          <w:lang w:val="ru-RU" w:eastAsia="en-US"/>
+        </w:rPr>
+      </w:pPr>
+      <w:r>
+        <w:rPr>
+          <w:rFonts w:ascii="Times New Roman" w:eastAsia="Calibri" w:hAnsi="Times New Roman" w:cs="Calibri"/>
+          <w:color w:val="000000"/>
+          <w:sz w:val="24"/>
+          <w:lang w:val="ru-RU" w:eastAsia="en-US"/>
+        </w:rPr>
+        <w:t>Описать требования к системе;</w:t>
+      </w:r>
+    </w:p>
+    <w:p>
+      <w:pPr>
+        <w:numPr>
+          <w:ilvl w:val="0"/>
+          <w:numId w:val="15"/>
+        </w:numPr>
+        <w:spacing w:after="160" w:line="360" w:lineRule="auto"/>
+        <w:contextualSpacing/>
+        <w:jc w:val="both"/>
+        <w:rPr>
+          <w:rFonts w:ascii="Times New Roman" w:eastAsia="Calibri" w:hAnsi="Times New Roman" w:cs="Calibri"/>
+          <w:color w:val="000000"/>
+          <w:sz w:val="24"/>
+          <w:lang w:val="ru-RU" w:eastAsia="en-US"/>
+        </w:rPr>
+      </w:pPr>
+      <w:r>
+        <w:rPr>
+          <w:rFonts w:ascii="Times New Roman" w:eastAsia="Calibri" w:hAnsi="Times New Roman" w:cs="Calibri"/>
+          <w:color w:val="000000"/>
+          <w:sz w:val="24"/>
+          <w:lang w:val="ru-RU" w:eastAsia="en-US"/>
+        </w:rPr>
+        <w:t xml:space="preserve">Провести </w:t>
+      </w:r>
+      <w:r>
+        <w:rPr>
+          <w:rFonts w:ascii="Times New Roman" w:eastAsia="Calibri" w:hAnsi="Times New Roman" w:cs="Calibri"/>
+          <w:color w:val="000000"/>
+          <w:sz w:val="24"/>
+          <w:lang w:val="en-US" w:eastAsia="en-US"/>
+        </w:rPr>
+        <w:t>SWOT-</w:t>
+      </w:r>
+      <w:r>
+        <w:rPr>
+          <w:rFonts w:ascii="Times New Roman" w:eastAsia="Calibri" w:hAnsi="Times New Roman" w:cs="Calibri"/>
+          <w:color w:val="000000"/>
+          <w:sz w:val="24"/>
+          <w:lang w:val="ru-RU" w:eastAsia="en-US"/>
+        </w:rPr>
+        <w:t>анализ;</w:t>
+      </w:r>
+    </w:p>
+    <w:p>
+      <w:pPr>
+        <w:numPr>
+          <w:ilvl w:val="0"/>
+          <w:numId w:val="15"/>
+        </w:numPr>
+        <w:spacing w:after="160" w:line="360" w:lineRule="auto"/>
+        <w:contextualSpacing/>
+        <w:jc w:val="both"/>
+        <w:rPr>
+          <w:rFonts w:ascii="Times New Roman" w:eastAsia="Calibri" w:hAnsi="Times New Roman" w:cs="Calibri"/>
+          <w:color w:val="000000"/>
+          <w:sz w:val="24"/>
+          <w:lang w:val="ru-RU" w:eastAsia="en-US"/>
+        </w:rPr>
+      </w:pPr>
+      <w:r>
+        <w:rPr>
+          <w:rFonts w:ascii="Times New Roman" w:eastAsia="Calibri" w:hAnsi="Times New Roman" w:cs="Calibri"/>
+          <w:color w:val="000000"/>
+          <w:sz w:val="24"/>
+          <w:lang w:val="ru-RU" w:eastAsia="en-US"/>
+        </w:rPr>
+        <w:t>Создать концептуальную модель предметной области;</w:t>
+      </w:r>
+    </w:p>
+    <w:p>
+      <w:pPr>
+        <w:numPr>
+          <w:ilvl w:val="0"/>
+          <w:numId w:val="15"/>
+        </w:numPr>
+        <w:spacing w:after="160" w:line="360" w:lineRule="auto"/>
+        <w:contextualSpacing/>
+        <w:jc w:val="both"/>
+        <w:rPr>
+          <w:rFonts w:ascii="Times New Roman" w:eastAsia="Calibri" w:hAnsi="Times New Roman" w:cs="Calibri"/>
+          <w:color w:val="000000"/>
+          <w:sz w:val="24"/>
+          <w:lang w:val="ru-RU" w:eastAsia="en-US"/>
+        </w:rPr>
+      </w:pPr>
+      <w:r>
+        <w:rPr>
+          <w:rFonts w:ascii="Times New Roman" w:eastAsia="Calibri" w:hAnsi="Times New Roman" w:cs="Calibri"/>
+          <w:color w:val="000000"/>
+          <w:sz w:val="24"/>
+          <w:lang w:val="ru-RU" w:eastAsia="en-US"/>
+        </w:rPr>
+        <w:t xml:space="preserve">Составить </w:t>
+      </w:r>
+      <w:r>
+        <w:rPr>
+          <w:rFonts w:ascii="Times New Roman" w:eastAsia="Calibri" w:hAnsi="Times New Roman" w:cs="Calibri"/>
+          <w:color w:val="000000"/>
+          <w:sz w:val="24"/>
+          <w:lang w:val="en-US" w:eastAsia="en-US"/>
+        </w:rPr>
+        <w:t>Use-Case-</w:t>
+      </w:r>
+      <w:r>
+        <w:rPr>
+          <w:rFonts w:ascii="Times New Roman" w:eastAsia="Calibri" w:hAnsi="Times New Roman" w:cs="Calibri"/>
+          <w:color w:val="000000"/>
+          <w:sz w:val="24"/>
+          <w:lang w:val="ru-RU" w:eastAsia="en-US"/>
+        </w:rPr>
+        <w:t>диаграмму;</w:t>
+      </w:r>
+    </w:p>
+    <w:p>
+      <w:pPr>
+        <w:numPr>
+          <w:ilvl w:val="0"/>
+          <w:numId w:val="15"/>
+        </w:numPr>
+        <w:spacing w:after="160" w:line="360" w:lineRule="auto"/>
+        <w:contextualSpacing/>
+        <w:jc w:val="both"/>
+        <w:rPr>
+          <w:rFonts w:ascii="Times New Roman" w:eastAsia="Calibri" w:hAnsi="Times New Roman" w:cs="Calibri"/>
+          <w:color w:val="000000"/>
+          <w:sz w:val="24"/>
+          <w:lang w:val="ru-RU" w:eastAsia="en-US"/>
+        </w:rPr>
+      </w:pPr>
+      <w:r>
+        <w:rPr>
+          <w:rFonts w:ascii="Times New Roman" w:eastAsia="Calibri" w:hAnsi="Times New Roman" w:cs="Calibri"/>
+          <w:color w:val="000000"/>
+          <w:sz w:val="24"/>
+          <w:lang w:val="ru-RU" w:eastAsia="en-US"/>
+        </w:rPr>
+        <w:t>Описать прецеденты внутри информационной системы;</w:t>
+      </w:r>
+    </w:p>
+    <w:p>
+      <w:pPr>
+        <w:numPr>
+          <w:ilvl w:val="0"/>
+          <w:numId w:val="15"/>
+        </w:numPr>
+        <w:spacing w:after="160" w:line="360" w:lineRule="auto"/>
+        <w:contextualSpacing/>
+        <w:jc w:val="both"/>
+        <w:rPr>
+          <w:rFonts w:ascii="Times New Roman" w:eastAsia="Calibri" w:hAnsi="Times New Roman" w:cs="Calibri"/>
+          <w:color w:val="000000"/>
+          <w:sz w:val="24"/>
+          <w:lang w:val="ru-RU" w:eastAsia="en-US"/>
+        </w:rPr>
+      </w:pPr>
+      <w:r>
+        <w:rPr>
+          <w:rFonts w:ascii="Times New Roman" w:eastAsia="Calibri" w:hAnsi="Times New Roman" w:cs="Calibri"/>
+          <w:color w:val="000000"/>
+          <w:sz w:val="24"/>
+          <w:lang w:val="ru-RU" w:eastAsia="en-US"/>
+        </w:rPr>
+        <w:t xml:space="preserve">Составить </w:t>
+      </w:r>
+      <w:r>
+        <w:rPr>
+          <w:rFonts w:ascii="Times New Roman" w:eastAsia="Calibri" w:hAnsi="Times New Roman" w:cs="Calibri"/>
+          <w:color w:val="000000"/>
+          <w:sz w:val="24"/>
+          <w:lang w:val="en-US" w:eastAsia="en-US"/>
+        </w:rPr>
+        <w:t>BPMN-</w:t>
+      </w:r>
+      <w:r>
+        <w:rPr>
+          <w:rFonts w:ascii="Times New Roman" w:eastAsia="Calibri" w:hAnsi="Times New Roman" w:cs="Calibri"/>
+          <w:color w:val="000000"/>
+          <w:sz w:val="24"/>
+          <w:lang w:val="ru-RU" w:eastAsia="en-US"/>
+        </w:rPr>
+        <w:t>диаграмму;</w:t>
+      </w:r>
+    </w:p>
+    <w:p>
+      <w:pPr>
+        <w:numPr>
+          <w:ilvl w:val="0"/>
+          <w:numId w:val="15"/>
+        </w:numPr>
+        <w:spacing w:after="160" w:line="360" w:lineRule="auto"/>
+        <w:contextualSpacing/>
+        <w:jc w:val="both"/>
+        <w:rPr>
+          <w:rFonts w:ascii="Times New Roman" w:eastAsia="Calibri" w:hAnsi="Times New Roman" w:cs="Calibri"/>
+          <w:color w:val="000000"/>
+          <w:sz w:val="24"/>
+          <w:lang w:val="ru-RU" w:eastAsia="en-US"/>
+        </w:rPr>
+      </w:pPr>
+      <w:r>
+        <w:rPr>
+          <w:rFonts w:ascii="Times New Roman" w:eastAsia="Calibri" w:hAnsi="Times New Roman" w:cs="Calibri"/>
+          <w:color w:val="000000"/>
+          <w:sz w:val="24"/>
+          <w:lang w:val="ru-RU" w:eastAsia="en-US"/>
+        </w:rPr>
+        <w:t>Составить диаграмму классов.</w:t>
+      </w:r>
+    </w:p>
+    <w:p>
+      <w:pPr>
+        <w:spacing w:after="160" w:line="360" w:lineRule="auto"/>
+        <w:contextualSpacing/>
+        <w:jc w:val="both"/>
+        <w:rPr>
+          <w:rFonts w:ascii="Times New Roman" w:eastAsia="Calibri" w:hAnsi="Times New Roman" w:cs="Calibri"/>
+          <w:color w:val="000000"/>
+          <w:sz w:val="24"/>
+          <w:lang w:val="ru-RU" w:eastAsia="en-US"/>
+        </w:rPr>
+      </w:pPr>
+    </w:p>
+    <w:p>
+      <w:pPr>
+        <w:spacing w:after="160" w:line="360" w:lineRule="auto"/>
+        <w:jc w:val="both"/>
+        <w:rPr>
+          <w:rFonts w:ascii="Times New Roman" w:eastAsia="Calibri" w:hAnsi="Times New Roman" w:cs="Calibri"/>
+          <w:color w:val="000000"/>
+          <w:sz w:val="24"/>
+          <w:lang w:val="ru-RU" w:eastAsia="en-US"/>
+        </w:rPr>
+      </w:pPr>
+      <w:r>
+        <w:rPr>
+          <w:rFonts w:ascii="Times New Roman" w:eastAsia="Calibri" w:hAnsi="Times New Roman" w:cs="Calibri"/>
+          <w:color w:val="000000"/>
+          <w:sz w:val="24"/>
+          <w:lang w:val="ru-RU" w:eastAsia="en-US"/>
+        </w:rPr>
+        <w:t>Был разработан прототип интерфейса информационной системы.</w:t>
+      </w:r>
+    </w:p>
+    <w:p>
+      <w:pPr>
         <w:spacing w:line="360" w:lineRule="auto"/>
         <w:ind w:firstLine="708"/>
         <w:jc w:val="both"/>
@@ -10423,6 +11742,7 @@
           <w:rFonts w:ascii="Times New Roman" w:eastAsia="Times" w:hAnsi="Times New Roman" w:cs="Times New Roman"/>
           <w:sz w:val="28"/>
           <w:szCs w:val="28"/>
+          <w:lang w:val="ru-RU"/>
         </w:rPr>
       </w:pPr>
     </w:p>
@@ -10918,6 +12238,119 @@
     </w:lvl>
   </w:abstractNum>
   <w:abstractNum w:abstractNumId="3" w15:restartNumberingAfterBreak="0">
+    <w:nsid w:val="164E63F6"/>
+    <w:multiLevelType w:val="hybridMultilevel"/>
+    <w:tmpl w:val="4424B00C"/>
+    <w:lvl w:ilvl="0" w:tplc="04190001">
+      <w:start w:val="1"/>
+      <w:numFmt w:val="bullet"/>
+      <w:lvlText w:val=""/>
+      <w:lvlJc w:val="left"/>
+      <w:pPr>
+        <w:ind w:left="1440" w:hanging="360"/>
+      </w:pPr>
+      <w:rPr>
+        <w:rFonts w:ascii="Symbol" w:hAnsi="Symbol" w:hint="default"/>
+      </w:rPr>
+    </w:lvl>
+    <w:lvl w:ilvl="1" w:tplc="04190003" w:tentative="1">
+      <w:start w:val="1"/>
+      <w:numFmt w:val="bullet"/>
+      <w:lvlText w:val="o"/>
+      <w:lvlJc w:val="left"/>
+      <w:pPr>
+        <w:ind w:left="2160" w:hanging="360"/>
+      </w:pPr>
+      <w:rPr>
+        <w:rFonts w:ascii="Courier New" w:hAnsi="Courier New" w:cs="Courier New" w:hint="default"/>
+      </w:rPr>
+    </w:lvl>
+    <w:lvl w:ilvl="2" w:tplc="04190005" w:tentative="1">
+      <w:start w:val="1"/>
+      <w:numFmt w:val="bullet"/>
+      <w:lvlText w:val=""/>
+      <w:lvlJc w:val="left"/>
+      <w:pPr>
+        <w:ind w:left="2880" w:hanging="360"/>
+      </w:pPr>
+      <w:rPr>
+        <w:rFonts w:ascii="Wingdings" w:hAnsi="Wingdings" w:hint="default"/>
+      </w:rPr>
+    </w:lvl>
+    <w:lvl w:ilvl="3" w:tplc="04190001" w:tentative="1">
+      <w:start w:val="1"/>
+      <w:numFmt w:val="bullet"/>
+      <w:lvlText w:val=""/>
+      <w:lvlJc w:val="left"/>
+      <w:pPr>
+        <w:ind w:left="3600" w:hanging="360"/>
+      </w:pPr>
+      <w:rPr>
+        <w:rFonts w:ascii="Symbol" w:hAnsi="Symbol" w:hint="default"/>
+      </w:rPr>
+    </w:lvl>
+    <w:lvl w:ilvl="4" w:tplc="04190003" w:tentative="1">
+      <w:start w:val="1"/>
+      <w:numFmt w:val="bullet"/>
+      <w:lvlText w:val="o"/>
+      <w:lvlJc w:val="left"/>
+      <w:pPr>
+        <w:ind w:left="4320" w:hanging="360"/>
+      </w:pPr>
+      <w:rPr>
+        <w:rFonts w:ascii="Courier New" w:hAnsi="Courier New" w:cs="Courier New" w:hint="default"/>
+      </w:rPr>
+    </w:lvl>
+    <w:lvl w:ilvl="5" w:tplc="04190005" w:tentative="1">
+      <w:start w:val="1"/>
+      <w:numFmt w:val="bullet"/>
+      <w:lvlText w:val=""/>
+      <w:lvlJc w:val="left"/>
+      <w:pPr>
+        <w:ind w:left="5040" w:hanging="360"/>
+      </w:pPr>
+      <w:rPr>
+        <w:rFonts w:ascii="Wingdings" w:hAnsi="Wingdings" w:hint="default"/>
+      </w:rPr>
+    </w:lvl>
+    <w:lvl w:ilvl="6" w:tplc="04190001" w:tentative="1">
+      <w:start w:val="1"/>
+      <w:numFmt w:val="bullet"/>
+      <w:lvlText w:val=""/>
+      <w:lvlJc w:val="left"/>
+      <w:pPr>
+        <w:ind w:left="5760" w:hanging="360"/>
+      </w:pPr>
+      <w:rPr>
+        <w:rFonts w:ascii="Symbol" w:hAnsi="Symbol" w:hint="default"/>
+      </w:rPr>
+    </w:lvl>
+    <w:lvl w:ilvl="7" w:tplc="04190003" w:tentative="1">
+      <w:start w:val="1"/>
+      <w:numFmt w:val="bullet"/>
+      <w:lvlText w:val="o"/>
+      <w:lvlJc w:val="left"/>
+      <w:pPr>
+        <w:ind w:left="6480" w:hanging="360"/>
+      </w:pPr>
+      <w:rPr>
+        <w:rFonts w:ascii="Courier New" w:hAnsi="Courier New" w:cs="Courier New" w:hint="default"/>
+      </w:rPr>
+    </w:lvl>
+    <w:lvl w:ilvl="8" w:tplc="04190005" w:tentative="1">
+      <w:start w:val="1"/>
+      <w:numFmt w:val="bullet"/>
+      <w:lvlText w:val=""/>
+      <w:lvlJc w:val="left"/>
+      <w:pPr>
+        <w:ind w:left="7200" w:hanging="360"/>
+      </w:pPr>
+      <w:rPr>
+        <w:rFonts w:ascii="Wingdings" w:hAnsi="Wingdings" w:hint="default"/>
+      </w:rPr>
+    </w:lvl>
+  </w:abstractNum>
+  <w:abstractNum w:abstractNumId="4" w15:restartNumberingAfterBreak="0">
     <w:nsid w:val="18B5042C"/>
     <w:multiLevelType w:val="multilevel"/>
     <w:tmpl w:val="061229A4"/>
@@ -11030,7 +12463,440 @@
       </w:pPr>
     </w:lvl>
   </w:abstractNum>
-  <w:abstractNum w:abstractNumId="4" w15:restartNumberingAfterBreak="0">
+  <w:abstractNum w:abstractNumId="5" w15:restartNumberingAfterBreak="0">
+    <w:nsid w:val="1FB05702"/>
+    <w:multiLevelType w:val="hybridMultilevel"/>
+    <w:tmpl w:val="7DAEF828"/>
+    <w:lvl w:ilvl="0" w:tplc="04190001">
+      <w:start w:val="1"/>
+      <w:numFmt w:val="bullet"/>
+      <w:lvlText w:val=""/>
+      <w:lvlJc w:val="left"/>
+      <w:pPr>
+        <w:ind w:left="1440" w:hanging="360"/>
+      </w:pPr>
+      <w:rPr>
+        <w:rFonts w:ascii="Symbol" w:hAnsi="Symbol" w:hint="default"/>
+      </w:rPr>
+    </w:lvl>
+    <w:lvl w:ilvl="1" w:tplc="04190003" w:tentative="1">
+      <w:start w:val="1"/>
+      <w:numFmt w:val="bullet"/>
+      <w:lvlText w:val="o"/>
+      <w:lvlJc w:val="left"/>
+      <w:pPr>
+        <w:ind w:left="2160" w:hanging="360"/>
+      </w:pPr>
+      <w:rPr>
+        <w:rFonts w:ascii="Courier New" w:hAnsi="Courier New" w:cs="Courier New" w:hint="default"/>
+      </w:rPr>
+    </w:lvl>
+    <w:lvl w:ilvl="2" w:tplc="04190005" w:tentative="1">
+      <w:start w:val="1"/>
+      <w:numFmt w:val="bullet"/>
+      <w:lvlText w:val=""/>
+      <w:lvlJc w:val="left"/>
+      <w:pPr>
+        <w:ind w:left="2880" w:hanging="360"/>
+      </w:pPr>
+      <w:rPr>
+        <w:rFonts w:ascii="Wingdings" w:hAnsi="Wingdings" w:hint="default"/>
+      </w:rPr>
+    </w:lvl>
+    <w:lvl w:ilvl="3" w:tplc="04190001" w:tentative="1">
+      <w:start w:val="1"/>
+      <w:numFmt w:val="bullet"/>
+      <w:lvlText w:val=""/>
+      <w:lvlJc w:val="left"/>
+      <w:pPr>
+        <w:ind w:left="3600" w:hanging="360"/>
+      </w:pPr>
+      <w:rPr>
+        <w:rFonts w:ascii="Symbol" w:hAnsi="Symbol" w:hint="default"/>
+      </w:rPr>
+    </w:lvl>
+    <w:lvl w:ilvl="4" w:tplc="04190003" w:tentative="1">
+      <w:start w:val="1"/>
+      <w:numFmt w:val="bullet"/>
+      <w:lvlText w:val="o"/>
+      <w:lvlJc w:val="left"/>
+      <w:pPr>
+        <w:ind w:left="4320" w:hanging="360"/>
+      </w:pPr>
+      <w:rPr>
+        <w:rFonts w:ascii="Courier New" w:hAnsi="Courier New" w:cs="Courier New" w:hint="default"/>
+      </w:rPr>
+    </w:lvl>
+    <w:lvl w:ilvl="5" w:tplc="04190005" w:tentative="1">
+      <w:start w:val="1"/>
+      <w:numFmt w:val="bullet"/>
+      <w:lvlText w:val=""/>
+      <w:lvlJc w:val="left"/>
+      <w:pPr>
+        <w:ind w:left="5040" w:hanging="360"/>
+      </w:pPr>
+      <w:rPr>
+        <w:rFonts w:ascii="Wingdings" w:hAnsi="Wingdings" w:hint="default"/>
+      </w:rPr>
+    </w:lvl>
+    <w:lvl w:ilvl="6" w:tplc="04190001" w:tentative="1">
+      <w:start w:val="1"/>
+      <w:numFmt w:val="bullet"/>
+      <w:lvlText w:val=""/>
+      <w:lvlJc w:val="left"/>
+      <w:pPr>
+        <w:ind w:left="5760" w:hanging="360"/>
+      </w:pPr>
+      <w:rPr>
+        <w:rFonts w:ascii="Symbol" w:hAnsi="Symbol" w:hint="default"/>
+      </w:rPr>
+    </w:lvl>
+    <w:lvl w:ilvl="7" w:tplc="04190003" w:tentative="1">
+      <w:start w:val="1"/>
+      <w:numFmt w:val="bullet"/>
+      <w:lvlText w:val="o"/>
+      <w:lvlJc w:val="left"/>
+      <w:pPr>
+        <w:ind w:left="6480" w:hanging="360"/>
+      </w:pPr>
+      <w:rPr>
+        <w:rFonts w:ascii="Courier New" w:hAnsi="Courier New" w:cs="Courier New" w:hint="default"/>
+      </w:rPr>
+    </w:lvl>
+    <w:lvl w:ilvl="8" w:tplc="04190005" w:tentative="1">
+      <w:start w:val="1"/>
+      <w:numFmt w:val="bullet"/>
+      <w:lvlText w:val=""/>
+      <w:lvlJc w:val="left"/>
+      <w:pPr>
+        <w:ind w:left="7200" w:hanging="360"/>
+      </w:pPr>
+      <w:rPr>
+        <w:rFonts w:ascii="Wingdings" w:hAnsi="Wingdings" w:hint="default"/>
+      </w:rPr>
+    </w:lvl>
+  </w:abstractNum>
+  <w:abstractNum w:abstractNumId="6" w15:restartNumberingAfterBreak="0">
+    <w:nsid w:val="51AF75AB"/>
+    <w:multiLevelType w:val="multilevel"/>
+    <w:tmpl w:val="03E4B462"/>
+    <w:lvl w:ilvl="0">
+      <w:start w:val="1"/>
+      <w:numFmt w:val="decimal"/>
+      <w:lvlText w:val="%1)"/>
+      <w:lvlJc w:val="left"/>
+      <w:pPr>
+        <w:ind w:left="1069" w:hanging="360"/>
+      </w:pPr>
+      <w:rPr>
+        <w:rFonts w:hint="default"/>
+      </w:rPr>
+    </w:lvl>
+    <w:lvl w:ilvl="1">
+      <w:start w:val="1"/>
+      <w:numFmt w:val="decimal"/>
+      <w:isLgl/>
+      <w:lvlText w:val="%1.%2."/>
+      <w:lvlJc w:val="left"/>
+      <w:pPr>
+        <w:ind w:left="1069" w:hanging="360"/>
+      </w:pPr>
+      <w:rPr>
+        <w:rFonts w:hint="default"/>
+      </w:rPr>
+    </w:lvl>
+    <w:lvl w:ilvl="2">
+      <w:start w:val="1"/>
+      <w:numFmt w:val="decimal"/>
+      <w:isLgl/>
+      <w:lvlText w:val="%1.%2.%3."/>
+      <w:lvlJc w:val="left"/>
+      <w:pPr>
+        <w:ind w:left="1429" w:hanging="720"/>
+      </w:pPr>
+      <w:rPr>
+        <w:rFonts w:hint="default"/>
+      </w:rPr>
+    </w:lvl>
+    <w:lvl w:ilvl="3">
+      <w:start w:val="1"/>
+      <w:numFmt w:val="decimal"/>
+      <w:isLgl/>
+      <w:lvlText w:val="%1.%2.%3.%4."/>
+      <w:lvlJc w:val="left"/>
+      <w:pPr>
+        <w:ind w:left="1429" w:hanging="720"/>
+      </w:pPr>
+      <w:rPr>
+        <w:rFonts w:hint="default"/>
+      </w:rPr>
+    </w:lvl>
+    <w:lvl w:ilvl="4">
+      <w:start w:val="1"/>
+      <w:numFmt w:val="decimal"/>
+      <w:isLgl/>
+      <w:lvlText w:val="%1.%2.%3.%4.%5."/>
+      <w:lvlJc w:val="left"/>
+      <w:pPr>
+        <w:ind w:left="1789" w:hanging="1080"/>
+      </w:pPr>
+      <w:rPr>
+        <w:rFonts w:hint="default"/>
+      </w:rPr>
+    </w:lvl>
+    <w:lvl w:ilvl="5">
+      <w:start w:val="1"/>
+      <w:numFmt w:val="decimal"/>
+      <w:isLgl/>
+      <w:lvlText w:val="%1.%2.%3.%4.%5.%6."/>
+      <w:lvlJc w:val="left"/>
+      <w:pPr>
+        <w:ind w:left="1789" w:hanging="1080"/>
+      </w:pPr>
+      <w:rPr>
+        <w:rFonts w:hint="default"/>
+      </w:rPr>
+    </w:lvl>
+    <w:lvl w:ilvl="6">
+      <w:start w:val="1"/>
+      <w:numFmt w:val="decimal"/>
+      <w:isLgl/>
+      <w:lvlText w:val="%1.%2.%3.%4.%5.%6.%7."/>
+      <w:lvlJc w:val="left"/>
+      <w:pPr>
+        <w:ind w:left="2149" w:hanging="1440"/>
+      </w:pPr>
+      <w:rPr>
+        <w:rFonts w:hint="default"/>
+      </w:rPr>
+    </w:lvl>
+    <w:lvl w:ilvl="7">
+      <w:start w:val="1"/>
+      <w:numFmt w:val="decimal"/>
+      <w:isLgl/>
+      <w:lvlText w:val="%1.%2.%3.%4.%5.%6.%7.%8."/>
+      <w:lvlJc w:val="left"/>
+      <w:pPr>
+        <w:ind w:left="2149" w:hanging="1440"/>
+      </w:pPr>
+      <w:rPr>
+        <w:rFonts w:hint="default"/>
+      </w:rPr>
+    </w:lvl>
+    <w:lvl w:ilvl="8">
+      <w:start w:val="1"/>
+      <w:numFmt w:val="decimal"/>
+      <w:isLgl/>
+      <w:lvlText w:val="%1.%2.%3.%4.%5.%6.%7.%8.%9."/>
+      <w:lvlJc w:val="left"/>
+      <w:pPr>
+        <w:ind w:left="2509" w:hanging="1800"/>
+      </w:pPr>
+      <w:rPr>
+        <w:rFonts w:hint="default"/>
+      </w:rPr>
+    </w:lvl>
+  </w:abstractNum>
+  <w:abstractNum w:abstractNumId="7" w15:restartNumberingAfterBreak="0">
+    <w:nsid w:val="5AD14667"/>
+    <w:multiLevelType w:val="hybridMultilevel"/>
+    <w:tmpl w:val="39E2E60E"/>
+    <w:lvl w:ilvl="0" w:tplc="04190011">
+      <w:start w:val="1"/>
+      <w:numFmt w:val="decimal"/>
+      <w:lvlText w:val="%1)"/>
+      <w:lvlJc w:val="left"/>
+      <w:pPr>
+        <w:ind w:left="720" w:hanging="360"/>
+      </w:pPr>
+    </w:lvl>
+    <w:lvl w:ilvl="1" w:tplc="04190019" w:tentative="1">
+      <w:start w:val="1"/>
+      <w:numFmt w:val="lowerLetter"/>
+      <w:lvlText w:val="%2."/>
+      <w:lvlJc w:val="left"/>
+      <w:pPr>
+        <w:ind w:left="1440" w:hanging="360"/>
+      </w:pPr>
+    </w:lvl>
+    <w:lvl w:ilvl="2" w:tplc="0419001B" w:tentative="1">
+      <w:start w:val="1"/>
+      <w:numFmt w:val="lowerRoman"/>
+      <w:lvlText w:val="%3."/>
+      <w:lvlJc w:val="right"/>
+      <w:pPr>
+        <w:ind w:left="2160" w:hanging="180"/>
+      </w:pPr>
+    </w:lvl>
+    <w:lvl w:ilvl="3" w:tplc="0419000F" w:tentative="1">
+      <w:start w:val="1"/>
+      <w:numFmt w:val="decimal"/>
+      <w:lvlText w:val="%4."/>
+      <w:lvlJc w:val="left"/>
+      <w:pPr>
+        <w:ind w:left="2880" w:hanging="360"/>
+      </w:pPr>
+    </w:lvl>
+    <w:lvl w:ilvl="4" w:tplc="04190019" w:tentative="1">
+      <w:start w:val="1"/>
+      <w:numFmt w:val="lowerLetter"/>
+      <w:lvlText w:val="%5."/>
+      <w:lvlJc w:val="left"/>
+      <w:pPr>
+        <w:ind w:left="3600" w:hanging="360"/>
+      </w:pPr>
+    </w:lvl>
+    <w:lvl w:ilvl="5" w:tplc="0419001B" w:tentative="1">
+      <w:start w:val="1"/>
+      <w:numFmt w:val="lowerRoman"/>
+      <w:lvlText w:val="%6."/>
+      <w:lvlJc w:val="right"/>
+      <w:pPr>
+        <w:ind w:left="4320" w:hanging="180"/>
+      </w:pPr>
+    </w:lvl>
+    <w:lvl w:ilvl="6" w:tplc="0419000F" w:tentative="1">
+      <w:start w:val="1"/>
+      <w:numFmt w:val="decimal"/>
+      <w:lvlText w:val="%7."/>
+      <w:lvlJc w:val="left"/>
+      <w:pPr>
+        <w:ind w:left="5040" w:hanging="360"/>
+      </w:pPr>
+    </w:lvl>
+    <w:lvl w:ilvl="7" w:tplc="04190019" w:tentative="1">
+      <w:start w:val="1"/>
+      <w:numFmt w:val="lowerLetter"/>
+      <w:lvlText w:val="%8."/>
+      <w:lvlJc w:val="left"/>
+      <w:pPr>
+        <w:ind w:left="5760" w:hanging="360"/>
+      </w:pPr>
+    </w:lvl>
+    <w:lvl w:ilvl="8" w:tplc="0419001B" w:tentative="1">
+      <w:start w:val="1"/>
+      <w:numFmt w:val="lowerRoman"/>
+      <w:lvlText w:val="%9."/>
+      <w:lvlJc w:val="right"/>
+      <w:pPr>
+        <w:ind w:left="6480" w:hanging="180"/>
+      </w:pPr>
+    </w:lvl>
+  </w:abstractNum>
+  <w:abstractNum w:abstractNumId="8" w15:restartNumberingAfterBreak="0">
+    <w:nsid w:val="5B311EF7"/>
+    <w:multiLevelType w:val="hybridMultilevel"/>
+    <w:tmpl w:val="36B4F42C"/>
+    <w:lvl w:ilvl="0" w:tplc="04190001">
+      <w:start w:val="1"/>
+      <w:numFmt w:val="bullet"/>
+      <w:lvlText w:val=""/>
+      <w:lvlJc w:val="left"/>
+      <w:pPr>
+        <w:ind w:left="1440" w:hanging="360"/>
+      </w:pPr>
+      <w:rPr>
+        <w:rFonts w:ascii="Symbol" w:hAnsi="Symbol" w:hint="default"/>
+      </w:rPr>
+    </w:lvl>
+    <w:lvl w:ilvl="1" w:tplc="04190003" w:tentative="1">
+      <w:start w:val="1"/>
+      <w:numFmt w:val="bullet"/>
+      <w:lvlText w:val="o"/>
+      <w:lvlJc w:val="left"/>
+      <w:pPr>
+        <w:ind w:left="2160" w:hanging="360"/>
+      </w:pPr>
+      <w:rPr>
+        <w:rFonts w:ascii="Courier New" w:hAnsi="Courier New" w:cs="Courier New" w:hint="default"/>
+      </w:rPr>
+    </w:lvl>
+    <w:lvl w:ilvl="2" w:tplc="04190005" w:tentative="1">
+      <w:start w:val="1"/>
+      <w:numFmt w:val="bullet"/>
+      <w:lvlText w:val=""/>
+      <w:lvlJc w:val="left"/>
+      <w:pPr>
+        <w:ind w:left="2880" w:hanging="360"/>
+      </w:pPr>
+      <w:rPr>
+        <w:rFonts w:ascii="Wingdings" w:hAnsi="Wingdings" w:hint="default"/>
+      </w:rPr>
+    </w:lvl>
+    <w:lvl w:ilvl="3" w:tplc="04190001" w:tentative="1">
+      <w:start w:val="1"/>
+      <w:numFmt w:val="bullet"/>
+      <w:lvlText w:val=""/>
+      <w:lvlJc w:val="left"/>
+      <w:pPr>
+        <w:ind w:left="3600" w:hanging="360"/>
+      </w:pPr>
+      <w:rPr>
+        <w:rFonts w:ascii="Symbol" w:hAnsi="Symbol" w:hint="default"/>
+      </w:rPr>
+    </w:lvl>
+    <w:lvl w:ilvl="4" w:tplc="04190003" w:tentative="1">
+      <w:start w:val="1"/>
+      <w:numFmt w:val="bullet"/>
+      <w:lvlText w:val="o"/>
+      <w:lvlJc w:val="left"/>
+      <w:pPr>
+        <w:ind w:left="4320" w:hanging="360"/>
+      </w:pPr>
+      <w:rPr>
+        <w:rFonts w:ascii="Courier New" w:hAnsi="Courier New" w:cs="Courier New" w:hint="default"/>
+      </w:rPr>
+    </w:lvl>
+    <w:lvl w:ilvl="5" w:tplc="04190005" w:tentative="1">
+      <w:start w:val="1"/>
+      <w:numFmt w:val="bullet"/>
+      <w:lvlText w:val=""/>
+      <w:lvlJc w:val="left"/>
+      <w:pPr>
+        <w:ind w:left="5040" w:hanging="360"/>
+      </w:pPr>
+      <w:rPr>
+        <w:rFonts w:ascii="Wingdings" w:hAnsi="Wingdings" w:hint="default"/>
+      </w:rPr>
+    </w:lvl>
+    <w:lvl w:ilvl="6" w:tplc="04190001" w:tentative="1">
+      <w:start w:val="1"/>
+      <w:numFmt w:val="bullet"/>
+      <w:lvlText w:val=""/>
+      <w:lvlJc w:val="left"/>
+      <w:pPr>
+        <w:ind w:left="5760" w:hanging="360"/>
+      </w:pPr>
+      <w:rPr>
+        <w:rFonts w:ascii="Symbol" w:hAnsi="Symbol" w:hint="default"/>
+      </w:rPr>
+    </w:lvl>
+    <w:lvl w:ilvl="7" w:tplc="04190003" w:tentative="1">
+      <w:start w:val="1"/>
+      <w:numFmt w:val="bullet"/>
+      <w:lvlText w:val="o"/>
+      <w:lvlJc w:val="left"/>
+      <w:pPr>
+        <w:ind w:left="6480" w:hanging="360"/>
+      </w:pPr>
+      <w:rPr>
+        <w:rFonts w:ascii="Courier New" w:hAnsi="Courier New" w:cs="Courier New" w:hint="default"/>
+      </w:rPr>
+    </w:lvl>
+    <w:lvl w:ilvl="8" w:tplc="04190005" w:tentative="1">
+      <w:start w:val="1"/>
+      <w:numFmt w:val="bullet"/>
+      <w:lvlText w:val=""/>
+      <w:lvlJc w:val="left"/>
+      <w:pPr>
+        <w:ind w:left="7200" w:hanging="360"/>
+      </w:pPr>
+      <w:rPr>
+        <w:rFonts w:ascii="Wingdings" w:hAnsi="Wingdings" w:hint="default"/>
+      </w:rPr>
+    </w:lvl>
+  </w:abstractNum>
+  <w:abstractNum w:abstractNumId="9" w15:restartNumberingAfterBreak="0">
     <w:nsid w:val="649864F4"/>
     <w:multiLevelType w:val="multilevel"/>
     <w:tmpl w:val="6BDC6A04"/>
@@ -11143,7 +13009,7 @@
       </w:pPr>
     </w:lvl>
   </w:abstractNum>
-  <w:abstractNum w:abstractNumId="5" w15:restartNumberingAfterBreak="0">
+  <w:abstractNum w:abstractNumId="10" w15:restartNumberingAfterBreak="0">
     <w:nsid w:val="6D592F30"/>
     <w:multiLevelType w:val="hybridMultilevel"/>
     <w:tmpl w:val="F4E460D0"/>
@@ -11229,7 +13095,7 @@
       </w:pPr>
     </w:lvl>
   </w:abstractNum>
-  <w:abstractNum w:abstractNumId="6" w15:restartNumberingAfterBreak="0">
+  <w:abstractNum w:abstractNumId="11" w15:restartNumberingAfterBreak="0">
     <w:nsid w:val="6ECA0B2F"/>
     <w:multiLevelType w:val="hybridMultilevel"/>
     <w:tmpl w:val="9BE8ACFC"/>
@@ -11342,7 +13208,7 @@
       </w:rPr>
     </w:lvl>
   </w:abstractNum>
-  <w:abstractNum w:abstractNumId="7" w15:restartNumberingAfterBreak="0">
+  <w:abstractNum w:abstractNumId="12" w15:restartNumberingAfterBreak="0">
     <w:nsid w:val="71C566D2"/>
     <w:multiLevelType w:val="hybridMultilevel"/>
     <w:tmpl w:val="C812DE40"/>
@@ -11428,7 +13294,7 @@
       </w:pPr>
     </w:lvl>
   </w:abstractNum>
-  <w:abstractNum w:abstractNumId="8" w15:restartNumberingAfterBreak="0">
+  <w:abstractNum w:abstractNumId="13" w15:restartNumberingAfterBreak="0">
     <w:nsid w:val="7A75342A"/>
     <w:multiLevelType w:val="hybridMultilevel"/>
     <w:tmpl w:val="EB56FFD0"/>
@@ -11540,7 +13406,7 @@
       </w:rPr>
     </w:lvl>
   </w:abstractNum>
-  <w:abstractNum w:abstractNumId="9" w15:restartNumberingAfterBreak="0">
+  <w:abstractNum w:abstractNumId="14" w15:restartNumberingAfterBreak="0">
     <w:nsid w:val="7CF47F0D"/>
     <w:multiLevelType w:val="hybridMultilevel"/>
     <w:tmpl w:val="B0EA8190"/>
@@ -11630,31 +13496,46 @@
     <w:abstractNumId w:val="0"/>
   </w:num>
   <w:num w:numId="2">
-    <w:abstractNumId w:val="6"/>
+    <w:abstractNumId w:val="11"/>
   </w:num>
   <w:num w:numId="3">
     <w:abstractNumId w:val="2"/>
   </w:num>
   <w:num w:numId="4">
-    <w:abstractNumId w:val="3"/>
+    <w:abstractNumId w:val="4"/>
   </w:num>
   <w:num w:numId="5">
-    <w:abstractNumId w:val="4"/>
+    <w:abstractNumId w:val="9"/>
   </w:num>
   <w:num w:numId="6">
     <w:abstractNumId w:val="1"/>
   </w:num>
   <w:num w:numId="7">
+    <w:abstractNumId w:val="13"/>
+  </w:num>
+  <w:num w:numId="8">
+    <w:abstractNumId w:val="14"/>
+  </w:num>
+  <w:num w:numId="9">
+    <w:abstractNumId w:val="10"/>
+  </w:num>
+  <w:num w:numId="10">
+    <w:abstractNumId w:val="12"/>
+  </w:num>
+  <w:num w:numId="11">
+    <w:abstractNumId w:val="7"/>
+  </w:num>
+  <w:num w:numId="12">
+    <w:abstractNumId w:val="3"/>
+  </w:num>
+  <w:num w:numId="13">
+    <w:abstractNumId w:val="5"/>
+  </w:num>
+  <w:num w:numId="14">
     <w:abstractNumId w:val="8"/>
   </w:num>
-  <w:num w:numId="8">
-    <w:abstractNumId w:val="9"/>
-  </w:num>
-  <w:num w:numId="9">
-    <w:abstractNumId w:val="5"/>
-  </w:num>
-  <w:num w:numId="10">
-    <w:abstractNumId w:val="7"/>
+  <w:num w:numId="15">
+    <w:abstractNumId w:val="6"/>
   </w:num>
 </w:numbering>
 </file>
@@ -12063,6 +13944,7 @@
     <w:name w:val="heading 1"/>
     <w:basedOn w:val="a"/>
     <w:next w:val="a"/>
+    <w:link w:val="10"/>
     <w:uiPriority w:val="9"/>
     <w:qFormat/>
     <w:pPr>
@@ -12317,7 +14199,7 @@
       <w:lang w:val="ru-RU"/>
     </w:rPr>
   </w:style>
-  <w:style w:type="paragraph" w:styleId="10">
+  <w:style w:type="paragraph" w:styleId="11">
     <w:name w:val="toc 1"/>
     <w:basedOn w:val="a"/>
     <w:next w:val="a"/>
@@ -12402,6 +14284,17 @@
       <w:sz w:val="28"/>
       <w:szCs w:val="20"/>
       <w:lang w:val="ru-RU"/>
+    </w:rPr>
+  </w:style>
+  <w:style w:type="character" w:customStyle="1" w:styleId="10">
+    <w:name w:val="Заголовок 1 Знак"/>
+    <w:basedOn w:val="a0"/>
+    <w:link w:val="1"/>
+    <w:uiPriority w:val="9"/>
+    <w:rsid w:val="00DC2C89"/>
+    <w:rPr>
+      <w:sz w:val="40"/>
+      <w:szCs w:val="40"/>
     </w:rPr>
   </w:style>
 </w:styles>
@@ -12747,7 +14640,7 @@
 </file>
 
 <file path=customXml/itemProps2.xml><?xml version="1.0" encoding="utf-8"?>
-<ds:datastoreItem xmlns:ds="http://schemas.openxmlformats.org/officeDocument/2006/customXml" ds:itemID="{AF37CCAB-EB66-419E-8654-6C55E483D80C}">
+<ds:datastoreItem xmlns:ds="http://schemas.openxmlformats.org/officeDocument/2006/customXml" ds:itemID="{ABCB9C9E-708F-4ED2-8210-3EF411352682}">
   <ds:schemaRefs>
     <ds:schemaRef ds:uri="http://schemas.openxmlformats.org/officeDocument/2006/bibliography"/>
   </ds:schemaRefs>
